--- a/BaoCao/Báo Cáo Thực Tập Tốt Nghiệp.docx
+++ b/BaoCao/Báo Cáo Thực Tập Tốt Nghiệp.docx
@@ -5218,14 +5218,7 @@
           <w:b/>
           <w:bCs/>
         </w:rPr>
-        <w:t>1</w:t>
-      </w:r>
-      <w:r>
-        <w:rPr>
-          <w:b/>
-          <w:bCs/>
-        </w:rPr>
-        <w:t xml:space="preserve">.1. </w:t>
+        <w:t xml:space="preserve">1.1. </w:t>
       </w:r>
       <w:r>
         <w:rPr>
@@ -5351,7 +5344,7 @@
           <w:rFonts w:cs="Times New Roman"/>
           <w:szCs w:val="26"/>
         </w:rPr>
-        <w:t>. Các framework như: ReactJS, Bootstrap4.6. Công cụ phát triển chủ yếu là Visual Studio Code</w:t>
+        <w:t>. Các framework như: ReactJS, Bootstrap. Công cụ phát triển chủ yếu là Visual Studio Code</w:t>
       </w:r>
       <w:r>
         <w:rPr>
@@ -5683,27 +5676,7 @@
           <w:szCs w:val="26"/>
           <w:lang w:val="vi-VN"/>
         </w:rPr>
-        <w:t>b</w:t>
-      </w:r>
-      <w:r>
-        <w:rPr>
-          <w:rFonts w:cs="Times New Roman"/>
-          <w:b/>
-          <w:bCs/>
-          <w:szCs w:val="26"/>
-          <w:lang w:val="vi-VN"/>
-        </w:rPr>
-        <w:t xml:space="preserve">. </w:t>
-      </w:r>
-      <w:r>
-        <w:rPr>
-          <w:rFonts w:cs="Times New Roman"/>
-          <w:b/>
-          <w:bCs/>
-          <w:szCs w:val="26"/>
-          <w:lang w:val="vi-VN"/>
-        </w:rPr>
-        <w:t>Yêu cầu của người dùng</w:t>
+        <w:t>b. Yêu cầu của người dùng</w:t>
       </w:r>
     </w:p>
     <w:p>
@@ -6186,13 +6159,1777 @@
     <w:p>
       <w:pPr>
         <w:spacing w:line="360" w:lineRule="auto"/>
+        <w:ind w:left="284"/>
+        <w:jc w:val="both"/>
         <w:rPr>
           <w:rFonts w:cs="Times New Roman"/>
+          <w:b/>
           <w:bCs/>
           <w:szCs w:val="26"/>
           <w:lang w:val="vi-VN"/>
         </w:rPr>
       </w:pPr>
+      <w:r>
+        <w:rPr>
+          <w:rFonts w:cs="Times New Roman"/>
+          <w:b/>
+          <w:bCs/>
+          <w:szCs w:val="26"/>
+          <w:lang w:val="vi-VN"/>
+        </w:rPr>
+        <w:t>a. Giao diện người dùng và trải nghiệm người dùng (</w:t>
+      </w:r>
+      <w:r>
+        <w:rPr>
+          <w:rFonts w:cs="Times New Roman"/>
+          <w:b/>
+          <w:bCs/>
+          <w:szCs w:val="26"/>
+          <w:lang w:val="vi-VN"/>
+        </w:rPr>
+        <w:t>UI/UX</w:t>
+      </w:r>
+      <w:r>
+        <w:rPr>
+          <w:rFonts w:cs="Times New Roman"/>
+          <w:b/>
+          <w:bCs/>
+          <w:szCs w:val="26"/>
+          <w:lang w:val="vi-VN"/>
+        </w:rPr>
+        <w:t>)</w:t>
+      </w:r>
+    </w:p>
+    <w:p>
+      <w:pPr>
+        <w:spacing w:line="360" w:lineRule="auto"/>
+        <w:ind w:left="284"/>
+        <w:jc w:val="both"/>
+        <w:rPr>
+          <w:rFonts w:cs="Times New Roman"/>
+          <w:b/>
+          <w:szCs w:val="26"/>
+          <w:lang w:val="vi-VN"/>
+        </w:rPr>
+      </w:pPr>
+      <w:r>
+        <w:rPr>
+          <w:rFonts w:cs="Times New Roman"/>
+          <w:b/>
+          <w:bCs/>
+          <w:szCs w:val="26"/>
+          <w:lang w:val="vi-VN"/>
+        </w:rPr>
+        <w:t xml:space="preserve">- Hệ thống </w:t>
+      </w:r>
+      <w:r>
+        <w:rPr>
+          <w:rFonts w:cs="Times New Roman"/>
+          <w:b/>
+          <w:szCs w:val="26"/>
+        </w:rPr>
+        <w:t>đã</w:t>
+      </w:r>
+      <w:r>
+        <w:rPr>
+          <w:rFonts w:cs="Times New Roman"/>
+          <w:b/>
+          <w:szCs w:val="26"/>
+          <w:lang w:val="vi-VN"/>
+        </w:rPr>
+        <w:t xml:space="preserve"> có trên thị trường</w:t>
+      </w:r>
+      <w:r>
+        <w:rPr>
+          <w:rFonts w:cs="Times New Roman"/>
+          <w:b/>
+          <w:szCs w:val="26"/>
+          <w:lang w:val="vi-VN"/>
+        </w:rPr>
+        <w:t>:</w:t>
+      </w:r>
+    </w:p>
+    <w:p>
+      <w:pPr>
+        <w:spacing w:line="360" w:lineRule="auto"/>
+        <w:ind w:left="567"/>
+        <w:jc w:val="both"/>
+        <w:rPr>
+          <w:lang w:val="vi-VN"/>
+        </w:rPr>
+      </w:pPr>
+      <w:r>
+        <w:rPr>
+          <w:rFonts w:cs="Times New Roman"/>
+          <w:b/>
+          <w:bCs/>
+          <w:szCs w:val="26"/>
+          <w:lang w:val="vi-VN"/>
+        </w:rPr>
+        <w:t xml:space="preserve">+ </w:t>
+      </w:r>
+      <w:r>
+        <w:rPr>
+          <w:rFonts w:cs="Times New Roman"/>
+          <w:b/>
+          <w:bCs/>
+          <w:szCs w:val="26"/>
+          <w:lang w:val="vi-VN"/>
+        </w:rPr>
+        <w:t xml:space="preserve">Ưu điểm: </w:t>
+      </w:r>
+      <w:r>
+        <w:t>C</w:t>
+      </w:r>
+      <w:r>
+        <w:t>ó giao diện quen thuộc, dễ tiếp cận với người dùng ở mọi lứa tuổi. Trang web hiển thị một lượng lớn tin tức ngay từ trang chủ, giúp người đọc dễ dàng tiếp cận các tin tức nóng hổi và đa dạng</w:t>
+      </w:r>
+    </w:p>
+    <w:p>
+      <w:pPr>
+        <w:spacing w:line="360" w:lineRule="auto"/>
+        <w:ind w:left="567"/>
+        <w:jc w:val="both"/>
+        <w:rPr>
+          <w:lang w:val="vi-VN"/>
+        </w:rPr>
+      </w:pPr>
+      <w:r>
+        <w:rPr>
+          <w:rFonts w:cs="Times New Roman"/>
+          <w:b/>
+          <w:bCs/>
+          <w:szCs w:val="26"/>
+          <w:lang w:val="vi-VN"/>
+        </w:rPr>
+        <w:t xml:space="preserve">+ Nhược điểm: </w:t>
+      </w:r>
+      <w:r>
+        <w:t>Tuy nhiên, sự dày đặc của các bài viết và quảng cáo có thể khiến người dùng bị quá tải thông tin. Thiết kế giao diện tuy ổn định nhưng có phần bảo thủ, ít thay đổi và chưa tối ưu hóa cho các thiết bị di động hoặc tốc độ truy cập trên nền tảng di động</w:t>
+      </w:r>
+    </w:p>
+    <w:p>
+      <w:pPr>
+        <w:spacing w:line="360" w:lineRule="auto"/>
+        <w:ind w:left="284"/>
+        <w:jc w:val="both"/>
+        <w:rPr>
+          <w:rFonts w:cs="Times New Roman"/>
+          <w:b/>
+          <w:bCs/>
+          <w:szCs w:val="26"/>
+          <w:lang w:val="vi-VN"/>
+        </w:rPr>
+      </w:pPr>
+      <w:r>
+        <w:rPr>
+          <w:rFonts w:cs="Times New Roman"/>
+          <w:b/>
+          <w:bCs/>
+          <w:szCs w:val="26"/>
+          <w:lang w:val="vi-VN"/>
+        </w:rPr>
+        <w:t>-</w:t>
+      </w:r>
+      <w:r>
+        <w:rPr>
+          <w:rFonts w:cs="Times New Roman"/>
+          <w:b/>
+          <w:bCs/>
+          <w:szCs w:val="26"/>
+          <w:lang w:val="vi-VN"/>
+        </w:rPr>
+        <w:t xml:space="preserve"> </w:t>
+      </w:r>
+      <w:r>
+        <w:rPr>
+          <w:rFonts w:cs="Times New Roman"/>
+          <w:b/>
+          <w:bCs/>
+          <w:szCs w:val="26"/>
+          <w:lang w:val="vi-VN"/>
+        </w:rPr>
+        <w:t>Hệ thống</w:t>
+      </w:r>
+      <w:r>
+        <w:rPr>
+          <w:rFonts w:cs="Times New Roman"/>
+          <w:b/>
+          <w:bCs/>
+          <w:szCs w:val="26"/>
+          <w:lang w:val="vi-VN"/>
+        </w:rPr>
+        <w:t xml:space="preserve"> TNews: </w:t>
+      </w:r>
+    </w:p>
+    <w:p>
+      <w:pPr>
+        <w:spacing w:line="360" w:lineRule="auto"/>
+        <w:ind w:left="567"/>
+        <w:jc w:val="both"/>
+        <w:rPr>
+          <w:lang w:val="vi-VN"/>
+        </w:rPr>
+      </w:pPr>
+      <w:r>
+        <w:rPr>
+          <w:b/>
+          <w:bCs/>
+          <w:lang w:val="vi-VN"/>
+        </w:rPr>
+        <w:lastRenderedPageBreak/>
+        <w:t>+ Ưu điểm:</w:t>
+      </w:r>
+      <w:r>
+        <w:rPr>
+          <w:lang w:val="vi-VN"/>
+        </w:rPr>
+        <w:t xml:space="preserve"> Hệ thống có giao diện hiện đại, tối giản, tập trung vào trải nghiệm người dùng với bố cục rõ ràng, đễ đọc. Trang web được tối ưu hóa trên mọi thiết bị từ máy tính đến điện thoại thông </w:t>
+      </w:r>
+      <w:r>
+        <w:rPr>
+          <w:lang w:val="vi-VN"/>
+        </w:rPr>
+        <w:t>minh</w:t>
+      </w:r>
+    </w:p>
+    <w:p>
+      <w:pPr>
+        <w:spacing w:line="360" w:lineRule="auto"/>
+        <w:ind w:left="567"/>
+        <w:jc w:val="both"/>
+        <w:rPr>
+          <w:lang w:val="vi-VN"/>
+        </w:rPr>
+      </w:pPr>
+      <w:r>
+        <w:rPr>
+          <w:b/>
+          <w:bCs/>
+          <w:lang w:val="vi-VN"/>
+        </w:rPr>
+        <w:t xml:space="preserve">+ Nhược điểm: </w:t>
+      </w:r>
+      <w:r>
+        <w:t>Vì là hệ thống mới, người dùng cần thời gian để làm quen với giao diện mới, và quá trình tối ưu hóa trải nghiệm người dùng vẫn đang được tiếp tục cải thiện dựa trên phản hồi thực tế</w:t>
+      </w:r>
+    </w:p>
+    <w:p>
+      <w:pPr>
+        <w:spacing w:line="360" w:lineRule="auto"/>
+        <w:ind w:left="284"/>
+        <w:jc w:val="both"/>
+        <w:rPr>
+          <w:b/>
+          <w:bCs/>
+          <w:lang w:val="vi-VN"/>
+        </w:rPr>
+      </w:pPr>
+      <w:r>
+        <w:rPr>
+          <w:b/>
+          <w:bCs/>
+          <w:lang w:val="vi-VN"/>
+        </w:rPr>
+        <w:t>b.</w:t>
+      </w:r>
+      <w:r>
+        <w:rPr>
+          <w:b/>
+          <w:bCs/>
+          <w:lang w:val="vi-VN"/>
+        </w:rPr>
+        <w:t xml:space="preserve"> </w:t>
+      </w:r>
+      <w:r>
+        <w:rPr>
+          <w:b/>
+          <w:bCs/>
+          <w:lang w:val="vi-VN"/>
+        </w:rPr>
+        <w:t>Quản lý nội dung</w:t>
+      </w:r>
+    </w:p>
+    <w:p>
+      <w:pPr>
+        <w:ind w:left="284"/>
+        <w:rPr>
+          <w:b/>
+          <w:bCs/>
+          <w:lang w:val="vi-VN"/>
+        </w:rPr>
+      </w:pPr>
+      <w:r>
+        <w:rPr>
+          <w:b/>
+          <w:bCs/>
+          <w:lang w:val="vi-VN"/>
+        </w:rPr>
+        <w:t>- Hệ thống đã có trên thị trường:</w:t>
+      </w:r>
+    </w:p>
+    <w:p>
+      <w:pPr>
+        <w:spacing w:line="360" w:lineRule="auto"/>
+        <w:ind w:left="567"/>
+        <w:jc w:val="both"/>
+        <w:rPr>
+          <w:b/>
+          <w:bCs/>
+          <w:lang w:val="vi-VN"/>
+        </w:rPr>
+      </w:pPr>
+      <w:r>
+        <w:rPr>
+          <w:b/>
+          <w:bCs/>
+          <w:lang w:val="vi-VN"/>
+        </w:rPr>
+        <w:t>+ Ưu điểm:</w:t>
+      </w:r>
+      <w:r>
+        <w:rPr>
+          <w:b/>
+          <w:bCs/>
+          <w:lang w:val="vi-VN"/>
+        </w:rPr>
+        <w:t xml:space="preserve"> </w:t>
+      </w:r>
+      <w:r>
+        <w:t>Hệ thống quản lý nội dung hoạt động hiệu quả với quy trình rõ ràng, được vận hành bởi đội ngũ biên tập viên giàu kinh nghiệm, đảm bảo chất lượng và tốc độ cập nhật tin tức</w:t>
+      </w:r>
+    </w:p>
+    <w:p>
+      <w:pPr>
+        <w:spacing w:line="360" w:lineRule="auto"/>
+        <w:ind w:left="567"/>
+        <w:jc w:val="both"/>
+        <w:rPr>
+          <w:lang w:val="vi-VN"/>
+        </w:rPr>
+      </w:pPr>
+      <w:r>
+        <w:rPr>
+          <w:b/>
+          <w:bCs/>
+          <w:lang w:val="vi-VN"/>
+        </w:rPr>
+        <w:t>+ Nhược điểm:</w:t>
+      </w:r>
+      <w:r>
+        <w:rPr>
+          <w:b/>
+          <w:bCs/>
+          <w:lang w:val="vi-VN"/>
+        </w:rPr>
+        <w:t xml:space="preserve"> </w:t>
+      </w:r>
+      <w:r>
+        <w:t>Quy trình quản lý nội dung vẫn phụ thuộc nhiều vào con người, điều này có thể gây ra sự chậm trễ và sai sót khi khối lượng nội dung cần xử lý quá lớn</w:t>
+      </w:r>
+    </w:p>
+    <w:p>
+      <w:pPr>
+        <w:ind w:left="284"/>
+        <w:rPr>
+          <w:b/>
+          <w:bCs/>
+          <w:lang w:val="vi-VN"/>
+        </w:rPr>
+      </w:pPr>
+      <w:r>
+        <w:rPr>
+          <w:b/>
+          <w:bCs/>
+          <w:lang w:val="vi-VN"/>
+        </w:rPr>
+        <w:t>- Hệ thống TNews:</w:t>
+      </w:r>
+    </w:p>
+    <w:p>
+      <w:pPr>
+        <w:spacing w:line="360" w:lineRule="auto"/>
+        <w:ind w:left="567"/>
+        <w:jc w:val="both"/>
+        <w:rPr>
+          <w:b/>
+          <w:bCs/>
+          <w:lang w:val="vi-VN"/>
+        </w:rPr>
+      </w:pPr>
+      <w:r>
+        <w:rPr>
+          <w:b/>
+          <w:bCs/>
+          <w:lang w:val="vi-VN"/>
+        </w:rPr>
+        <w:t>+ Ưu điểm:</w:t>
+      </w:r>
+      <w:r>
+        <w:rPr>
+          <w:b/>
+          <w:bCs/>
+          <w:lang w:val="vi-VN"/>
+        </w:rPr>
+        <w:t xml:space="preserve"> </w:t>
+      </w:r>
+      <w:r>
+        <w:rPr>
+          <w:lang w:val="vi-VN"/>
+        </w:rPr>
+        <w:t xml:space="preserve">Hệ thống cho phép đồng bộ hóa thời gian phát hành và tạo nội dung đúng </w:t>
+      </w:r>
+      <w:r>
+        <w:rPr>
+          <w:lang w:val="vi-VN"/>
+        </w:rPr>
+        <w:t xml:space="preserve">giờ, </w:t>
+      </w:r>
+      <w:r>
+        <w:t>h</w:t>
+      </w:r>
+      <w:r>
+        <w:t>ệ thống hỗ trợ việc đăng tải nhiều loại hình nội dung khác nhau như bài viết, video, hình ảnh, và infographic, giúp trang web trở nên phong phú và hấp dẫn</w:t>
+      </w:r>
+    </w:p>
+    <w:p>
+      <w:pPr>
+        <w:spacing w:line="360" w:lineRule="auto"/>
+        <w:ind w:left="567"/>
+        <w:jc w:val="both"/>
+        <w:rPr>
+          <w:lang w:val="vi-VN"/>
+        </w:rPr>
+      </w:pPr>
+      <w:r>
+        <w:rPr>
+          <w:b/>
+          <w:bCs/>
+          <w:lang w:val="vi-VN"/>
+        </w:rPr>
+        <w:t>+ Nhược điểm:</w:t>
+      </w:r>
+      <w:r>
+        <w:rPr>
+          <w:b/>
+          <w:bCs/>
+          <w:lang w:val="vi-VN"/>
+        </w:rPr>
+        <w:t xml:space="preserve"> </w:t>
+      </w:r>
+      <w:r>
+        <w:t xml:space="preserve">Khi lượng nội dung tăng lên, việc tìm kiếm và quản lý bài viết có thể trở nên phức tạp nếu không sử dụng các công cụ hỗ trợ tối ưu. Điều này có thể làm giảm hiệu quả khi cập nhật tin tức nhanh </w:t>
+      </w:r>
+      <w:r>
+        <w:t>chóng</w:t>
+      </w:r>
+      <w:r>
+        <w:rPr>
+          <w:lang w:val="vi-VN"/>
+        </w:rPr>
+        <w:t xml:space="preserve"> </w:t>
+      </w:r>
+    </w:p>
+    <w:p>
+      <w:pPr>
+        <w:spacing w:line="360" w:lineRule="auto"/>
+        <w:ind w:left="284"/>
+        <w:jc w:val="both"/>
+        <w:rPr>
+          <w:b/>
+          <w:bCs/>
+          <w:lang w:val="vi-VN"/>
+        </w:rPr>
+      </w:pPr>
+      <w:r>
+        <w:rPr>
+          <w:b/>
+          <w:bCs/>
+          <w:lang w:val="vi-VN"/>
+        </w:rPr>
+        <w:t>c</w:t>
+      </w:r>
+      <w:r>
+        <w:rPr>
+          <w:b/>
+          <w:bCs/>
+          <w:lang w:val="vi-VN"/>
+        </w:rPr>
+        <w:t>.</w:t>
+      </w:r>
+      <w:r>
+        <w:rPr>
+          <w:b/>
+          <w:bCs/>
+          <w:lang w:val="vi-VN"/>
+        </w:rPr>
+        <w:t xml:space="preserve"> </w:t>
+      </w:r>
+      <w:r>
+        <w:rPr>
+          <w:b/>
+          <w:bCs/>
+          <w:lang w:val="vi-VN"/>
+        </w:rPr>
+        <w:t>Tính năng và công nghệ</w:t>
+      </w:r>
+    </w:p>
+    <w:p>
+      <w:pPr>
+        <w:ind w:left="284"/>
+        <w:rPr>
+          <w:b/>
+          <w:bCs/>
+          <w:lang w:val="vi-VN"/>
+        </w:rPr>
+      </w:pPr>
+      <w:r>
+        <w:rPr>
+          <w:b/>
+          <w:bCs/>
+          <w:lang w:val="vi-VN"/>
+        </w:rPr>
+        <w:t>- Hệ thống đã có trên thị trường:</w:t>
+      </w:r>
+    </w:p>
+    <w:p>
+      <w:pPr>
+        <w:spacing w:line="360" w:lineRule="auto"/>
+        <w:ind w:left="567"/>
+        <w:jc w:val="both"/>
+        <w:rPr>
+          <w:b/>
+          <w:bCs/>
+          <w:lang w:val="vi-VN"/>
+        </w:rPr>
+      </w:pPr>
+      <w:r>
+        <w:rPr>
+          <w:b/>
+          <w:bCs/>
+          <w:lang w:val="vi-VN"/>
+        </w:rPr>
+        <w:t>+ Ưu điểm:</w:t>
+      </w:r>
+      <w:r>
+        <w:rPr>
+          <w:b/>
+          <w:bCs/>
+          <w:lang w:val="vi-VN"/>
+        </w:rPr>
+        <w:t xml:space="preserve"> </w:t>
+      </w:r>
+      <w:r>
+        <w:t>Hệ thống</w:t>
+      </w:r>
+      <w:r>
+        <w:t xml:space="preserve"> </w:t>
+      </w:r>
+      <w:r>
+        <w:t>đã tích lũy lượng lớn nội dung tin tức phong phú qua nhiều năm, bao phủ đầy đủ các chuyên mục từ thể thao, giải trí đến chính trị, kinh tế. Hệ thống tìm kiếm cơ bản giúp người dùng dễ dàng truy cập tin tức cũ theo danh mục</w:t>
+      </w:r>
+    </w:p>
+    <w:p>
+      <w:pPr>
+        <w:spacing w:line="360" w:lineRule="auto"/>
+        <w:ind w:left="567"/>
+        <w:jc w:val="both"/>
+        <w:rPr>
+          <w:b/>
+          <w:bCs/>
+          <w:lang w:val="vi-VN"/>
+        </w:rPr>
+      </w:pPr>
+      <w:r>
+        <w:rPr>
+          <w:b/>
+          <w:bCs/>
+          <w:lang w:val="vi-VN"/>
+        </w:rPr>
+        <w:lastRenderedPageBreak/>
+        <w:t>+ Nhược điểm:</w:t>
+      </w:r>
+      <w:r>
+        <w:rPr>
+          <w:b/>
+          <w:bCs/>
+          <w:lang w:val="vi-VN"/>
+        </w:rPr>
+        <w:t xml:space="preserve"> </w:t>
+      </w:r>
+      <w:r>
+        <w:t>Công nghệ sử dụng có phần lạc hậu, chủ yếu tập trung vào việc đăng tải và cập nhật tin tức mà thiếu các tính năng hiện đại như cá nhân hóa nội dung, tìm kiếm thông minh hoặc tương tác trực tiếp với người dùng</w:t>
+      </w:r>
+    </w:p>
+    <w:p>
+      <w:pPr>
+        <w:ind w:left="284"/>
+        <w:rPr>
+          <w:b/>
+          <w:bCs/>
+          <w:lang w:val="vi-VN"/>
+        </w:rPr>
+      </w:pPr>
+      <w:r>
+        <w:rPr>
+          <w:b/>
+          <w:bCs/>
+          <w:lang w:val="vi-VN"/>
+        </w:rPr>
+        <w:t>- Hệ thống TNews:</w:t>
+      </w:r>
+    </w:p>
+    <w:p>
+      <w:pPr>
+        <w:spacing w:line="360" w:lineRule="auto"/>
+        <w:ind w:left="567"/>
+        <w:jc w:val="both"/>
+        <w:rPr>
+          <w:b/>
+          <w:bCs/>
+          <w:lang w:val="vi-VN"/>
+        </w:rPr>
+      </w:pPr>
+      <w:r>
+        <w:rPr>
+          <w:b/>
+          <w:bCs/>
+          <w:lang w:val="vi-VN"/>
+        </w:rPr>
+        <w:t>+ Ưu điểm:</w:t>
+      </w:r>
+      <w:r>
+        <w:rPr>
+          <w:b/>
+          <w:bCs/>
+          <w:lang w:val="vi-VN"/>
+        </w:rPr>
+        <w:t xml:space="preserve"> </w:t>
+      </w:r>
+      <w:r>
+        <w:t xml:space="preserve">Người dùng có thể dễ dàng bình luận và chia sẻ bài viết lên các nền tảng xã hội, tạo cơ hội tương tác trực tiếp với các bài viết và làm tăng mức độ tương tác trên </w:t>
+      </w:r>
+      <w:r>
+        <w:t>website</w:t>
+      </w:r>
+    </w:p>
+    <w:p>
+      <w:pPr>
+        <w:spacing w:line="360" w:lineRule="auto"/>
+        <w:ind w:left="567"/>
+        <w:jc w:val="both"/>
+        <w:rPr>
+          <w:b/>
+          <w:bCs/>
+          <w:lang w:val="vi-VN"/>
+        </w:rPr>
+      </w:pPr>
+      <w:r>
+        <w:rPr>
+          <w:b/>
+          <w:bCs/>
+          <w:lang w:val="vi-VN"/>
+        </w:rPr>
+        <w:t>+ Nhược điểm:</w:t>
+      </w:r>
+      <w:r>
+        <w:rPr>
+          <w:b/>
+          <w:bCs/>
+          <w:lang w:val="vi-VN"/>
+        </w:rPr>
+        <w:t xml:space="preserve"> </w:t>
+      </w:r>
+      <w:r>
+        <w:t xml:space="preserve">Việc áp dụng công nghệ mới đòi hỏi sự đầu tư về thời gian và chi phí, cùng với việc cần </w:t>
+      </w:r>
+      <w:r>
+        <w:t xml:space="preserve">học hỏi </w:t>
+      </w:r>
+      <w:r>
+        <w:t>theo dõi và điều chỉnh liên tục để đảm bảo tính chính xác và hiệu quả</w:t>
+      </w:r>
+    </w:p>
+    <w:p>
+      <w:pPr>
+        <w:spacing w:line="360" w:lineRule="auto"/>
+        <w:ind w:left="284"/>
+        <w:jc w:val="both"/>
+        <w:rPr>
+          <w:b/>
+          <w:bCs/>
+          <w:lang w:val="vi-VN"/>
+        </w:rPr>
+      </w:pPr>
+      <w:r>
+        <w:rPr>
+          <w:b/>
+          <w:bCs/>
+          <w:lang w:val="vi-VN"/>
+        </w:rPr>
+        <w:t>d</w:t>
+      </w:r>
+      <w:r>
+        <w:rPr>
+          <w:b/>
+          <w:bCs/>
+          <w:lang w:val="vi-VN"/>
+        </w:rPr>
+        <w:t>.</w:t>
+      </w:r>
+      <w:r>
+        <w:rPr>
+          <w:b/>
+          <w:bCs/>
+          <w:lang w:val="vi-VN"/>
+        </w:rPr>
+        <w:t xml:space="preserve"> </w:t>
+      </w:r>
+      <w:r>
+        <w:rPr>
+          <w:b/>
+          <w:bCs/>
+          <w:lang w:val="vi-VN"/>
+        </w:rPr>
+        <w:t>Khả năng mở rộng và phát triển</w:t>
+      </w:r>
+    </w:p>
+    <w:p>
+      <w:pPr>
+        <w:ind w:left="284"/>
+        <w:rPr>
+          <w:b/>
+          <w:bCs/>
+          <w:lang w:val="vi-VN"/>
+        </w:rPr>
+      </w:pPr>
+      <w:r>
+        <w:rPr>
+          <w:b/>
+          <w:bCs/>
+          <w:lang w:val="vi-VN"/>
+        </w:rPr>
+        <w:t>- Hệ thống đã có trên thị trường:</w:t>
+      </w:r>
+    </w:p>
+    <w:p>
+      <w:pPr>
+        <w:spacing w:line="360" w:lineRule="auto"/>
+        <w:ind w:left="567"/>
+        <w:jc w:val="both"/>
+        <w:rPr>
+          <w:b/>
+          <w:bCs/>
+          <w:lang w:val="vi-VN"/>
+        </w:rPr>
+      </w:pPr>
+      <w:r>
+        <w:rPr>
+          <w:b/>
+          <w:bCs/>
+          <w:lang w:val="vi-VN"/>
+        </w:rPr>
+        <w:t>+ Ưu điểm:</w:t>
+      </w:r>
+      <w:r>
+        <w:rPr>
+          <w:b/>
+          <w:bCs/>
+          <w:lang w:val="vi-VN"/>
+        </w:rPr>
+        <w:t xml:space="preserve"> </w:t>
+      </w:r>
+      <w:r>
+        <w:t>Đ</w:t>
+      </w:r>
+      <w:r>
+        <w:t>ã có chỗ đứng vững chắc trên thị trường, với lượng người dùng lớn và trung thành</w:t>
+      </w:r>
+    </w:p>
+    <w:p>
+      <w:pPr>
+        <w:spacing w:line="360" w:lineRule="auto"/>
+        <w:ind w:left="567"/>
+        <w:jc w:val="both"/>
+        <w:rPr>
+          <w:b/>
+          <w:bCs/>
+          <w:lang w:val="vi-VN"/>
+        </w:rPr>
+      </w:pPr>
+      <w:r>
+        <w:rPr>
+          <w:b/>
+          <w:bCs/>
+          <w:lang w:val="vi-VN"/>
+        </w:rPr>
+        <w:t>+ Nhược điểm:</w:t>
+      </w:r>
+      <w:r>
+        <w:rPr>
+          <w:b/>
+          <w:bCs/>
+          <w:lang w:val="vi-VN"/>
+        </w:rPr>
+        <w:t xml:space="preserve"> </w:t>
+      </w:r>
+      <w:r>
+        <w:t>Hệ thống cũ có thể gặp khó khăn trong việc nâng cấp và tích hợp các công nghệ mới, đặc biệt là khi cần thay đổi cơ sở hạ tầng để đáp ứng yêu cầu mở rộng</w:t>
+      </w:r>
+    </w:p>
+    <w:p>
+      <w:pPr>
+        <w:ind w:left="284"/>
+        <w:rPr>
+          <w:b/>
+          <w:bCs/>
+          <w:lang w:val="vi-VN"/>
+        </w:rPr>
+      </w:pPr>
+      <w:r>
+        <w:rPr>
+          <w:b/>
+          <w:bCs/>
+          <w:lang w:val="vi-VN"/>
+        </w:rPr>
+        <w:t>- Hệ thống TNews:</w:t>
+      </w:r>
+    </w:p>
+    <w:p>
+      <w:pPr>
+        <w:spacing w:line="360" w:lineRule="auto"/>
+        <w:ind w:left="567"/>
+        <w:jc w:val="both"/>
+        <w:rPr>
+          <w:b/>
+          <w:bCs/>
+          <w:lang w:val="vi-VN"/>
+        </w:rPr>
+      </w:pPr>
+      <w:r>
+        <w:rPr>
+          <w:b/>
+          <w:bCs/>
+          <w:lang w:val="vi-VN"/>
+        </w:rPr>
+        <w:t>+ Ưu điểm:</w:t>
+      </w:r>
+      <w:r>
+        <w:rPr>
+          <w:b/>
+          <w:bCs/>
+          <w:lang w:val="vi-VN"/>
+        </w:rPr>
+        <w:t xml:space="preserve"> </w:t>
+      </w:r>
+      <w:r>
+        <w:t>Hệ thống mới có khả năng mở rộng linh hoạt, dễ dàng tích hợp các tính năng và công nghệ mới như AI, phân tích dữ liệu lớn, và các mô-đun tùy chỉnh khác. Điều này giúp hệ thống dễ dàng thích nghi với sự thay đổi của thị trường và nhu cầu người dùng</w:t>
+      </w:r>
+    </w:p>
+    <w:p>
+      <w:pPr>
+        <w:pStyle w:val="ListParagraph"/>
+        <w:spacing w:line="360" w:lineRule="auto"/>
+        <w:ind w:left="567"/>
+        <w:jc w:val="both"/>
+        <w:rPr>
+          <w:lang w:val="vi-VN"/>
+        </w:rPr>
+      </w:pPr>
+      <w:r>
+        <w:rPr>
+          <w:b/>
+          <w:bCs/>
+          <w:lang w:val="vi-VN"/>
+        </w:rPr>
+        <w:t>+ Nhược điểm:</w:t>
+      </w:r>
+      <w:r>
+        <w:rPr>
+          <w:b/>
+          <w:bCs/>
+          <w:lang w:val="vi-VN"/>
+        </w:rPr>
+        <w:t xml:space="preserve"> </w:t>
+      </w:r>
+      <w:r>
+        <w:t>Với một hệ thống mới, thách thức lớn nhất là xây dựng và mở rộng lượng người dùng, đồng thời duy trì và nâng cấp hệ thống một cách hiệu quả.</w:t>
+      </w:r>
+    </w:p>
+    <w:p>
+      <w:pPr>
+        <w:pStyle w:val="ListParagraph"/>
+        <w:spacing w:line="360" w:lineRule="auto"/>
+        <w:ind w:left="0"/>
+        <w:jc w:val="both"/>
+        <w:rPr>
+          <w:b/>
+          <w:bCs/>
+          <w:lang w:val="vi-VN"/>
+        </w:rPr>
+      </w:pPr>
+      <w:r>
+        <w:rPr>
+          <w:b/>
+          <w:bCs/>
+          <w:lang w:val="vi-VN"/>
+        </w:rPr>
+        <w:t>1.4. Yêu cầu của đề tài</w:t>
+      </w:r>
+    </w:p>
+    <w:p>
+      <w:pPr>
+        <w:pStyle w:val="ListParagraph"/>
+        <w:spacing w:line="360" w:lineRule="auto"/>
+        <w:ind w:left="284"/>
+        <w:jc w:val="both"/>
+        <w:rPr>
+          <w:b/>
+          <w:bCs/>
+          <w:lang w:val="vi-VN"/>
+        </w:rPr>
+      </w:pPr>
+      <w:r>
+        <w:rPr>
+          <w:b/>
+          <w:bCs/>
+          <w:lang w:val="vi-VN"/>
+        </w:rPr>
+        <w:t>a. Yêu cầu chức năng:</w:t>
+      </w:r>
+    </w:p>
+    <w:p>
+      <w:pPr>
+        <w:pStyle w:val="ListParagraph"/>
+        <w:spacing w:line="360" w:lineRule="auto"/>
+        <w:ind w:left="284"/>
+        <w:jc w:val="both"/>
+        <w:rPr>
+          <w:lang w:val="vi-VN"/>
+        </w:rPr>
+      </w:pPr>
+      <w:r>
+        <w:rPr>
+          <w:b/>
+          <w:bCs/>
+          <w:lang w:val="vi-VN"/>
+        </w:rPr>
+        <w:t>- Đăng nhập của Admin</w:t>
+      </w:r>
+      <w:r>
+        <w:rPr>
+          <w:lang w:val="vi-VN"/>
+        </w:rPr>
+        <w:t>: Admin có quyền đăng nhập vào hệ thống để quản trị toàn bộ chức năng</w:t>
+      </w:r>
+      <w:r>
+        <w:rPr>
+          <w:lang w:val="vi-VN"/>
+        </w:rPr>
+        <w:t xml:space="preserve"> của hệ thống</w:t>
+      </w:r>
+    </w:p>
+    <w:p>
+      <w:pPr>
+        <w:pStyle w:val="ListParagraph"/>
+        <w:spacing w:line="360" w:lineRule="auto"/>
+        <w:ind w:left="284"/>
+        <w:jc w:val="both"/>
+        <w:rPr>
+          <w:b/>
+          <w:bCs/>
+          <w:lang w:val="vi-VN"/>
+        </w:rPr>
+      </w:pPr>
+      <w:r>
+        <w:rPr>
+          <w:b/>
+          <w:bCs/>
+          <w:lang w:val="vi-VN"/>
+        </w:rPr>
+        <w:lastRenderedPageBreak/>
+        <w:t xml:space="preserve">- Quản lý bài tin: </w:t>
+      </w:r>
+    </w:p>
+    <w:p>
+      <w:pPr>
+        <w:pStyle w:val="ListParagraph"/>
+        <w:spacing w:line="360" w:lineRule="auto"/>
+        <w:ind w:left="567"/>
+        <w:jc w:val="both"/>
+        <w:rPr>
+          <w:lang w:val="vi-VN"/>
+        </w:rPr>
+      </w:pPr>
+      <w:r>
+        <w:rPr>
+          <w:lang w:val="vi-VN"/>
+        </w:rPr>
+        <w:t>+ Đăng tin mới: Admin có thể đăng bài tin khi vào hệ thống</w:t>
+      </w:r>
+    </w:p>
+    <w:p>
+      <w:pPr>
+        <w:pStyle w:val="ListParagraph"/>
+        <w:spacing w:line="360" w:lineRule="auto"/>
+        <w:ind w:left="567"/>
+        <w:jc w:val="both"/>
+        <w:rPr>
+          <w:lang w:val="vi-VN"/>
+        </w:rPr>
+      </w:pPr>
+      <w:r>
+        <w:rPr>
+          <w:lang w:val="vi-VN"/>
+        </w:rPr>
+        <w:t xml:space="preserve">+ Xem và chỉnh sửa bài </w:t>
+      </w:r>
+      <w:r>
+        <w:rPr>
+          <w:lang w:val="vi-VN"/>
+        </w:rPr>
+        <w:t>tin: Admin có thể xem vào sửa bài tin nếu thấy chưa phù hợp</w:t>
+      </w:r>
+    </w:p>
+    <w:p>
+      <w:pPr>
+        <w:pStyle w:val="ListParagraph"/>
+        <w:spacing w:line="360" w:lineRule="auto"/>
+        <w:ind w:left="567"/>
+        <w:jc w:val="both"/>
+        <w:rPr>
+          <w:lang w:val="vi-VN"/>
+        </w:rPr>
+      </w:pPr>
+      <w:r>
+        <w:rPr>
+          <w:lang w:val="vi-VN"/>
+        </w:rPr>
+        <w:t xml:space="preserve">+ Xóa bài </w:t>
+      </w:r>
+      <w:r>
+        <w:rPr>
+          <w:lang w:val="vi-VN"/>
+        </w:rPr>
+        <w:t>tin: Admin có thể xóa bài tin nếu không phù hợp hoặc lỗi thời</w:t>
+      </w:r>
+    </w:p>
+    <w:p>
+      <w:pPr>
+        <w:pStyle w:val="ListParagraph"/>
+        <w:spacing w:line="360" w:lineRule="auto"/>
+        <w:ind w:left="567"/>
+        <w:jc w:val="both"/>
+        <w:rPr>
+          <w:lang w:val="vi-VN"/>
+        </w:rPr>
+      </w:pPr>
+      <w:r>
+        <w:rPr>
+          <w:lang w:val="vi-VN"/>
+        </w:rPr>
+        <w:t xml:space="preserve">+ Tìm kiếm bài </w:t>
+      </w:r>
+      <w:r>
+        <w:rPr>
+          <w:lang w:val="vi-VN"/>
+        </w:rPr>
+        <w:t>tin: Admin có thể tìm kiếm bài tin để xem chi tiết hoặc sửa hay là xóa</w:t>
+      </w:r>
+    </w:p>
+    <w:p>
+      <w:pPr>
+        <w:spacing w:line="360" w:lineRule="auto"/>
+        <w:ind w:left="284"/>
+        <w:jc w:val="both"/>
+        <w:rPr>
+          <w:b/>
+          <w:bCs/>
+          <w:lang w:val="vi-VN"/>
+        </w:rPr>
+      </w:pPr>
+      <w:r>
+        <w:rPr>
+          <w:b/>
+          <w:bCs/>
+          <w:lang w:val="vi-VN"/>
+        </w:rPr>
+        <w:t xml:space="preserve">- Quản lý thể loại: </w:t>
+      </w:r>
+    </w:p>
+    <w:p>
+      <w:pPr>
+        <w:spacing w:line="360" w:lineRule="auto"/>
+        <w:ind w:left="567"/>
+        <w:jc w:val="both"/>
+        <w:rPr>
+          <w:lang w:val="vi-VN"/>
+        </w:rPr>
+      </w:pPr>
+      <w:r>
+        <w:rPr>
+          <w:lang w:val="vi-VN"/>
+        </w:rPr>
+        <w:t>+ Thêm mới thể loại: Admin có thể thêm mới thể loại nếu thấy thể loại đó phù đang hot trên internet</w:t>
+      </w:r>
+    </w:p>
+    <w:p>
+      <w:pPr>
+        <w:spacing w:line="360" w:lineRule="auto"/>
+        <w:ind w:left="567"/>
+        <w:jc w:val="both"/>
+        <w:rPr>
+          <w:lang w:val="vi-VN"/>
+        </w:rPr>
+      </w:pPr>
+      <w:r>
+        <w:rPr>
+          <w:lang w:val="vi-VN"/>
+        </w:rPr>
+        <w:t xml:space="preserve">+ Xem, sửa và xóa thể loại: </w:t>
+      </w:r>
+      <w:r>
+        <w:rPr>
+          <w:rFonts w:cs="Times New Roman"/>
+          <w:szCs w:val="26"/>
+        </w:rPr>
+        <w:t xml:space="preserve">Admin có thể xem, sửa hoặc xóa những thể loại tin </w:t>
+      </w:r>
+      <w:r>
+        <w:rPr>
+          <w:rFonts w:cs="Times New Roman"/>
+          <w:szCs w:val="26"/>
+        </w:rPr>
+        <w:t>tức đã không còn phổ biến và phù hợp</w:t>
+      </w:r>
+    </w:p>
+    <w:p>
+      <w:pPr>
+        <w:ind w:left="284"/>
+        <w:rPr>
+          <w:b/>
+          <w:bCs/>
+          <w:lang w:val="vi-VN"/>
+        </w:rPr>
+      </w:pPr>
+      <w:r>
+        <w:rPr>
+          <w:b/>
+          <w:bCs/>
+          <w:lang w:val="vi-VN"/>
+        </w:rPr>
+        <w:t>- Quản lý danh mục:</w:t>
+      </w:r>
+    </w:p>
+    <w:p>
+      <w:pPr>
+        <w:spacing w:line="360" w:lineRule="auto"/>
+        <w:ind w:left="567"/>
+        <w:jc w:val="both"/>
+        <w:rPr>
+          <w:lang w:val="vi-VN"/>
+        </w:rPr>
+      </w:pPr>
+      <w:r>
+        <w:rPr>
+          <w:lang w:val="vi-VN"/>
+        </w:rPr>
+        <w:t xml:space="preserve">+ Thêm mới </w:t>
+      </w:r>
+      <w:r>
+        <w:rPr>
+          <w:lang w:val="vi-VN"/>
+        </w:rPr>
+        <w:t>danh mục</w:t>
+      </w:r>
+      <w:r>
+        <w:rPr>
+          <w:lang w:val="vi-VN"/>
+        </w:rPr>
+        <w:t xml:space="preserve">: Admin có thể thêm mới thể loại nếu thấy </w:t>
+      </w:r>
+      <w:r>
+        <w:rPr>
+          <w:lang w:val="vi-VN"/>
+        </w:rPr>
+        <w:t xml:space="preserve">danh mục </w:t>
+      </w:r>
+      <w:r>
+        <w:rPr>
+          <w:lang w:val="vi-VN"/>
+        </w:rPr>
+        <w:t>đó phù đang hot trên internet</w:t>
+      </w:r>
+    </w:p>
+    <w:p>
+      <w:pPr>
+        <w:spacing w:line="360" w:lineRule="auto"/>
+        <w:ind w:left="567"/>
+        <w:jc w:val="both"/>
+        <w:rPr>
+          <w:rFonts w:cs="Times New Roman"/>
+          <w:szCs w:val="26"/>
+          <w:lang w:val="vi-VN"/>
+        </w:rPr>
+      </w:pPr>
+      <w:r>
+        <w:rPr>
+          <w:lang w:val="vi-VN"/>
+        </w:rPr>
+        <w:t xml:space="preserve">+ Xem, sửa </w:t>
+      </w:r>
+      <w:r>
+        <w:rPr>
+          <w:lang w:val="vi-VN"/>
+        </w:rPr>
+        <w:t>và</w:t>
+      </w:r>
+      <w:r>
+        <w:rPr>
+          <w:lang w:val="vi-VN"/>
+        </w:rPr>
+        <w:t xml:space="preserve"> xóa </w:t>
+      </w:r>
+      <w:r>
+        <w:rPr>
+          <w:lang w:val="vi-VN"/>
+        </w:rPr>
+        <w:t>danh mục</w:t>
+      </w:r>
+      <w:r>
+        <w:rPr>
+          <w:lang w:val="vi-VN"/>
+        </w:rPr>
+        <w:t xml:space="preserve">: </w:t>
+      </w:r>
+      <w:r>
+        <w:rPr>
+          <w:rFonts w:cs="Times New Roman"/>
+          <w:szCs w:val="26"/>
+        </w:rPr>
+        <w:t xml:space="preserve">Admin có thể xem, sửa hoặc xóa những </w:t>
+      </w:r>
+      <w:r>
+        <w:rPr>
+          <w:rFonts w:cs="Times New Roman"/>
+          <w:szCs w:val="26"/>
+        </w:rPr>
+        <w:t>danh</w:t>
+      </w:r>
+      <w:r>
+        <w:rPr>
+          <w:rFonts w:cs="Times New Roman"/>
+          <w:szCs w:val="26"/>
+          <w:lang w:val="vi-VN"/>
+        </w:rPr>
+        <w:t xml:space="preserve"> mục </w:t>
+      </w:r>
+      <w:r>
+        <w:rPr>
+          <w:rFonts w:cs="Times New Roman"/>
+          <w:szCs w:val="26"/>
+        </w:rPr>
+        <w:t xml:space="preserve">tin </w:t>
+      </w:r>
+      <w:r>
+        <w:rPr>
+          <w:rFonts w:cs="Times New Roman"/>
+          <w:szCs w:val="26"/>
+        </w:rPr>
+        <w:t>tức đã không còn phổ biến và phù hợp</w:t>
+      </w:r>
+    </w:p>
+    <w:p>
+      <w:pPr>
+        <w:spacing w:line="360" w:lineRule="auto"/>
+        <w:ind w:left="284"/>
+        <w:jc w:val="both"/>
+        <w:rPr>
+          <w:lang w:val="vi-VN"/>
+        </w:rPr>
+      </w:pPr>
+      <w:r>
+        <w:rPr>
+          <w:b/>
+          <w:bCs/>
+          <w:lang w:val="vi-VN"/>
+        </w:rPr>
+        <w:t>- Tìm kiếm và lọc bài tin:</w:t>
+      </w:r>
+      <w:r>
+        <w:rPr>
+          <w:lang w:val="vi-VN"/>
+        </w:rPr>
+        <w:t xml:space="preserve"> </w:t>
+      </w:r>
+      <w:r>
+        <w:rPr>
+          <w:lang w:val="vi-VN"/>
+        </w:rPr>
+        <w:t>Cho phép người dùng tìm kiếm</w:t>
+      </w:r>
+      <w:r>
+        <w:rPr>
+          <w:lang w:val="vi-VN"/>
+        </w:rPr>
+        <w:t xml:space="preserve"> tin tức theo tiêu đề của bài tin</w:t>
+      </w:r>
+      <w:r>
+        <w:rPr>
+          <w:lang w:val="vi-VN"/>
+        </w:rPr>
+        <w:t xml:space="preserve"> và lọc tin theo thể loại hoặc danh mục</w:t>
+      </w:r>
+    </w:p>
+    <w:p>
+      <w:pPr>
+        <w:spacing w:line="360" w:lineRule="auto"/>
+        <w:ind w:left="284"/>
+        <w:jc w:val="both"/>
+        <w:rPr>
+          <w:lang w:val="vi-VN"/>
+        </w:rPr>
+      </w:pPr>
+      <w:r>
+        <w:rPr>
+          <w:b/>
+          <w:bCs/>
+          <w:lang w:val="vi-VN"/>
+        </w:rPr>
+        <w:t>- Tương tác với người dùng:</w:t>
+      </w:r>
+      <w:r>
+        <w:rPr>
+          <w:lang w:val="vi-VN"/>
+        </w:rPr>
+        <w:t xml:space="preserve"> Người đọc có thể chia sẻ bài tin lên tường trang của mạng xã hội – Người dùng cũng có thể bình luận và thảo luận với nhau dưới mỗi bài tin được đăng</w:t>
+      </w:r>
+      <w:r>
+        <w:rPr>
+          <w:lang w:val="vi-VN"/>
+        </w:rPr>
+        <w:t xml:space="preserve"> giữa người dùng với người dùng</w:t>
+      </w:r>
+    </w:p>
+    <w:p>
+      <w:pPr>
+        <w:spacing w:line="360" w:lineRule="auto"/>
+        <w:ind w:left="284"/>
+        <w:jc w:val="both"/>
+        <w:rPr>
+          <w:lang w:val="vi-VN"/>
+        </w:rPr>
+      </w:pPr>
+      <w:r>
+        <w:rPr>
+          <w:b/>
+          <w:bCs/>
+          <w:lang w:val="vi-VN"/>
+        </w:rPr>
+        <w:t xml:space="preserve">- </w:t>
+      </w:r>
+      <w:r>
+        <w:rPr>
+          <w:b/>
+          <w:bCs/>
+          <w:lang w:val="vi-VN"/>
+        </w:rPr>
+        <w:t>Quản lý tài khoản người dung:</w:t>
+      </w:r>
+      <w:r>
+        <w:rPr>
+          <w:lang w:val="vi-VN"/>
+        </w:rPr>
+        <w:t xml:space="preserve"> Admin có thể thêm sửa xóa tài khoản người dùng</w:t>
+      </w:r>
+    </w:p>
+    <w:p>
+      <w:pPr>
+        <w:spacing w:line="360" w:lineRule="auto"/>
+        <w:ind w:left="284"/>
+        <w:jc w:val="both"/>
+        <w:rPr>
+          <w:lang w:val="vi-VN"/>
+        </w:rPr>
+      </w:pPr>
+      <w:r>
+        <w:rPr>
+          <w:b/>
+          <w:bCs/>
+          <w:lang w:val="vi-VN"/>
+        </w:rPr>
+        <w:t>- Quản lý bình luận:</w:t>
+      </w:r>
+      <w:r>
+        <w:rPr>
+          <w:lang w:val="vi-VN"/>
+        </w:rPr>
+        <w:t xml:space="preserve"> Admin có thể xóa bình luận dưới mỗi bài viết nếu bình luận của người dùng có lời lẽ kiễm nhã và ko đúng với thuần phong mỹ tục </w:t>
+      </w:r>
+    </w:p>
+    <w:p>
+      <w:pPr>
+        <w:spacing w:line="360" w:lineRule="auto"/>
+        <w:ind w:left="284"/>
+        <w:jc w:val="both"/>
+        <w:rPr>
+          <w:b/>
+          <w:bCs/>
+          <w:lang w:val="vi-VN"/>
+        </w:rPr>
+      </w:pPr>
+      <w:r>
+        <w:rPr>
+          <w:b/>
+          <w:bCs/>
+          <w:lang w:val="vi-VN"/>
+        </w:rPr>
+        <w:t>b. Yêu cầu về giao diện người dùng</w:t>
+      </w:r>
+    </w:p>
+    <w:p>
+      <w:pPr>
+        <w:spacing w:line="360" w:lineRule="auto"/>
+        <w:ind w:left="284"/>
+        <w:jc w:val="both"/>
+        <w:rPr>
+          <w:b/>
+          <w:bCs/>
+          <w:lang w:val="vi-VN"/>
+        </w:rPr>
+      </w:pPr>
+      <w:r>
+        <w:rPr>
+          <w:b/>
+          <w:bCs/>
+          <w:lang w:val="vi-VN"/>
+        </w:rPr>
+        <w:t xml:space="preserve">- Thiết kế giao diện: </w:t>
+      </w:r>
+    </w:p>
+    <w:p>
+      <w:pPr>
+        <w:spacing w:line="360" w:lineRule="auto"/>
+        <w:ind w:left="567"/>
+        <w:jc w:val="both"/>
+        <w:rPr>
+          <w:lang w:val="vi-VN"/>
+        </w:rPr>
+      </w:pPr>
+      <w:r>
+        <w:rPr>
+          <w:lang w:val="vi-VN"/>
+        </w:rPr>
+        <w:lastRenderedPageBreak/>
+        <w:t>+ Thân thiện và trực quan: Giao diện đơn giản và dễ sử dụng</w:t>
+      </w:r>
+    </w:p>
+    <w:p>
+      <w:pPr>
+        <w:spacing w:line="360" w:lineRule="auto"/>
+        <w:ind w:left="567"/>
+        <w:jc w:val="both"/>
+        <w:rPr>
+          <w:lang w:val="vi-VN"/>
+        </w:rPr>
+      </w:pPr>
+      <w:r>
+        <w:rPr>
+          <w:lang w:val="vi-VN"/>
+        </w:rPr>
+        <w:t>+ Đáp ứng được nhu cầu trên thiết bị di động (responsive): Giao diện phải tương thích với nhiều thiết bị khác nhau như máy tính, máy tính bản, điện thoại, ....</w:t>
+      </w:r>
+    </w:p>
+    <w:p>
+      <w:pPr>
+        <w:spacing w:line="360" w:lineRule="auto"/>
+        <w:ind w:left="284"/>
+        <w:jc w:val="both"/>
+        <w:rPr>
+          <w:b/>
+          <w:bCs/>
+          <w:lang w:val="vi-VN"/>
+        </w:rPr>
+      </w:pPr>
+      <w:r>
+        <w:rPr>
+          <w:b/>
+          <w:bCs/>
+          <w:lang w:val="vi-VN"/>
+        </w:rPr>
+        <w:t>- Trải nghiệm người dùng:</w:t>
+      </w:r>
+    </w:p>
+    <w:p>
+      <w:pPr>
+        <w:spacing w:line="360" w:lineRule="auto"/>
+        <w:ind w:left="567"/>
+        <w:jc w:val="both"/>
+        <w:rPr>
+          <w:lang w:val="vi-VN"/>
+        </w:rPr>
+      </w:pPr>
+      <w:r>
+        <w:rPr>
+          <w:lang w:val="vi-VN"/>
+        </w:rPr>
+        <w:t>+ Cá nhân hóa: Cung cấp gợi ý tin tức dựa trên lịch sử đọc và sở thích của người dùng</w:t>
+      </w:r>
+    </w:p>
+    <w:p>
+      <w:pPr>
+        <w:spacing w:line="360" w:lineRule="auto"/>
+        <w:ind w:left="567"/>
+        <w:jc w:val="both"/>
+        <w:rPr>
+          <w:lang w:val="vi-VN"/>
+        </w:rPr>
+      </w:pPr>
+      <w:r>
+        <w:rPr>
+          <w:lang w:val="vi-VN"/>
+        </w:rPr>
+        <w:t>+ Tương tác dễ dàng: Cho phép người dùng dễ dàng tương tác qua lại như chia sẻ hay bình luận với nhau</w:t>
+      </w:r>
+    </w:p>
+    <w:p>
+      <w:pPr>
+        <w:spacing w:line="360" w:lineRule="auto"/>
+        <w:jc w:val="both"/>
+        <w:rPr>
+          <w:lang w:val="vi-VN"/>
+        </w:rPr>
+      </w:pPr>
+      <w:r>
+        <w:rPr>
+          <w:lang w:val="vi-VN"/>
+        </w:rPr>
+        <w:t>1.5. Công cụ lập trình</w:t>
+      </w:r>
+    </w:p>
+    <w:p>
+      <w:pPr>
+        <w:spacing w:line="360" w:lineRule="auto"/>
+        <w:ind w:left="567"/>
+        <w:jc w:val="both"/>
+        <w:rPr>
+          <w:lang w:val="vi-VN"/>
+        </w:rPr>
+      </w:pPr>
+      <w:r>
+        <w:rPr>
+          <w:lang w:val="vi-VN"/>
+        </w:rPr>
+        <w:t xml:space="preserve">- </w:t>
+      </w:r>
+      <w:r>
+        <w:rPr>
+          <w:lang w:val="vi-VN"/>
+        </w:rPr>
+        <w:t>S</w:t>
+      </w:r>
+      <w:r>
+        <w:rPr>
+          <w:lang w:val="vi-VN"/>
+        </w:rPr>
+        <w:t xml:space="preserve">ử dụng các công nghệ cơ bản để xây giao diện người </w:t>
+      </w:r>
+      <w:r>
+        <w:rPr>
+          <w:lang w:val="vi-VN"/>
+        </w:rPr>
+        <w:t xml:space="preserve">dùng: </w:t>
+      </w:r>
+      <w:r>
+        <w:rPr>
+          <w:lang w:val="vi-VN"/>
+        </w:rPr>
+        <w:t>HTML, CSS, JavaScript</w:t>
+      </w:r>
+    </w:p>
+    <w:p>
+      <w:pPr>
+        <w:spacing w:line="360" w:lineRule="auto"/>
+        <w:ind w:left="567"/>
+        <w:jc w:val="both"/>
+        <w:rPr>
+          <w:lang w:val="vi-VN"/>
+        </w:rPr>
+      </w:pPr>
+      <w:r>
+        <w:rPr>
+          <w:lang w:val="vi-VN"/>
+        </w:rPr>
+        <w:t>- Framework: ReactJS, Boostrap</w:t>
+      </w:r>
+    </w:p>
+    <w:p>
+      <w:pPr>
+        <w:spacing w:line="360" w:lineRule="auto"/>
+        <w:ind w:left="567"/>
+        <w:jc w:val="both"/>
+        <w:rPr>
+          <w:lang w:val="vi-VN"/>
+        </w:rPr>
+      </w:pPr>
+      <w:r>
+        <w:rPr>
+          <w:lang w:val="vi-VN"/>
+        </w:rPr>
+        <w:t>- PHP: để tương tác với phía server</w:t>
+      </w:r>
+    </w:p>
+    <w:p>
+      <w:pPr>
+        <w:spacing w:line="360" w:lineRule="auto"/>
+        <w:ind w:left="567"/>
+        <w:jc w:val="both"/>
+        <w:rPr>
+          <w:lang w:val="vi-VN"/>
+        </w:rPr>
+      </w:pPr>
+      <w:r>
+        <w:rPr>
+          <w:lang w:val="vi-VN"/>
+        </w:rPr>
+        <w:t>- Database: MySQL</w:t>
+      </w:r>
+    </w:p>
+    <w:p>
+      <w:pPr>
+        <w:spacing w:line="360" w:lineRule="auto"/>
+        <w:ind w:left="567"/>
+        <w:jc w:val="both"/>
+        <w:rPr>
+          <w:lang w:val="vi-VN"/>
+        </w:rPr>
+      </w:pPr>
+      <w:r>
+        <w:rPr>
+          <w:lang w:val="vi-VN"/>
+        </w:rPr>
+        <w:t xml:space="preserve">- </w:t>
+      </w:r>
+      <w:r>
+        <w:rPr>
+          <w:lang w:val="vi-VN"/>
+        </w:rPr>
+        <w:t>Text Editer: Visual Studio Code</w:t>
+      </w:r>
+    </w:p>
+    <w:p>
+      <w:pPr>
+        <w:spacing w:line="360" w:lineRule="auto"/>
+        <w:ind w:left="567"/>
+        <w:jc w:val="both"/>
+        <w:rPr>
+          <w:lang w:val="vi-VN"/>
+        </w:rPr>
+      </w:pPr>
+      <w:r>
+        <w:rPr>
+          <w:lang w:val="vi-VN"/>
+        </w:rPr>
+        <w:t>- Phần mềm máy chủ lưu trữ ảo: XAMPP + Apache</w:t>
+      </w:r>
+    </w:p>
+    <w:p>
+      <w:pPr>
+        <w:ind w:left="567"/>
+        <w:rPr>
+          <w:b/>
+          <w:bCs/>
+          <w:lang w:val="vi-VN"/>
+        </w:rPr>
+      </w:pPr>
+    </w:p>
+    <w:p>
+      <w:pPr>
+        <w:ind w:left="567"/>
+        <w:rPr>
+          <w:b/>
+          <w:bCs/>
+          <w:lang w:val="vi-VN"/>
+        </w:rPr>
+      </w:pPr>
+    </w:p>
+    <w:p>
+      <w:pPr>
+        <w:ind w:left="567"/>
+        <w:rPr>
+          <w:b/>
+          <w:bCs/>
+          <w:lang w:val="vi-VN"/>
+        </w:rPr>
+      </w:pPr>
+    </w:p>
+    <w:p>
+      <w:pPr>
+        <w:spacing w:line="360" w:lineRule="auto"/>
+        <w:ind w:left="284"/>
+        <w:jc w:val="both"/>
+        <w:rPr>
+          <w:lang w:val="vi-VN"/>
+        </w:rPr>
+      </w:pPr>
+    </w:p>
+    <w:p>
+      <w:pPr>
+        <w:spacing w:line="360" w:lineRule="auto"/>
+        <w:ind w:left="567"/>
+        <w:jc w:val="both"/>
+        <w:rPr>
+          <w:rFonts w:cs="Times New Roman"/>
+          <w:b/>
+          <w:bCs/>
+          <w:szCs w:val="26"/>
+          <w:lang w:val="vi-VN"/>
+        </w:rPr>
+      </w:pPr>
+    </w:p>
+    <w:p>
+      <w:pPr>
+        <w:spacing w:line="360" w:lineRule="auto"/>
+        <w:rPr>
+          <w:rFonts w:cs="Times New Roman"/>
+          <w:bCs/>
+          <w:szCs w:val="26"/>
+          <w:lang w:val="vi-VN"/>
+        </w:rPr>
+      </w:pPr>
+    </w:p>
+    <w:p>
+      <w:pPr>
+        <w:spacing w:line="360" w:lineRule="auto"/>
+        <w:rPr>
+          <w:rFonts w:cs="Times New Roman"/>
+          <w:bCs/>
+          <w:szCs w:val="26"/>
+          <w:lang w:val="vi-VN"/>
+        </w:rPr>
+      </w:pPr>
+    </w:p>
+    <w:p>
+      <w:pPr>
+        <w:spacing w:line="360" w:lineRule="auto"/>
+        <w:rPr>
+          <w:rFonts w:cs="Times New Roman"/>
+          <w:bCs/>
+          <w:szCs w:val="26"/>
+          <w:lang w:val="vi-VN"/>
+        </w:rPr>
+      </w:pPr>
+    </w:p>
+    <w:p>
+      <w:pPr>
+        <w:spacing w:line="360" w:lineRule="auto"/>
+        <w:rPr>
+          <w:rFonts w:cs="Times New Roman"/>
+          <w:bCs/>
+          <w:szCs w:val="26"/>
+          <w:lang w:val="vi-VN"/>
+        </w:rPr>
+      </w:pPr>
     </w:p>
     <w:p>
       <w:pPr>
@@ -6207,6 +7944,7 @@
           <w:b/>
           <w:bCs/>
         </w:rPr>
+        <w:lastRenderedPageBreak/>
         <w:t>CHƯƠNG II: PHÂN TÍCH HỆ THỐNG</w:t>
       </w:r>
     </w:p>
@@ -6522,7 +8260,6 @@
               <w:jc w:val="both"/>
             </w:pPr>
             <w:r>
-              <w:lastRenderedPageBreak/>
               <w:t>-</w:t>
             </w:r>
             <w:r>
@@ -6629,21 +8366,7 @@
                 <w:b/>
                 <w:bCs/>
               </w:rPr>
-              <w:t>Người đọc</w:t>
-            </w:r>
-            <w:r>
-              <w:rPr>
-                <w:b/>
-                <w:bCs/>
-              </w:rPr>
-              <w:t xml:space="preserve"> loại</w:t>
-            </w:r>
-            <w:r>
-              <w:rPr>
-                <w:b/>
-                <w:bCs/>
-              </w:rPr>
-              <w:t xml:space="preserve"> 1</w:t>
+              <w:t>User</w:t>
             </w:r>
           </w:p>
         </w:tc>
@@ -6756,22 +8479,9 @@
               <w:rPr>
                 <w:b/>
                 <w:bCs/>
-              </w:rPr>
-              <w:t xml:space="preserve">Người đọc </w:t>
-            </w:r>
-            <w:r>
-              <w:rPr>
-                <w:b/>
-                <w:bCs/>
-              </w:rPr>
-              <w:t xml:space="preserve">loại </w:t>
-            </w:r>
-            <w:r>
-              <w:rPr>
-                <w:b/>
-                <w:bCs/>
-              </w:rPr>
-              <w:t>2</w:t>
+                <w:lang w:val="vi-VN"/>
+              </w:rPr>
+              <w:t>Potential Users</w:t>
             </w:r>
           </w:p>
         </w:tc>
@@ -6838,19 +8548,17 @@
     </w:p>
     <w:p>
       <w:pPr>
+        <w:rPr>
+          <w:lang w:val="vi-VN"/>
+        </w:rPr>
+      </w:pPr>
+    </w:p>
+    <w:p>
+      <w:pPr>
         <w:ind w:left="993" w:hanging="993"/>
       </w:pPr>
-    </w:p>
-    <w:p>
-      <w:pPr>
-        <w:ind w:left="993" w:hanging="993"/>
-      </w:pPr>
-    </w:p>
-    <w:p>
-      <w:pPr>
-        <w:ind w:left="993" w:hanging="993"/>
-      </w:pPr>
-      <w:r>
+      <w:r>
+        <w:lastRenderedPageBreak/>
         <w:tab/>
         <w:t>- Sơ đồ usecase tổng quát hệ thống website tin tức Tnews</w:t>
       </w:r>
@@ -6864,12 +8572,11 @@
         <w:jc w:val="center"/>
       </w:pPr>
       <w:r>
-        <w:lastRenderedPageBreak/>
         <w:drawing>
-          <wp:inline distT="0" distB="0" distL="0" distR="0" wp14:anchorId="3230252D" wp14:editId="1810ADBD">
-            <wp:extent cx="5099050" cy="3728394"/>
-            <wp:effectExtent l="0" t="0" r="6350" b="5715"/>
-            <wp:docPr id="870640452" name="Picture 1"/>
+          <wp:inline distT="0" distB="0" distL="0" distR="0" wp14:anchorId="39C84205" wp14:editId="7F4108EA">
+            <wp:extent cx="5579745" cy="4044950"/>
+            <wp:effectExtent l="0" t="0" r="1905" b="0"/>
+            <wp:docPr id="999073536" name="Picture 1"/>
             <wp:cNvGraphicFramePr>
               <a:graphicFrameLocks xmlns:a="http://schemas.openxmlformats.org/drawingml/2006/main" noChangeAspect="1"/>
             </wp:cNvGraphicFramePr>
@@ -6877,7 +8584,7 @@
               <a:graphicData uri="http://schemas.openxmlformats.org/drawingml/2006/picture">
                 <pic:pic xmlns:pic="http://schemas.openxmlformats.org/drawingml/2006/picture">
                   <pic:nvPicPr>
-                    <pic:cNvPr id="870640452" name=""/>
+                    <pic:cNvPr id="999073536" name=""/>
                     <pic:cNvPicPr/>
                   </pic:nvPicPr>
                   <pic:blipFill>
@@ -6889,7 +8596,7 @@
                   <pic:spPr>
                     <a:xfrm>
                       <a:off x="0" y="0"/>
-                      <a:ext cx="5102147" cy="3730658"/>
+                      <a:ext cx="5579745" cy="4044950"/>
                     </a:xfrm>
                     <a:prstGeom prst="rect">
                       <a:avLst/>
@@ -7099,6 +8806,7 @@
           <w:i w:val="0"/>
           <w:iCs w:val="0"/>
         </w:rPr>
+        <w:lastRenderedPageBreak/>
         <w:tab/>
         <w:t>- Đặc tả use case Đăng nhập (Admin):</w:t>
       </w:r>
@@ -7137,7 +8845,6 @@
                 <w:i w:val="0"/>
                 <w:iCs w:val="0"/>
               </w:rPr>
-              <w:lastRenderedPageBreak/>
               <w:t>Usecase</w:t>
             </w:r>
           </w:p>
@@ -8419,6 +10126,20 @@
           <w:bCs w:val="0"/>
           <w:i w:val="0"/>
           <w:iCs w:val="0"/>
+          <w:lang w:val="vi-VN"/>
+        </w:rPr>
+      </w:pPr>
+    </w:p>
+    <w:p>
+      <w:pPr>
+        <w:pStyle w:val="hinhanh"/>
+        <w:jc w:val="left"/>
+        <w:rPr>
+          <w:b w:val="0"/>
+          <w:bCs w:val="0"/>
+          <w:i w:val="0"/>
+          <w:iCs w:val="0"/>
+          <w:lang w:val="vi-VN"/>
         </w:rPr>
       </w:pPr>
     </w:p>
@@ -8430,6 +10151,7 @@
         <w:rPr>
           <w:i w:val="0"/>
           <w:iCs w:val="0"/>
+          <w:lang w:val="vi-VN"/>
         </w:rPr>
       </w:pPr>
       <w:r>
@@ -8437,30 +10159,60 @@
           <w:i w:val="0"/>
           <w:iCs w:val="0"/>
         </w:rPr>
-        <w:t>2.1.2.2. Biểu đồ usecase phân rã Đăng nhập (Người đọc):</w:t>
-      </w:r>
-    </w:p>
-    <w:p>
-      <w:pPr>
-        <w:pStyle w:val="hinhanh"/>
+        <w:lastRenderedPageBreak/>
+        <w:t>2.1.2.2. Biểu đồ usecase phân rã Đăng nhập (</w:t>
+      </w:r>
+      <w:r>
         <w:rPr>
           <w:i w:val="0"/>
           <w:iCs w:val="0"/>
         </w:rPr>
-      </w:pPr>
+        <w:t>Người</w:t>
+      </w:r>
       <w:r>
         <w:rPr>
           <w:i w:val="0"/>
           <w:iCs w:val="0"/>
-          <w:noProof/>
-          <w14:ligatures w14:val="standardContextual"/>
-        </w:rPr>
-        <w:lastRenderedPageBreak/>
+          <w:lang w:val="vi-VN"/>
+        </w:rPr>
+        <w:t xml:space="preserve"> đọc</w:t>
+      </w:r>
+      <w:r>
+        <w:rPr>
+          <w:i w:val="0"/>
+          <w:iCs w:val="0"/>
+        </w:rPr>
+        <w:t>):</w:t>
+      </w:r>
+    </w:p>
+    <w:p>
+      <w:pPr>
+        <w:pStyle w:val="hinhanh"/>
+        <w:rPr>
+          <w:i w:val="0"/>
+          <w:iCs w:val="0"/>
+          <w:lang w:val="vi-VN"/>
+        </w:rPr>
+      </w:pPr>
+      <w:r>
+        <w:rPr>
+          <w:i w:val="0"/>
+          <w:iCs w:val="0"/>
+          <w:lang w:val="vi-VN"/>
+        </w:rPr>
+        <w:t xml:space="preserve"> </w:t>
+      </w:r>
+      <w:r>
+        <w:rPr>
+          <w:i w:val="0"/>
+          <w:iCs w:val="0"/>
+          <w:lang w:val="vi-VN"/>
+        </w:rPr>
         <w:drawing>
-          <wp:inline distT="0" distB="0" distL="0" distR="0" wp14:anchorId="5EBF4CDF" wp14:editId="21097956">
-            <wp:extent cx="4636768" cy="2110740"/>
-            <wp:effectExtent l="0" t="0" r="0" b="3810"/>
-            <wp:docPr id="67067121" name="Picture 10"/>
+          <wp:inline distT="0" distB="0" distL="0" distR="0" wp14:anchorId="15514CE6" wp14:editId="1CA96AF5">
+            <wp:extent cx="3878580" cy="1535129"/>
+            <wp:effectExtent l="0" t="0" r="7620" b="8255"/>
+            <wp:docPr id="1520305607" name="Picture 1"/>
             <wp:cNvGraphicFramePr>
               <a:graphicFrameLocks xmlns:a="http://schemas.openxmlformats.org/drawingml/2006/main" noChangeAspect="1"/>
             </wp:cNvGraphicFramePr>
@@ -8468,17 +10220,11 @@
               <a:graphicData uri="http://schemas.openxmlformats.org/drawingml/2006/picture">
                 <pic:pic xmlns:pic="http://schemas.openxmlformats.org/drawingml/2006/picture">
                   <pic:nvPicPr>
-                    <pic:cNvPr id="67067121" name="Picture 67067121"/>
+                    <pic:cNvPr id="1520305607" name=""/>
                     <pic:cNvPicPr/>
                   </pic:nvPicPr>
                   <pic:blipFill>
-                    <a:blip r:embed="rId12">
-                      <a:extLst>
-                        <a:ext uri="{28A0092B-C50C-407E-A947-70E740481C1C}">
-                          <a14:useLocalDpi xmlns:a14="http://schemas.microsoft.com/office/drawing/2010/main" val="0"/>
-                        </a:ext>
-                      </a:extLst>
-                    </a:blip>
+                    <a:blip r:embed="rId12"/>
                     <a:stretch>
                       <a:fillRect/>
                     </a:stretch>
@@ -8486,7 +10232,7 @@
                   <pic:spPr>
                     <a:xfrm>
                       <a:off x="0" y="0"/>
-                      <a:ext cx="4644258" cy="2114150"/>
+                      <a:ext cx="3878580" cy="1535129"/>
                     </a:xfrm>
                     <a:prstGeom prst="rect">
                       <a:avLst/>
@@ -8510,7 +10256,19 @@
         <w:t>1.2.2</w:t>
       </w:r>
       <w:r>
-        <w:t>. Biểu đồ usecase phân rã Đăng nhập (Người đọc)</w:t>
+        <w:t>. Biểu đồ usecase phân rã Đăng nhập (</w:t>
+      </w:r>
+      <w:r>
+        <w:t>Người</w:t>
+      </w:r>
+      <w:r>
+        <w:rPr>
+          <w:lang w:val="vi-VN"/>
+        </w:rPr>
+        <w:t xml:space="preserve"> đọc</w:t>
+      </w:r>
+      <w:r>
+        <w:t>)</w:t>
       </w:r>
     </w:p>
     <w:p>
@@ -8539,7 +10297,7 @@
           <w:i w:val="0"/>
           <w:iCs w:val="0"/>
         </w:rPr>
-        <w:t>Người đọc</w:t>
+        <w:t>User</w:t>
       </w:r>
       <w:r>
         <w:rPr>
@@ -8669,6 +10427,7 @@
                 <w:bCs w:val="0"/>
                 <w:i w:val="0"/>
                 <w:iCs w:val="0"/>
+                <w:lang w:val="vi-VN"/>
               </w:rPr>
             </w:pPr>
             <w:r>
@@ -8696,16 +10455,47 @@
                 <w:i w:val="0"/>
                 <w:iCs w:val="0"/>
               </w:rPr>
-              <w:t>Người đọc</w:t>
-            </w:r>
-            <w:r>
-              <w:rPr>
-                <w:b w:val="0"/>
-                <w:bCs w:val="0"/>
-                <w:i w:val="0"/>
-                <w:iCs w:val="0"/>
-              </w:rPr>
-              <w:t xml:space="preserve"> loại 1</w:t>
+              <w:t>User</w:t>
+            </w:r>
+            <w:r>
+              <w:rPr>
+                <w:b w:val="0"/>
+                <w:bCs w:val="0"/>
+                <w:i w:val="0"/>
+                <w:iCs w:val="0"/>
+                <w:lang w:val="vi-VN"/>
+              </w:rPr>
+              <w:t xml:space="preserve"> và </w:t>
+            </w:r>
+            <w:r>
+              <w:rPr>
+                <w:b w:val="0"/>
+                <w:bCs w:val="0"/>
+                <w:i w:val="0"/>
+                <w:iCs w:val="0"/>
+                <w:lang w:val="vi-VN"/>
+              </w:rPr>
+              <w:t>P</w:t>
+            </w:r>
+            <w:r>
+              <w:rPr>
+                <w:b w:val="0"/>
+                <w:bCs w:val="0"/>
+                <w:i w:val="0"/>
+                <w:iCs w:val="0"/>
+                <w:lang w:val="vi-VN"/>
+              </w:rPr>
+              <w:t xml:space="preserve">otential </w:t>
+            </w:r>
+            <w:r>
+              <w:rPr>
+                <w:b w:val="0"/>
+                <w:bCs w:val="0"/>
+                <w:i w:val="0"/>
+                <w:iCs w:val="0"/>
+                <w:lang w:val="vi-VN"/>
+              </w:rPr>
+              <w:t>Users</w:t>
             </w:r>
           </w:p>
         </w:tc>
@@ -9312,7 +11102,6 @@
                 <w:i w:val="0"/>
                 <w:iCs w:val="0"/>
               </w:rPr>
-              <w:lastRenderedPageBreak/>
               <w:t>3. Nhấn nút “ Đăng nhập”</w:t>
             </w:r>
           </w:p>
@@ -9335,6 +11124,7 @@
                 <w:i w:val="0"/>
                 <w:iCs w:val="0"/>
               </w:rPr>
+              <w:lastRenderedPageBreak/>
               <w:t>4. Hệ thống kiểm tra tính hợp lệ của thông tin đăng nhập (tên tài khoản và mật khẩu)</w:t>
             </w:r>
           </w:p>
@@ -10280,6 +12070,9 @@
     <w:p>
       <w:pPr>
         <w:pStyle w:val="hinhanh"/>
+        <w:rPr>
+          <w:lang w:val="vi-VN"/>
+        </w:rPr>
       </w:pPr>
       <w:r>
         <w:t>Hình 2.</w:t>
@@ -10294,37 +12087,6 @@
     <w:p>
       <w:pPr>
         <w:pStyle w:val="hinhanh"/>
-      </w:pPr>
-    </w:p>
-    <w:p>
-      <w:pPr>
-        <w:pStyle w:val="hinhanh"/>
-      </w:pPr>
-    </w:p>
-    <w:p>
-      <w:pPr>
-        <w:pStyle w:val="hinhanh"/>
-      </w:pPr>
-    </w:p>
-    <w:p>
-      <w:pPr>
-        <w:pStyle w:val="hinhanh"/>
-      </w:pPr>
-    </w:p>
-    <w:p>
-      <w:pPr>
-        <w:pStyle w:val="hinhanh"/>
-      </w:pPr>
-    </w:p>
-    <w:p>
-      <w:pPr>
-        <w:pStyle w:val="hinhanh"/>
-      </w:pPr>
-    </w:p>
-    <w:p>
-      <w:pPr>
-        <w:pStyle w:val="hinhanh"/>
-        <w:ind w:left="993"/>
         <w:jc w:val="left"/>
         <w:rPr>
           <w:b w:val="0"/>
@@ -10340,7 +12102,6 @@
           <w:i w:val="0"/>
           <w:iCs w:val="0"/>
         </w:rPr>
-        <w:lastRenderedPageBreak/>
         <w:t>- Đặc tả usecase Quản lý bài đăng:</w:t>
       </w:r>
     </w:p>
@@ -10585,6 +12346,7 @@
                 <w:i w:val="0"/>
                 <w:iCs w:val="0"/>
               </w:rPr>
+              <w:lastRenderedPageBreak/>
               <w:t>- Admin có thể thêm sửa xóa bài đăng</w:t>
             </w:r>
           </w:p>
@@ -10613,6 +12375,7 @@
                 <w:i w:val="0"/>
                 <w:iCs w:val="0"/>
               </w:rPr>
+              <w:lastRenderedPageBreak/>
               <w:t>Điều kiện đầu vào</w:t>
             </w:r>
           </w:p>
@@ -11133,7 +12896,6 @@
                 <w:i w:val="0"/>
                 <w:iCs w:val="0"/>
               </w:rPr>
-              <w:lastRenderedPageBreak/>
               <w:t>Chỉnh sửa bài đăng đang có:</w:t>
             </w:r>
           </w:p>
@@ -11253,6 +13015,7 @@
                 <w:i w:val="0"/>
                 <w:iCs w:val="0"/>
               </w:rPr>
+              <w:lastRenderedPageBreak/>
               <w:t>3.5. Hệ thống kiểm tra tính hợp lệ của thông tin và cập nhật bài đăng trong cơ sở dữ liệu</w:t>
             </w:r>
           </w:p>
@@ -11799,7 +13562,6 @@
                 <w:i w:val="0"/>
                 <w:iCs w:val="0"/>
               </w:rPr>
-              <w:lastRenderedPageBreak/>
               <w:t xml:space="preserve">- </w:t>
             </w:r>
             <w:r>
@@ -11863,13 +13625,38 @@
         <w:rPr>
           <w:i w:val="0"/>
           <w:iCs w:val="0"/>
-        </w:rPr>
-      </w:pPr>
-      <w:r>
+          <w:lang w:val="vi-VN"/>
+        </w:rPr>
+      </w:pPr>
+    </w:p>
+    <w:p>
+      <w:pPr>
+        <w:pStyle w:val="hinhanh"/>
+        <w:ind w:left="993"/>
+        <w:jc w:val="left"/>
         <w:rPr>
           <w:i w:val="0"/>
           <w:iCs w:val="0"/>
-        </w:rPr>
+          <w:lang w:val="vi-VN"/>
+        </w:rPr>
+      </w:pPr>
+    </w:p>
+    <w:p>
+      <w:pPr>
+        <w:pStyle w:val="hinhanh"/>
+        <w:ind w:left="993"/>
+        <w:jc w:val="left"/>
+        <w:rPr>
+          <w:i w:val="0"/>
+          <w:iCs w:val="0"/>
+        </w:rPr>
+      </w:pPr>
+      <w:r>
+        <w:rPr>
+          <w:i w:val="0"/>
+          <w:iCs w:val="0"/>
+        </w:rPr>
+        <w:lastRenderedPageBreak/>
         <w:t xml:space="preserve">2.1.2.4. Biểu đồ usecase phân rã Quản lý </w:t>
       </w:r>
       <w:r>
@@ -12200,17 +13987,7 @@
                 <w:i w:val="0"/>
                 <w:iCs w:val="0"/>
               </w:rPr>
-              <w:t xml:space="preserve">danh mục trên hệ thống Web tin tức. Các thao tác bao gồm </w:t>
-            </w:r>
-            <w:r>
-              <w:rPr>
-                <w:b w:val="0"/>
-                <w:bCs w:val="0"/>
-                <w:i w:val="0"/>
-                <w:iCs w:val="0"/>
-              </w:rPr>
-              <w:lastRenderedPageBreak/>
-              <w:t>thêm sửa hoặc xóa các danh mục</w:t>
+              <w:t>danh mục trên hệ thống Web tin tức. Các thao tác bao gồm thêm sửa hoặc xóa các danh mục</w:t>
             </w:r>
             <w:r>
               <w:rPr>
@@ -12247,7 +14024,6 @@
                 <w:i w:val="0"/>
                 <w:iCs w:val="0"/>
               </w:rPr>
-              <w:lastRenderedPageBreak/>
               <w:t>Điều kiện đầu vào</w:t>
             </w:r>
           </w:p>
@@ -12622,6 +14398,7 @@
                 <w:i w:val="0"/>
                 <w:iCs w:val="0"/>
               </w:rPr>
+              <w:lastRenderedPageBreak/>
               <w:t xml:space="preserve">- Thêm </w:t>
             </w:r>
             <w:r>
@@ -13187,7 +14964,6 @@
                 <w:i w:val="0"/>
                 <w:iCs w:val="0"/>
               </w:rPr>
-              <w:lastRenderedPageBreak/>
               <w:t xml:space="preserve">Xóa </w:t>
             </w:r>
             <w:r>
@@ -13410,7 +15186,6 @@
                 <w:i w:val="0"/>
                 <w:iCs w:val="0"/>
               </w:rPr>
-              <w:lastRenderedPageBreak/>
               <w:t>Luồng sự kiện phụ</w:t>
             </w:r>
           </w:p>
@@ -13515,6 +15290,7 @@
                 <w:i w:val="0"/>
                 <w:iCs w:val="0"/>
               </w:rPr>
+              <w:lastRenderedPageBreak/>
               <w:t>Điều kiện đầu ra</w:t>
             </w:r>
           </w:p>
@@ -13917,6 +15693,7 @@
           <w:bCs w:val="0"/>
           <w:i w:val="0"/>
           <w:iCs w:val="0"/>
+          <w:lang w:val="vi-VN"/>
         </w:rPr>
       </w:pPr>
     </w:p>
@@ -13926,75 +15703,15 @@
         <w:ind w:left="993"/>
         <w:jc w:val="left"/>
         <w:rPr>
-          <w:b w:val="0"/>
-          <w:bCs w:val="0"/>
           <w:i w:val="0"/>
           <w:iCs w:val="0"/>
         </w:rPr>
       </w:pPr>
-    </w:p>
-    <w:p>
-      <w:pPr>
-        <w:pStyle w:val="hinhanh"/>
-        <w:ind w:left="0"/>
-        <w:jc w:val="left"/>
+      <w:r>
         <w:rPr>
           <w:i w:val="0"/>
           <w:iCs w:val="0"/>
         </w:rPr>
-      </w:pPr>
-    </w:p>
-    <w:p>
-      <w:pPr>
-        <w:pStyle w:val="hinhanh"/>
-        <w:ind w:left="0"/>
-        <w:jc w:val="left"/>
-        <w:rPr>
-          <w:i w:val="0"/>
-          <w:iCs w:val="0"/>
-        </w:rPr>
-      </w:pPr>
-    </w:p>
-    <w:p>
-      <w:pPr>
-        <w:pStyle w:val="hinhanh"/>
-        <w:ind w:left="0"/>
-        <w:jc w:val="left"/>
-        <w:rPr>
-          <w:i w:val="0"/>
-          <w:iCs w:val="0"/>
-        </w:rPr>
-      </w:pPr>
-    </w:p>
-    <w:p>
-      <w:pPr>
-        <w:pStyle w:val="hinhanh"/>
-        <w:ind w:left="0"/>
-        <w:jc w:val="left"/>
-        <w:rPr>
-          <w:b w:val="0"/>
-          <w:bCs w:val="0"/>
-          <w:i w:val="0"/>
-          <w:iCs w:val="0"/>
-        </w:rPr>
-      </w:pPr>
-    </w:p>
-    <w:p>
-      <w:pPr>
-        <w:pStyle w:val="hinhanh"/>
-        <w:ind w:left="993"/>
-        <w:jc w:val="left"/>
-        <w:rPr>
-          <w:i w:val="0"/>
-          <w:iCs w:val="0"/>
-        </w:rPr>
-      </w:pPr>
-      <w:r>
-        <w:rPr>
-          <w:i w:val="0"/>
-          <w:iCs w:val="0"/>
-        </w:rPr>
-        <w:lastRenderedPageBreak/>
         <w:t>2.1.2.5. Biểu đồ usecase phân rã Quản lý thể loại:</w:t>
       </w:r>
     </w:p>
@@ -14283,6 +16000,7 @@
                 <w:i w:val="0"/>
                 <w:iCs w:val="0"/>
               </w:rPr>
+              <w:lastRenderedPageBreak/>
               <w:t>Mô tả</w:t>
             </w:r>
           </w:p>
@@ -14829,7 +16547,6 @@
                 <w:i w:val="0"/>
                 <w:iCs w:val="0"/>
               </w:rPr>
-              <w:lastRenderedPageBreak/>
               <w:t xml:space="preserve">- Xóa </w:t>
             </w:r>
             <w:r>
@@ -15303,6 +17020,7 @@
                 <w:i w:val="0"/>
                 <w:iCs w:val="0"/>
               </w:rPr>
+              <w:lastRenderedPageBreak/>
               <w:t xml:space="preserve">Xóa </w:t>
             </w:r>
             <w:r>
@@ -15630,7 +17348,6 @@
                 <w:i w:val="0"/>
                 <w:iCs w:val="0"/>
               </w:rPr>
-              <w:lastRenderedPageBreak/>
               <w:t>Điều kiện đầu ra</w:t>
             </w:r>
           </w:p>
@@ -16024,13 +17741,74 @@
         <w:rPr>
           <w:i w:val="0"/>
           <w:iCs w:val="0"/>
-        </w:rPr>
-      </w:pPr>
-      <w:r>
+          <w:lang w:val="vi-VN"/>
+        </w:rPr>
+      </w:pPr>
+    </w:p>
+    <w:p>
+      <w:pPr>
+        <w:pStyle w:val="hinhanh"/>
+        <w:ind w:left="993"/>
+        <w:jc w:val="left"/>
         <w:rPr>
           <w:i w:val="0"/>
           <w:iCs w:val="0"/>
-        </w:rPr>
+          <w:lang w:val="vi-VN"/>
+        </w:rPr>
+      </w:pPr>
+    </w:p>
+    <w:p>
+      <w:pPr>
+        <w:pStyle w:val="hinhanh"/>
+        <w:ind w:left="993"/>
+        <w:jc w:val="left"/>
+        <w:rPr>
+          <w:i w:val="0"/>
+          <w:iCs w:val="0"/>
+          <w:lang w:val="vi-VN"/>
+        </w:rPr>
+      </w:pPr>
+    </w:p>
+    <w:p>
+      <w:pPr>
+        <w:pStyle w:val="hinhanh"/>
+        <w:ind w:left="993"/>
+        <w:jc w:val="left"/>
+        <w:rPr>
+          <w:i w:val="0"/>
+          <w:iCs w:val="0"/>
+          <w:lang w:val="vi-VN"/>
+        </w:rPr>
+      </w:pPr>
+    </w:p>
+    <w:p>
+      <w:pPr>
+        <w:pStyle w:val="hinhanh"/>
+        <w:ind w:left="993"/>
+        <w:jc w:val="left"/>
+        <w:rPr>
+          <w:i w:val="0"/>
+          <w:iCs w:val="0"/>
+          <w:lang w:val="vi-VN"/>
+        </w:rPr>
+      </w:pPr>
+    </w:p>
+    <w:p>
+      <w:pPr>
+        <w:pStyle w:val="hinhanh"/>
+        <w:ind w:left="993"/>
+        <w:jc w:val="left"/>
+        <w:rPr>
+          <w:i w:val="0"/>
+          <w:iCs w:val="0"/>
+        </w:rPr>
+      </w:pPr>
+      <w:r>
+        <w:rPr>
+          <w:i w:val="0"/>
+          <w:iCs w:val="0"/>
+        </w:rPr>
+        <w:lastRenderedPageBreak/>
         <w:t>2.1.2.6. Biểu đồ usecase phân rã Quản lý tài khoản:</w:t>
       </w:r>
     </w:p>
@@ -16050,9 +17828,9 @@
           <w:noProof/>
         </w:rPr>
         <w:drawing>
-          <wp:inline distT="0" distB="0" distL="0" distR="0" wp14:anchorId="38489624" wp14:editId="3F529125">
-            <wp:extent cx="4328662" cy="2522220"/>
-            <wp:effectExtent l="0" t="0" r="0" b="0"/>
+          <wp:inline distT="0" distB="0" distL="0" distR="0" wp14:anchorId="38489624" wp14:editId="00F5997C">
+            <wp:extent cx="3897101" cy="2270760"/>
+            <wp:effectExtent l="0" t="0" r="8255" b="0"/>
             <wp:docPr id="2098993018" name="Picture 1"/>
             <wp:cNvGraphicFramePr>
               <a:graphicFrameLocks xmlns:a="http://schemas.openxmlformats.org/drawingml/2006/main" noChangeAspect="1"/>
@@ -16073,7 +17851,7 @@
                   <pic:spPr>
                     <a:xfrm>
                       <a:off x="0" y="0"/>
-                      <a:ext cx="4339347" cy="2528446"/>
+                      <a:ext cx="3914932" cy="2281150"/>
                     </a:xfrm>
                     <a:prstGeom prst="rect">
                       <a:avLst/>
@@ -16319,7 +18097,6 @@
                 <w:i w:val="0"/>
                 <w:iCs w:val="0"/>
               </w:rPr>
-              <w:lastRenderedPageBreak/>
               <w:t>Mô tả</w:t>
             </w:r>
           </w:p>
@@ -16871,6 +18648,7 @@
                 <w:i w:val="0"/>
                 <w:iCs w:val="0"/>
               </w:rPr>
+              <w:lastRenderedPageBreak/>
               <w:t xml:space="preserve">- Chỉnh sửa </w:t>
             </w:r>
             <w:r>
@@ -17322,7 +19100,6 @@
                 <w:i w:val="0"/>
                 <w:iCs w:val="0"/>
               </w:rPr>
-              <w:lastRenderedPageBreak/>
               <w:t xml:space="preserve">3.5. Hệ thống kiểm tra tính hợp lệ của thông tin và cập nhật </w:t>
             </w:r>
             <w:r>
@@ -17580,7 +19357,6 @@
                 <w:i w:val="0"/>
                 <w:iCs w:val="0"/>
               </w:rPr>
-              <w:lastRenderedPageBreak/>
               <w:t>Luồng sự kiện phụ</w:t>
             </w:r>
           </w:p>
@@ -17685,6 +19461,7 @@
                 <w:i w:val="0"/>
                 <w:iCs w:val="0"/>
               </w:rPr>
+              <w:lastRenderedPageBreak/>
               <w:t>Điều kiện đầu ra</w:t>
             </w:r>
           </w:p>
@@ -18078,6 +19855,7 @@
           <w:bCs w:val="0"/>
           <w:i w:val="0"/>
           <w:iCs w:val="0"/>
+          <w:lang w:val="vi-VN"/>
         </w:rPr>
       </w:pPr>
     </w:p>
@@ -18087,12 +19865,18 @@
         <w:ind w:left="993"/>
         <w:jc w:val="left"/>
         <w:rPr>
-          <w:b w:val="0"/>
-          <w:bCs w:val="0"/>
           <w:i w:val="0"/>
           <w:iCs w:val="0"/>
-        </w:rPr>
-      </w:pPr>
+          <w:lang w:val="vi-VN"/>
+        </w:rPr>
+      </w:pPr>
+      <w:r>
+        <w:rPr>
+          <w:i w:val="0"/>
+          <w:iCs w:val="0"/>
+        </w:rPr>
+        <w:t>2.1.2.7. Biểu đồ usecase phân rã Xem tin tức:</w:t>
+      </w:r>
     </w:p>
     <w:p>
       <w:pPr>
@@ -18101,61 +19885,20 @@
         <w:rPr>
           <w:i w:val="0"/>
           <w:iCs w:val="0"/>
-        </w:rPr>
-      </w:pPr>
-    </w:p>
-    <w:p>
-      <w:pPr>
-        <w:pStyle w:val="hinhanh"/>
-        <w:ind w:left="993"/>
-        <w:jc w:val="left"/>
-        <w:rPr>
-          <w:b w:val="0"/>
-          <w:bCs w:val="0"/>
+          <w:lang w:val="vi-VN"/>
+        </w:rPr>
+      </w:pPr>
+      <w:r>
+        <w:rPr>
           <w:i w:val="0"/>
           <w:iCs w:val="0"/>
-        </w:rPr>
-      </w:pPr>
-    </w:p>
-    <w:p>
-      <w:pPr>
-        <w:pStyle w:val="hinhanh"/>
-        <w:ind w:left="993"/>
-        <w:jc w:val="left"/>
-        <w:rPr>
-          <w:i w:val="0"/>
-          <w:iCs w:val="0"/>
-        </w:rPr>
-      </w:pPr>
-      <w:r>
-        <w:rPr>
-          <w:i w:val="0"/>
-          <w:iCs w:val="0"/>
-        </w:rPr>
-        <w:lastRenderedPageBreak/>
-        <w:t>2.1.2.7. Biểu đồ usecase phân rã Xem tin tức:</w:t>
-      </w:r>
-    </w:p>
-    <w:p>
-      <w:pPr>
-        <w:pStyle w:val="hinhanh"/>
-        <w:ind w:left="0"/>
-        <w:rPr>
-          <w:i w:val="0"/>
-          <w:iCs w:val="0"/>
-        </w:rPr>
-      </w:pPr>
-      <w:r>
-        <w:rPr>
-          <w:i w:val="0"/>
-          <w:iCs w:val="0"/>
-          <w:noProof/>
+          <w:lang w:val="vi-VN"/>
         </w:rPr>
         <w:drawing>
-          <wp:inline distT="0" distB="0" distL="0" distR="0" wp14:anchorId="167650E9" wp14:editId="0F2709D6">
-            <wp:extent cx="4328160" cy="2522420"/>
-            <wp:effectExtent l="0" t="0" r="0" b="0"/>
-            <wp:docPr id="1524077330" name="Picture 1"/>
+          <wp:inline distT="0" distB="0" distL="0" distR="0" wp14:anchorId="3DC2FA04" wp14:editId="7BFE4849">
+            <wp:extent cx="3381847" cy="2248214"/>
+            <wp:effectExtent l="0" t="0" r="9525" b="0"/>
+            <wp:docPr id="2124844948" name="Picture 1"/>
             <wp:cNvGraphicFramePr>
               <a:graphicFrameLocks xmlns:a="http://schemas.openxmlformats.org/drawingml/2006/main" noChangeAspect="1"/>
             </wp:cNvGraphicFramePr>
@@ -18163,7 +19906,7 @@
               <a:graphicData uri="http://schemas.openxmlformats.org/drawingml/2006/picture">
                 <pic:pic xmlns:pic="http://schemas.openxmlformats.org/drawingml/2006/picture">
                   <pic:nvPicPr>
-                    <pic:cNvPr id="1524077330" name=""/>
+                    <pic:cNvPr id="2124844948" name=""/>
                     <pic:cNvPicPr/>
                   </pic:nvPicPr>
                   <pic:blipFill>
@@ -18175,7 +19918,7 @@
                   <pic:spPr>
                     <a:xfrm>
                       <a:off x="0" y="0"/>
-                      <a:ext cx="4336508" cy="2527285"/>
+                      <a:ext cx="3381847" cy="2248214"/>
                     </a:xfrm>
                     <a:prstGeom prst="rect">
                       <a:avLst/>
@@ -18374,6 +20117,7 @@
                 <w:i w:val="0"/>
                 <w:iCs w:val="0"/>
               </w:rPr>
+              <w:lastRenderedPageBreak/>
               <w:t>Actor</w:t>
             </w:r>
           </w:p>
@@ -18393,6 +20137,7 @@
                 <w:bCs w:val="0"/>
                 <w:i w:val="0"/>
                 <w:iCs w:val="0"/>
+                <w:lang w:val="vi-VN"/>
               </w:rPr>
             </w:pPr>
             <w:r>
@@ -18420,7 +20165,47 @@
                 <w:i w:val="0"/>
                 <w:iCs w:val="0"/>
               </w:rPr>
-              <w:t>Người đọc loại 1, Người đọc loại 2</w:t>
+              <w:t>User</w:t>
+            </w:r>
+            <w:r>
+              <w:rPr>
+                <w:b w:val="0"/>
+                <w:bCs w:val="0"/>
+                <w:i w:val="0"/>
+                <w:iCs w:val="0"/>
+                <w:lang w:val="vi-VN"/>
+              </w:rPr>
+              <w:t xml:space="preserve"> và </w:t>
+            </w:r>
+            <w:r>
+              <w:rPr>
+                <w:b w:val="0"/>
+                <w:bCs w:val="0"/>
+                <w:i w:val="0"/>
+                <w:iCs w:val="0"/>
+                <w:lang w:val="vi-VN"/>
+              </w:rPr>
+              <w:t>P</w:t>
+            </w:r>
+            <w:r>
+              <w:rPr>
+                <w:b w:val="0"/>
+                <w:bCs w:val="0"/>
+                <w:i w:val="0"/>
+                <w:iCs w:val="0"/>
+                <w:lang w:val="vi-VN"/>
+              </w:rPr>
+              <w:t xml:space="preserve">otential </w:t>
+            </w:r>
+            <w:r>
+              <w:rPr>
+                <w:b w:val="0"/>
+                <w:bCs w:val="0"/>
+                <w:i w:val="0"/>
+                <w:iCs w:val="0"/>
+                <w:lang w:val="vi-VN"/>
+              </w:rPr>
+              <w:t>Users</w:t>
             </w:r>
           </w:p>
         </w:tc>
@@ -18927,7 +20712,6 @@
                 <w:i w:val="0"/>
                 <w:iCs w:val="0"/>
               </w:rPr>
-              <w:lastRenderedPageBreak/>
               <w:t>4. Hệ thống hiển thị thông tin chi tiết bài tin đó</w:t>
             </w:r>
           </w:p>
@@ -19030,7 +20814,6 @@
                 <w:i w:val="0"/>
                 <w:iCs w:val="0"/>
               </w:rPr>
-              <w:lastRenderedPageBreak/>
               <w:t>Luồng sự kiện phụ</w:t>
             </w:r>
           </w:p>
@@ -19361,6 +21144,7 @@
                 <w:i w:val="0"/>
                 <w:iCs w:val="0"/>
               </w:rPr>
+              <w:lastRenderedPageBreak/>
               <w:t>- Website cung cấp các liên kết chia sẻ trên các nền tảng mạng xã hội như: Facebook, Zalo,….</w:t>
             </w:r>
           </w:p>
@@ -19389,6 +21173,7 @@
                 <w:i w:val="0"/>
                 <w:iCs w:val="0"/>
               </w:rPr>
+              <w:lastRenderedPageBreak/>
               <w:t>Điều kiện đầu ra</w:t>
             </w:r>
           </w:p>
@@ -19610,10 +21395,9 @@
         <w:ind w:left="0"/>
         <w:jc w:val="left"/>
         <w:rPr>
-          <w:b w:val="0"/>
-          <w:bCs w:val="0"/>
           <w:i w:val="0"/>
           <w:iCs w:val="0"/>
+          <w:lang w:val="vi-VN"/>
         </w:rPr>
       </w:pPr>
     </w:p>
@@ -19623,89 +21407,54 @@
         <w:ind w:left="993"/>
         <w:jc w:val="left"/>
         <w:rPr>
-          <w:b w:val="0"/>
-          <w:bCs w:val="0"/>
           <w:i w:val="0"/>
           <w:iCs w:val="0"/>
-        </w:rPr>
-      </w:pPr>
+          <w:lang w:val="vi-VN"/>
+        </w:rPr>
+      </w:pPr>
+      <w:r>
+        <w:rPr>
+          <w:i w:val="0"/>
+          <w:iCs w:val="0"/>
+        </w:rPr>
+        <w:t xml:space="preserve">2.1.2.8. Biểu đồ usecase phân rã </w:t>
+      </w:r>
+      <w:r>
+        <w:rPr>
+          <w:i w:val="0"/>
+          <w:iCs w:val="0"/>
+        </w:rPr>
+        <w:t>Lọc</w:t>
+      </w:r>
+      <w:r>
+        <w:rPr>
+          <w:i w:val="0"/>
+          <w:iCs w:val="0"/>
+        </w:rPr>
+        <w:t xml:space="preserve"> tin tức:</w:t>
+      </w:r>
     </w:p>
     <w:p>
       <w:pPr>
         <w:pStyle w:val="hinhanh"/>
         <w:ind w:left="0"/>
-        <w:jc w:val="left"/>
-        <w:rPr>
-          <w:b w:val="0"/>
-          <w:bCs w:val="0"/>
+        <w:rPr>
           <w:i w:val="0"/>
           <w:iCs w:val="0"/>
-        </w:rPr>
-      </w:pPr>
-    </w:p>
-    <w:p>
-      <w:pPr>
-        <w:pStyle w:val="hinhanh"/>
-        <w:ind w:left="0"/>
+          <w:lang w:val="vi-VN"/>
+        </w:rPr>
+      </w:pPr>
+      <w:r>
         <w:rPr>
           <w:i w:val="0"/>
           <w:iCs w:val="0"/>
-        </w:rPr>
-      </w:pPr>
-    </w:p>
-    <w:p>
-      <w:pPr>
-        <w:pStyle w:val="hinhanh"/>
-        <w:ind w:left="993"/>
-        <w:jc w:val="left"/>
-        <w:rPr>
-          <w:i w:val="0"/>
-          <w:iCs w:val="0"/>
-        </w:rPr>
-      </w:pPr>
-      <w:r>
-        <w:rPr>
-          <w:i w:val="0"/>
-          <w:iCs w:val="0"/>
-        </w:rPr>
-        <w:lastRenderedPageBreak/>
-        <w:t xml:space="preserve">2.1.2.8. Biểu đồ usecase phân rã </w:t>
-      </w:r>
-      <w:r>
-        <w:rPr>
-          <w:i w:val="0"/>
-          <w:iCs w:val="0"/>
-        </w:rPr>
-        <w:t>Lọc</w:t>
-      </w:r>
-      <w:r>
-        <w:rPr>
-          <w:i w:val="0"/>
-          <w:iCs w:val="0"/>
-        </w:rPr>
-        <w:t xml:space="preserve"> tin tức:</w:t>
-      </w:r>
-    </w:p>
-    <w:p>
-      <w:pPr>
-        <w:pStyle w:val="hinhanh"/>
-        <w:ind w:left="0"/>
-        <w:rPr>
-          <w:i w:val="0"/>
-          <w:iCs w:val="0"/>
-        </w:rPr>
-      </w:pPr>
-      <w:r>
-        <w:rPr>
-          <w:i w:val="0"/>
-          <w:iCs w:val="0"/>
-          <w:noProof/>
+          <w:lang w:val="vi-VN"/>
         </w:rPr>
         <w:drawing>
-          <wp:inline distT="0" distB="0" distL="0" distR="0" wp14:anchorId="70F06CE4" wp14:editId="57551A1D">
-            <wp:extent cx="4279894" cy="1950720"/>
-            <wp:effectExtent l="0" t="0" r="6985" b="0"/>
-            <wp:docPr id="1285628023" name="Picture 1"/>
+          <wp:inline distT="0" distB="0" distL="0" distR="0" wp14:anchorId="595D5C4B" wp14:editId="688184D6">
+            <wp:extent cx="4244340" cy="1899188"/>
+            <wp:effectExtent l="0" t="0" r="3810" b="6350"/>
+            <wp:docPr id="1313071295" name="Picture 1"/>
             <wp:cNvGraphicFramePr>
               <a:graphicFrameLocks xmlns:a="http://schemas.openxmlformats.org/drawingml/2006/main" noChangeAspect="1"/>
             </wp:cNvGraphicFramePr>
@@ -19713,7 +21462,7 @@
               <a:graphicData uri="http://schemas.openxmlformats.org/drawingml/2006/picture">
                 <pic:pic xmlns:pic="http://schemas.openxmlformats.org/drawingml/2006/picture">
                   <pic:nvPicPr>
-                    <pic:cNvPr id="1285628023" name=""/>
+                    <pic:cNvPr id="1313071295" name=""/>
                     <pic:cNvPicPr/>
                   </pic:nvPicPr>
                   <pic:blipFill>
@@ -19725,7 +21474,7 @@
                   <pic:spPr>
                     <a:xfrm>
                       <a:off x="0" y="0"/>
-                      <a:ext cx="4285635" cy="1953337"/>
+                      <a:ext cx="4256883" cy="1904801"/>
                     </a:xfrm>
                     <a:prstGeom prst="rect">
                       <a:avLst/>
@@ -19741,6 +21490,9 @@
     <w:p>
       <w:pPr>
         <w:pStyle w:val="hinhanh"/>
+        <w:rPr>
+          <w:lang w:val="vi-VN"/>
+        </w:rPr>
       </w:pPr>
       <w:r>
         <w:t>Hình 2.</w:t>
@@ -19753,6 +21505,12 @@
       </w:r>
       <w:r>
         <w:t xml:space="preserve"> tin tức</w:t>
+      </w:r>
+      <w:r>
+        <w:rPr>
+          <w:lang w:val="vi-VN"/>
+        </w:rPr>
+        <w:t xml:space="preserve"> </w:t>
       </w:r>
     </w:p>
     <w:p>
@@ -19949,6 +21707,7 @@
                 <w:bCs w:val="0"/>
                 <w:i w:val="0"/>
                 <w:iCs w:val="0"/>
+                <w:lang w:val="vi-VN"/>
               </w:rPr>
             </w:pPr>
             <w:r>
@@ -19967,7 +21726,56 @@
                 <w:i w:val="0"/>
                 <w:iCs w:val="0"/>
               </w:rPr>
-              <w:t xml:space="preserve"> Người đọc loại 1, Người đọc loại 2</w:t>
+              <w:t xml:space="preserve"> </w:t>
+            </w:r>
+            <w:r>
+              <w:rPr>
+                <w:b w:val="0"/>
+                <w:bCs w:val="0"/>
+                <w:i w:val="0"/>
+                <w:iCs w:val="0"/>
+              </w:rPr>
+              <w:t>User</w:t>
+            </w:r>
+            <w:r>
+              <w:rPr>
+                <w:b w:val="0"/>
+                <w:bCs w:val="0"/>
+                <w:i w:val="0"/>
+                <w:iCs w:val="0"/>
+                <w:lang w:val="vi-VN"/>
+              </w:rPr>
+              <w:t xml:space="preserve"> và </w:t>
+            </w:r>
+            <w:r>
+              <w:rPr>
+                <w:b w:val="0"/>
+                <w:bCs w:val="0"/>
+                <w:i w:val="0"/>
+                <w:iCs w:val="0"/>
+                <w:lang w:val="vi-VN"/>
+              </w:rPr>
+              <w:t>P</w:t>
+            </w:r>
+            <w:r>
+              <w:rPr>
+                <w:b w:val="0"/>
+                <w:bCs w:val="0"/>
+                <w:i w:val="0"/>
+                <w:iCs w:val="0"/>
+                <w:lang w:val="vi-VN"/>
+              </w:rPr>
+              <w:t xml:space="preserve">otential </w:t>
+            </w:r>
+            <w:r>
+              <w:rPr>
+                <w:b w:val="0"/>
+                <w:bCs w:val="0"/>
+                <w:i w:val="0"/>
+                <w:iCs w:val="0"/>
+                <w:lang w:val="vi-VN"/>
+              </w:rPr>
+              <w:t>Users</w:t>
             </w:r>
           </w:p>
         </w:tc>
@@ -20099,6 +21907,7 @@
                 <w:i w:val="0"/>
                 <w:iCs w:val="0"/>
               </w:rPr>
+              <w:lastRenderedPageBreak/>
               <w:t xml:space="preserve">- </w:t>
             </w:r>
             <w:r>
@@ -20136,6 +21945,7 @@
                 <w:i w:val="0"/>
                 <w:iCs w:val="0"/>
               </w:rPr>
+              <w:lastRenderedPageBreak/>
               <w:t>Điều kiện đầu vào</w:t>
             </w:r>
           </w:p>
@@ -20461,7 +22271,6 @@
                 <w:i w:val="0"/>
                 <w:iCs w:val="0"/>
               </w:rPr>
-              <w:lastRenderedPageBreak/>
               <w:t xml:space="preserve">2. </w:t>
             </w:r>
             <w:r>
@@ -20604,7 +22413,6 @@
                 <w:i w:val="0"/>
                 <w:iCs w:val="0"/>
               </w:rPr>
-              <w:lastRenderedPageBreak/>
               <w:t>Luồng sự kiện phụ</w:t>
             </w:r>
           </w:p>
@@ -20952,6 +22760,7 @@
                 <w:i w:val="0"/>
                 <w:iCs w:val="0"/>
               </w:rPr>
+              <w:lastRenderedPageBreak/>
               <w:t>-</w:t>
             </w:r>
             <w:r>
@@ -21193,6 +23002,7 @@
         <w:rPr>
           <w:i w:val="0"/>
           <w:iCs w:val="0"/>
+          <w:lang w:val="vi-VN"/>
         </w:rPr>
       </w:pPr>
       <w:r>
@@ -21224,19 +23034,20 @@
         <w:rPr>
           <w:i w:val="0"/>
           <w:iCs w:val="0"/>
+          <w:lang w:val="vi-VN"/>
         </w:rPr>
       </w:pPr>
       <w:r>
         <w:rPr>
           <w:i w:val="0"/>
           <w:iCs w:val="0"/>
-          <w:noProof/>
+          <w:lang w:val="vi-VN"/>
         </w:rPr>
         <w:drawing>
-          <wp:inline distT="0" distB="0" distL="0" distR="0" wp14:anchorId="7B777CF1" wp14:editId="5EBAD0C1">
-            <wp:extent cx="4940483" cy="2674620"/>
+          <wp:inline distT="0" distB="0" distL="0" distR="0" wp14:anchorId="07249A50" wp14:editId="58375E2D">
+            <wp:extent cx="4267200" cy="2520887"/>
             <wp:effectExtent l="0" t="0" r="0" b="0"/>
-            <wp:docPr id="1410382577" name="Picture 1"/>
+            <wp:docPr id="1108791670" name="Picture 1"/>
             <wp:cNvGraphicFramePr>
               <a:graphicFrameLocks xmlns:a="http://schemas.openxmlformats.org/drawingml/2006/main" noChangeAspect="1"/>
             </wp:cNvGraphicFramePr>
@@ -21244,7 +23055,7 @@
               <a:graphicData uri="http://schemas.openxmlformats.org/drawingml/2006/picture">
                 <pic:pic xmlns:pic="http://schemas.openxmlformats.org/drawingml/2006/picture">
                   <pic:nvPicPr>
-                    <pic:cNvPr id="1410382577" name=""/>
+                    <pic:cNvPr id="1108791670" name=""/>
                     <pic:cNvPicPr/>
                   </pic:nvPicPr>
                   <pic:blipFill>
@@ -21256,7 +23067,7 @@
                   <pic:spPr>
                     <a:xfrm>
                       <a:off x="0" y="0"/>
-                      <a:ext cx="4970491" cy="2690865"/>
+                      <a:ext cx="4275136" cy="2525575"/>
                     </a:xfrm>
                     <a:prstGeom prst="rect">
                       <a:avLst/>
@@ -21458,6 +23269,7 @@
                 <w:i w:val="0"/>
                 <w:iCs w:val="0"/>
               </w:rPr>
+              <w:lastRenderedPageBreak/>
               <w:t>Actor</w:t>
             </w:r>
           </w:p>
@@ -21477,6 +23289,7 @@
                 <w:bCs w:val="0"/>
                 <w:i w:val="0"/>
                 <w:iCs w:val="0"/>
+                <w:lang w:val="vi-VN"/>
               </w:rPr>
             </w:pPr>
             <w:r>
@@ -21495,7 +23308,26 @@
                 <w:i w:val="0"/>
                 <w:iCs w:val="0"/>
               </w:rPr>
-              <w:t xml:space="preserve"> Người đọc loại 1</w:t>
+              <w:t xml:space="preserve"> </w:t>
+            </w:r>
+            <w:r>
+              <w:rPr>
+                <w:b w:val="0"/>
+                <w:bCs w:val="0"/>
+                <w:i w:val="0"/>
+                <w:iCs w:val="0"/>
+              </w:rPr>
+              <w:t>User</w:t>
+            </w:r>
+            <w:r>
+              <w:rPr>
+                <w:b w:val="0"/>
+                <w:bCs w:val="0"/>
+                <w:i w:val="0"/>
+                <w:iCs w:val="0"/>
+                <w:lang w:val="vi-VN"/>
+              </w:rPr>
+              <w:t xml:space="preserve"> và Potential User</w:t>
             </w:r>
           </w:p>
         </w:tc>
@@ -21660,7 +23492,6 @@
                 <w:i w:val="0"/>
                 <w:iCs w:val="0"/>
               </w:rPr>
-              <w:lastRenderedPageBreak/>
               <w:t>Điều kiện đầu vào</w:t>
             </w:r>
           </w:p>
@@ -22348,6 +24179,7 @@
                 <w:i w:val="0"/>
                 <w:iCs w:val="0"/>
               </w:rPr>
+              <w:lastRenderedPageBreak/>
               <w:t>3.2. Hệ thống hiển thị thông tin vừa bình luận</w:t>
             </w:r>
           </w:p>
@@ -22414,7 +24246,6 @@
                 <w:i w:val="0"/>
                 <w:iCs w:val="0"/>
               </w:rPr>
-              <w:lastRenderedPageBreak/>
               <w:t>3.5. Hệ thống xóa bình luận vừa bình luận khỏi cơ sở dũ liệu</w:t>
             </w:r>
           </w:p>
@@ -22481,7 +24312,6 @@
                 <w:i w:val="0"/>
                 <w:iCs w:val="0"/>
               </w:rPr>
-              <w:lastRenderedPageBreak/>
               <w:t>Luồng sự kiện phụ</w:t>
             </w:r>
           </w:p>
@@ -23118,39 +24948,7 @@
         <w:rPr>
           <w:i w:val="0"/>
           <w:iCs w:val="0"/>
-        </w:rPr>
-      </w:pPr>
-    </w:p>
-    <w:p>
-      <w:pPr>
-        <w:pStyle w:val="hinhanh"/>
-        <w:ind w:left="0"/>
-        <w:jc w:val="left"/>
-        <w:rPr>
-          <w:i w:val="0"/>
-          <w:iCs w:val="0"/>
-        </w:rPr>
-      </w:pPr>
-    </w:p>
-    <w:p>
-      <w:pPr>
-        <w:pStyle w:val="hinhanh"/>
-        <w:ind w:left="0"/>
-        <w:jc w:val="left"/>
-        <w:rPr>
-          <w:i w:val="0"/>
-          <w:iCs w:val="0"/>
-        </w:rPr>
-      </w:pPr>
-    </w:p>
-    <w:p>
-      <w:pPr>
-        <w:pStyle w:val="hinhanh"/>
-        <w:ind w:left="0"/>
-        <w:jc w:val="left"/>
-        <w:rPr>
-          <w:i w:val="0"/>
-          <w:iCs w:val="0"/>
+          <w:lang w:val="vi-VN"/>
         </w:rPr>
       </w:pPr>
     </w:p>
@@ -24377,6 +26175,24 @@
     </w:p>
     <w:p>
       <w:pPr>
+        <w:rPr>
+          <w:rFonts w:cs="Times New Roman"/>
+          <w:b/>
+          <w:bCs/>
+          <w:szCs w:val="26"/>
+          <w:lang w:val="vi-VN"/>
+        </w:rPr>
+      </w:pPr>
+      <w:r>
+        <w:rPr>
+          <w:i/>
+          <w:iCs/>
+        </w:rPr>
+        <w:br w:type="page"/>
+      </w:r>
+    </w:p>
+    <w:p>
+      <w:pPr>
         <w:jc w:val="center"/>
         <w:rPr>
           <w:b/>
@@ -24388,6 +26204,7 @@
           <w:b/>
           <w:bCs/>
         </w:rPr>
+        <w:lastRenderedPageBreak/>
         <w:t>CHƯƠNG II</w:t>
       </w:r>
       <w:r>
@@ -24567,7 +26384,10 @@
         <w:jc w:val="both"/>
       </w:pPr>
       <w:r>
-        <w:t>- Người đọc</w:t>
+        <w:t xml:space="preserve">- </w:t>
+      </w:r>
+      <w:r>
+        <w:t>User</w:t>
       </w:r>
     </w:p>
     <w:p>
@@ -24622,7 +26442,6 @@
         <w:jc w:val="both"/>
       </w:pPr>
       <w:r>
-        <w:lastRenderedPageBreak/>
         <w:t>- Người đọc hoặc Admin</w:t>
       </w:r>
       <w:r>
@@ -24719,16 +26538,29 @@
       <w:pPr>
         <w:ind w:left="993"/>
         <w:jc w:val="center"/>
-      </w:pPr>
-      <w:r>
-        <w:rPr>
-          <w:noProof/>
-        </w:rPr>
+        <w:rPr>
+          <w:lang w:val="vi-VN"/>
+        </w:rPr>
+      </w:pPr>
+    </w:p>
+    <w:p>
+      <w:pPr>
+        <w:ind w:left="993"/>
+        <w:jc w:val="center"/>
+        <w:rPr>
+          <w:lang w:val="vi-VN"/>
+        </w:rPr>
+      </w:pPr>
+      <w:r>
+        <w:rPr>
+          <w:lang w:val="vi-VN"/>
+        </w:rPr>
+        <w:lastRenderedPageBreak/>
         <w:drawing>
-          <wp:inline distT="0" distB="0" distL="0" distR="0" wp14:anchorId="5B08951F" wp14:editId="1D1CBDAF">
-            <wp:extent cx="4324350" cy="4990855"/>
-            <wp:effectExtent l="0" t="0" r="0" b="635"/>
-            <wp:docPr id="1531718710" name="Picture 1"/>
+          <wp:inline distT="0" distB="0" distL="0" distR="0" wp14:anchorId="277DF6A0" wp14:editId="6AB8F41B">
+            <wp:extent cx="2821425" cy="3649980"/>
+            <wp:effectExtent l="0" t="0" r="0" b="7620"/>
+            <wp:docPr id="564428553" name="Picture 1"/>
             <wp:cNvGraphicFramePr>
               <a:graphicFrameLocks xmlns:a="http://schemas.openxmlformats.org/drawingml/2006/main" noChangeAspect="1"/>
             </wp:cNvGraphicFramePr>
@@ -24736,7 +26568,7 @@
               <a:graphicData uri="http://schemas.openxmlformats.org/drawingml/2006/picture">
                 <pic:pic xmlns:pic="http://schemas.openxmlformats.org/drawingml/2006/picture">
                   <pic:nvPicPr>
-                    <pic:cNvPr id="1531718710" name=""/>
+                    <pic:cNvPr id="564428553" name=""/>
                     <pic:cNvPicPr/>
                   </pic:nvPicPr>
                   <pic:blipFill>
@@ -24748,7 +26580,7 @@
                   <pic:spPr>
                     <a:xfrm>
                       <a:off x="0" y="0"/>
-                      <a:ext cx="4343501" cy="5012958"/>
+                      <a:ext cx="2832490" cy="3664295"/>
                     </a:xfrm>
                     <a:prstGeom prst="rect">
                       <a:avLst/>
@@ -24770,6 +26602,7 @@
           <w:bCs/>
           <w:i/>
           <w:iCs/>
+          <w:lang w:val="vi-VN"/>
         </w:rPr>
       </w:pPr>
       <w:r>
@@ -24784,6 +26617,19 @@
     </w:p>
     <w:p>
       <w:pPr>
+        <w:ind w:left="993"/>
+        <w:jc w:val="center"/>
+        <w:rPr>
+          <w:b/>
+          <w:bCs/>
+          <w:i/>
+          <w:iCs/>
+          <w:lang w:val="vi-VN"/>
+        </w:rPr>
+      </w:pPr>
+    </w:p>
+    <w:p>
+      <w:pPr>
         <w:ind w:left="426"/>
         <w:rPr>
           <w:b/>
@@ -24795,7 +26641,6 @@
           <w:b/>
           <w:bCs/>
         </w:rPr>
-        <w:lastRenderedPageBreak/>
         <w:t>3.1.2. Biểu đồ hoạt động chức năng</w:t>
       </w:r>
       <w:r>
@@ -24907,7 +26752,10 @@
         <w:jc w:val="both"/>
       </w:pPr>
       <w:r>
-        <w:t xml:space="preserve">- Người đọc </w:t>
+        <w:t xml:space="preserve">- </w:t>
+      </w:r>
+      <w:r>
+        <w:t>User</w:t>
       </w:r>
     </w:p>
     <w:p>
@@ -24992,6 +26840,7 @@
         <w:jc w:val="both"/>
       </w:pPr>
       <w:r>
+        <w:lastRenderedPageBreak/>
         <w:t>+ Hệ thống kiểm tra</w:t>
       </w:r>
       <w:r>
@@ -25068,17 +26917,28 @@
       <w:pPr>
         <w:ind w:left="993"/>
         <w:jc w:val="center"/>
-      </w:pPr>
-      <w:r>
-        <w:rPr>
-          <w:noProof/>
-        </w:rPr>
-        <w:lastRenderedPageBreak/>
+        <w:rPr>
+          <w:lang w:val="vi-VN"/>
+        </w:rPr>
+      </w:pPr>
+    </w:p>
+    <w:p>
+      <w:pPr>
+        <w:ind w:left="993"/>
+        <w:jc w:val="center"/>
+        <w:rPr>
+          <w:lang w:val="vi-VN"/>
+        </w:rPr>
+      </w:pPr>
+      <w:r>
+        <w:rPr>
+          <w:lang w:val="vi-VN"/>
+        </w:rPr>
         <w:drawing>
-          <wp:inline distT="0" distB="0" distL="0" distR="0" wp14:anchorId="02565AEE" wp14:editId="60249AB6">
-            <wp:extent cx="4591691" cy="5934903"/>
-            <wp:effectExtent l="0" t="0" r="0" b="3810"/>
-            <wp:docPr id="244883700" name="Picture 1"/>
+          <wp:inline distT="0" distB="0" distL="0" distR="0" wp14:anchorId="6DE83B34" wp14:editId="094FAF43">
+            <wp:extent cx="3885047" cy="5105400"/>
+            <wp:effectExtent l="0" t="0" r="1270" b="0"/>
+            <wp:docPr id="1580666897" name="Picture 1"/>
             <wp:cNvGraphicFramePr>
               <a:graphicFrameLocks xmlns:a="http://schemas.openxmlformats.org/drawingml/2006/main" noChangeAspect="1"/>
             </wp:cNvGraphicFramePr>
@@ -25086,7 +26946,7 @@
               <a:graphicData uri="http://schemas.openxmlformats.org/drawingml/2006/picture">
                 <pic:pic xmlns:pic="http://schemas.openxmlformats.org/drawingml/2006/picture">
                   <pic:nvPicPr>
-                    <pic:cNvPr id="244883700" name=""/>
+                    <pic:cNvPr id="1580666897" name=""/>
                     <pic:cNvPicPr/>
                   </pic:nvPicPr>
                   <pic:blipFill>
@@ -25098,7 +26958,7 @@
                   <pic:spPr>
                     <a:xfrm>
                       <a:off x="0" y="0"/>
-                      <a:ext cx="4591691" cy="5934903"/>
+                      <a:ext cx="3895999" cy="5119793"/>
                     </a:xfrm>
                     <a:prstGeom prst="rect">
                       <a:avLst/>
@@ -25173,6 +27033,7 @@
           <w:b/>
           <w:bCs/>
         </w:rPr>
+        <w:lastRenderedPageBreak/>
         <w:t>3.1.3. Biểu đồ hoạt động chức năng Tìm kiếm</w:t>
       </w:r>
     </w:p>
@@ -25241,6 +27102,7 @@
         <w:rPr>
           <w:b/>
           <w:bCs/>
+          <w:lang w:val="vi-VN"/>
         </w:rPr>
       </w:pPr>
       <w:r>
@@ -25254,21 +27116,14 @@
     </w:p>
     <w:p>
       <w:pPr>
-        <w:jc w:val="both"/>
-        <w:rPr>
-          <w:b/>
-          <w:bCs/>
-        </w:rPr>
-      </w:pPr>
-    </w:p>
-    <w:p>
-      <w:pPr>
         <w:ind w:left="993"/>
         <w:jc w:val="both"/>
       </w:pPr>
       <w:r>
-        <w:lastRenderedPageBreak/>
-        <w:t>- Người đọc</w:t>
+        <w:t xml:space="preserve">- </w:t>
+      </w:r>
+      <w:r>
+        <w:t>User</w:t>
       </w:r>
     </w:p>
     <w:p>
@@ -25376,16 +27231,29 @@
       <w:pPr>
         <w:ind w:left="1418"/>
         <w:jc w:val="center"/>
-      </w:pPr>
-      <w:r>
-        <w:rPr>
-          <w:noProof/>
-        </w:rPr>
+        <w:rPr>
+          <w:lang w:val="vi-VN"/>
+        </w:rPr>
+      </w:pPr>
+    </w:p>
+    <w:p>
+      <w:pPr>
+        <w:ind w:left="1418"/>
+        <w:jc w:val="center"/>
+        <w:rPr>
+          <w:lang w:val="vi-VN"/>
+        </w:rPr>
+      </w:pPr>
+      <w:r>
+        <w:rPr>
+          <w:lang w:val="vi-VN"/>
+        </w:rPr>
+        <w:lastRenderedPageBreak/>
         <w:drawing>
-          <wp:inline distT="0" distB="0" distL="0" distR="0" wp14:anchorId="644C1C78" wp14:editId="076B42ED">
-            <wp:extent cx="4413250" cy="5138420"/>
-            <wp:effectExtent l="0" t="0" r="6350" b="5080"/>
-            <wp:docPr id="65273519" name="Picture 1"/>
+          <wp:inline distT="0" distB="0" distL="0" distR="0" wp14:anchorId="12A4E5E8" wp14:editId="73E4EA1C">
+            <wp:extent cx="4329592" cy="5631180"/>
+            <wp:effectExtent l="0" t="0" r="0" b="7620"/>
+            <wp:docPr id="536164171" name="Picture 1"/>
             <wp:cNvGraphicFramePr>
               <a:graphicFrameLocks xmlns:a="http://schemas.openxmlformats.org/drawingml/2006/main" noChangeAspect="1"/>
             </wp:cNvGraphicFramePr>
@@ -25393,7 +27261,7 @@
               <a:graphicData uri="http://schemas.openxmlformats.org/drawingml/2006/picture">
                 <pic:pic xmlns:pic="http://schemas.openxmlformats.org/drawingml/2006/picture">
                   <pic:nvPicPr>
-                    <pic:cNvPr id="65273519" name=""/>
+                    <pic:cNvPr id="536164171" name=""/>
                     <pic:cNvPicPr/>
                   </pic:nvPicPr>
                   <pic:blipFill>
@@ -25405,7 +27273,7 @@
                   <pic:spPr>
                     <a:xfrm>
                       <a:off x="0" y="0"/>
-                      <a:ext cx="4416999" cy="5142785"/>
+                      <a:ext cx="4330590" cy="5632478"/>
                     </a:xfrm>
                     <a:prstGeom prst="rect">
                       <a:avLst/>
@@ -25427,6 +27295,7 @@
           <w:bCs/>
           <w:i/>
           <w:iCs/>
+          <w:lang w:val="vi-VN"/>
         </w:rPr>
       </w:pPr>
       <w:r>
@@ -25468,6 +27337,19 @@
     </w:p>
     <w:p>
       <w:pPr>
+        <w:ind w:left="993"/>
+        <w:jc w:val="center"/>
+        <w:rPr>
+          <w:b/>
+          <w:bCs/>
+          <w:i/>
+          <w:iCs/>
+          <w:lang w:val="vi-VN"/>
+        </w:rPr>
+      </w:pPr>
+    </w:p>
+    <w:p>
+      <w:pPr>
         <w:ind w:left="426"/>
         <w:rPr>
           <w:b/>
@@ -25479,7 +27361,6 @@
           <w:b/>
           <w:bCs/>
         </w:rPr>
-        <w:lastRenderedPageBreak/>
         <w:t xml:space="preserve">3.1.4. Biểu đồ hoạt động chức năng Thêm bài </w:t>
       </w:r>
       <w:r>
@@ -25599,6 +27480,7 @@
           <w:b/>
           <w:bCs/>
         </w:rPr>
+        <w:lastRenderedPageBreak/>
         <w:t>4. Các bước chi tiết:</w:t>
       </w:r>
     </w:p>
@@ -25782,9 +27664,9 @@
         </w:rPr>
         <w:lastRenderedPageBreak/>
         <w:drawing>
-          <wp:inline distT="0" distB="0" distL="0" distR="0" wp14:anchorId="0DE7AAD6" wp14:editId="0B9185DF">
-            <wp:extent cx="4772691" cy="6115904"/>
-            <wp:effectExtent l="0" t="0" r="8890" b="0"/>
+          <wp:inline distT="0" distB="0" distL="0" distR="0" wp14:anchorId="0DE7AAD6" wp14:editId="47191C09">
+            <wp:extent cx="4513354" cy="5783580"/>
+            <wp:effectExtent l="0" t="0" r="1905" b="7620"/>
             <wp:docPr id="448287286" name="Picture 1"/>
             <wp:cNvGraphicFramePr>
               <a:graphicFrameLocks xmlns:a="http://schemas.openxmlformats.org/drawingml/2006/main" noChangeAspect="1"/>
@@ -25805,7 +27687,7 @@
                   <pic:spPr>
                     <a:xfrm>
                       <a:off x="0" y="0"/>
-                      <a:ext cx="4772691" cy="6115904"/>
+                      <a:ext cx="4519866" cy="5791924"/>
                     </a:xfrm>
                     <a:prstGeom prst="rect">
                       <a:avLst/>
@@ -25990,7 +27872,6 @@
         <w:jc w:val="both"/>
       </w:pPr>
       <w:r>
-        <w:lastRenderedPageBreak/>
         <w:t>- Admin</w:t>
       </w:r>
     </w:p>
@@ -26017,6 +27898,7 @@
           <w:b/>
           <w:bCs/>
         </w:rPr>
+        <w:lastRenderedPageBreak/>
         <w:t>4. Các bước chi tiết:</w:t>
       </w:r>
     </w:p>
@@ -26786,6 +28668,7 @@
         <w:rPr>
           <w:b/>
           <w:bCs/>
+          <w:noProof/>
           <w:lang w:val="vi-VN"/>
         </w:rPr>
         <w:drawing>
@@ -26879,7 +28762,7 @@
           <w:i/>
           <w:iCs/>
         </w:rPr>
-        <w:t xml:space="preserve"> </w:t>
+        <w:t xml:space="preserve"> thêm</w:t>
       </w:r>
       <w:r>
         <w:rPr>
@@ -26887,15 +28770,6 @@
           <w:bCs/>
           <w:i/>
           <w:iCs/>
-        </w:rPr>
-        <w:t>thêm</w:t>
-      </w:r>
-      <w:r>
-        <w:rPr>
-          <w:b/>
-          <w:bCs/>
-          <w:i/>
-          <w:iCs/>
           <w:lang w:val="vi-VN"/>
         </w:rPr>
         <w:t xml:space="preserve"> danh mục</w:t>
@@ -26957,6 +28831,7 @@
         <w:rPr>
           <w:b/>
           <w:bCs/>
+          <w:noProof/>
           <w:lang w:val="vi-VN"/>
         </w:rPr>
         <w:drawing>
@@ -27042,7 +28917,7 @@
           <w:i/>
           <w:iCs/>
         </w:rPr>
-        <w:t xml:space="preserve"> </w:t>
+        <w:t xml:space="preserve"> sửa</w:t>
       </w:r>
       <w:r>
         <w:rPr>
@@ -27050,15 +28925,6 @@
           <w:bCs/>
           <w:i/>
           <w:iCs/>
-        </w:rPr>
-        <w:t>sửa</w:t>
-      </w:r>
-      <w:r>
-        <w:rPr>
-          <w:b/>
-          <w:bCs/>
-          <w:i/>
-          <w:iCs/>
           <w:lang w:val="vi-VN"/>
         </w:rPr>
         <w:t xml:space="preserve"> danh mục</w:t>
@@ -27110,6 +28976,7 @@
         <w:rPr>
           <w:b/>
           <w:bCs/>
+          <w:noProof/>
           <w:lang w:val="vi-VN"/>
         </w:rPr>
         <w:drawing>
@@ -27195,7 +29062,7 @@
           <w:i/>
           <w:iCs/>
         </w:rPr>
-        <w:t xml:space="preserve"> </w:t>
+        <w:t xml:space="preserve"> xóa</w:t>
       </w:r>
       <w:r>
         <w:rPr>
@@ -27203,15 +29070,6 @@
           <w:bCs/>
           <w:i/>
           <w:iCs/>
-        </w:rPr>
-        <w:t>xóa</w:t>
-      </w:r>
-      <w:r>
-        <w:rPr>
-          <w:b/>
-          <w:bCs/>
-          <w:i/>
-          <w:iCs/>
           <w:lang w:val="vi-VN"/>
         </w:rPr>
         <w:t xml:space="preserve"> danh mục</w:t>
@@ -27259,6 +29117,7 @@
         <w:rPr>
           <w:b/>
           <w:bCs/>
+          <w:noProof/>
           <w:lang w:val="vi-VN"/>
         </w:rPr>
         <w:drawing>
@@ -27344,7 +29203,7 @@
           <w:i/>
           <w:iCs/>
         </w:rPr>
-        <w:t xml:space="preserve"> </w:t>
+        <w:t xml:space="preserve"> thêm</w:t>
       </w:r>
       <w:r>
         <w:rPr>
@@ -27352,15 +29211,6 @@
           <w:bCs/>
           <w:i/>
           <w:iCs/>
-        </w:rPr>
-        <w:t>thêm</w:t>
-      </w:r>
-      <w:r>
-        <w:rPr>
-          <w:b/>
-          <w:bCs/>
-          <w:i/>
-          <w:iCs/>
           <w:lang w:val="vi-VN"/>
         </w:rPr>
         <w:t xml:space="preserve"> thể loại</w:t>
@@ -27408,6 +29258,7 @@
         <w:rPr>
           <w:b/>
           <w:bCs/>
+          <w:noProof/>
           <w:lang w:val="vi-VN"/>
         </w:rPr>
         <w:drawing>
@@ -27523,17 +29374,7 @@
           <w:iCs/>
           <w:lang w:val="vi-VN"/>
         </w:rPr>
-        <w:t xml:space="preserve"> </w:t>
-      </w:r>
-      <w:r>
-        <w:rPr>
-          <w:b/>
-          <w:bCs/>
-          <w:i/>
-          <w:iCs/>
-          <w:lang w:val="vi-VN"/>
-        </w:rPr>
-        <w:t>thể loại</w:t>
+        <w:t xml:space="preserve"> thể loại</w:t>
       </w:r>
     </w:p>
     <w:p>
@@ -27578,6 +29419,7 @@
         <w:rPr>
           <w:b/>
           <w:bCs/>
+          <w:noProof/>
           <w:lang w:val="vi-VN"/>
         </w:rPr>
         <w:drawing>
@@ -27664,17 +29506,7 @@
           <w:iCs/>
           <w:lang w:val="vi-VN"/>
         </w:rPr>
-        <w:t xml:space="preserve"> xóa</w:t>
-      </w:r>
-      <w:r>
-        <w:rPr>
-          <w:b/>
-          <w:bCs/>
-          <w:i/>
-          <w:iCs/>
-          <w:lang w:val="vi-VN"/>
-        </w:rPr>
-        <w:t xml:space="preserve"> thể loại</w:t>
+        <w:t xml:space="preserve"> xóa thể loại</w:t>
       </w:r>
     </w:p>
     <w:p>
@@ -27723,6 +29555,7 @@
         <w:rPr>
           <w:b/>
           <w:bCs/>
+          <w:noProof/>
           <w:lang w:val="vi-VN"/>
         </w:rPr>
         <w:drawing>
@@ -27878,6 +29711,7 @@
         <w:rPr>
           <w:b/>
           <w:bCs/>
+          <w:noProof/>
           <w:lang w:val="vi-VN"/>
         </w:rPr>
         <w:drawing>
@@ -28033,6 +29867,7 @@
         <w:rPr>
           <w:b/>
           <w:bCs/>
+          <w:noProof/>
           <w:lang w:val="vi-VN"/>
         </w:rPr>
         <w:drawing>
@@ -28198,6 +30033,7 @@
         <w:rPr>
           <w:b/>
           <w:bCs/>
+          <w:noProof/>
           <w:lang w:val="vi-VN"/>
         </w:rPr>
         <w:drawing>
@@ -28284,7 +30120,7 @@
           <w:iCs/>
           <w:lang w:val="vi-VN"/>
         </w:rPr>
-        <w:t xml:space="preserve"> xóa </w:t>
+        <w:t xml:space="preserve"> xóa bình </w:t>
       </w:r>
       <w:r>
         <w:rPr>
@@ -28294,9 +30130,134 @@
           <w:iCs/>
           <w:lang w:val="vi-VN"/>
         </w:rPr>
-        <w:t xml:space="preserve">bình </w:t>
-      </w:r>
-      <w:r>
+        <w:t>luận (admin)</w:t>
+      </w:r>
+    </w:p>
+    <w:p>
+      <w:pPr>
+        <w:ind w:left="426"/>
+        <w:rPr>
+          <w:b/>
+          <w:bCs/>
+          <w:lang w:val="vi-VN"/>
+        </w:rPr>
+      </w:pPr>
+      <w:r>
+        <w:rPr>
+          <w:b/>
+          <w:bCs/>
+        </w:rPr>
+        <w:lastRenderedPageBreak/>
+        <w:t>3.1.</w:t>
+      </w:r>
+      <w:r>
+        <w:rPr>
+          <w:b/>
+          <w:bCs/>
+        </w:rPr>
+        <w:t>17</w:t>
+      </w:r>
+      <w:r>
+        <w:rPr>
+          <w:b/>
+          <w:bCs/>
+        </w:rPr>
+        <w:t xml:space="preserve">. Biểu đồ hoạt động chức năng </w:t>
+      </w:r>
+      <w:r>
+        <w:rPr>
+          <w:b/>
+          <w:bCs/>
+        </w:rPr>
+        <w:t>User</w:t>
+      </w:r>
+      <w:r>
+        <w:rPr>
+          <w:b/>
+          <w:bCs/>
+        </w:rPr>
+        <w:t xml:space="preserve"> </w:t>
+      </w:r>
+      <w:r>
+        <w:rPr>
+          <w:b/>
+          <w:bCs/>
+        </w:rPr>
+        <w:t>t</w:t>
+      </w:r>
+      <w:r>
+        <w:rPr>
+          <w:b/>
+          <w:bCs/>
+        </w:rPr>
+        <w:t>hêm bình luận</w:t>
+      </w:r>
+      <w:r>
+        <w:rPr>
+          <w:b/>
+          <w:bCs/>
+          <w:lang w:val="vi-VN"/>
+        </w:rPr>
+        <w:t xml:space="preserve"> </w:t>
+      </w:r>
+    </w:p>
+    <w:p>
+      <w:pPr>
+        <w:ind w:left="426"/>
+        <w:jc w:val="center"/>
+        <w:rPr>
+          <w:b/>
+          <w:bCs/>
+          <w:lang w:val="vi-VN"/>
+        </w:rPr>
+      </w:pPr>
+      <w:r>
+        <w:rPr>
+          <w:b/>
+          <w:bCs/>
+          <w:lang w:val="vi-VN"/>
+        </w:rPr>
+        <w:drawing>
+          <wp:inline distT="0" distB="0" distL="0" distR="0" wp14:anchorId="784B4964" wp14:editId="33C956C7">
+            <wp:extent cx="2606993" cy="3680460"/>
+            <wp:effectExtent l="0" t="0" r="3175" b="0"/>
+            <wp:docPr id="1624089367" name="Picture 1"/>
+            <wp:cNvGraphicFramePr>
+              <a:graphicFrameLocks xmlns:a="http://schemas.openxmlformats.org/drawingml/2006/main" noChangeAspect="1"/>
+            </wp:cNvGraphicFramePr>
+            <a:graphic xmlns:a="http://schemas.openxmlformats.org/drawingml/2006/main">
+              <a:graphicData uri="http://schemas.openxmlformats.org/drawingml/2006/picture">
+                <pic:pic xmlns:pic="http://schemas.openxmlformats.org/drawingml/2006/picture">
+                  <pic:nvPicPr>
+                    <pic:cNvPr id="1624089367" name=""/>
+                    <pic:cNvPicPr/>
+                  </pic:nvPicPr>
+                  <pic:blipFill>
+                    <a:blip r:embed="rId37"/>
+                    <a:stretch>
+                      <a:fillRect/>
+                    </a:stretch>
+                  </pic:blipFill>
+                  <pic:spPr>
+                    <a:xfrm>
+                      <a:off x="0" y="0"/>
+                      <a:ext cx="2612805" cy="3688665"/>
+                    </a:xfrm>
+                    <a:prstGeom prst="rect">
+                      <a:avLst/>
+                    </a:prstGeom>
+                  </pic:spPr>
+                </pic:pic>
+              </a:graphicData>
+            </a:graphic>
+          </wp:inline>
+        </w:drawing>
+      </w:r>
+    </w:p>
+    <w:p>
+      <w:pPr>
+        <w:ind w:left="993"/>
+        <w:jc w:val="center"/>
         <w:rPr>
           <w:b/>
           <w:bCs/>
@@ -28304,23 +30265,110 @@
           <w:iCs/>
           <w:lang w:val="vi-VN"/>
         </w:rPr>
-        <w:t>luận (admin)</w:t>
+      </w:pPr>
+      <w:r>
+        <w:rPr>
+          <w:b/>
+          <w:bCs/>
+          <w:i/>
+          <w:iCs/>
+        </w:rPr>
+        <w:t>Hình 3.1.</w:t>
+      </w:r>
+      <w:r>
+        <w:rPr>
+          <w:b/>
+          <w:bCs/>
+          <w:i/>
+          <w:iCs/>
+        </w:rPr>
+        <w:t>17</w:t>
+      </w:r>
+      <w:r>
+        <w:rPr>
+          <w:b/>
+          <w:bCs/>
+          <w:i/>
+          <w:iCs/>
+        </w:rPr>
+        <w:t>. Biểu đồ hoạt động chức năng</w:t>
+      </w:r>
+      <w:r>
+        <w:rPr>
+          <w:b/>
+          <w:bCs/>
+          <w:i/>
+          <w:iCs/>
+          <w:lang w:val="vi-VN"/>
+        </w:rPr>
+        <w:t xml:space="preserve"> </w:t>
+      </w:r>
+      <w:r>
+        <w:rPr>
+          <w:b/>
+          <w:bCs/>
+          <w:i/>
+          <w:iCs/>
+          <w:lang w:val="vi-VN"/>
+        </w:rPr>
+        <w:t>thêm</w:t>
+      </w:r>
+      <w:r>
+        <w:rPr>
+          <w:b/>
+          <w:bCs/>
+          <w:i/>
+          <w:iCs/>
+          <w:lang w:val="vi-VN"/>
+        </w:rPr>
+        <w:t xml:space="preserve"> bình luận (</w:t>
+      </w:r>
+      <w:r>
+        <w:rPr>
+          <w:b/>
+          <w:bCs/>
+          <w:i/>
+          <w:iCs/>
+          <w:lang w:val="vi-VN"/>
+        </w:rPr>
+        <w:t>user</w:t>
+      </w:r>
+      <w:r>
+        <w:rPr>
+          <w:b/>
+          <w:bCs/>
+          <w:i/>
+          <w:iCs/>
+          <w:lang w:val="vi-VN"/>
+        </w:rPr>
+        <w:t>)</w:t>
       </w:r>
     </w:p>
     <w:p>
       <w:pPr>
         <w:ind w:left="426"/>
-        <w:rPr>
-          <w:b/>
-          <w:bCs/>
-        </w:rPr>
-      </w:pPr>
-      <w:r>
-        <w:rPr>
-          <w:b/>
-          <w:bCs/>
-        </w:rPr>
-        <w:lastRenderedPageBreak/>
+        <w:jc w:val="center"/>
+        <w:rPr>
+          <w:b/>
+          <w:bCs/>
+          <w:lang w:val="vi-VN"/>
+        </w:rPr>
+      </w:pPr>
+    </w:p>
+    <w:p>
+      <w:pPr>
+        <w:ind w:left="426"/>
+        <w:rPr>
+          <w:b/>
+          <w:bCs/>
+          <w:lang w:val="vi-VN"/>
+        </w:rPr>
+      </w:pPr>
+      <w:r>
+        <w:rPr>
+          <w:b/>
+          <w:bCs/>
+        </w:rPr>
         <w:t>3.1.</w:t>
       </w:r>
       <w:r>
@@ -28328,7 +30376,7 @@
           <w:b/>
           <w:bCs/>
         </w:rPr>
-        <w:t>17</w:t>
+        <w:t>18</w:t>
       </w:r>
       <w:r>
         <w:rPr>
@@ -28342,12 +30390,122 @@
           <w:b/>
           <w:bCs/>
         </w:rPr>
-        <w:t>User</w:t>
-      </w:r>
-      <w:r>
-        <w:rPr>
-          <w:b/>
-          <w:bCs/>
+        <w:t>User s</w:t>
+      </w:r>
+      <w:r>
+        <w:rPr>
+          <w:b/>
+          <w:bCs/>
+        </w:rPr>
+        <w:t>ửa</w:t>
+      </w:r>
+      <w:r>
+        <w:rPr>
+          <w:b/>
+          <w:bCs/>
+        </w:rPr>
+        <w:t xml:space="preserve"> bình luận</w:t>
+      </w:r>
+    </w:p>
+    <w:p>
+      <w:pPr>
+        <w:ind w:left="426"/>
+        <w:jc w:val="center"/>
+        <w:rPr>
+          <w:b/>
+          <w:bCs/>
+          <w:lang w:val="vi-VN"/>
+        </w:rPr>
+      </w:pPr>
+      <w:r>
+        <w:rPr>
+          <w:b/>
+          <w:bCs/>
+          <w:lang w:val="vi-VN"/>
+        </w:rPr>
+        <w:drawing>
+          <wp:inline distT="0" distB="0" distL="0" distR="0" wp14:anchorId="587DCDC1" wp14:editId="66FF08B5">
+            <wp:extent cx="2597926" cy="3649980"/>
+            <wp:effectExtent l="0" t="0" r="0" b="7620"/>
+            <wp:docPr id="2050154204" name="Picture 1"/>
+            <wp:cNvGraphicFramePr>
+              <a:graphicFrameLocks xmlns:a="http://schemas.openxmlformats.org/drawingml/2006/main" noChangeAspect="1"/>
+            </wp:cNvGraphicFramePr>
+            <a:graphic xmlns:a="http://schemas.openxmlformats.org/drawingml/2006/main">
+              <a:graphicData uri="http://schemas.openxmlformats.org/drawingml/2006/picture">
+                <pic:pic xmlns:pic="http://schemas.openxmlformats.org/drawingml/2006/picture">
+                  <pic:nvPicPr>
+                    <pic:cNvPr id="2050154204" name=""/>
+                    <pic:cNvPicPr/>
+                  </pic:nvPicPr>
+                  <pic:blipFill>
+                    <a:blip r:embed="rId38"/>
+                    <a:stretch>
+                      <a:fillRect/>
+                    </a:stretch>
+                  </pic:blipFill>
+                  <pic:spPr>
+                    <a:xfrm>
+                      <a:off x="0" y="0"/>
+                      <a:ext cx="2601764" cy="3655373"/>
+                    </a:xfrm>
+                    <a:prstGeom prst="rect">
+                      <a:avLst/>
+                    </a:prstGeom>
+                  </pic:spPr>
+                </pic:pic>
+              </a:graphicData>
+            </a:graphic>
+          </wp:inline>
+        </w:drawing>
+      </w:r>
+    </w:p>
+    <w:p>
+      <w:pPr>
+        <w:ind w:left="993"/>
+        <w:jc w:val="center"/>
+        <w:rPr>
+          <w:b/>
+          <w:bCs/>
+          <w:i/>
+          <w:iCs/>
+          <w:lang w:val="vi-VN"/>
+        </w:rPr>
+      </w:pPr>
+      <w:r>
+        <w:rPr>
+          <w:b/>
+          <w:bCs/>
+          <w:i/>
+          <w:iCs/>
+        </w:rPr>
+        <w:t>Hình 3.1.</w:t>
+      </w:r>
+      <w:r>
+        <w:rPr>
+          <w:b/>
+          <w:bCs/>
+          <w:i/>
+          <w:iCs/>
+        </w:rPr>
+        <w:t>18</w:t>
+      </w:r>
+      <w:r>
+        <w:rPr>
+          <w:b/>
+          <w:bCs/>
+          <w:i/>
+          <w:iCs/>
+        </w:rPr>
+        <w:t>. Biểu đồ hoạt động chức năng</w:t>
+      </w:r>
+      <w:r>
+        <w:rPr>
+          <w:b/>
+          <w:bCs/>
+          <w:i/>
+          <w:iCs/>
+          <w:lang w:val="vi-VN"/>
         </w:rPr>
         <w:t xml:space="preserve"> </w:t>
       </w:r>
@@ -28355,23 +30513,41 @@
         <w:rPr>
           <w:b/>
           <w:bCs/>
-        </w:rPr>
-        <w:t>t</w:t>
-      </w:r>
-      <w:r>
-        <w:rPr>
-          <w:b/>
-          <w:bCs/>
-        </w:rPr>
-        <w:t>hêm bình luận</w:t>
+          <w:i/>
+          <w:iCs/>
+          <w:lang w:val="vi-VN"/>
+        </w:rPr>
+        <w:t>sửa</w:t>
+      </w:r>
+      <w:r>
+        <w:rPr>
+          <w:b/>
+          <w:bCs/>
+          <w:i/>
+          <w:iCs/>
+          <w:lang w:val="vi-VN"/>
+        </w:rPr>
+        <w:t xml:space="preserve"> bình luận (user)</w:t>
       </w:r>
     </w:p>
     <w:p>
       <w:pPr>
         <w:ind w:left="426"/>
-        <w:rPr>
-          <w:b/>
-          <w:bCs/>
+        <w:jc w:val="center"/>
+        <w:rPr>
+          <w:b/>
+          <w:bCs/>
+          <w:lang w:val="vi-VN"/>
+        </w:rPr>
+      </w:pPr>
+    </w:p>
+    <w:p>
+      <w:pPr>
+        <w:ind w:left="426"/>
+        <w:rPr>
+          <w:b/>
+          <w:bCs/>
+          <w:lang w:val="vi-VN"/>
         </w:rPr>
       </w:pPr>
       <w:r>
@@ -28386,7 +30562,7 @@
           <w:b/>
           <w:bCs/>
         </w:rPr>
-        <w:t>18</w:t>
+        <w:t>19</w:t>
       </w:r>
       <w:r>
         <w:rPr>
@@ -28400,49 +30576,96 @@
           <w:b/>
           <w:bCs/>
         </w:rPr>
-        <w:t>User</w:t>
-      </w:r>
-      <w:r>
-        <w:rPr>
-          <w:b/>
-          <w:bCs/>
-        </w:rPr>
-        <w:t xml:space="preserve"> s</w:t>
-      </w:r>
-      <w:r>
-        <w:rPr>
-          <w:b/>
-          <w:bCs/>
-        </w:rPr>
-        <w:t>ửa</w:t>
-      </w:r>
-      <w:r>
-        <w:rPr>
-          <w:b/>
-          <w:bCs/>
-        </w:rPr>
-        <w:t xml:space="preserve"> bình luận</w:t>
+        <w:t>User x</w:t>
+      </w:r>
+      <w:r>
+        <w:rPr>
+          <w:b/>
+          <w:bCs/>
+        </w:rPr>
+        <w:t>óa bình luận</w:t>
       </w:r>
     </w:p>
     <w:p>
       <w:pPr>
         <w:ind w:left="426"/>
-        <w:rPr>
-          <w:b/>
-          <w:bCs/>
-        </w:rPr>
-      </w:pPr>
-      <w:r>
-        <w:rPr>
-          <w:b/>
-          <w:bCs/>
-        </w:rPr>
-        <w:t>3.1.</w:t>
-      </w:r>
-      <w:r>
-        <w:rPr>
-          <w:b/>
-          <w:bCs/>
+        <w:jc w:val="center"/>
+        <w:rPr>
+          <w:b/>
+          <w:bCs/>
+          <w:lang w:val="vi-VN"/>
+        </w:rPr>
+      </w:pPr>
+      <w:r>
+        <w:rPr>
+          <w:b/>
+          <w:bCs/>
+          <w:lang w:val="vi-VN"/>
+        </w:rPr>
+        <w:drawing>
+          <wp:inline distT="0" distB="0" distL="0" distR="0" wp14:anchorId="7DE2E2B4" wp14:editId="04200D01">
+            <wp:extent cx="4267796" cy="5982535"/>
+            <wp:effectExtent l="0" t="0" r="0" b="0"/>
+            <wp:docPr id="799965524" name="Picture 1"/>
+            <wp:cNvGraphicFramePr>
+              <a:graphicFrameLocks xmlns:a="http://schemas.openxmlformats.org/drawingml/2006/main" noChangeAspect="1"/>
+            </wp:cNvGraphicFramePr>
+            <a:graphic xmlns:a="http://schemas.openxmlformats.org/drawingml/2006/main">
+              <a:graphicData uri="http://schemas.openxmlformats.org/drawingml/2006/picture">
+                <pic:pic xmlns:pic="http://schemas.openxmlformats.org/drawingml/2006/picture">
+                  <pic:nvPicPr>
+                    <pic:cNvPr id="799965524" name=""/>
+                    <pic:cNvPicPr/>
+                  </pic:nvPicPr>
+                  <pic:blipFill>
+                    <a:blip r:embed="rId39"/>
+                    <a:stretch>
+                      <a:fillRect/>
+                    </a:stretch>
+                  </pic:blipFill>
+                  <pic:spPr>
+                    <a:xfrm>
+                      <a:off x="0" y="0"/>
+                      <a:ext cx="4267796" cy="5982535"/>
+                    </a:xfrm>
+                    <a:prstGeom prst="rect">
+                      <a:avLst/>
+                    </a:prstGeom>
+                  </pic:spPr>
+                </pic:pic>
+              </a:graphicData>
+            </a:graphic>
+          </wp:inline>
+        </w:drawing>
+      </w:r>
+    </w:p>
+    <w:p>
+      <w:pPr>
+        <w:ind w:left="993"/>
+        <w:jc w:val="center"/>
+        <w:rPr>
+          <w:b/>
+          <w:bCs/>
+          <w:i/>
+          <w:iCs/>
+          <w:lang w:val="vi-VN"/>
+        </w:rPr>
+      </w:pPr>
+      <w:r>
+        <w:rPr>
+          <w:b/>
+          <w:bCs/>
+          <w:i/>
+          <w:iCs/>
+        </w:rPr>
+        <w:t>Hình 3.1.</w:t>
+      </w:r>
+      <w:r>
+        <w:rPr>
+          <w:b/>
+          <w:bCs/>
+          <w:i/>
+          <w:iCs/>
         </w:rPr>
         <w:t>19</w:t>
       </w:r>
@@ -28450,30 +30673,52 @@
         <w:rPr>
           <w:b/>
           <w:bCs/>
-        </w:rPr>
-        <w:t xml:space="preserve">. Biểu đồ hoạt động chức năng </w:t>
-      </w:r>
-      <w:r>
-        <w:rPr>
-          <w:b/>
-          <w:bCs/>
-        </w:rPr>
-        <w:t>User</w:t>
-      </w:r>
-      <w:r>
-        <w:rPr>
-          <w:b/>
-          <w:bCs/>
-        </w:rPr>
-        <w:t xml:space="preserve"> x</w:t>
-      </w:r>
-      <w:r>
-        <w:rPr>
-          <w:b/>
-          <w:bCs/>
-        </w:rPr>
-        <w:t>óa bình luận</w:t>
-      </w:r>
+          <w:i/>
+          <w:iCs/>
+        </w:rPr>
+        <w:t>. Biểu đồ hoạt động chức năng</w:t>
+      </w:r>
+      <w:r>
+        <w:rPr>
+          <w:b/>
+          <w:bCs/>
+          <w:i/>
+          <w:iCs/>
+          <w:lang w:val="vi-VN"/>
+        </w:rPr>
+        <w:t xml:space="preserve"> </w:t>
+      </w:r>
+      <w:r>
+        <w:rPr>
+          <w:b/>
+          <w:bCs/>
+          <w:i/>
+          <w:iCs/>
+          <w:lang w:val="vi-VN"/>
+        </w:rPr>
+        <w:t>xóa</w:t>
+      </w:r>
+      <w:r>
+        <w:rPr>
+          <w:b/>
+          <w:bCs/>
+          <w:i/>
+          <w:iCs/>
+          <w:lang w:val="vi-VN"/>
+        </w:rPr>
+        <w:t xml:space="preserve"> bình luận (user)</w:t>
+      </w:r>
+    </w:p>
+    <w:p>
+      <w:pPr>
+        <w:ind w:left="426"/>
+        <w:jc w:val="center"/>
+        <w:rPr>
+          <w:b/>
+          <w:bCs/>
+          <w:lang w:val="vi-VN"/>
+        </w:rPr>
+      </w:pPr>
     </w:p>
     <w:p>
       <w:pPr>
@@ -30356,16 +32601,16 @@
     </w:lvl>
   </w:abstractNum>
   <w:abstractNum w:abstractNumId="16" w15:restartNumberingAfterBreak="0">
-    <w:nsid w:val="3C98627A"/>
+    <w:nsid w:val="3B1C4EFB"/>
     <w:multiLevelType w:val="hybridMultilevel"/>
-    <w:tmpl w:val="3B741ACA"/>
-    <w:lvl w:ilvl="0" w:tplc="38E03F92">
-      <w:start w:val="2"/>
+    <w:tmpl w:val="217AC3FC"/>
+    <w:lvl w:ilvl="0" w:tplc="27D0DB78">
+      <w:start w:val="1"/>
       <w:numFmt w:val="bullet"/>
       <w:lvlText w:val="-"/>
       <w:lvlJc w:val="left"/>
       <w:pPr>
-        <w:ind w:left="720" w:hanging="360"/>
+        <w:ind w:left="644" w:hanging="360"/>
       </w:pPr>
       <w:rPr>
         <w:rFonts w:ascii="Times New Roman" w:eastAsiaTheme="minorHAnsi" w:hAnsi="Times New Roman" w:cs="Times New Roman" w:hint="default"/>
@@ -30377,7 +32622,7 @@
       <w:lvlText w:val="o"/>
       <w:lvlJc w:val="left"/>
       <w:pPr>
-        <w:ind w:left="1440" w:hanging="360"/>
+        <w:ind w:left="1364" w:hanging="360"/>
       </w:pPr>
       <w:rPr>
         <w:rFonts w:ascii="Courier New" w:hAnsi="Courier New" w:cs="Courier New" w:hint="default"/>
@@ -30389,7 +32634,7 @@
       <w:lvlText w:val=""/>
       <w:lvlJc w:val="left"/>
       <w:pPr>
-        <w:ind w:left="2160" w:hanging="360"/>
+        <w:ind w:left="2084" w:hanging="360"/>
       </w:pPr>
       <w:rPr>
         <w:rFonts w:ascii="Wingdings" w:hAnsi="Wingdings" w:hint="default"/>
@@ -30401,7 +32646,7 @@
       <w:lvlText w:val=""/>
       <w:lvlJc w:val="left"/>
       <w:pPr>
-        <w:ind w:left="2880" w:hanging="360"/>
+        <w:ind w:left="2804" w:hanging="360"/>
       </w:pPr>
       <w:rPr>
         <w:rFonts w:ascii="Symbol" w:hAnsi="Symbol" w:hint="default"/>
@@ -30413,7 +32658,7 @@
       <w:lvlText w:val="o"/>
       <w:lvlJc w:val="left"/>
       <w:pPr>
-        <w:ind w:left="3600" w:hanging="360"/>
+        <w:ind w:left="3524" w:hanging="360"/>
       </w:pPr>
       <w:rPr>
         <w:rFonts w:ascii="Courier New" w:hAnsi="Courier New" w:cs="Courier New" w:hint="default"/>
@@ -30425,7 +32670,7 @@
       <w:lvlText w:val=""/>
       <w:lvlJc w:val="left"/>
       <w:pPr>
-        <w:ind w:left="4320" w:hanging="360"/>
+        <w:ind w:left="4244" w:hanging="360"/>
       </w:pPr>
       <w:rPr>
         <w:rFonts w:ascii="Wingdings" w:hAnsi="Wingdings" w:hint="default"/>
@@ -30437,7 +32682,7 @@
       <w:lvlText w:val=""/>
       <w:lvlJc w:val="left"/>
       <w:pPr>
-        <w:ind w:left="5040" w:hanging="360"/>
+        <w:ind w:left="4964" w:hanging="360"/>
       </w:pPr>
       <w:rPr>
         <w:rFonts w:ascii="Symbol" w:hAnsi="Symbol" w:hint="default"/>
@@ -30449,7 +32694,7 @@
       <w:lvlText w:val="o"/>
       <w:lvlJc w:val="left"/>
       <w:pPr>
-        <w:ind w:left="5760" w:hanging="360"/>
+        <w:ind w:left="5684" w:hanging="360"/>
       </w:pPr>
       <w:rPr>
         <w:rFonts w:ascii="Courier New" w:hAnsi="Courier New" w:cs="Courier New" w:hint="default"/>
@@ -30461,7 +32706,7 @@
       <w:lvlText w:val=""/>
       <w:lvlJc w:val="left"/>
       <w:pPr>
-        <w:ind w:left="6480" w:hanging="360"/>
+        <w:ind w:left="6404" w:hanging="360"/>
       </w:pPr>
       <w:rPr>
         <w:rFonts w:ascii="Wingdings" w:hAnsi="Wingdings" w:hint="default"/>
@@ -30469,16 +32714,16 @@
     </w:lvl>
   </w:abstractNum>
   <w:abstractNum w:abstractNumId="17" w15:restartNumberingAfterBreak="0">
-    <w:nsid w:val="445C4104"/>
+    <w:nsid w:val="3C98627A"/>
     <w:multiLevelType w:val="hybridMultilevel"/>
-    <w:tmpl w:val="10086768"/>
-    <w:lvl w:ilvl="0" w:tplc="845EAB2A">
-      <w:start w:val="1"/>
+    <w:tmpl w:val="3B741ACA"/>
+    <w:lvl w:ilvl="0" w:tplc="38E03F92">
+      <w:start w:val="2"/>
       <w:numFmt w:val="bullet"/>
       <w:lvlText w:val="-"/>
       <w:lvlJc w:val="left"/>
       <w:pPr>
-        <w:ind w:left="673" w:hanging="360"/>
+        <w:ind w:left="720" w:hanging="360"/>
       </w:pPr>
       <w:rPr>
         <w:rFonts w:ascii="Times New Roman" w:eastAsiaTheme="minorHAnsi" w:hAnsi="Times New Roman" w:cs="Times New Roman" w:hint="default"/>
@@ -30490,7 +32735,7 @@
       <w:lvlText w:val="o"/>
       <w:lvlJc w:val="left"/>
       <w:pPr>
-        <w:ind w:left="1393" w:hanging="360"/>
+        <w:ind w:left="1440" w:hanging="360"/>
       </w:pPr>
       <w:rPr>
         <w:rFonts w:ascii="Courier New" w:hAnsi="Courier New" w:cs="Courier New" w:hint="default"/>
@@ -30502,7 +32747,7 @@
       <w:lvlText w:val=""/>
       <w:lvlJc w:val="left"/>
       <w:pPr>
-        <w:ind w:left="2113" w:hanging="360"/>
+        <w:ind w:left="2160" w:hanging="360"/>
       </w:pPr>
       <w:rPr>
         <w:rFonts w:ascii="Wingdings" w:hAnsi="Wingdings" w:hint="default"/>
@@ -30514,7 +32759,7 @@
       <w:lvlText w:val=""/>
       <w:lvlJc w:val="left"/>
       <w:pPr>
-        <w:ind w:left="2833" w:hanging="360"/>
+        <w:ind w:left="2880" w:hanging="360"/>
       </w:pPr>
       <w:rPr>
         <w:rFonts w:ascii="Symbol" w:hAnsi="Symbol" w:hint="default"/>
@@ -30526,7 +32771,7 @@
       <w:lvlText w:val="o"/>
       <w:lvlJc w:val="left"/>
       <w:pPr>
-        <w:ind w:left="3553" w:hanging="360"/>
+        <w:ind w:left="3600" w:hanging="360"/>
       </w:pPr>
       <w:rPr>
         <w:rFonts w:ascii="Courier New" w:hAnsi="Courier New" w:cs="Courier New" w:hint="default"/>
@@ -30538,7 +32783,7 @@
       <w:lvlText w:val=""/>
       <w:lvlJc w:val="left"/>
       <w:pPr>
-        <w:ind w:left="4273" w:hanging="360"/>
+        <w:ind w:left="4320" w:hanging="360"/>
       </w:pPr>
       <w:rPr>
         <w:rFonts w:ascii="Wingdings" w:hAnsi="Wingdings" w:hint="default"/>
@@ -30550,7 +32795,7 @@
       <w:lvlText w:val=""/>
       <w:lvlJc w:val="left"/>
       <w:pPr>
-        <w:ind w:left="4993" w:hanging="360"/>
+        <w:ind w:left="5040" w:hanging="360"/>
       </w:pPr>
       <w:rPr>
         <w:rFonts w:ascii="Symbol" w:hAnsi="Symbol" w:hint="default"/>
@@ -30562,7 +32807,7 @@
       <w:lvlText w:val="o"/>
       <w:lvlJc w:val="left"/>
       <w:pPr>
-        <w:ind w:left="5713" w:hanging="360"/>
+        <w:ind w:left="5760" w:hanging="360"/>
       </w:pPr>
       <w:rPr>
         <w:rFonts w:ascii="Courier New" w:hAnsi="Courier New" w:cs="Courier New" w:hint="default"/>
@@ -30574,7 +32819,7 @@
       <w:lvlText w:val=""/>
       <w:lvlJc w:val="left"/>
       <w:pPr>
-        <w:ind w:left="6433" w:hanging="360"/>
+        <w:ind w:left="6480" w:hanging="360"/>
       </w:pPr>
       <w:rPr>
         <w:rFonts w:ascii="Wingdings" w:hAnsi="Wingdings" w:hint="default"/>
@@ -30582,6 +32827,232 @@
     </w:lvl>
   </w:abstractNum>
   <w:abstractNum w:abstractNumId="18" w15:restartNumberingAfterBreak="0">
+    <w:nsid w:val="3DD37DCC"/>
+    <w:multiLevelType w:val="hybridMultilevel"/>
+    <w:tmpl w:val="A9D61912"/>
+    <w:lvl w:ilvl="0" w:tplc="04090001">
+      <w:start w:val="1"/>
+      <w:numFmt w:val="bullet"/>
+      <w:lvlText w:val=""/>
+      <w:lvlJc w:val="left"/>
+      <w:pPr>
+        <w:ind w:left="720" w:hanging="360"/>
+      </w:pPr>
+      <w:rPr>
+        <w:rFonts w:ascii="Symbol" w:hAnsi="Symbol" w:hint="default"/>
+      </w:rPr>
+    </w:lvl>
+    <w:lvl w:ilvl="1" w:tplc="04090003" w:tentative="1">
+      <w:start w:val="1"/>
+      <w:numFmt w:val="bullet"/>
+      <w:lvlText w:val="o"/>
+      <w:lvlJc w:val="left"/>
+      <w:pPr>
+        <w:ind w:left="1440" w:hanging="360"/>
+      </w:pPr>
+      <w:rPr>
+        <w:rFonts w:ascii="Courier New" w:hAnsi="Courier New" w:cs="Courier New" w:hint="default"/>
+      </w:rPr>
+    </w:lvl>
+    <w:lvl w:ilvl="2" w:tplc="04090005" w:tentative="1">
+      <w:start w:val="1"/>
+      <w:numFmt w:val="bullet"/>
+      <w:lvlText w:val=""/>
+      <w:lvlJc w:val="left"/>
+      <w:pPr>
+        <w:ind w:left="2160" w:hanging="360"/>
+      </w:pPr>
+      <w:rPr>
+        <w:rFonts w:ascii="Wingdings" w:hAnsi="Wingdings" w:hint="default"/>
+      </w:rPr>
+    </w:lvl>
+    <w:lvl w:ilvl="3" w:tplc="04090001" w:tentative="1">
+      <w:start w:val="1"/>
+      <w:numFmt w:val="bullet"/>
+      <w:lvlText w:val=""/>
+      <w:lvlJc w:val="left"/>
+      <w:pPr>
+        <w:ind w:left="2880" w:hanging="360"/>
+      </w:pPr>
+      <w:rPr>
+        <w:rFonts w:ascii="Symbol" w:hAnsi="Symbol" w:hint="default"/>
+      </w:rPr>
+    </w:lvl>
+    <w:lvl w:ilvl="4" w:tplc="04090003" w:tentative="1">
+      <w:start w:val="1"/>
+      <w:numFmt w:val="bullet"/>
+      <w:lvlText w:val="o"/>
+      <w:lvlJc w:val="left"/>
+      <w:pPr>
+        <w:ind w:left="3600" w:hanging="360"/>
+      </w:pPr>
+      <w:rPr>
+        <w:rFonts w:ascii="Courier New" w:hAnsi="Courier New" w:cs="Courier New" w:hint="default"/>
+      </w:rPr>
+    </w:lvl>
+    <w:lvl w:ilvl="5" w:tplc="04090005" w:tentative="1">
+      <w:start w:val="1"/>
+      <w:numFmt w:val="bullet"/>
+      <w:lvlText w:val=""/>
+      <w:lvlJc w:val="left"/>
+      <w:pPr>
+        <w:ind w:left="4320" w:hanging="360"/>
+      </w:pPr>
+      <w:rPr>
+        <w:rFonts w:ascii="Wingdings" w:hAnsi="Wingdings" w:hint="default"/>
+      </w:rPr>
+    </w:lvl>
+    <w:lvl w:ilvl="6" w:tplc="04090001" w:tentative="1">
+      <w:start w:val="1"/>
+      <w:numFmt w:val="bullet"/>
+      <w:lvlText w:val=""/>
+      <w:lvlJc w:val="left"/>
+      <w:pPr>
+        <w:ind w:left="5040" w:hanging="360"/>
+      </w:pPr>
+      <w:rPr>
+        <w:rFonts w:ascii="Symbol" w:hAnsi="Symbol" w:hint="default"/>
+      </w:rPr>
+    </w:lvl>
+    <w:lvl w:ilvl="7" w:tplc="04090003" w:tentative="1">
+      <w:start w:val="1"/>
+      <w:numFmt w:val="bullet"/>
+      <w:lvlText w:val="o"/>
+      <w:lvlJc w:val="left"/>
+      <w:pPr>
+        <w:ind w:left="5760" w:hanging="360"/>
+      </w:pPr>
+      <w:rPr>
+        <w:rFonts w:ascii="Courier New" w:hAnsi="Courier New" w:cs="Courier New" w:hint="default"/>
+      </w:rPr>
+    </w:lvl>
+    <w:lvl w:ilvl="8" w:tplc="04090005" w:tentative="1">
+      <w:start w:val="1"/>
+      <w:numFmt w:val="bullet"/>
+      <w:lvlText w:val=""/>
+      <w:lvlJc w:val="left"/>
+      <w:pPr>
+        <w:ind w:left="6480" w:hanging="360"/>
+      </w:pPr>
+      <w:rPr>
+        <w:rFonts w:ascii="Wingdings" w:hAnsi="Wingdings" w:hint="default"/>
+      </w:rPr>
+    </w:lvl>
+  </w:abstractNum>
+  <w:abstractNum w:abstractNumId="19" w15:restartNumberingAfterBreak="0">
+    <w:nsid w:val="445C4104"/>
+    <w:multiLevelType w:val="hybridMultilevel"/>
+    <w:tmpl w:val="10086768"/>
+    <w:lvl w:ilvl="0" w:tplc="845EAB2A">
+      <w:start w:val="1"/>
+      <w:numFmt w:val="bullet"/>
+      <w:lvlText w:val="-"/>
+      <w:lvlJc w:val="left"/>
+      <w:pPr>
+        <w:ind w:left="673" w:hanging="360"/>
+      </w:pPr>
+      <w:rPr>
+        <w:rFonts w:ascii="Times New Roman" w:eastAsiaTheme="minorHAnsi" w:hAnsi="Times New Roman" w:cs="Times New Roman" w:hint="default"/>
+      </w:rPr>
+    </w:lvl>
+    <w:lvl w:ilvl="1" w:tplc="04090003" w:tentative="1">
+      <w:start w:val="1"/>
+      <w:numFmt w:val="bullet"/>
+      <w:lvlText w:val="o"/>
+      <w:lvlJc w:val="left"/>
+      <w:pPr>
+        <w:ind w:left="1393" w:hanging="360"/>
+      </w:pPr>
+      <w:rPr>
+        <w:rFonts w:ascii="Courier New" w:hAnsi="Courier New" w:cs="Courier New" w:hint="default"/>
+      </w:rPr>
+    </w:lvl>
+    <w:lvl w:ilvl="2" w:tplc="04090005" w:tentative="1">
+      <w:start w:val="1"/>
+      <w:numFmt w:val="bullet"/>
+      <w:lvlText w:val=""/>
+      <w:lvlJc w:val="left"/>
+      <w:pPr>
+        <w:ind w:left="2113" w:hanging="360"/>
+      </w:pPr>
+      <w:rPr>
+        <w:rFonts w:ascii="Wingdings" w:hAnsi="Wingdings" w:hint="default"/>
+      </w:rPr>
+    </w:lvl>
+    <w:lvl w:ilvl="3" w:tplc="04090001" w:tentative="1">
+      <w:start w:val="1"/>
+      <w:numFmt w:val="bullet"/>
+      <w:lvlText w:val=""/>
+      <w:lvlJc w:val="left"/>
+      <w:pPr>
+        <w:ind w:left="2833" w:hanging="360"/>
+      </w:pPr>
+      <w:rPr>
+        <w:rFonts w:ascii="Symbol" w:hAnsi="Symbol" w:hint="default"/>
+      </w:rPr>
+    </w:lvl>
+    <w:lvl w:ilvl="4" w:tplc="04090003" w:tentative="1">
+      <w:start w:val="1"/>
+      <w:numFmt w:val="bullet"/>
+      <w:lvlText w:val="o"/>
+      <w:lvlJc w:val="left"/>
+      <w:pPr>
+        <w:ind w:left="3553" w:hanging="360"/>
+      </w:pPr>
+      <w:rPr>
+        <w:rFonts w:ascii="Courier New" w:hAnsi="Courier New" w:cs="Courier New" w:hint="default"/>
+      </w:rPr>
+    </w:lvl>
+    <w:lvl w:ilvl="5" w:tplc="04090005" w:tentative="1">
+      <w:start w:val="1"/>
+      <w:numFmt w:val="bullet"/>
+      <w:lvlText w:val=""/>
+      <w:lvlJc w:val="left"/>
+      <w:pPr>
+        <w:ind w:left="4273" w:hanging="360"/>
+      </w:pPr>
+      <w:rPr>
+        <w:rFonts w:ascii="Wingdings" w:hAnsi="Wingdings" w:hint="default"/>
+      </w:rPr>
+    </w:lvl>
+    <w:lvl w:ilvl="6" w:tplc="04090001" w:tentative="1">
+      <w:start w:val="1"/>
+      <w:numFmt w:val="bullet"/>
+      <w:lvlText w:val=""/>
+      <w:lvlJc w:val="left"/>
+      <w:pPr>
+        <w:ind w:left="4993" w:hanging="360"/>
+      </w:pPr>
+      <w:rPr>
+        <w:rFonts w:ascii="Symbol" w:hAnsi="Symbol" w:hint="default"/>
+      </w:rPr>
+    </w:lvl>
+    <w:lvl w:ilvl="7" w:tplc="04090003" w:tentative="1">
+      <w:start w:val="1"/>
+      <w:numFmt w:val="bullet"/>
+      <w:lvlText w:val="o"/>
+      <w:lvlJc w:val="left"/>
+      <w:pPr>
+        <w:ind w:left="5713" w:hanging="360"/>
+      </w:pPr>
+      <w:rPr>
+        <w:rFonts w:ascii="Courier New" w:hAnsi="Courier New" w:cs="Courier New" w:hint="default"/>
+      </w:rPr>
+    </w:lvl>
+    <w:lvl w:ilvl="8" w:tplc="04090005" w:tentative="1">
+      <w:start w:val="1"/>
+      <w:numFmt w:val="bullet"/>
+      <w:lvlText w:val=""/>
+      <w:lvlJc w:val="left"/>
+      <w:pPr>
+        <w:ind w:left="6433" w:hanging="360"/>
+      </w:pPr>
+      <w:rPr>
+        <w:rFonts w:ascii="Wingdings" w:hAnsi="Wingdings" w:hint="default"/>
+      </w:rPr>
+    </w:lvl>
+  </w:abstractNum>
+  <w:abstractNum w:abstractNumId="20" w15:restartNumberingAfterBreak="0">
     <w:nsid w:val="47070ECF"/>
     <w:multiLevelType w:val="hybridMultilevel"/>
     <w:tmpl w:val="C0506040"/>
@@ -30670,7 +33141,7 @@
       </w:pPr>
     </w:lvl>
   </w:abstractNum>
-  <w:abstractNum w:abstractNumId="19" w15:restartNumberingAfterBreak="0">
+  <w:abstractNum w:abstractNumId="21" w15:restartNumberingAfterBreak="0">
     <w:nsid w:val="474B5B48"/>
     <w:multiLevelType w:val="hybridMultilevel"/>
     <w:tmpl w:val="D76CF760"/>
@@ -30759,7 +33230,7 @@
       </w:pPr>
     </w:lvl>
   </w:abstractNum>
-  <w:abstractNum w:abstractNumId="20" w15:restartNumberingAfterBreak="0">
+  <w:abstractNum w:abstractNumId="22" w15:restartNumberingAfterBreak="0">
     <w:nsid w:val="49C6031F"/>
     <w:multiLevelType w:val="hybridMultilevel"/>
     <w:tmpl w:val="F90AA0CA"/>
@@ -30872,7 +33343,7 @@
       </w:rPr>
     </w:lvl>
   </w:abstractNum>
-  <w:abstractNum w:abstractNumId="21" w15:restartNumberingAfterBreak="0">
+  <w:abstractNum w:abstractNumId="23" w15:restartNumberingAfterBreak="0">
     <w:nsid w:val="4CC31423"/>
     <w:multiLevelType w:val="hybridMultilevel"/>
     <w:tmpl w:val="C06EE3D6"/>
@@ -30985,7 +33456,7 @@
       </w:rPr>
     </w:lvl>
   </w:abstractNum>
-  <w:abstractNum w:abstractNumId="22" w15:restartNumberingAfterBreak="0">
+  <w:abstractNum w:abstractNumId="24" w15:restartNumberingAfterBreak="0">
     <w:nsid w:val="55E44C63"/>
     <w:multiLevelType w:val="hybridMultilevel"/>
     <w:tmpl w:val="0FE080FC"/>
@@ -31098,7 +33569,233 @@
       </w:rPr>
     </w:lvl>
   </w:abstractNum>
-  <w:abstractNum w:abstractNumId="23" w15:restartNumberingAfterBreak="0">
+  <w:abstractNum w:abstractNumId="25" w15:restartNumberingAfterBreak="0">
+    <w:nsid w:val="59071F95"/>
+    <w:multiLevelType w:val="hybridMultilevel"/>
+    <w:tmpl w:val="B64279D2"/>
+    <w:lvl w:ilvl="0" w:tplc="3BEE62B2">
+      <w:start w:val="1"/>
+      <w:numFmt w:val="bullet"/>
+      <w:lvlText w:val="-"/>
+      <w:lvlJc w:val="left"/>
+      <w:pPr>
+        <w:ind w:left="644" w:hanging="360"/>
+      </w:pPr>
+      <w:rPr>
+        <w:rFonts w:ascii="Times New Roman" w:eastAsiaTheme="minorHAnsi" w:hAnsi="Times New Roman" w:cs="Times New Roman" w:hint="default"/>
+      </w:rPr>
+    </w:lvl>
+    <w:lvl w:ilvl="1" w:tplc="04090003" w:tentative="1">
+      <w:start w:val="1"/>
+      <w:numFmt w:val="bullet"/>
+      <w:lvlText w:val="o"/>
+      <w:lvlJc w:val="left"/>
+      <w:pPr>
+        <w:ind w:left="1364" w:hanging="360"/>
+      </w:pPr>
+      <w:rPr>
+        <w:rFonts w:ascii="Courier New" w:hAnsi="Courier New" w:cs="Courier New" w:hint="default"/>
+      </w:rPr>
+    </w:lvl>
+    <w:lvl w:ilvl="2" w:tplc="04090005" w:tentative="1">
+      <w:start w:val="1"/>
+      <w:numFmt w:val="bullet"/>
+      <w:lvlText w:val=""/>
+      <w:lvlJc w:val="left"/>
+      <w:pPr>
+        <w:ind w:left="2084" w:hanging="360"/>
+      </w:pPr>
+      <w:rPr>
+        <w:rFonts w:ascii="Wingdings" w:hAnsi="Wingdings" w:hint="default"/>
+      </w:rPr>
+    </w:lvl>
+    <w:lvl w:ilvl="3" w:tplc="04090001" w:tentative="1">
+      <w:start w:val="1"/>
+      <w:numFmt w:val="bullet"/>
+      <w:lvlText w:val=""/>
+      <w:lvlJc w:val="left"/>
+      <w:pPr>
+        <w:ind w:left="2804" w:hanging="360"/>
+      </w:pPr>
+      <w:rPr>
+        <w:rFonts w:ascii="Symbol" w:hAnsi="Symbol" w:hint="default"/>
+      </w:rPr>
+    </w:lvl>
+    <w:lvl w:ilvl="4" w:tplc="04090003" w:tentative="1">
+      <w:start w:val="1"/>
+      <w:numFmt w:val="bullet"/>
+      <w:lvlText w:val="o"/>
+      <w:lvlJc w:val="left"/>
+      <w:pPr>
+        <w:ind w:left="3524" w:hanging="360"/>
+      </w:pPr>
+      <w:rPr>
+        <w:rFonts w:ascii="Courier New" w:hAnsi="Courier New" w:cs="Courier New" w:hint="default"/>
+      </w:rPr>
+    </w:lvl>
+    <w:lvl w:ilvl="5" w:tplc="04090005" w:tentative="1">
+      <w:start w:val="1"/>
+      <w:numFmt w:val="bullet"/>
+      <w:lvlText w:val=""/>
+      <w:lvlJc w:val="left"/>
+      <w:pPr>
+        <w:ind w:left="4244" w:hanging="360"/>
+      </w:pPr>
+      <w:rPr>
+        <w:rFonts w:ascii="Wingdings" w:hAnsi="Wingdings" w:hint="default"/>
+      </w:rPr>
+    </w:lvl>
+    <w:lvl w:ilvl="6" w:tplc="04090001" w:tentative="1">
+      <w:start w:val="1"/>
+      <w:numFmt w:val="bullet"/>
+      <w:lvlText w:val=""/>
+      <w:lvlJc w:val="left"/>
+      <w:pPr>
+        <w:ind w:left="4964" w:hanging="360"/>
+      </w:pPr>
+      <w:rPr>
+        <w:rFonts w:ascii="Symbol" w:hAnsi="Symbol" w:hint="default"/>
+      </w:rPr>
+    </w:lvl>
+    <w:lvl w:ilvl="7" w:tplc="04090003" w:tentative="1">
+      <w:start w:val="1"/>
+      <w:numFmt w:val="bullet"/>
+      <w:lvlText w:val="o"/>
+      <w:lvlJc w:val="left"/>
+      <w:pPr>
+        <w:ind w:left="5684" w:hanging="360"/>
+      </w:pPr>
+      <w:rPr>
+        <w:rFonts w:ascii="Courier New" w:hAnsi="Courier New" w:cs="Courier New" w:hint="default"/>
+      </w:rPr>
+    </w:lvl>
+    <w:lvl w:ilvl="8" w:tplc="04090005" w:tentative="1">
+      <w:start w:val="1"/>
+      <w:numFmt w:val="bullet"/>
+      <w:lvlText w:val=""/>
+      <w:lvlJc w:val="left"/>
+      <w:pPr>
+        <w:ind w:left="6404" w:hanging="360"/>
+      </w:pPr>
+      <w:rPr>
+        <w:rFonts w:ascii="Wingdings" w:hAnsi="Wingdings" w:hint="default"/>
+      </w:rPr>
+    </w:lvl>
+  </w:abstractNum>
+  <w:abstractNum w:abstractNumId="26" w15:restartNumberingAfterBreak="0">
+    <w:nsid w:val="5C840D18"/>
+    <w:multiLevelType w:val="hybridMultilevel"/>
+    <w:tmpl w:val="8C9CB056"/>
+    <w:lvl w:ilvl="0" w:tplc="A328B502">
+      <w:start w:val="1"/>
+      <w:numFmt w:val="bullet"/>
+      <w:lvlText w:val="-"/>
+      <w:lvlJc w:val="left"/>
+      <w:pPr>
+        <w:ind w:left="644" w:hanging="360"/>
+      </w:pPr>
+      <w:rPr>
+        <w:rFonts w:ascii="Times New Roman" w:eastAsiaTheme="minorHAnsi" w:hAnsi="Times New Roman" w:cs="Times New Roman" w:hint="default"/>
+      </w:rPr>
+    </w:lvl>
+    <w:lvl w:ilvl="1" w:tplc="04090003" w:tentative="1">
+      <w:start w:val="1"/>
+      <w:numFmt w:val="bullet"/>
+      <w:lvlText w:val="o"/>
+      <w:lvlJc w:val="left"/>
+      <w:pPr>
+        <w:ind w:left="1364" w:hanging="360"/>
+      </w:pPr>
+      <w:rPr>
+        <w:rFonts w:ascii="Courier New" w:hAnsi="Courier New" w:cs="Courier New" w:hint="default"/>
+      </w:rPr>
+    </w:lvl>
+    <w:lvl w:ilvl="2" w:tplc="04090005" w:tentative="1">
+      <w:start w:val="1"/>
+      <w:numFmt w:val="bullet"/>
+      <w:lvlText w:val=""/>
+      <w:lvlJc w:val="left"/>
+      <w:pPr>
+        <w:ind w:left="2084" w:hanging="360"/>
+      </w:pPr>
+      <w:rPr>
+        <w:rFonts w:ascii="Wingdings" w:hAnsi="Wingdings" w:hint="default"/>
+      </w:rPr>
+    </w:lvl>
+    <w:lvl w:ilvl="3" w:tplc="04090001" w:tentative="1">
+      <w:start w:val="1"/>
+      <w:numFmt w:val="bullet"/>
+      <w:lvlText w:val=""/>
+      <w:lvlJc w:val="left"/>
+      <w:pPr>
+        <w:ind w:left="2804" w:hanging="360"/>
+      </w:pPr>
+      <w:rPr>
+        <w:rFonts w:ascii="Symbol" w:hAnsi="Symbol" w:hint="default"/>
+      </w:rPr>
+    </w:lvl>
+    <w:lvl w:ilvl="4" w:tplc="04090003" w:tentative="1">
+      <w:start w:val="1"/>
+      <w:numFmt w:val="bullet"/>
+      <w:lvlText w:val="o"/>
+      <w:lvlJc w:val="left"/>
+      <w:pPr>
+        <w:ind w:left="3524" w:hanging="360"/>
+      </w:pPr>
+      <w:rPr>
+        <w:rFonts w:ascii="Courier New" w:hAnsi="Courier New" w:cs="Courier New" w:hint="default"/>
+      </w:rPr>
+    </w:lvl>
+    <w:lvl w:ilvl="5" w:tplc="04090005" w:tentative="1">
+      <w:start w:val="1"/>
+      <w:numFmt w:val="bullet"/>
+      <w:lvlText w:val=""/>
+      <w:lvlJc w:val="left"/>
+      <w:pPr>
+        <w:ind w:left="4244" w:hanging="360"/>
+      </w:pPr>
+      <w:rPr>
+        <w:rFonts w:ascii="Wingdings" w:hAnsi="Wingdings" w:hint="default"/>
+      </w:rPr>
+    </w:lvl>
+    <w:lvl w:ilvl="6" w:tplc="04090001" w:tentative="1">
+      <w:start w:val="1"/>
+      <w:numFmt w:val="bullet"/>
+      <w:lvlText w:val=""/>
+      <w:lvlJc w:val="left"/>
+      <w:pPr>
+        <w:ind w:left="4964" w:hanging="360"/>
+      </w:pPr>
+      <w:rPr>
+        <w:rFonts w:ascii="Symbol" w:hAnsi="Symbol" w:hint="default"/>
+      </w:rPr>
+    </w:lvl>
+    <w:lvl w:ilvl="7" w:tplc="04090003" w:tentative="1">
+      <w:start w:val="1"/>
+      <w:numFmt w:val="bullet"/>
+      <w:lvlText w:val="o"/>
+      <w:lvlJc w:val="left"/>
+      <w:pPr>
+        <w:ind w:left="5684" w:hanging="360"/>
+      </w:pPr>
+      <w:rPr>
+        <w:rFonts w:ascii="Courier New" w:hAnsi="Courier New" w:cs="Courier New" w:hint="default"/>
+      </w:rPr>
+    </w:lvl>
+    <w:lvl w:ilvl="8" w:tplc="04090005" w:tentative="1">
+      <w:start w:val="1"/>
+      <w:numFmt w:val="bullet"/>
+      <w:lvlText w:val=""/>
+      <w:lvlJc w:val="left"/>
+      <w:pPr>
+        <w:ind w:left="6404" w:hanging="360"/>
+      </w:pPr>
+      <w:rPr>
+        <w:rFonts w:ascii="Wingdings" w:hAnsi="Wingdings" w:hint="default"/>
+      </w:rPr>
+    </w:lvl>
+  </w:abstractNum>
+  <w:abstractNum w:abstractNumId="27" w15:restartNumberingAfterBreak="0">
     <w:nsid w:val="602A700B"/>
     <w:multiLevelType w:val="multilevel"/>
     <w:tmpl w:val="866A0C1A"/>
@@ -31219,7 +33916,7 @@
       </w:rPr>
     </w:lvl>
   </w:abstractNum>
-  <w:abstractNum w:abstractNumId="24" w15:restartNumberingAfterBreak="0">
+  <w:abstractNum w:abstractNumId="28" w15:restartNumberingAfterBreak="0">
     <w:nsid w:val="633376C9"/>
     <w:multiLevelType w:val="hybridMultilevel"/>
     <w:tmpl w:val="9D426720"/>
@@ -31332,7 +34029,120 @@
       </w:rPr>
     </w:lvl>
   </w:abstractNum>
-  <w:abstractNum w:abstractNumId="25" w15:restartNumberingAfterBreak="0">
+  <w:abstractNum w:abstractNumId="29" w15:restartNumberingAfterBreak="0">
+    <w:nsid w:val="659E3665"/>
+    <w:multiLevelType w:val="hybridMultilevel"/>
+    <w:tmpl w:val="DDD0EF72"/>
+    <w:lvl w:ilvl="0" w:tplc="04090001">
+      <w:start w:val="1"/>
+      <w:numFmt w:val="bullet"/>
+      <w:lvlText w:val=""/>
+      <w:lvlJc w:val="left"/>
+      <w:pPr>
+        <w:ind w:left="720" w:hanging="360"/>
+      </w:pPr>
+      <w:rPr>
+        <w:rFonts w:ascii="Symbol" w:hAnsi="Symbol" w:hint="default"/>
+      </w:rPr>
+    </w:lvl>
+    <w:lvl w:ilvl="1" w:tplc="04090003" w:tentative="1">
+      <w:start w:val="1"/>
+      <w:numFmt w:val="bullet"/>
+      <w:lvlText w:val="o"/>
+      <w:lvlJc w:val="left"/>
+      <w:pPr>
+        <w:ind w:left="1440" w:hanging="360"/>
+      </w:pPr>
+      <w:rPr>
+        <w:rFonts w:ascii="Courier New" w:hAnsi="Courier New" w:cs="Courier New" w:hint="default"/>
+      </w:rPr>
+    </w:lvl>
+    <w:lvl w:ilvl="2" w:tplc="04090005" w:tentative="1">
+      <w:start w:val="1"/>
+      <w:numFmt w:val="bullet"/>
+      <w:lvlText w:val=""/>
+      <w:lvlJc w:val="left"/>
+      <w:pPr>
+        <w:ind w:left="2160" w:hanging="360"/>
+      </w:pPr>
+      <w:rPr>
+        <w:rFonts w:ascii="Wingdings" w:hAnsi="Wingdings" w:hint="default"/>
+      </w:rPr>
+    </w:lvl>
+    <w:lvl w:ilvl="3" w:tplc="04090001" w:tentative="1">
+      <w:start w:val="1"/>
+      <w:numFmt w:val="bullet"/>
+      <w:lvlText w:val=""/>
+      <w:lvlJc w:val="left"/>
+      <w:pPr>
+        <w:ind w:left="2880" w:hanging="360"/>
+      </w:pPr>
+      <w:rPr>
+        <w:rFonts w:ascii="Symbol" w:hAnsi="Symbol" w:hint="default"/>
+      </w:rPr>
+    </w:lvl>
+    <w:lvl w:ilvl="4" w:tplc="04090003" w:tentative="1">
+      <w:start w:val="1"/>
+      <w:numFmt w:val="bullet"/>
+      <w:lvlText w:val="o"/>
+      <w:lvlJc w:val="left"/>
+      <w:pPr>
+        <w:ind w:left="3600" w:hanging="360"/>
+      </w:pPr>
+      <w:rPr>
+        <w:rFonts w:ascii="Courier New" w:hAnsi="Courier New" w:cs="Courier New" w:hint="default"/>
+      </w:rPr>
+    </w:lvl>
+    <w:lvl w:ilvl="5" w:tplc="04090005" w:tentative="1">
+      <w:start w:val="1"/>
+      <w:numFmt w:val="bullet"/>
+      <w:lvlText w:val=""/>
+      <w:lvlJc w:val="left"/>
+      <w:pPr>
+        <w:ind w:left="4320" w:hanging="360"/>
+      </w:pPr>
+      <w:rPr>
+        <w:rFonts w:ascii="Wingdings" w:hAnsi="Wingdings" w:hint="default"/>
+      </w:rPr>
+    </w:lvl>
+    <w:lvl w:ilvl="6" w:tplc="04090001" w:tentative="1">
+      <w:start w:val="1"/>
+      <w:numFmt w:val="bullet"/>
+      <w:lvlText w:val=""/>
+      <w:lvlJc w:val="left"/>
+      <w:pPr>
+        <w:ind w:left="5040" w:hanging="360"/>
+      </w:pPr>
+      <w:rPr>
+        <w:rFonts w:ascii="Symbol" w:hAnsi="Symbol" w:hint="default"/>
+      </w:rPr>
+    </w:lvl>
+    <w:lvl w:ilvl="7" w:tplc="04090003" w:tentative="1">
+      <w:start w:val="1"/>
+      <w:numFmt w:val="bullet"/>
+      <w:lvlText w:val="o"/>
+      <w:lvlJc w:val="left"/>
+      <w:pPr>
+        <w:ind w:left="5760" w:hanging="360"/>
+      </w:pPr>
+      <w:rPr>
+        <w:rFonts w:ascii="Courier New" w:hAnsi="Courier New" w:cs="Courier New" w:hint="default"/>
+      </w:rPr>
+    </w:lvl>
+    <w:lvl w:ilvl="8" w:tplc="04090005" w:tentative="1">
+      <w:start w:val="1"/>
+      <w:numFmt w:val="bullet"/>
+      <w:lvlText w:val=""/>
+      <w:lvlJc w:val="left"/>
+      <w:pPr>
+        <w:ind w:left="6480" w:hanging="360"/>
+      </w:pPr>
+      <w:rPr>
+        <w:rFonts w:ascii="Wingdings" w:hAnsi="Wingdings" w:hint="default"/>
+      </w:rPr>
+    </w:lvl>
+  </w:abstractNum>
+  <w:abstractNum w:abstractNumId="30" w15:restartNumberingAfterBreak="0">
     <w:nsid w:val="67090833"/>
     <w:multiLevelType w:val="hybridMultilevel"/>
     <w:tmpl w:val="ABB48448"/>
@@ -31445,7 +34255,7 @@
       </w:rPr>
     </w:lvl>
   </w:abstractNum>
-  <w:abstractNum w:abstractNumId="26" w15:restartNumberingAfterBreak="0">
+  <w:abstractNum w:abstractNumId="31" w15:restartNumberingAfterBreak="0">
     <w:nsid w:val="6BF57371"/>
     <w:multiLevelType w:val="hybridMultilevel"/>
     <w:tmpl w:val="1DD8678C"/>
@@ -31559,7 +34369,7 @@
       </w:rPr>
     </w:lvl>
   </w:abstractNum>
-  <w:abstractNum w:abstractNumId="27" w15:restartNumberingAfterBreak="0">
+  <w:abstractNum w:abstractNumId="32" w15:restartNumberingAfterBreak="0">
     <w:nsid w:val="6BFF5990"/>
     <w:multiLevelType w:val="hybridMultilevel"/>
     <w:tmpl w:val="C3A4DCD2"/>
@@ -31672,14 +34482,240 @@
       </w:rPr>
     </w:lvl>
   </w:abstractNum>
+  <w:abstractNum w:abstractNumId="33" w15:restartNumberingAfterBreak="0">
+    <w:nsid w:val="6C3B6A11"/>
+    <w:multiLevelType w:val="hybridMultilevel"/>
+    <w:tmpl w:val="3BFA57E2"/>
+    <w:lvl w:ilvl="0" w:tplc="D318BEB2">
+      <w:start w:val="2"/>
+      <w:numFmt w:val="bullet"/>
+      <w:lvlText w:val="-"/>
+      <w:lvlJc w:val="left"/>
+      <w:pPr>
+        <w:ind w:left="644" w:hanging="360"/>
+      </w:pPr>
+      <w:rPr>
+        <w:rFonts w:ascii="Times New Roman" w:eastAsiaTheme="minorHAnsi" w:hAnsi="Times New Roman" w:cs="Times New Roman" w:hint="default"/>
+      </w:rPr>
+    </w:lvl>
+    <w:lvl w:ilvl="1" w:tplc="04090003" w:tentative="1">
+      <w:start w:val="1"/>
+      <w:numFmt w:val="bullet"/>
+      <w:lvlText w:val="o"/>
+      <w:lvlJc w:val="left"/>
+      <w:pPr>
+        <w:ind w:left="1364" w:hanging="360"/>
+      </w:pPr>
+      <w:rPr>
+        <w:rFonts w:ascii="Courier New" w:hAnsi="Courier New" w:cs="Courier New" w:hint="default"/>
+      </w:rPr>
+    </w:lvl>
+    <w:lvl w:ilvl="2" w:tplc="04090005" w:tentative="1">
+      <w:start w:val="1"/>
+      <w:numFmt w:val="bullet"/>
+      <w:lvlText w:val=""/>
+      <w:lvlJc w:val="left"/>
+      <w:pPr>
+        <w:ind w:left="2084" w:hanging="360"/>
+      </w:pPr>
+      <w:rPr>
+        <w:rFonts w:ascii="Wingdings" w:hAnsi="Wingdings" w:hint="default"/>
+      </w:rPr>
+    </w:lvl>
+    <w:lvl w:ilvl="3" w:tplc="04090001" w:tentative="1">
+      <w:start w:val="1"/>
+      <w:numFmt w:val="bullet"/>
+      <w:lvlText w:val=""/>
+      <w:lvlJc w:val="left"/>
+      <w:pPr>
+        <w:ind w:left="2804" w:hanging="360"/>
+      </w:pPr>
+      <w:rPr>
+        <w:rFonts w:ascii="Symbol" w:hAnsi="Symbol" w:hint="default"/>
+      </w:rPr>
+    </w:lvl>
+    <w:lvl w:ilvl="4" w:tplc="04090003" w:tentative="1">
+      <w:start w:val="1"/>
+      <w:numFmt w:val="bullet"/>
+      <w:lvlText w:val="o"/>
+      <w:lvlJc w:val="left"/>
+      <w:pPr>
+        <w:ind w:left="3524" w:hanging="360"/>
+      </w:pPr>
+      <w:rPr>
+        <w:rFonts w:ascii="Courier New" w:hAnsi="Courier New" w:cs="Courier New" w:hint="default"/>
+      </w:rPr>
+    </w:lvl>
+    <w:lvl w:ilvl="5" w:tplc="04090005" w:tentative="1">
+      <w:start w:val="1"/>
+      <w:numFmt w:val="bullet"/>
+      <w:lvlText w:val=""/>
+      <w:lvlJc w:val="left"/>
+      <w:pPr>
+        <w:ind w:left="4244" w:hanging="360"/>
+      </w:pPr>
+      <w:rPr>
+        <w:rFonts w:ascii="Wingdings" w:hAnsi="Wingdings" w:hint="default"/>
+      </w:rPr>
+    </w:lvl>
+    <w:lvl w:ilvl="6" w:tplc="04090001" w:tentative="1">
+      <w:start w:val="1"/>
+      <w:numFmt w:val="bullet"/>
+      <w:lvlText w:val=""/>
+      <w:lvlJc w:val="left"/>
+      <w:pPr>
+        <w:ind w:left="4964" w:hanging="360"/>
+      </w:pPr>
+      <w:rPr>
+        <w:rFonts w:ascii="Symbol" w:hAnsi="Symbol" w:hint="default"/>
+      </w:rPr>
+    </w:lvl>
+    <w:lvl w:ilvl="7" w:tplc="04090003" w:tentative="1">
+      <w:start w:val="1"/>
+      <w:numFmt w:val="bullet"/>
+      <w:lvlText w:val="o"/>
+      <w:lvlJc w:val="left"/>
+      <w:pPr>
+        <w:ind w:left="5684" w:hanging="360"/>
+      </w:pPr>
+      <w:rPr>
+        <w:rFonts w:ascii="Courier New" w:hAnsi="Courier New" w:cs="Courier New" w:hint="default"/>
+      </w:rPr>
+    </w:lvl>
+    <w:lvl w:ilvl="8" w:tplc="04090005" w:tentative="1">
+      <w:start w:val="1"/>
+      <w:numFmt w:val="bullet"/>
+      <w:lvlText w:val=""/>
+      <w:lvlJc w:val="left"/>
+      <w:pPr>
+        <w:ind w:left="6404" w:hanging="360"/>
+      </w:pPr>
+      <w:rPr>
+        <w:rFonts w:ascii="Wingdings" w:hAnsi="Wingdings" w:hint="default"/>
+      </w:rPr>
+    </w:lvl>
+  </w:abstractNum>
+  <w:abstractNum w:abstractNumId="34" w15:restartNumberingAfterBreak="0">
+    <w:nsid w:val="72B30C56"/>
+    <w:multiLevelType w:val="hybridMultilevel"/>
+    <w:tmpl w:val="C91CB330"/>
+    <w:lvl w:ilvl="0" w:tplc="04090001">
+      <w:start w:val="1"/>
+      <w:numFmt w:val="bullet"/>
+      <w:lvlText w:val=""/>
+      <w:lvlJc w:val="left"/>
+      <w:pPr>
+        <w:ind w:left="720" w:hanging="360"/>
+      </w:pPr>
+      <w:rPr>
+        <w:rFonts w:ascii="Symbol" w:hAnsi="Symbol" w:hint="default"/>
+      </w:rPr>
+    </w:lvl>
+    <w:lvl w:ilvl="1" w:tplc="04090003" w:tentative="1">
+      <w:start w:val="1"/>
+      <w:numFmt w:val="bullet"/>
+      <w:lvlText w:val="o"/>
+      <w:lvlJc w:val="left"/>
+      <w:pPr>
+        <w:ind w:left="1440" w:hanging="360"/>
+      </w:pPr>
+      <w:rPr>
+        <w:rFonts w:ascii="Courier New" w:hAnsi="Courier New" w:cs="Courier New" w:hint="default"/>
+      </w:rPr>
+    </w:lvl>
+    <w:lvl w:ilvl="2" w:tplc="04090005" w:tentative="1">
+      <w:start w:val="1"/>
+      <w:numFmt w:val="bullet"/>
+      <w:lvlText w:val=""/>
+      <w:lvlJc w:val="left"/>
+      <w:pPr>
+        <w:ind w:left="2160" w:hanging="360"/>
+      </w:pPr>
+      <w:rPr>
+        <w:rFonts w:ascii="Wingdings" w:hAnsi="Wingdings" w:hint="default"/>
+      </w:rPr>
+    </w:lvl>
+    <w:lvl w:ilvl="3" w:tplc="04090001" w:tentative="1">
+      <w:start w:val="1"/>
+      <w:numFmt w:val="bullet"/>
+      <w:lvlText w:val=""/>
+      <w:lvlJc w:val="left"/>
+      <w:pPr>
+        <w:ind w:left="2880" w:hanging="360"/>
+      </w:pPr>
+      <w:rPr>
+        <w:rFonts w:ascii="Symbol" w:hAnsi="Symbol" w:hint="default"/>
+      </w:rPr>
+    </w:lvl>
+    <w:lvl w:ilvl="4" w:tplc="04090003" w:tentative="1">
+      <w:start w:val="1"/>
+      <w:numFmt w:val="bullet"/>
+      <w:lvlText w:val="o"/>
+      <w:lvlJc w:val="left"/>
+      <w:pPr>
+        <w:ind w:left="3600" w:hanging="360"/>
+      </w:pPr>
+      <w:rPr>
+        <w:rFonts w:ascii="Courier New" w:hAnsi="Courier New" w:cs="Courier New" w:hint="default"/>
+      </w:rPr>
+    </w:lvl>
+    <w:lvl w:ilvl="5" w:tplc="04090005" w:tentative="1">
+      <w:start w:val="1"/>
+      <w:numFmt w:val="bullet"/>
+      <w:lvlText w:val=""/>
+      <w:lvlJc w:val="left"/>
+      <w:pPr>
+        <w:ind w:left="4320" w:hanging="360"/>
+      </w:pPr>
+      <w:rPr>
+        <w:rFonts w:ascii="Wingdings" w:hAnsi="Wingdings" w:hint="default"/>
+      </w:rPr>
+    </w:lvl>
+    <w:lvl w:ilvl="6" w:tplc="04090001" w:tentative="1">
+      <w:start w:val="1"/>
+      <w:numFmt w:val="bullet"/>
+      <w:lvlText w:val=""/>
+      <w:lvlJc w:val="left"/>
+      <w:pPr>
+        <w:ind w:left="5040" w:hanging="360"/>
+      </w:pPr>
+      <w:rPr>
+        <w:rFonts w:ascii="Symbol" w:hAnsi="Symbol" w:hint="default"/>
+      </w:rPr>
+    </w:lvl>
+    <w:lvl w:ilvl="7" w:tplc="04090003" w:tentative="1">
+      <w:start w:val="1"/>
+      <w:numFmt w:val="bullet"/>
+      <w:lvlText w:val="o"/>
+      <w:lvlJc w:val="left"/>
+      <w:pPr>
+        <w:ind w:left="5760" w:hanging="360"/>
+      </w:pPr>
+      <w:rPr>
+        <w:rFonts w:ascii="Courier New" w:hAnsi="Courier New" w:cs="Courier New" w:hint="default"/>
+      </w:rPr>
+    </w:lvl>
+    <w:lvl w:ilvl="8" w:tplc="04090005" w:tentative="1">
+      <w:start w:val="1"/>
+      <w:numFmt w:val="bullet"/>
+      <w:lvlText w:val=""/>
+      <w:lvlJc w:val="left"/>
+      <w:pPr>
+        <w:ind w:left="6480" w:hanging="360"/>
+      </w:pPr>
+      <w:rPr>
+        <w:rFonts w:ascii="Wingdings" w:hAnsi="Wingdings" w:hint="default"/>
+      </w:rPr>
+    </w:lvl>
+  </w:abstractNum>
   <w:num w:numId="1" w16cid:durableId="1469200452">
-    <w:abstractNumId w:val="23"/>
+    <w:abstractNumId w:val="27"/>
   </w:num>
   <w:num w:numId="2" w16cid:durableId="292710957">
     <w:abstractNumId w:val="1"/>
   </w:num>
   <w:num w:numId="3" w16cid:durableId="1864396309">
-    <w:abstractNumId w:val="18"/>
+    <w:abstractNumId w:val="20"/>
   </w:num>
   <w:num w:numId="4" w16cid:durableId="1383477108">
     <w:abstractNumId w:val="7"/>
@@ -31697,7 +34733,7 @@
     <w:abstractNumId w:val="4"/>
   </w:num>
   <w:num w:numId="9" w16cid:durableId="1255283298">
-    <w:abstractNumId w:val="25"/>
+    <w:abstractNumId w:val="30"/>
   </w:num>
   <w:num w:numId="10" w16cid:durableId="243807488">
     <w:abstractNumId w:val="15"/>
@@ -31715,31 +34751,31 @@
     <w:abstractNumId w:val="8"/>
   </w:num>
   <w:num w:numId="15" w16cid:durableId="1515074152">
-    <w:abstractNumId w:val="21"/>
+    <w:abstractNumId w:val="23"/>
   </w:num>
   <w:num w:numId="16" w16cid:durableId="1379892439">
-    <w:abstractNumId w:val="16"/>
+    <w:abstractNumId w:val="17"/>
   </w:num>
   <w:num w:numId="17" w16cid:durableId="1341588769">
     <w:abstractNumId w:val="12"/>
   </w:num>
   <w:num w:numId="18" w16cid:durableId="2109736656">
-    <w:abstractNumId w:val="22"/>
+    <w:abstractNumId w:val="24"/>
   </w:num>
   <w:num w:numId="19" w16cid:durableId="1339886453">
-    <w:abstractNumId w:val="27"/>
+    <w:abstractNumId w:val="32"/>
   </w:num>
   <w:num w:numId="20" w16cid:durableId="2121030289">
-    <w:abstractNumId w:val="24"/>
+    <w:abstractNumId w:val="28"/>
   </w:num>
   <w:num w:numId="21" w16cid:durableId="159783125">
-    <w:abstractNumId w:val="19"/>
+    <w:abstractNumId w:val="21"/>
   </w:num>
   <w:num w:numId="22" w16cid:durableId="1899851310">
-    <w:abstractNumId w:val="26"/>
+    <w:abstractNumId w:val="31"/>
   </w:num>
   <w:num w:numId="23" w16cid:durableId="28646246">
-    <w:abstractNumId w:val="17"/>
+    <w:abstractNumId w:val="19"/>
   </w:num>
   <w:num w:numId="24" w16cid:durableId="351416729">
     <w:abstractNumId w:val="6"/>
@@ -31754,7 +34790,28 @@
     <w:abstractNumId w:val="13"/>
   </w:num>
   <w:num w:numId="28" w16cid:durableId="378749631">
-    <w:abstractNumId w:val="20"/>
+    <w:abstractNumId w:val="22"/>
+  </w:num>
+  <w:num w:numId="29" w16cid:durableId="1632322771">
+    <w:abstractNumId w:val="34"/>
+  </w:num>
+  <w:num w:numId="30" w16cid:durableId="725107129">
+    <w:abstractNumId w:val="16"/>
+  </w:num>
+  <w:num w:numId="31" w16cid:durableId="1218249118">
+    <w:abstractNumId w:val="29"/>
+  </w:num>
+  <w:num w:numId="32" w16cid:durableId="784807632">
+    <w:abstractNumId w:val="18"/>
+  </w:num>
+  <w:num w:numId="33" w16cid:durableId="642584478">
+    <w:abstractNumId w:val="26"/>
+  </w:num>
+  <w:num w:numId="34" w16cid:durableId="683635857">
+    <w:abstractNumId w:val="25"/>
+  </w:num>
+  <w:num w:numId="35" w16cid:durableId="373699075">
+    <w:abstractNumId w:val="33"/>
   </w:num>
 </w:numbering>
 </file>

--- a/BaoCao/Báo Cáo Thực Tập Tốt Nghiệp.docx
+++ b/BaoCao/Báo Cáo Thực Tập Tốt Nghiệp.docx
@@ -186,7 +186,29 @@
                                 <w:sz w:val="32"/>
                                 <w:szCs w:val="32"/>
                               </w:rPr>
-                              <w:t xml:space="preserve"> Th.S Trần Thị Huê</w:t>
+                              <w:t xml:space="preserve"> </w:t>
+                            </w:r>
+                            <w:proofErr w:type="gramStart"/>
+                            <w:r>
+                              <w:rPr>
+                                <w:rFonts w:cs="Times New Roman"/>
+                                <w:b/>
+                                <w:color w:val="000000" w:themeColor="text1"/>
+                                <w:sz w:val="32"/>
+                                <w:szCs w:val="32"/>
+                              </w:rPr>
+                              <w:t>Th.S</w:t>
+                            </w:r>
+                            <w:proofErr w:type="gramEnd"/>
+                            <w:r>
+                              <w:rPr>
+                                <w:rFonts w:cs="Times New Roman"/>
+                                <w:b/>
+                                <w:color w:val="000000" w:themeColor="text1"/>
+                                <w:sz w:val="32"/>
+                                <w:szCs w:val="32"/>
+                              </w:rPr>
+                              <w:t xml:space="preserve"> Trần Thị Huê</w:t>
                             </w:r>
                           </w:p>
                           <w:p/>
@@ -353,7 +375,29 @@
                           <w:sz w:val="32"/>
                           <w:szCs w:val="32"/>
                         </w:rPr>
-                        <w:t xml:space="preserve"> Th.S Trần Thị Huê</w:t>
+                        <w:t xml:space="preserve"> </w:t>
+                      </w:r>
+                      <w:proofErr w:type="gramStart"/>
+                      <w:r>
+                        <w:rPr>
+                          <w:rFonts w:cs="Times New Roman"/>
+                          <w:b/>
+                          <w:color w:val="000000" w:themeColor="text1"/>
+                          <w:sz w:val="32"/>
+                          <w:szCs w:val="32"/>
+                        </w:rPr>
+                        <w:t>Th.S</w:t>
+                      </w:r>
+                      <w:proofErr w:type="gramEnd"/>
+                      <w:r>
+                        <w:rPr>
+                          <w:rFonts w:cs="Times New Roman"/>
+                          <w:b/>
+                          <w:color w:val="000000" w:themeColor="text1"/>
+                          <w:sz w:val="32"/>
+                          <w:szCs w:val="32"/>
+                        </w:rPr>
+                        <w:t xml:space="preserve"> Trần Thị Huê</w:t>
                       </w:r>
                     </w:p>
                     <w:p/>
@@ -996,7 +1040,35 @@
               <w:rPr>
                 <w:i/>
               </w:rPr>
-              <w:t>, Ngày ..... tháng ..... năm 20....</w:t>
+              <w:t xml:space="preserve">, Ngày </w:t>
+            </w:r>
+            <w:proofErr w:type="gramStart"/>
+            <w:r>
+              <w:rPr>
+                <w:i/>
+              </w:rPr>
+              <w:t>.....</w:t>
+            </w:r>
+            <w:proofErr w:type="gramEnd"/>
+            <w:r>
+              <w:rPr>
+                <w:i/>
+              </w:rPr>
+              <w:t xml:space="preserve"> tháng </w:t>
+            </w:r>
+            <w:proofErr w:type="gramStart"/>
+            <w:r>
+              <w:rPr>
+                <w:i/>
+              </w:rPr>
+              <w:t>.....</w:t>
+            </w:r>
+            <w:proofErr w:type="gramEnd"/>
+            <w:r>
+              <w:rPr>
+                <w:i/>
+              </w:rPr>
+              <w:t xml:space="preserve"> năm 20....</w:t>
             </w:r>
           </w:p>
         </w:tc>
@@ -1991,7 +2063,21 @@
         <w:rPr>
           <w:i/>
         </w:rPr>
-        <w:t>Đảm bảo kỷ luật lao động (giờ giấc lao động, nghỉ làm,...):</w:t>
+        <w:t xml:space="preserve">Đảm bảo kỷ luật lao động (giờ giấc lao động, nghỉ </w:t>
+      </w:r>
+      <w:proofErr w:type="gramStart"/>
+      <w:r>
+        <w:rPr>
+          <w:i/>
+        </w:rPr>
+        <w:t>làm,...</w:t>
+      </w:r>
+      <w:proofErr w:type="gramEnd"/>
+      <w:r>
+        <w:rPr>
+          <w:i/>
+        </w:rPr>
+        <w:t>):</w:t>
       </w:r>
     </w:p>
     <w:tbl>
@@ -2565,7 +2651,15 @@
         <w:spacing w:after="0" w:line="360" w:lineRule="auto"/>
       </w:pPr>
       <w:r>
-        <w:t>Điểm chuyên môn                                    (Đạt/Không đạt):</w:t>
+        <w:t xml:space="preserve">Điểm chuyên môn                                 </w:t>
+      </w:r>
+      <w:proofErr w:type="gramStart"/>
+      <w:r>
+        <w:t xml:space="preserve">   (</w:t>
+      </w:r>
+      <w:proofErr w:type="gramEnd"/>
+      <w:r>
+        <w:t>Đạt/Không đạt):</w:t>
       </w:r>
       <w:r>
         <w:tab/>
@@ -6663,15 +6757,7 @@
           <w:bCs/>
           <w:lang w:val="vi-VN"/>
         </w:rPr>
-        <w:t xml:space="preserve"> </w:t>
-      </w:r>
-      <w:r>
-        <w:rPr>
-          <w:b/>
-          <w:bCs/>
-          <w:lang w:val="vi-VN"/>
-        </w:rPr>
-        <w:t>Tính năng và công nghệ</w:t>
+        <w:t xml:space="preserve"> Tính năng và công nghệ</w:t>
       </w:r>
     </w:p>
     <w:p>
@@ -6883,15 +6969,7 @@
           <w:bCs/>
           <w:lang w:val="vi-VN"/>
         </w:rPr>
-        <w:t xml:space="preserve"> </w:t>
-      </w:r>
-      <w:r>
-        <w:rPr>
-          <w:b/>
-          <w:bCs/>
-          <w:lang w:val="vi-VN"/>
-        </w:rPr>
-        <w:t>Khả năng mở rộng và phát triển</w:t>
+        <w:t xml:space="preserve"> Khả năng mở rộng và phát triển</w:t>
       </w:r>
     </w:p>
     <w:p>
@@ -7334,19 +7412,7 @@
         <w:rPr>
           <w:lang w:val="vi-VN"/>
         </w:rPr>
-        <w:t xml:space="preserve">+ Thêm mới </w:t>
-      </w:r>
-      <w:r>
-        <w:rPr>
-          <w:lang w:val="vi-VN"/>
-        </w:rPr>
-        <w:t>danh mục</w:t>
-      </w:r>
-      <w:r>
-        <w:rPr>
-          <w:lang w:val="vi-VN"/>
-        </w:rPr>
-        <w:t xml:space="preserve">: Admin có thể thêm mới thể loại nếu thấy </w:t>
+        <w:t xml:space="preserve">+ Thêm mới danh mục: Admin có thể thêm mới thể loại nếu thấy </w:t>
       </w:r>
       <w:r>
         <w:rPr>
@@ -7726,19 +7792,7 @@
         <w:rPr>
           <w:lang w:val="vi-VN"/>
         </w:rPr>
-        <w:t>S</w:t>
-      </w:r>
-      <w:r>
-        <w:rPr>
-          <w:lang w:val="vi-VN"/>
-        </w:rPr>
-        <w:t xml:space="preserve">ử dụng các công nghệ cơ bản để xây giao diện người </w:t>
-      </w:r>
-      <w:r>
-        <w:rPr>
-          <w:lang w:val="vi-VN"/>
-        </w:rPr>
-        <w:t xml:space="preserve">dùng: </w:t>
+        <w:t xml:space="preserve">Sử dụng các công nghệ cơ bản để xây giao diện người dùng: </w:t>
       </w:r>
       <w:r>
         <w:rPr>
@@ -8572,6 +8626,9 @@
         <w:jc w:val="center"/>
       </w:pPr>
       <w:r>
+        <w:rPr>
+          <w:noProof/>
+        </w:rPr>
         <w:drawing>
           <wp:inline distT="0" distB="0" distL="0" distR="0" wp14:anchorId="39C84205" wp14:editId="7F4108EA">
             <wp:extent cx="5579745" cy="4044950"/>
@@ -9428,7 +9485,27 @@
                 <w:i w:val="0"/>
                 <w:iCs w:val="0"/>
               </w:rPr>
-              <w:t>3. Nhấn nút “ Đăng nhập”</w:t>
+              <w:t xml:space="preserve">3. Nhấn nút </w:t>
+            </w:r>
+            <w:proofErr w:type="gramStart"/>
+            <w:r>
+              <w:rPr>
+                <w:b w:val="0"/>
+                <w:bCs w:val="0"/>
+                <w:i w:val="0"/>
+                <w:iCs w:val="0"/>
+              </w:rPr>
+              <w:t>“ Đăng</w:t>
+            </w:r>
+            <w:proofErr w:type="gramEnd"/>
+            <w:r>
+              <w:rPr>
+                <w:b w:val="0"/>
+                <w:bCs w:val="0"/>
+                <w:i w:val="0"/>
+                <w:iCs w:val="0"/>
+              </w:rPr>
+              <w:t xml:space="preserve"> nhập”</w:t>
             </w:r>
           </w:p>
           <w:p>
@@ -10206,6 +10283,7 @@
         <w:rPr>
           <w:i w:val="0"/>
           <w:iCs w:val="0"/>
+          <w:noProof/>
           <w:lang w:val="vi-VN"/>
         </w:rPr>
         <w:drawing>
@@ -10465,17 +10543,7 @@
                 <w:iCs w:val="0"/>
                 <w:lang w:val="vi-VN"/>
               </w:rPr>
-              <w:t xml:space="preserve"> và </w:t>
-            </w:r>
-            <w:r>
-              <w:rPr>
-                <w:b w:val="0"/>
-                <w:bCs w:val="0"/>
-                <w:i w:val="0"/>
-                <w:iCs w:val="0"/>
-                <w:lang w:val="vi-VN"/>
-              </w:rPr>
-              <w:t>P</w:t>
+              <w:t xml:space="preserve"> và P</w:t>
             </w:r>
             <w:r>
               <w:rPr>
@@ -11102,7 +11170,27 @@
                 <w:i w:val="0"/>
                 <w:iCs w:val="0"/>
               </w:rPr>
-              <w:t>3. Nhấn nút “ Đăng nhập”</w:t>
+              <w:t xml:space="preserve">3. Nhấn nút </w:t>
+            </w:r>
+            <w:proofErr w:type="gramStart"/>
+            <w:r>
+              <w:rPr>
+                <w:b w:val="0"/>
+                <w:bCs w:val="0"/>
+                <w:i w:val="0"/>
+                <w:iCs w:val="0"/>
+              </w:rPr>
+              <w:t>“ Đăng</w:t>
+            </w:r>
+            <w:proofErr w:type="gramEnd"/>
+            <w:r>
+              <w:rPr>
+                <w:b w:val="0"/>
+                <w:bCs w:val="0"/>
+                <w:i w:val="0"/>
+                <w:iCs w:val="0"/>
+              </w:rPr>
+              <w:t xml:space="preserve"> nhập”</w:t>
             </w:r>
           </w:p>
           <w:p>
@@ -15186,6 +15274,7 @@
                 <w:i w:val="0"/>
                 <w:iCs w:val="0"/>
               </w:rPr>
+              <w:lastRenderedPageBreak/>
               <w:t>Luồng sự kiện phụ</w:t>
             </w:r>
           </w:p>
@@ -19357,6 +19446,7 @@
                 <w:i w:val="0"/>
                 <w:iCs w:val="0"/>
               </w:rPr>
+              <w:lastRenderedPageBreak/>
               <w:t>Luồng sự kiện phụ</w:t>
             </w:r>
           </w:p>
@@ -19892,6 +19982,7 @@
         <w:rPr>
           <w:i w:val="0"/>
           <w:iCs w:val="0"/>
+          <w:noProof/>
           <w:lang w:val="vi-VN"/>
         </w:rPr>
         <w:drawing>
@@ -21145,7 +21236,27 @@
                 <w:iCs w:val="0"/>
               </w:rPr>
               <w:lastRenderedPageBreak/>
-              <w:t>- Website cung cấp các liên kết chia sẻ trên các nền tảng mạng xã hội như: Facebook, Zalo,….</w:t>
+              <w:t xml:space="preserve">- Website cung cấp các liên kết chia sẻ trên các nền tảng mạng xã hội như: Facebook, </w:t>
+            </w:r>
+            <w:proofErr w:type="gramStart"/>
+            <w:r>
+              <w:rPr>
+                <w:b w:val="0"/>
+                <w:bCs w:val="0"/>
+                <w:i w:val="0"/>
+                <w:iCs w:val="0"/>
+              </w:rPr>
+              <w:t>Zalo,…</w:t>
+            </w:r>
+            <w:proofErr w:type="gramEnd"/>
+            <w:r>
+              <w:rPr>
+                <w:b w:val="0"/>
+                <w:bCs w:val="0"/>
+                <w:i w:val="0"/>
+                <w:iCs w:val="0"/>
+              </w:rPr>
+              <w:t>.</w:t>
             </w:r>
           </w:p>
         </w:tc>
@@ -21448,6 +21559,7 @@
         <w:rPr>
           <w:i w:val="0"/>
           <w:iCs w:val="0"/>
+          <w:noProof/>
           <w:lang w:val="vi-VN"/>
         </w:rPr>
         <w:drawing>
@@ -23041,6 +23153,7 @@
         <w:rPr>
           <w:i w:val="0"/>
           <w:iCs w:val="0"/>
+          <w:noProof/>
           <w:lang w:val="vi-VN"/>
         </w:rPr>
         <w:drawing>
@@ -24312,6 +24425,7 @@
                 <w:i w:val="0"/>
                 <w:iCs w:val="0"/>
               </w:rPr>
+              <w:lastRenderedPageBreak/>
               <w:t>Luồng sự kiện phụ</w:t>
             </w:r>
           </w:p>
@@ -26553,6 +26667,7 @@
       </w:pPr>
       <w:r>
         <w:rPr>
+          <w:noProof/>
           <w:lang w:val="vi-VN"/>
         </w:rPr>
         <w:lastRenderedPageBreak/>
@@ -26932,6 +27047,7 @@
       </w:pPr>
       <w:r>
         <w:rPr>
+          <w:noProof/>
           <w:lang w:val="vi-VN"/>
         </w:rPr>
         <w:drawing>
@@ -27246,6 +27362,7 @@
       </w:pPr>
       <w:r>
         <w:rPr>
+          <w:noProof/>
           <w:lang w:val="vi-VN"/>
         </w:rPr>
         <w:lastRenderedPageBreak/>
@@ -27577,11 +27694,16 @@
         <w:t xml:space="preserve"> </w:t>
       </w:r>
       <w:r>
-        <w:t>Admin nhập đầy đủ thông tin cho bài đăng gồm: Tiêu đề, nội dung tóm tắt, nội dung chi tiết, ảnh tin, thể loại</w:t>
+        <w:t xml:space="preserve">Admin nhập đầy đủ thông tin cho bài đăng gồm: Tiêu đề, nội dung tóm tắt, nội dung chi tiết, ảnh tin, thể </w:t>
+      </w:r>
+      <w:proofErr w:type="gramStart"/>
+      <w:r>
+        <w:t>loại</w:t>
       </w:r>
       <w:r>
         <w:t>,…</w:t>
       </w:r>
+      <w:proofErr w:type="gramEnd"/>
     </w:p>
     <w:p>
       <w:pPr>
@@ -30215,6 +30337,7 @@
         <w:rPr>
           <w:b/>
           <w:bCs/>
+          <w:noProof/>
           <w:lang w:val="vi-VN"/>
         </w:rPr>
         <w:drawing>
@@ -30301,47 +30424,7 @@
           <w:iCs/>
           <w:lang w:val="vi-VN"/>
         </w:rPr>
-        <w:t xml:space="preserve"> </w:t>
-      </w:r>
-      <w:r>
-        <w:rPr>
-          <w:b/>
-          <w:bCs/>
-          <w:i/>
-          <w:iCs/>
-          <w:lang w:val="vi-VN"/>
-        </w:rPr>
-        <w:t>thêm</w:t>
-      </w:r>
-      <w:r>
-        <w:rPr>
-          <w:b/>
-          <w:bCs/>
-          <w:i/>
-          <w:iCs/>
-          <w:lang w:val="vi-VN"/>
-        </w:rPr>
-        <w:t xml:space="preserve"> bình luận (</w:t>
-      </w:r>
-      <w:r>
-        <w:rPr>
-          <w:b/>
-          <w:bCs/>
-          <w:i/>
-          <w:iCs/>
-          <w:lang w:val="vi-VN"/>
-        </w:rPr>
-        <w:t>user</w:t>
-      </w:r>
-      <w:r>
-        <w:rPr>
-          <w:b/>
-          <w:bCs/>
-          <w:i/>
-          <w:iCs/>
-          <w:lang w:val="vi-VN"/>
-        </w:rPr>
-        <w:t>)</w:t>
+        <w:t xml:space="preserve"> thêm bình luận (user)</w:t>
       </w:r>
     </w:p>
     <w:p>
@@ -30421,6 +30504,7 @@
         <w:rPr>
           <w:b/>
           <w:bCs/>
+          <w:noProof/>
           <w:lang w:val="vi-VN"/>
         </w:rPr>
         <w:drawing>
@@ -30507,27 +30591,7 @@
           <w:iCs/>
           <w:lang w:val="vi-VN"/>
         </w:rPr>
-        <w:t xml:space="preserve"> </w:t>
-      </w:r>
-      <w:r>
-        <w:rPr>
-          <w:b/>
-          <w:bCs/>
-          <w:i/>
-          <w:iCs/>
-          <w:lang w:val="vi-VN"/>
-        </w:rPr>
-        <w:t>sửa</w:t>
-      </w:r>
-      <w:r>
-        <w:rPr>
-          <w:b/>
-          <w:bCs/>
-          <w:i/>
-          <w:iCs/>
-          <w:lang w:val="vi-VN"/>
-        </w:rPr>
-        <w:t xml:space="preserve"> bình luận (user)</w:t>
+        <w:t xml:space="preserve"> sửa bình luận (user)</w:t>
       </w:r>
     </w:p>
     <w:p>
@@ -30600,12 +30664,13 @@
         <w:rPr>
           <w:b/>
           <w:bCs/>
+          <w:noProof/>
           <w:lang w:val="vi-VN"/>
         </w:rPr>
         <w:drawing>
-          <wp:inline distT="0" distB="0" distL="0" distR="0" wp14:anchorId="7DE2E2B4" wp14:editId="04200D01">
-            <wp:extent cx="4267796" cy="5982535"/>
-            <wp:effectExtent l="0" t="0" r="0" b="0"/>
+          <wp:inline distT="0" distB="0" distL="0" distR="0" wp14:anchorId="7DE2E2B4" wp14:editId="3B8D3D1A">
+            <wp:extent cx="4490073" cy="6294120"/>
+            <wp:effectExtent l="0" t="0" r="6350" b="0"/>
             <wp:docPr id="799965524" name="Picture 1"/>
             <wp:cNvGraphicFramePr>
               <a:graphicFrameLocks xmlns:a="http://schemas.openxmlformats.org/drawingml/2006/main" noChangeAspect="1"/>
@@ -30626,7 +30691,7 @@
                   <pic:spPr>
                     <a:xfrm>
                       <a:off x="0" y="0"/>
-                      <a:ext cx="4267796" cy="5982535"/>
+                      <a:ext cx="4494510" cy="6300339"/>
                     </a:xfrm>
                     <a:prstGeom prst="rect">
                       <a:avLst/>
@@ -30686,9 +30751,700 @@
           <w:iCs/>
           <w:lang w:val="vi-VN"/>
         </w:rPr>
+        <w:t xml:space="preserve"> xóa bình luận (user)</w:t>
+      </w:r>
+    </w:p>
+    <w:p>
+      <w:pPr>
+        <w:ind w:left="426"/>
+        <w:jc w:val="center"/>
+        <w:rPr>
+          <w:b/>
+          <w:bCs/>
+          <w:lang w:val="vi-VN"/>
+        </w:rPr>
+      </w:pPr>
+    </w:p>
+    <w:p>
+      <w:pPr>
+        <w:rPr>
+          <w:b/>
+          <w:bCs/>
+          <w:lang w:val="vi-VN"/>
+        </w:rPr>
+      </w:pPr>
+      <w:r>
+        <w:rPr>
+          <w:b/>
+          <w:bCs/>
+        </w:rPr>
+        <w:t xml:space="preserve">3.2. </w:t>
+      </w:r>
+      <w:r>
+        <w:rPr>
+          <w:b/>
+          <w:bCs/>
+        </w:rPr>
+        <w:t>Xây dựng b</w:t>
+      </w:r>
+      <w:r>
+        <w:rPr>
+          <w:b/>
+          <w:bCs/>
+        </w:rPr>
+        <w:t>iều đồ lớp</w:t>
+      </w:r>
+    </w:p>
+    <w:p>
+      <w:pPr>
+        <w:spacing w:line="360" w:lineRule="auto"/>
+        <w:ind w:left="142"/>
+        <w:jc w:val="both"/>
+        <w:rPr>
+          <w:rFonts w:cs="Times New Roman"/>
+          <w:szCs w:val="26"/>
+          <w:lang w:val="vi-VN"/>
+        </w:rPr>
+      </w:pPr>
+      <w:r>
+        <w:rPr>
+          <w:b/>
+          <w:bCs/>
+          <w:lang w:val="vi-VN"/>
+        </w:rPr>
+        <w:t xml:space="preserve">- </w:t>
+      </w:r>
+      <w:r>
+        <w:rPr>
+          <w:rFonts w:cs="Times New Roman"/>
+          <w:szCs w:val="26"/>
+        </w:rPr>
+        <w:t>Biểu đồ lớp (Class Diagram) là một phần quan trọng trong việc mô tả cấu trúc tĩnh của hệ thống. Nó thể hiện các lớp, các thuộc tính, phương thức, và mối quan hệ giữa chúng</w:t>
+      </w:r>
+    </w:p>
+    <w:p>
+      <w:pPr>
+        <w:ind w:left="284"/>
+        <w:jc w:val="both"/>
+        <w:rPr>
+          <w:rFonts w:cs="Times New Roman"/>
+          <w:b/>
+          <w:bCs/>
+          <w:szCs w:val="26"/>
+          <w:lang w:val="vi-VN"/>
+        </w:rPr>
+      </w:pPr>
+      <w:r>
+        <w:rPr>
+          <w:rFonts w:cs="Times New Roman"/>
+          <w:b/>
+          <w:bCs/>
+          <w:szCs w:val="26"/>
+          <w:lang w:val="vi-VN"/>
+        </w:rPr>
+        <w:lastRenderedPageBreak/>
+        <w:t xml:space="preserve">Xác định các lớp chính: </w:t>
+      </w:r>
+    </w:p>
+    <w:p>
+      <w:pPr>
+        <w:ind w:left="284"/>
+        <w:jc w:val="both"/>
+        <w:rPr>
+          <w:rFonts w:cs="Times New Roman"/>
+          <w:b/>
+          <w:bCs/>
+          <w:szCs w:val="26"/>
+          <w:lang w:val="vi-VN"/>
+        </w:rPr>
+      </w:pPr>
+      <w:r>
+        <w:rPr>
+          <w:rFonts w:cs="Times New Roman"/>
+          <w:b/>
+          <w:bCs/>
+          <w:szCs w:val="26"/>
+          <w:lang w:val="vi-VN"/>
+        </w:rPr>
+        <w:t>- Danh mục:</w:t>
+      </w:r>
+    </w:p>
+    <w:p>
+      <w:pPr>
+        <w:ind w:left="567"/>
+        <w:jc w:val="both"/>
+        <w:rPr>
+          <w:rFonts w:cs="Times New Roman"/>
+          <w:szCs w:val="26"/>
+          <w:lang w:val="vi-VN"/>
+        </w:rPr>
+      </w:pPr>
+      <w:r>
+        <w:rPr>
+          <w:rFonts w:cs="Times New Roman"/>
+          <w:b/>
+          <w:bCs/>
+          <w:szCs w:val="26"/>
+          <w:lang w:val="vi-VN"/>
+        </w:rPr>
+        <w:t>+ Thuộc tính:</w:t>
+      </w:r>
+      <w:r>
+        <w:rPr>
+          <w:rFonts w:cs="Times New Roman"/>
+          <w:szCs w:val="26"/>
+          <w:lang w:val="vi-VN"/>
+        </w:rPr>
+        <w:t xml:space="preserve"> Mã</w:t>
+      </w:r>
+      <w:r>
+        <w:rPr>
+          <w:rFonts w:cs="Times New Roman"/>
+          <w:szCs w:val="26"/>
+          <w:lang w:val="vi-VN"/>
+        </w:rPr>
+        <w:t xml:space="preserve"> danh mục, tên danh mục</w:t>
+      </w:r>
+    </w:p>
+    <w:p>
+      <w:pPr>
+        <w:ind w:left="567"/>
+        <w:jc w:val="both"/>
+        <w:rPr>
+          <w:rFonts w:cs="Times New Roman"/>
+          <w:szCs w:val="26"/>
+          <w:lang w:val="vi-VN"/>
+        </w:rPr>
+      </w:pPr>
+      <w:r>
+        <w:rPr>
+          <w:rFonts w:cs="Times New Roman"/>
+          <w:b/>
+          <w:bCs/>
+          <w:szCs w:val="26"/>
+          <w:lang w:val="vi-VN"/>
+        </w:rPr>
+        <w:t>+ Phương thức:</w:t>
+      </w:r>
+      <w:r>
+        <w:rPr>
+          <w:rFonts w:cs="Times New Roman"/>
+          <w:szCs w:val="26"/>
+          <w:lang w:val="vi-VN"/>
+        </w:rPr>
+        <w:t xml:space="preserve"> Thêm danh mục(), sửa danh mục(), tìm kiếm danh mục(), xóa danh mục()</w:t>
+      </w:r>
+    </w:p>
+    <w:p>
+      <w:pPr>
+        <w:ind w:left="284"/>
+        <w:jc w:val="both"/>
+        <w:rPr>
+          <w:rFonts w:cs="Times New Roman"/>
+          <w:b/>
+          <w:bCs/>
+          <w:szCs w:val="26"/>
+          <w:lang w:val="vi-VN"/>
+        </w:rPr>
+      </w:pPr>
+      <w:r>
+        <w:rPr>
+          <w:rFonts w:cs="Times New Roman"/>
+          <w:b/>
+          <w:bCs/>
+          <w:szCs w:val="26"/>
+          <w:lang w:val="vi-VN"/>
+        </w:rPr>
+        <w:t xml:space="preserve">- Thể loại: </w:t>
+      </w:r>
+    </w:p>
+    <w:p>
+      <w:pPr>
+        <w:ind w:left="567"/>
+        <w:jc w:val="both"/>
+        <w:rPr>
+          <w:rFonts w:cs="Times New Roman"/>
+          <w:szCs w:val="26"/>
+          <w:lang w:val="vi-VN"/>
+        </w:rPr>
+      </w:pPr>
+      <w:r>
+        <w:rPr>
+          <w:rFonts w:cs="Times New Roman"/>
+          <w:b/>
+          <w:bCs/>
+          <w:szCs w:val="26"/>
+          <w:lang w:val="vi-VN"/>
+        </w:rPr>
+        <w:t>+ Thuộc tính:</w:t>
+      </w:r>
+      <w:r>
+        <w:rPr>
+          <w:rFonts w:cs="Times New Roman"/>
+          <w:szCs w:val="26"/>
+          <w:lang w:val="vi-VN"/>
+        </w:rPr>
+        <w:t xml:space="preserve"> Mã thể loại, tên thể loại, danh mục id</w:t>
+      </w:r>
+    </w:p>
+    <w:p>
+      <w:pPr>
+        <w:ind w:left="567"/>
+        <w:jc w:val="both"/>
+        <w:rPr>
+          <w:rFonts w:cs="Times New Roman"/>
+          <w:szCs w:val="26"/>
+          <w:lang w:val="vi-VN"/>
+        </w:rPr>
+      </w:pPr>
+      <w:r>
+        <w:rPr>
+          <w:rFonts w:cs="Times New Roman"/>
+          <w:b/>
+          <w:bCs/>
+          <w:szCs w:val="26"/>
+          <w:lang w:val="vi-VN"/>
+        </w:rPr>
+        <w:t>+ Phương thức:</w:t>
+      </w:r>
+      <w:r>
+        <w:rPr>
+          <w:rFonts w:cs="Times New Roman"/>
+          <w:szCs w:val="26"/>
+          <w:lang w:val="vi-VN"/>
+        </w:rPr>
+        <w:t xml:space="preserve"> Thêm thể loại(), sửa thể loại(), tìm kiếm thể loại(), xóa thể loại()</w:t>
+      </w:r>
+    </w:p>
+    <w:p>
+      <w:pPr>
+        <w:ind w:left="284"/>
+        <w:jc w:val="both"/>
+        <w:rPr>
+          <w:rFonts w:cs="Times New Roman"/>
+          <w:b/>
+          <w:bCs/>
+          <w:szCs w:val="26"/>
+          <w:lang w:val="vi-VN"/>
+        </w:rPr>
+      </w:pPr>
+      <w:r>
+        <w:rPr>
+          <w:rFonts w:cs="Times New Roman"/>
+          <w:b/>
+          <w:bCs/>
+          <w:szCs w:val="26"/>
+          <w:lang w:val="vi-VN"/>
+        </w:rPr>
+        <w:t xml:space="preserve">- Bài đăng thể loại: </w:t>
+      </w:r>
+    </w:p>
+    <w:p>
+      <w:pPr>
+        <w:ind w:left="567"/>
+        <w:jc w:val="both"/>
+        <w:rPr>
+          <w:rFonts w:cs="Times New Roman"/>
+          <w:szCs w:val="26"/>
+          <w:lang w:val="vi-VN"/>
+        </w:rPr>
+      </w:pPr>
+      <w:r>
+        <w:rPr>
+          <w:rFonts w:cs="Times New Roman"/>
+          <w:b/>
+          <w:bCs/>
+          <w:szCs w:val="26"/>
+          <w:lang w:val="vi-VN"/>
+        </w:rPr>
+        <w:t>+</w:t>
+      </w:r>
+      <w:r>
+        <w:rPr>
+          <w:rFonts w:cs="Times New Roman"/>
+          <w:b/>
+          <w:bCs/>
+          <w:szCs w:val="26"/>
+          <w:lang w:val="vi-VN"/>
+        </w:rPr>
+        <w:t xml:space="preserve"> Thuộc tính:</w:t>
+      </w:r>
+      <w:r>
+        <w:rPr>
+          <w:rFonts w:cs="Times New Roman"/>
+          <w:szCs w:val="26"/>
+          <w:lang w:val="vi-VN"/>
+        </w:rPr>
         <w:t xml:space="preserve"> </w:t>
       </w:r>
       <w:r>
+        <w:rPr>
+          <w:rFonts w:cs="Times New Roman"/>
+          <w:szCs w:val="26"/>
+          <w:lang w:val="vi-VN"/>
+        </w:rPr>
+        <w:t>Mã bài đăng thể loại, thể loại mã, bài đăng mã</w:t>
+      </w:r>
+    </w:p>
+    <w:p>
+      <w:pPr>
+        <w:ind w:left="284"/>
+        <w:jc w:val="both"/>
+        <w:rPr>
+          <w:rFonts w:cs="Times New Roman"/>
+          <w:b/>
+          <w:bCs/>
+          <w:szCs w:val="26"/>
+          <w:lang w:val="vi-VN"/>
+        </w:rPr>
+      </w:pPr>
+      <w:r>
+        <w:rPr>
+          <w:rFonts w:cs="Times New Roman"/>
+          <w:b/>
+          <w:bCs/>
+          <w:szCs w:val="26"/>
+          <w:lang w:val="vi-VN"/>
+        </w:rPr>
+        <w:t>- Bài tin:</w:t>
+      </w:r>
+    </w:p>
+    <w:p>
+      <w:pPr>
+        <w:ind w:left="567"/>
+        <w:jc w:val="both"/>
+        <w:rPr>
+          <w:rFonts w:cs="Times New Roman"/>
+          <w:szCs w:val="26"/>
+          <w:lang w:val="vi-VN"/>
+        </w:rPr>
+      </w:pPr>
+      <w:r>
+        <w:rPr>
+          <w:rFonts w:cs="Times New Roman"/>
+          <w:b/>
+          <w:bCs/>
+          <w:szCs w:val="26"/>
+          <w:lang w:val="vi-VN"/>
+        </w:rPr>
+        <w:t>+ Thuộc tính:</w:t>
+      </w:r>
+      <w:r>
+        <w:rPr>
+          <w:rFonts w:cs="Times New Roman"/>
+          <w:szCs w:val="26"/>
+          <w:lang w:val="vi-VN"/>
+        </w:rPr>
+        <w:t xml:space="preserve"> Mã bài tin, tiêu đề bài tin, nội dung chi tiết của bài tin, ngày đăng, ảnh nội dung bài tin, nội dung tóm tắt của bài </w:t>
+      </w:r>
+      <w:r>
+        <w:rPr>
+          <w:rFonts w:cs="Times New Roman"/>
+          <w:szCs w:val="26"/>
+          <w:lang w:val="vi-VN"/>
+        </w:rPr>
+        <w:t xml:space="preserve">tin, số lượng lượt xem bài tin, bình luận </w:t>
+      </w:r>
+      <w:r>
+        <w:rPr>
+          <w:rFonts w:cs="Times New Roman"/>
+          <w:szCs w:val="26"/>
+          <w:lang w:val="vi-VN"/>
+        </w:rPr>
+        <w:t>mã</w:t>
+      </w:r>
+    </w:p>
+    <w:p>
+      <w:pPr>
+        <w:ind w:left="567"/>
+        <w:jc w:val="both"/>
+        <w:rPr>
+          <w:rFonts w:cs="Times New Roman"/>
+          <w:szCs w:val="26"/>
+          <w:lang w:val="vi-VN"/>
+        </w:rPr>
+      </w:pPr>
+      <w:r>
+        <w:rPr>
+          <w:rFonts w:cs="Times New Roman"/>
+          <w:b/>
+          <w:bCs/>
+          <w:szCs w:val="26"/>
+          <w:lang w:val="vi-VN"/>
+        </w:rPr>
+        <w:t>+ Phương thức:</w:t>
+      </w:r>
+      <w:r>
+        <w:rPr>
+          <w:rFonts w:cs="Times New Roman"/>
+          <w:szCs w:val="26"/>
+          <w:lang w:val="vi-VN"/>
+        </w:rPr>
+        <w:t xml:space="preserve"> Thêm bài tin(), sửa bài tin(), tìm kiếm bài tin(), xóa bài tin()</w:t>
+      </w:r>
+    </w:p>
+    <w:p>
+      <w:pPr>
+        <w:ind w:left="284"/>
+        <w:jc w:val="both"/>
+        <w:rPr>
+          <w:rFonts w:cs="Times New Roman"/>
+          <w:b/>
+          <w:bCs/>
+          <w:szCs w:val="26"/>
+          <w:lang w:val="vi-VN"/>
+        </w:rPr>
+      </w:pPr>
+      <w:r>
+        <w:rPr>
+          <w:rFonts w:cs="Times New Roman"/>
+          <w:b/>
+          <w:bCs/>
+          <w:szCs w:val="26"/>
+          <w:lang w:val="vi-VN"/>
+        </w:rPr>
+        <w:t xml:space="preserve">- Bình </w:t>
+      </w:r>
+      <w:r>
+        <w:rPr>
+          <w:rFonts w:cs="Times New Roman"/>
+          <w:b/>
+          <w:bCs/>
+          <w:szCs w:val="26"/>
+          <w:lang w:val="vi-VN"/>
+        </w:rPr>
+        <w:t>luận:</w:t>
+      </w:r>
+    </w:p>
+    <w:p>
+      <w:pPr>
+        <w:ind w:left="567"/>
+        <w:jc w:val="both"/>
+        <w:rPr>
+          <w:rFonts w:cs="Times New Roman"/>
+          <w:szCs w:val="26"/>
+          <w:lang w:val="vi-VN"/>
+        </w:rPr>
+      </w:pPr>
+      <w:r>
+        <w:rPr>
+          <w:rFonts w:cs="Times New Roman"/>
+          <w:b/>
+          <w:bCs/>
+          <w:szCs w:val="26"/>
+          <w:lang w:val="vi-VN"/>
+        </w:rPr>
+        <w:t>+ Thuộc tính:</w:t>
+      </w:r>
+      <w:r>
+        <w:rPr>
+          <w:rFonts w:cs="Times New Roman"/>
+          <w:b/>
+          <w:bCs/>
+          <w:szCs w:val="26"/>
+          <w:lang w:val="vi-VN"/>
+        </w:rPr>
+        <w:t xml:space="preserve"> </w:t>
+      </w:r>
+      <w:r>
+        <w:rPr>
+          <w:rFonts w:cs="Times New Roman"/>
+          <w:szCs w:val="26"/>
+          <w:lang w:val="vi-VN"/>
+        </w:rPr>
+        <w:t>Mã bình luận, nội dung bình luận, ngày bình luận, bản tin mã</w:t>
+      </w:r>
+    </w:p>
+    <w:p>
+      <w:pPr>
+        <w:ind w:left="567"/>
+        <w:jc w:val="both"/>
+        <w:rPr>
+          <w:rFonts w:cs="Times New Roman"/>
+          <w:szCs w:val="26"/>
+          <w:lang w:val="vi-VN"/>
+        </w:rPr>
+      </w:pPr>
+      <w:r>
+        <w:rPr>
+          <w:rFonts w:cs="Times New Roman"/>
+          <w:b/>
+          <w:bCs/>
+          <w:szCs w:val="26"/>
+          <w:lang w:val="vi-VN"/>
+        </w:rPr>
+        <w:t xml:space="preserve">+ Phương thức: </w:t>
+      </w:r>
+      <w:r>
+        <w:rPr>
+          <w:rFonts w:cs="Times New Roman"/>
+          <w:szCs w:val="26"/>
+          <w:lang w:val="vi-VN"/>
+        </w:rPr>
+        <w:t xml:space="preserve">Xóa bình </w:t>
+      </w:r>
+      <w:r>
+        <w:rPr>
+          <w:rFonts w:cs="Times New Roman"/>
+          <w:szCs w:val="26"/>
+          <w:lang w:val="vi-VN"/>
+        </w:rPr>
+        <w:t>luận()</w:t>
+      </w:r>
+    </w:p>
+    <w:p>
+      <w:pPr>
+        <w:ind w:left="284"/>
+        <w:jc w:val="both"/>
+        <w:rPr>
+          <w:rFonts w:cs="Times New Roman"/>
+          <w:b/>
+          <w:bCs/>
+          <w:szCs w:val="26"/>
+          <w:lang w:val="vi-VN"/>
+        </w:rPr>
+      </w:pPr>
+      <w:r>
+        <w:rPr>
+          <w:rFonts w:cs="Times New Roman"/>
+          <w:b/>
+          <w:bCs/>
+          <w:szCs w:val="26"/>
+          <w:lang w:val="vi-VN"/>
+        </w:rPr>
+        <w:t xml:space="preserve">- Tài khoản: </w:t>
+      </w:r>
+    </w:p>
+    <w:p>
+      <w:pPr>
+        <w:ind w:left="567"/>
+        <w:jc w:val="both"/>
+        <w:rPr>
+          <w:rFonts w:cs="Times New Roman"/>
+          <w:szCs w:val="26"/>
+          <w:lang w:val="vi-VN"/>
+        </w:rPr>
+      </w:pPr>
+      <w:r>
+        <w:rPr>
+          <w:rFonts w:cs="Times New Roman"/>
+          <w:b/>
+          <w:bCs/>
+          <w:szCs w:val="26"/>
+          <w:lang w:val="vi-VN"/>
+        </w:rPr>
+        <w:t>+ Thuộc tính:</w:t>
+      </w:r>
+      <w:r>
+        <w:rPr>
+          <w:rFonts w:cs="Times New Roman"/>
+          <w:szCs w:val="26"/>
+          <w:lang w:val="vi-VN"/>
+        </w:rPr>
+        <w:t xml:space="preserve"> Mã tài khoản, tên người dùng, tên tài khoản, mật khẩu, email, số điện thoại, địa chỉ, bình luận mã</w:t>
+      </w:r>
+    </w:p>
+    <w:p>
+      <w:pPr>
+        <w:ind w:left="567"/>
+        <w:jc w:val="both"/>
+        <w:rPr>
+          <w:rFonts w:cs="Times New Roman"/>
+          <w:szCs w:val="26"/>
+          <w:lang w:val="vi-VN"/>
+        </w:rPr>
+      </w:pPr>
+      <w:r>
+        <w:rPr>
+          <w:rFonts w:cs="Times New Roman"/>
+          <w:b/>
+          <w:bCs/>
+          <w:szCs w:val="26"/>
+          <w:lang w:val="vi-VN"/>
+        </w:rPr>
+        <w:t>+ Phương thức:</w:t>
+      </w:r>
+      <w:r>
+        <w:rPr>
+          <w:rFonts w:cs="Times New Roman"/>
+          <w:szCs w:val="26"/>
+          <w:lang w:val="vi-VN"/>
+        </w:rPr>
+        <w:t xml:space="preserve"> Thêm tài khoản(), sửa tài khoản(), xóa tài khoản(), </w:t>
+      </w:r>
+      <w:r>
+        <w:rPr>
+          <w:rFonts w:cs="Times New Roman"/>
+          <w:szCs w:val="26"/>
+          <w:lang w:val="vi-VN"/>
+        </w:rPr>
+        <w:t>tìm kiếm tài khoản()</w:t>
+      </w:r>
+    </w:p>
+    <w:p>
+      <w:pPr>
+        <w:ind w:left="284"/>
+        <w:rPr>
+          <w:b/>
+          <w:bCs/>
+          <w:lang w:val="vi-VN"/>
+        </w:rPr>
+      </w:pPr>
+    </w:p>
+    <w:p>
+      <w:pPr>
+        <w:jc w:val="center"/>
+        <w:rPr>
+          <w:b/>
+          <w:bCs/>
+        </w:rPr>
+      </w:pPr>
+      <w:r>
+        <w:rPr>
+          <w:b/>
+          <w:bCs/>
+        </w:rPr>
+        <w:lastRenderedPageBreak/>
+        <w:drawing>
+          <wp:inline distT="0" distB="0" distL="0" distR="0" wp14:anchorId="7DE2A431" wp14:editId="30175ECC">
+            <wp:extent cx="4876800" cy="3045460"/>
+            <wp:effectExtent l="0" t="0" r="0" b="2540"/>
+            <wp:docPr id="1350991492" name="Picture 1"/>
+            <wp:cNvGraphicFramePr>
+              <a:graphicFrameLocks xmlns:a="http://schemas.openxmlformats.org/drawingml/2006/main" noChangeAspect="1"/>
+            </wp:cNvGraphicFramePr>
+            <a:graphic xmlns:a="http://schemas.openxmlformats.org/drawingml/2006/main">
+              <a:graphicData uri="http://schemas.openxmlformats.org/drawingml/2006/picture">
+                <pic:pic xmlns:pic="http://schemas.openxmlformats.org/drawingml/2006/picture">
+                  <pic:nvPicPr>
+                    <pic:cNvPr id="1350991492" name=""/>
+                    <pic:cNvPicPr/>
+                  </pic:nvPicPr>
+                  <pic:blipFill>
+                    <a:blip r:embed="rId40"/>
+                    <a:stretch>
+                      <a:fillRect/>
+                    </a:stretch>
+                  </pic:blipFill>
+                  <pic:spPr>
+                    <a:xfrm>
+                      <a:off x="0" y="0"/>
+                      <a:ext cx="4899283" cy="3059500"/>
+                    </a:xfrm>
+                    <a:prstGeom prst="rect">
+                      <a:avLst/>
+                    </a:prstGeom>
+                  </pic:spPr>
+                </pic:pic>
+              </a:graphicData>
+            </a:graphic>
+          </wp:inline>
+        </w:drawing>
+      </w:r>
+    </w:p>
+    <w:p>
+      <w:pPr>
+        <w:jc w:val="center"/>
         <w:rPr>
           <w:b/>
           <w:bCs/>
@@ -30696,57 +31452,25 @@
           <w:iCs/>
           <w:lang w:val="vi-VN"/>
         </w:rPr>
-        <w:t>xóa</w:t>
-      </w:r>
+      </w:pPr>
       <w:r>
         <w:rPr>
           <w:b/>
           <w:bCs/>
           <w:i/>
           <w:iCs/>
-          <w:lang w:val="vi-VN"/>
-        </w:rPr>
-        <w:t xml:space="preserve"> bình luận (user)</w:t>
-      </w:r>
-    </w:p>
-    <w:p>
-      <w:pPr>
-        <w:ind w:left="426"/>
-        <w:jc w:val="center"/>
-        <w:rPr>
-          <w:b/>
-          <w:bCs/>
-          <w:lang w:val="vi-VN"/>
-        </w:rPr>
-      </w:pPr>
-    </w:p>
-    <w:p>
-      <w:pPr>
-        <w:rPr>
-          <w:b/>
-          <w:bCs/>
-        </w:rPr>
-      </w:pPr>
-      <w:r>
-        <w:rPr>
-          <w:b/>
-          <w:bCs/>
-        </w:rPr>
-        <w:t xml:space="preserve">3.2. </w:t>
-      </w:r>
-      <w:r>
-        <w:rPr>
-          <w:b/>
-          <w:bCs/>
-        </w:rPr>
-        <w:t>Xây dựng b</w:t>
-      </w:r>
-      <w:r>
-        <w:rPr>
-          <w:b/>
-          <w:bCs/>
-        </w:rPr>
-        <w:t>iều đồ lớp</w:t>
+        </w:rPr>
+        <w:t>Hình</w:t>
+      </w:r>
+      <w:r>
+        <w:rPr>
+          <w:b/>
+          <w:bCs/>
+          <w:i/>
+          <w:iCs/>
+          <w:lang w:val="vi-VN"/>
+        </w:rPr>
+        <w:t xml:space="preserve"> 3.2. biểu đồ lớp tổng quát</w:t>
       </w:r>
     </w:p>
     <w:p>
@@ -35426,6 +36150,7 @@
   <w:style w:type="character" w:default="1" w:styleId="DefaultParagraphFont">
     <w:name w:val="Default Paragraph Font"/>
     <w:uiPriority w:val="1"/>
+    <w:semiHidden/>
     <w:unhideWhenUsed/>
   </w:style>
   <w:style w:type="table" w:default="1" w:styleId="TableNormal">

--- a/BaoCao/Báo Cáo Thực Tập Tốt Nghiệp.docx
+++ b/BaoCao/Báo Cáo Thực Tập Tốt Nghiệp.docx
@@ -31111,6 +31111,7 @@
     </w:p>
     <w:p>
       <w:pPr>
+        <w:spacing w:line="360" w:lineRule="auto"/>
         <w:ind w:left="567"/>
         <w:jc w:val="both"/>
         <w:rPr>
@@ -31317,6 +31318,7 @@
     </w:p>
     <w:p>
       <w:pPr>
+        <w:spacing w:line="360" w:lineRule="auto"/>
         <w:ind w:left="567"/>
         <w:jc w:val="both"/>
         <w:rPr>
@@ -31384,6 +31386,328 @@
     <w:p>
       <w:pPr>
         <w:ind w:left="284"/>
+        <w:jc w:val="both"/>
+        <w:rPr>
+          <w:rFonts w:cs="Times New Roman"/>
+          <w:b/>
+          <w:bCs/>
+          <w:szCs w:val="26"/>
+          <w:lang w:val="vi-VN"/>
+        </w:rPr>
+      </w:pPr>
+      <w:r>
+        <w:rPr>
+          <w:rFonts w:cs="Times New Roman"/>
+          <w:b/>
+          <w:bCs/>
+          <w:szCs w:val="26"/>
+          <w:lang w:val="vi-VN"/>
+        </w:rPr>
+        <w:t xml:space="preserve">Quan hệ giữa các </w:t>
+      </w:r>
+      <w:r>
+        <w:rPr>
+          <w:rFonts w:cs="Times New Roman"/>
+          <w:b/>
+          <w:bCs/>
+          <w:szCs w:val="26"/>
+          <w:lang w:val="vi-VN"/>
+        </w:rPr>
+        <w:t>lớp:</w:t>
+      </w:r>
+    </w:p>
+    <w:p>
+      <w:pPr>
+        <w:spacing w:line="360" w:lineRule="auto"/>
+        <w:ind w:left="284"/>
+        <w:jc w:val="both"/>
+        <w:rPr>
+          <w:rFonts w:cs="Times New Roman"/>
+          <w:szCs w:val="26"/>
+          <w:lang w:val="vi-VN"/>
+        </w:rPr>
+      </w:pPr>
+      <w:r>
+        <w:rPr>
+          <w:rFonts w:cs="Times New Roman"/>
+          <w:b/>
+          <w:bCs/>
+          <w:szCs w:val="26"/>
+          <w:lang w:val="vi-VN"/>
+        </w:rPr>
+        <w:t>-</w:t>
+      </w:r>
+      <w:r>
+        <w:rPr>
+          <w:rFonts w:cs="Times New Roman"/>
+          <w:b/>
+          <w:bCs/>
+          <w:szCs w:val="26"/>
+          <w:lang w:val="vi-VN"/>
+        </w:rPr>
+        <w:t xml:space="preserve"> Danh mục </w:t>
+      </w:r>
+      <w:r>
+        <w:rPr>
+          <w:rFonts w:cs="Times New Roman"/>
+          <w:szCs w:val="26"/>
+          <w:lang w:val="vi-VN"/>
+        </w:rPr>
+        <w:t>và</w:t>
+      </w:r>
+      <w:r>
+        <w:rPr>
+          <w:rFonts w:cs="Times New Roman"/>
+          <w:b/>
+          <w:bCs/>
+          <w:szCs w:val="26"/>
+          <w:lang w:val="vi-VN"/>
+        </w:rPr>
+        <w:t xml:space="preserve"> thể loại: </w:t>
+      </w:r>
+      <w:r>
+        <w:rPr>
+          <w:rFonts w:cs="Times New Roman"/>
+          <w:szCs w:val="26"/>
+          <w:lang w:val="vi-VN"/>
+        </w:rPr>
+        <w:t>quan hệ “một-nhiều”, một danh mục có thể chứa nhiều thể loại</w:t>
+      </w:r>
+    </w:p>
+    <w:p>
+      <w:pPr>
+        <w:spacing w:line="360" w:lineRule="auto"/>
+        <w:ind w:left="284"/>
+        <w:jc w:val="both"/>
+        <w:rPr>
+          <w:rFonts w:cs="Times New Roman"/>
+          <w:szCs w:val="26"/>
+          <w:lang w:val="vi-VN"/>
+        </w:rPr>
+      </w:pPr>
+      <w:r>
+        <w:rPr>
+          <w:rFonts w:cs="Times New Roman"/>
+          <w:b/>
+          <w:bCs/>
+          <w:szCs w:val="26"/>
+          <w:lang w:val="vi-VN"/>
+        </w:rPr>
+        <w:t xml:space="preserve">- Thể loại </w:t>
+      </w:r>
+      <w:r>
+        <w:rPr>
+          <w:rFonts w:cs="Times New Roman"/>
+          <w:szCs w:val="26"/>
+          <w:lang w:val="vi-VN"/>
+        </w:rPr>
+        <w:t>và</w:t>
+      </w:r>
+      <w:r>
+        <w:rPr>
+          <w:rFonts w:cs="Times New Roman"/>
+          <w:b/>
+          <w:bCs/>
+          <w:szCs w:val="26"/>
+          <w:lang w:val="vi-VN"/>
+        </w:rPr>
+        <w:t xml:space="preserve"> bài tin thể loại: </w:t>
+      </w:r>
+      <w:r>
+        <w:rPr>
+          <w:rFonts w:cs="Times New Roman"/>
+          <w:szCs w:val="26"/>
+          <w:lang w:val="vi-VN"/>
+        </w:rPr>
+        <w:t>quan hệ “một-nhiều”, một thể loại có thể được nhiều bài tin thể loại</w:t>
+      </w:r>
+    </w:p>
+    <w:p>
+      <w:pPr>
+        <w:spacing w:line="360" w:lineRule="auto"/>
+        <w:ind w:left="284"/>
+        <w:jc w:val="both"/>
+        <w:rPr>
+          <w:rFonts w:cs="Times New Roman"/>
+          <w:szCs w:val="26"/>
+          <w:lang w:val="vi-VN"/>
+        </w:rPr>
+      </w:pPr>
+      <w:r>
+        <w:rPr>
+          <w:rFonts w:cs="Times New Roman"/>
+          <w:b/>
+          <w:bCs/>
+          <w:szCs w:val="26"/>
+          <w:lang w:val="vi-VN"/>
+        </w:rPr>
+        <w:lastRenderedPageBreak/>
+        <w:t xml:space="preserve">- </w:t>
+      </w:r>
+      <w:r>
+        <w:rPr>
+          <w:rFonts w:cs="Times New Roman"/>
+          <w:b/>
+          <w:bCs/>
+          <w:szCs w:val="26"/>
+          <w:lang w:val="vi-VN"/>
+        </w:rPr>
+        <w:t>Bài</w:t>
+      </w:r>
+      <w:r>
+        <w:rPr>
+          <w:rFonts w:cs="Times New Roman"/>
+          <w:b/>
+          <w:bCs/>
+          <w:szCs w:val="26"/>
+          <w:lang w:val="vi-VN"/>
+        </w:rPr>
+        <w:t xml:space="preserve"> tin thể loại </w:t>
+      </w:r>
+      <w:r>
+        <w:rPr>
+          <w:rFonts w:cs="Times New Roman"/>
+          <w:szCs w:val="26"/>
+          <w:lang w:val="vi-VN"/>
+        </w:rPr>
+        <w:t xml:space="preserve">và </w:t>
+      </w:r>
+      <w:r>
+        <w:rPr>
+          <w:rFonts w:cs="Times New Roman"/>
+          <w:b/>
+          <w:bCs/>
+          <w:szCs w:val="26"/>
+          <w:lang w:val="vi-VN"/>
+        </w:rPr>
+        <w:t xml:space="preserve">bài tin: </w:t>
+      </w:r>
+      <w:r>
+        <w:rPr>
+          <w:rFonts w:cs="Times New Roman"/>
+          <w:szCs w:val="26"/>
+          <w:lang w:val="vi-VN"/>
+        </w:rPr>
+        <w:t>quan hệ “một-nhiều”, một bài tin thể loại có nhiều bài tin khác nhau</w:t>
+      </w:r>
+    </w:p>
+    <w:p>
+      <w:pPr>
+        <w:spacing w:line="360" w:lineRule="auto"/>
+        <w:ind w:left="284"/>
+        <w:jc w:val="both"/>
+        <w:rPr>
+          <w:rFonts w:cs="Times New Roman"/>
+          <w:szCs w:val="26"/>
+          <w:lang w:val="vi-VN"/>
+        </w:rPr>
+      </w:pPr>
+      <w:r>
+        <w:rPr>
+          <w:rFonts w:cs="Times New Roman"/>
+          <w:b/>
+          <w:bCs/>
+          <w:szCs w:val="26"/>
+          <w:lang w:val="vi-VN"/>
+        </w:rPr>
+        <w:t xml:space="preserve">- </w:t>
+      </w:r>
+      <w:r>
+        <w:rPr>
+          <w:rFonts w:cs="Times New Roman"/>
+          <w:b/>
+          <w:bCs/>
+          <w:szCs w:val="26"/>
+          <w:lang w:val="vi-VN"/>
+        </w:rPr>
+        <w:t xml:space="preserve">Bài tin </w:t>
+      </w:r>
+      <w:r>
+        <w:rPr>
+          <w:rFonts w:cs="Times New Roman"/>
+          <w:szCs w:val="26"/>
+          <w:lang w:val="vi-VN"/>
+        </w:rPr>
+        <w:t>và</w:t>
+      </w:r>
+      <w:r>
+        <w:rPr>
+          <w:rFonts w:cs="Times New Roman"/>
+          <w:b/>
+          <w:bCs/>
+          <w:szCs w:val="26"/>
+          <w:lang w:val="vi-VN"/>
+        </w:rPr>
+        <w:t xml:space="preserve"> bình luận: </w:t>
+      </w:r>
+      <w:r>
+        <w:rPr>
+          <w:rFonts w:cs="Times New Roman"/>
+          <w:szCs w:val="26"/>
+          <w:lang w:val="vi-VN"/>
+        </w:rPr>
+        <w:t>quan hệ “một-</w:t>
+      </w:r>
+      <w:r>
+        <w:rPr>
+          <w:rFonts w:cs="Times New Roman"/>
+          <w:szCs w:val="26"/>
+          <w:lang w:val="vi-VN"/>
+        </w:rPr>
+        <w:t>nhiều”, một bài tin phải có nhiều bình luận</w:t>
+      </w:r>
+    </w:p>
+    <w:p>
+      <w:pPr>
+        <w:spacing w:line="360" w:lineRule="auto"/>
+        <w:ind w:left="284"/>
+        <w:jc w:val="both"/>
+        <w:rPr>
+          <w:rFonts w:cs="Times New Roman"/>
+          <w:szCs w:val="26"/>
+          <w:lang w:val="vi-VN"/>
+        </w:rPr>
+      </w:pPr>
+      <w:r>
+        <w:rPr>
+          <w:rFonts w:cs="Times New Roman"/>
+          <w:b/>
+          <w:bCs/>
+          <w:szCs w:val="26"/>
+          <w:lang w:val="vi-VN"/>
+        </w:rPr>
+        <w:t xml:space="preserve">- Bình luận </w:t>
+      </w:r>
+      <w:r>
+        <w:rPr>
+          <w:rFonts w:cs="Times New Roman"/>
+          <w:szCs w:val="26"/>
+          <w:lang w:val="vi-VN"/>
+        </w:rPr>
+        <w:t>và</w:t>
+      </w:r>
+      <w:r>
+        <w:rPr>
+          <w:rFonts w:cs="Times New Roman"/>
+          <w:b/>
+          <w:bCs/>
+          <w:szCs w:val="26"/>
+          <w:lang w:val="vi-VN"/>
+        </w:rPr>
+        <w:t xml:space="preserve"> tài khoản: </w:t>
+      </w:r>
+      <w:r>
+        <w:rPr>
+          <w:rFonts w:cs="Times New Roman"/>
+          <w:szCs w:val="26"/>
+          <w:lang w:val="vi-VN"/>
+        </w:rPr>
+        <w:t>quan hệ “nhiều-một”, một tài khoản có thể bình luận nhiều ở một bài tin</w:t>
+      </w:r>
+    </w:p>
+    <w:p>
+      <w:pPr>
+        <w:ind w:left="284"/>
         <w:rPr>
           <w:b/>
           <w:bCs/>
@@ -31404,7 +31728,6 @@
           <w:b/>
           <w:bCs/>
         </w:rPr>
-        <w:lastRenderedPageBreak/>
         <w:drawing>
           <wp:inline distT="0" distB="0" distL="0" distR="0" wp14:anchorId="7DE2A431" wp14:editId="30175ECC">
             <wp:extent cx="4876800" cy="3045460"/>

--- a/BaoCao/Báo Cáo Thực Tập Tốt Nghiệp.docx
+++ b/BaoCao/Báo Cáo Thực Tập Tốt Nghiệp.docx
@@ -186,29 +186,7 @@
                                 <w:sz w:val="32"/>
                                 <w:szCs w:val="32"/>
                               </w:rPr>
-                              <w:t xml:space="preserve"> </w:t>
-                            </w:r>
-                            <w:proofErr w:type="gramStart"/>
-                            <w:r>
-                              <w:rPr>
-                                <w:rFonts w:cs="Times New Roman"/>
-                                <w:b/>
-                                <w:color w:val="000000" w:themeColor="text1"/>
-                                <w:sz w:val="32"/>
-                                <w:szCs w:val="32"/>
-                              </w:rPr>
-                              <w:t>Th.S</w:t>
-                            </w:r>
-                            <w:proofErr w:type="gramEnd"/>
-                            <w:r>
-                              <w:rPr>
-                                <w:rFonts w:cs="Times New Roman"/>
-                                <w:b/>
-                                <w:color w:val="000000" w:themeColor="text1"/>
-                                <w:sz w:val="32"/>
-                                <w:szCs w:val="32"/>
-                              </w:rPr>
-                              <w:t xml:space="preserve"> Trần Thị Huê</w:t>
+                              <w:t xml:space="preserve"> Th.S Trần Thị Huê</w:t>
                             </w:r>
                           </w:p>
                           <w:p/>
@@ -375,29 +353,7 @@
                           <w:sz w:val="32"/>
                           <w:szCs w:val="32"/>
                         </w:rPr>
-                        <w:t xml:space="preserve"> </w:t>
-                      </w:r>
-                      <w:proofErr w:type="gramStart"/>
-                      <w:r>
-                        <w:rPr>
-                          <w:rFonts w:cs="Times New Roman"/>
-                          <w:b/>
-                          <w:color w:val="000000" w:themeColor="text1"/>
-                          <w:sz w:val="32"/>
-                          <w:szCs w:val="32"/>
-                        </w:rPr>
-                        <w:t>Th.S</w:t>
-                      </w:r>
-                      <w:proofErr w:type="gramEnd"/>
-                      <w:r>
-                        <w:rPr>
-                          <w:rFonts w:cs="Times New Roman"/>
-                          <w:b/>
-                          <w:color w:val="000000" w:themeColor="text1"/>
-                          <w:sz w:val="32"/>
-                          <w:szCs w:val="32"/>
-                        </w:rPr>
-                        <w:t xml:space="preserve"> Trần Thị Huê</w:t>
+                        <w:t xml:space="preserve"> Th.S Trần Thị Huê</w:t>
                       </w:r>
                     </w:p>
                     <w:p/>
@@ -1040,35 +996,7 @@
               <w:rPr>
                 <w:i/>
               </w:rPr>
-              <w:t xml:space="preserve">, Ngày </w:t>
-            </w:r>
-            <w:proofErr w:type="gramStart"/>
-            <w:r>
-              <w:rPr>
-                <w:i/>
-              </w:rPr>
-              <w:t>.....</w:t>
-            </w:r>
-            <w:proofErr w:type="gramEnd"/>
-            <w:r>
-              <w:rPr>
-                <w:i/>
-              </w:rPr>
-              <w:t xml:space="preserve"> tháng </w:t>
-            </w:r>
-            <w:proofErr w:type="gramStart"/>
-            <w:r>
-              <w:rPr>
-                <w:i/>
-              </w:rPr>
-              <w:t>.....</w:t>
-            </w:r>
-            <w:proofErr w:type="gramEnd"/>
-            <w:r>
-              <w:rPr>
-                <w:i/>
-              </w:rPr>
-              <w:t xml:space="preserve"> năm 20....</w:t>
+              <w:t>, Ngày ..... tháng ..... năm 20....</w:t>
             </w:r>
           </w:p>
         </w:tc>
@@ -2063,21 +1991,7 @@
         <w:rPr>
           <w:i/>
         </w:rPr>
-        <w:t xml:space="preserve">Đảm bảo kỷ luật lao động (giờ giấc lao động, nghỉ </w:t>
-      </w:r>
-      <w:proofErr w:type="gramStart"/>
-      <w:r>
-        <w:rPr>
-          <w:i/>
-        </w:rPr>
-        <w:t>làm,...</w:t>
-      </w:r>
-      <w:proofErr w:type="gramEnd"/>
-      <w:r>
-        <w:rPr>
-          <w:i/>
-        </w:rPr>
-        <w:t>):</w:t>
+        <w:t>Đảm bảo kỷ luật lao động (giờ giấc lao động, nghỉ làm,...):</w:t>
       </w:r>
     </w:p>
     <w:tbl>
@@ -2651,15 +2565,7 @@
         <w:spacing w:after="0" w:line="360" w:lineRule="auto"/>
       </w:pPr>
       <w:r>
-        <w:t xml:space="preserve">Điểm chuyên môn                                 </w:t>
-      </w:r>
-      <w:proofErr w:type="gramStart"/>
-      <w:r>
-        <w:t xml:space="preserve">   (</w:t>
-      </w:r>
-      <w:proofErr w:type="gramEnd"/>
-      <w:r>
-        <w:t>Đạt/Không đạt):</w:t>
+        <w:t>Điểm chuyên môn                                    (Đạt/Không đạt):</w:t>
       </w:r>
       <w:r>
         <w:tab/>
@@ -9485,27 +9391,7 @@
                 <w:i w:val="0"/>
                 <w:iCs w:val="0"/>
               </w:rPr>
-              <w:t xml:space="preserve">3. Nhấn nút </w:t>
-            </w:r>
-            <w:proofErr w:type="gramStart"/>
-            <w:r>
-              <w:rPr>
-                <w:b w:val="0"/>
-                <w:bCs w:val="0"/>
-                <w:i w:val="0"/>
-                <w:iCs w:val="0"/>
-              </w:rPr>
-              <w:t>“ Đăng</w:t>
-            </w:r>
-            <w:proofErr w:type="gramEnd"/>
-            <w:r>
-              <w:rPr>
-                <w:b w:val="0"/>
-                <w:bCs w:val="0"/>
-                <w:i w:val="0"/>
-                <w:iCs w:val="0"/>
-              </w:rPr>
-              <w:t xml:space="preserve"> nhập”</w:t>
+              <w:t>3. Nhấn nút “ Đăng nhập”</w:t>
             </w:r>
           </w:p>
           <w:p>
@@ -11170,27 +11056,7 @@
                 <w:i w:val="0"/>
                 <w:iCs w:val="0"/>
               </w:rPr>
-              <w:t xml:space="preserve">3. Nhấn nút </w:t>
-            </w:r>
-            <w:proofErr w:type="gramStart"/>
-            <w:r>
-              <w:rPr>
-                <w:b w:val="0"/>
-                <w:bCs w:val="0"/>
-                <w:i w:val="0"/>
-                <w:iCs w:val="0"/>
-              </w:rPr>
-              <w:t>“ Đăng</w:t>
-            </w:r>
-            <w:proofErr w:type="gramEnd"/>
-            <w:r>
-              <w:rPr>
-                <w:b w:val="0"/>
-                <w:bCs w:val="0"/>
-                <w:i w:val="0"/>
-                <w:iCs w:val="0"/>
-              </w:rPr>
-              <w:t xml:space="preserve"> nhập”</w:t>
+              <w:t>3. Nhấn nút “ Đăng nhập”</w:t>
             </w:r>
           </w:p>
           <w:p>
@@ -21236,27 +21102,7 @@
                 <w:iCs w:val="0"/>
               </w:rPr>
               <w:lastRenderedPageBreak/>
-              <w:t xml:space="preserve">- Website cung cấp các liên kết chia sẻ trên các nền tảng mạng xã hội như: Facebook, </w:t>
-            </w:r>
-            <w:proofErr w:type="gramStart"/>
-            <w:r>
-              <w:rPr>
-                <w:b w:val="0"/>
-                <w:bCs w:val="0"/>
-                <w:i w:val="0"/>
-                <w:iCs w:val="0"/>
-              </w:rPr>
-              <w:t>Zalo,…</w:t>
-            </w:r>
-            <w:proofErr w:type="gramEnd"/>
-            <w:r>
-              <w:rPr>
-                <w:b w:val="0"/>
-                <w:bCs w:val="0"/>
-                <w:i w:val="0"/>
-                <w:iCs w:val="0"/>
-              </w:rPr>
-              <w:t>.</w:t>
+              <w:t>- Website cung cấp các liên kết chia sẻ trên các nền tảng mạng xã hội như: Facebook, Zalo,….</w:t>
             </w:r>
           </w:p>
         </w:tc>
@@ -27694,16 +27540,11 @@
         <w:t xml:space="preserve"> </w:t>
       </w:r>
       <w:r>
-        <w:t xml:space="preserve">Admin nhập đầy đủ thông tin cho bài đăng gồm: Tiêu đề, nội dung tóm tắt, nội dung chi tiết, ảnh tin, thể </w:t>
-      </w:r>
-      <w:proofErr w:type="gramStart"/>
-      <w:r>
-        <w:t>loại</w:t>
+        <w:t>Admin nhập đầy đủ thông tin cho bài đăng gồm: Tiêu đề, nội dung tóm tắt, nội dung chi tiết, ảnh tin, thể loại</w:t>
       </w:r>
       <w:r>
         <w:t>,…</w:t>
       </w:r>
-      <w:proofErr w:type="gramEnd"/>
     </w:p>
     <w:p>
       <w:pPr>
@@ -31727,6 +31568,7 @@
         <w:rPr>
           <w:b/>
           <w:bCs/>
+          <w:noProof/>
         </w:rPr>
         <w:drawing>
           <wp:inline distT="0" distB="0" distL="0" distR="0" wp14:anchorId="7DE2A431" wp14:editId="30175ECC">
@@ -31798,22 +31640,8 @@
     </w:p>
     <w:p>
       <w:pPr>
-        <w:rPr>
-          <w:b/>
-          <w:bCs/>
-        </w:rPr>
-      </w:pPr>
-      <w:r>
-        <w:rPr>
-          <w:b/>
-          <w:bCs/>
-        </w:rPr>
-        <w:t>3.3. Biểu đồ trình tự</w:t>
-      </w:r>
-    </w:p>
-    <w:p>
-      <w:pPr>
         <w:pStyle w:val="hinhanh"/>
+        <w:jc w:val="left"/>
         <w:rPr>
           <w:i w:val="0"/>
           <w:iCs w:val="0"/>
@@ -31822,7 +31650,2259 @@
     </w:p>
     <w:p>
       <w:pPr>
-        <w:ind w:left="993" w:hanging="993"/>
+        <w:rPr>
+          <w:rFonts w:cs="Times New Roman"/>
+          <w:b/>
+          <w:bCs/>
+          <w:szCs w:val="26"/>
+        </w:rPr>
+      </w:pPr>
+      <w:r>
+        <w:rPr>
+          <w:i/>
+          <w:iCs/>
+        </w:rPr>
+        <w:br w:type="page"/>
+      </w:r>
+    </w:p>
+    <w:p>
+      <w:pPr>
+        <w:pStyle w:val="hinhanh"/>
+        <w:rPr>
+          <w:i w:val="0"/>
+          <w:iCs w:val="0"/>
+        </w:rPr>
+      </w:pPr>
+      <w:r>
+        <w:rPr>
+          <w:i w:val="0"/>
+          <w:iCs w:val="0"/>
+        </w:rPr>
+        <w:lastRenderedPageBreak/>
+        <w:t>CHƯƠNG IV: THIẾT KẾ HỆ THỐNG</w:t>
+      </w:r>
+    </w:p>
+    <w:p>
+      <w:pPr>
+        <w:pStyle w:val="hinhanh"/>
+        <w:ind w:left="0"/>
+        <w:jc w:val="left"/>
+        <w:rPr>
+          <w:i w:val="0"/>
+          <w:iCs w:val="0"/>
+        </w:rPr>
+      </w:pPr>
+      <w:r>
+        <w:rPr>
+          <w:i w:val="0"/>
+          <w:iCs w:val="0"/>
+        </w:rPr>
+        <w:t>4.1. Thiết kế cơ sở dữ liệu</w:t>
+      </w:r>
+    </w:p>
+    <w:p>
+      <w:pPr>
+        <w:pStyle w:val="hinhanh"/>
+        <w:ind w:left="284"/>
+        <w:jc w:val="left"/>
+        <w:rPr>
+          <w:i w:val="0"/>
+          <w:iCs w:val="0"/>
+        </w:rPr>
+      </w:pPr>
+      <w:r>
+        <w:rPr>
+          <w:i w:val="0"/>
+          <w:iCs w:val="0"/>
+        </w:rPr>
+        <w:t>4.1.1. Thiết kế biểu đồ ER</w:t>
+      </w:r>
+    </w:p>
+    <w:p>
+      <w:pPr>
+        <w:pStyle w:val="hinhanh"/>
+        <w:ind w:left="567"/>
+        <w:jc w:val="left"/>
+        <w:rPr>
+          <w:b w:val="0"/>
+          <w:bCs w:val="0"/>
+          <w:i w:val="0"/>
+          <w:iCs w:val="0"/>
+        </w:rPr>
+      </w:pPr>
+      <w:r>
+        <w:rPr>
+          <w:b w:val="0"/>
+          <w:bCs w:val="0"/>
+          <w:i w:val="0"/>
+          <w:iCs w:val="0"/>
+        </w:rPr>
+        <w:t>- Để xây dựng biểu đồ ER (Entity-Relationship Diagram) cho hệ thống cơ sở dữ liệu, chúng ta cần tuân theo các bước cụ thể để xác định các thực thể (Entity), mối quan hệ (Relationship), thuộc tính (Attributes) và các ràng buộc (Constraints)</w:t>
+      </w:r>
+    </w:p>
+    <w:p>
+      <w:pPr>
+        <w:pStyle w:val="hinhanh"/>
+        <w:ind w:left="567"/>
+        <w:jc w:val="left"/>
+        <w:rPr>
+          <w:b w:val="0"/>
+          <w:bCs w:val="0"/>
+          <w:i w:val="0"/>
+          <w:iCs w:val="0"/>
+        </w:rPr>
+      </w:pPr>
+      <w:r>
+        <w:rPr>
+          <w:b w:val="0"/>
+          <w:bCs w:val="0"/>
+          <w:i w:val="0"/>
+          <w:iCs w:val="0"/>
+        </w:rPr>
+        <w:t>- Xác định thực thể (Entity)</w:t>
+      </w:r>
+      <w:r>
+        <w:rPr>
+          <w:b w:val="0"/>
+          <w:bCs w:val="0"/>
+          <w:i w:val="0"/>
+          <w:iCs w:val="0"/>
+        </w:rPr>
+        <w:t xml:space="preserve">: </w:t>
+      </w:r>
+    </w:p>
+    <w:p>
+      <w:pPr>
+        <w:pStyle w:val="hinhanh"/>
+        <w:ind w:left="709"/>
+        <w:jc w:val="left"/>
+        <w:rPr>
+          <w:b w:val="0"/>
+          <w:bCs w:val="0"/>
+          <w:i w:val="0"/>
+          <w:iCs w:val="0"/>
+        </w:rPr>
+      </w:pPr>
+      <w:r>
+        <w:rPr>
+          <w:b w:val="0"/>
+          <w:bCs w:val="0"/>
+          <w:i w:val="0"/>
+          <w:iCs w:val="0"/>
+        </w:rPr>
+        <w:t>+ User</w:t>
+      </w:r>
+    </w:p>
+    <w:p>
+      <w:pPr>
+        <w:pStyle w:val="hinhanh"/>
+        <w:ind w:left="709"/>
+        <w:jc w:val="left"/>
+        <w:rPr>
+          <w:b w:val="0"/>
+          <w:bCs w:val="0"/>
+          <w:i w:val="0"/>
+          <w:iCs w:val="0"/>
+        </w:rPr>
+      </w:pPr>
+      <w:r>
+        <w:rPr>
+          <w:b w:val="0"/>
+          <w:bCs w:val="0"/>
+          <w:i w:val="0"/>
+          <w:iCs w:val="0"/>
+        </w:rPr>
+        <w:t>+ Bình luận</w:t>
+      </w:r>
+    </w:p>
+    <w:p>
+      <w:pPr>
+        <w:pStyle w:val="hinhanh"/>
+        <w:ind w:left="709"/>
+        <w:jc w:val="left"/>
+        <w:rPr>
+          <w:b w:val="0"/>
+          <w:bCs w:val="0"/>
+          <w:i w:val="0"/>
+          <w:iCs w:val="0"/>
+        </w:rPr>
+      </w:pPr>
+      <w:r>
+        <w:rPr>
+          <w:b w:val="0"/>
+          <w:bCs w:val="0"/>
+          <w:i w:val="0"/>
+          <w:iCs w:val="0"/>
+        </w:rPr>
+        <w:t>+ Bài tin</w:t>
+      </w:r>
+    </w:p>
+    <w:p>
+      <w:pPr>
+        <w:pStyle w:val="hinhanh"/>
+        <w:ind w:left="709"/>
+        <w:jc w:val="left"/>
+        <w:rPr>
+          <w:b w:val="0"/>
+          <w:bCs w:val="0"/>
+          <w:i w:val="0"/>
+          <w:iCs w:val="0"/>
+        </w:rPr>
+      </w:pPr>
+      <w:r>
+        <w:rPr>
+          <w:b w:val="0"/>
+          <w:bCs w:val="0"/>
+          <w:i w:val="0"/>
+          <w:iCs w:val="0"/>
+        </w:rPr>
+        <w:t>+ Thể loại</w:t>
+      </w:r>
+    </w:p>
+    <w:p>
+      <w:pPr>
+        <w:pStyle w:val="hinhanh"/>
+        <w:ind w:left="567"/>
+        <w:jc w:val="left"/>
+        <w:rPr>
+          <w:b w:val="0"/>
+          <w:bCs w:val="0"/>
+          <w:i w:val="0"/>
+          <w:iCs w:val="0"/>
+        </w:rPr>
+      </w:pPr>
+      <w:r>
+        <w:rPr>
+          <w:b w:val="0"/>
+          <w:bCs w:val="0"/>
+          <w:i w:val="0"/>
+          <w:iCs w:val="0"/>
+        </w:rPr>
+        <w:t>- Xác định t</w:t>
+      </w:r>
+      <w:r>
+        <w:rPr>
+          <w:b w:val="0"/>
+          <w:bCs w:val="0"/>
+          <w:i w:val="0"/>
+          <w:iCs w:val="0"/>
+        </w:rPr>
+        <w:t xml:space="preserve">huộc tính </w:t>
+      </w:r>
+      <w:r>
+        <w:rPr>
+          <w:b w:val="0"/>
+          <w:bCs w:val="0"/>
+          <w:i w:val="0"/>
+          <w:iCs w:val="0"/>
+        </w:rPr>
+        <w:t>(</w:t>
+      </w:r>
+      <w:r>
+        <w:rPr>
+          <w:b w:val="0"/>
+          <w:bCs w:val="0"/>
+          <w:i w:val="0"/>
+          <w:iCs w:val="0"/>
+        </w:rPr>
+        <w:t>Attributes</w:t>
+      </w:r>
+      <w:r>
+        <w:rPr>
+          <w:b w:val="0"/>
+          <w:bCs w:val="0"/>
+          <w:i w:val="0"/>
+          <w:iCs w:val="0"/>
+        </w:rPr>
+        <w:t xml:space="preserve">): </w:t>
+      </w:r>
+    </w:p>
+    <w:p>
+      <w:pPr>
+        <w:pStyle w:val="hinhanh"/>
+        <w:ind w:left="709"/>
+        <w:jc w:val="left"/>
+        <w:rPr>
+          <w:b w:val="0"/>
+          <w:bCs w:val="0"/>
+          <w:i w:val="0"/>
+          <w:iCs w:val="0"/>
+        </w:rPr>
+      </w:pPr>
+      <w:r>
+        <w:rPr>
+          <w:b w:val="0"/>
+          <w:bCs w:val="0"/>
+          <w:i w:val="0"/>
+          <w:iCs w:val="0"/>
+        </w:rPr>
+        <w:t xml:space="preserve">+ </w:t>
+      </w:r>
+      <w:r>
+        <w:rPr>
+          <w:b w:val="0"/>
+          <w:bCs w:val="0"/>
+          <w:i w:val="0"/>
+          <w:iCs w:val="0"/>
+        </w:rPr>
+        <w:t>User: id, taikhoan, matkhau, tennguoidung, email, sodienthoai, diachi</w:t>
+      </w:r>
+    </w:p>
+    <w:p>
+      <w:pPr>
+        <w:pStyle w:val="hinhanh"/>
+        <w:ind w:left="709"/>
+        <w:jc w:val="left"/>
+        <w:rPr>
+          <w:b w:val="0"/>
+          <w:bCs w:val="0"/>
+          <w:i w:val="0"/>
+          <w:iCs w:val="0"/>
+        </w:rPr>
+      </w:pPr>
+      <w:r>
+        <w:rPr>
+          <w:b w:val="0"/>
+          <w:bCs w:val="0"/>
+          <w:i w:val="0"/>
+          <w:iCs w:val="0"/>
+        </w:rPr>
+        <w:t xml:space="preserve">+ Bình luận: </w:t>
+      </w:r>
+      <w:r>
+        <w:rPr>
+          <w:b w:val="0"/>
+          <w:bCs w:val="0"/>
+          <w:i w:val="0"/>
+          <w:iCs w:val="0"/>
+        </w:rPr>
+        <w:t>id, noidungbinhluan, ngaybinhluan</w:t>
+      </w:r>
+    </w:p>
+    <w:p>
+      <w:pPr>
+        <w:pStyle w:val="hinhanh"/>
+        <w:ind w:left="709"/>
+        <w:jc w:val="left"/>
+        <w:rPr>
+          <w:b w:val="0"/>
+          <w:bCs w:val="0"/>
+          <w:i w:val="0"/>
+          <w:iCs w:val="0"/>
+        </w:rPr>
+      </w:pPr>
+      <w:r>
+        <w:rPr>
+          <w:b w:val="0"/>
+          <w:bCs w:val="0"/>
+          <w:i w:val="0"/>
+          <w:iCs w:val="0"/>
+        </w:rPr>
+        <w:t xml:space="preserve">+ </w:t>
+      </w:r>
+      <w:r>
+        <w:rPr>
+          <w:b w:val="0"/>
+          <w:bCs w:val="0"/>
+          <w:i w:val="0"/>
+          <w:iCs w:val="0"/>
+        </w:rPr>
+        <w:t xml:space="preserve">Bài tin: </w:t>
+      </w:r>
+      <w:r>
+        <w:rPr>
+          <w:b w:val="0"/>
+          <w:bCs w:val="0"/>
+          <w:i w:val="0"/>
+          <w:iCs w:val="0"/>
+        </w:rPr>
+        <w:t>id, tieude, noidungchitiet, ngaydang, noidungtomtat, anh, soluotxem</w:t>
+      </w:r>
+      <w:r>
+        <w:rPr>
+          <w:b w:val="0"/>
+          <w:bCs w:val="0"/>
+          <w:i w:val="0"/>
+          <w:iCs w:val="0"/>
+        </w:rPr>
+        <w:t>, soluotbinhluan</w:t>
+      </w:r>
+    </w:p>
+    <w:p>
+      <w:pPr>
+        <w:pStyle w:val="hinhanh"/>
+        <w:ind w:left="709"/>
+        <w:jc w:val="left"/>
+        <w:rPr>
+          <w:b w:val="0"/>
+          <w:bCs w:val="0"/>
+          <w:i w:val="0"/>
+          <w:iCs w:val="0"/>
+        </w:rPr>
+      </w:pPr>
+      <w:r>
+        <w:rPr>
+          <w:b w:val="0"/>
+          <w:bCs w:val="0"/>
+          <w:i w:val="0"/>
+          <w:iCs w:val="0"/>
+        </w:rPr>
+        <w:t xml:space="preserve">+ Thể loại: </w:t>
+      </w:r>
+      <w:r>
+        <w:rPr>
+          <w:b w:val="0"/>
+          <w:bCs w:val="0"/>
+          <w:i w:val="0"/>
+          <w:iCs w:val="0"/>
+        </w:rPr>
+        <w:t>id, tentheloai</w:t>
+      </w:r>
+    </w:p>
+    <w:p>
+      <w:pPr>
+        <w:pStyle w:val="hinhanh"/>
+        <w:ind w:left="0"/>
+        <w:rPr>
+          <w:b w:val="0"/>
+          <w:bCs w:val="0"/>
+          <w:i w:val="0"/>
+          <w:iCs w:val="0"/>
+        </w:rPr>
+      </w:pPr>
+    </w:p>
+    <w:p>
+      <w:pPr>
+        <w:rPr>
+          <w:rFonts w:cs="Times New Roman"/>
+          <w:szCs w:val="26"/>
+        </w:rPr>
+      </w:pPr>
+      <w:r>
+        <w:rPr>
+          <w:b/>
+          <w:bCs/>
+          <w:i/>
+          <w:iCs/>
+        </w:rPr>
+        <w:br w:type="page"/>
+      </w:r>
+    </w:p>
+    <w:p>
+      <w:pPr>
+        <w:pStyle w:val="hinhanh"/>
+        <w:ind w:left="567"/>
+        <w:jc w:val="left"/>
+        <w:rPr>
+          <w:b w:val="0"/>
+          <w:bCs w:val="0"/>
+          <w:i w:val="0"/>
+          <w:iCs w:val="0"/>
+        </w:rPr>
+      </w:pPr>
+      <w:r>
+        <w:rPr>
+          <w:b w:val="0"/>
+          <w:bCs w:val="0"/>
+          <w:i w:val="0"/>
+          <w:iCs w:val="0"/>
+        </w:rPr>
+        <w:lastRenderedPageBreak/>
+        <w:t xml:space="preserve">- </w:t>
+      </w:r>
+      <w:r>
+        <w:rPr>
+          <w:b w:val="0"/>
+          <w:bCs w:val="0"/>
+          <w:i w:val="0"/>
+          <w:iCs w:val="0"/>
+        </w:rPr>
+        <w:t>Biểu đồ ER:</w:t>
+      </w:r>
+    </w:p>
+    <w:p>
+      <w:pPr>
+        <w:pStyle w:val="hinhanh"/>
+        <w:ind w:left="0"/>
+        <w:rPr>
+          <w:b w:val="0"/>
+          <w:bCs w:val="0"/>
+          <w:i w:val="0"/>
+          <w:iCs w:val="0"/>
+        </w:rPr>
+      </w:pPr>
+      <w:r>
+        <w:rPr>
+          <w:b w:val="0"/>
+          <w:bCs w:val="0"/>
+          <w:i w:val="0"/>
+          <w:iCs w:val="0"/>
+        </w:rPr>
+        <w:drawing>
+          <wp:inline distT="0" distB="0" distL="0" distR="0" wp14:anchorId="73A52171" wp14:editId="0BF838A0">
+            <wp:extent cx="5579745" cy="3863340"/>
+            <wp:effectExtent l="0" t="0" r="1905" b="3810"/>
+            <wp:docPr id="845376418" name="Picture 1"/>
+            <wp:cNvGraphicFramePr>
+              <a:graphicFrameLocks xmlns:a="http://schemas.openxmlformats.org/drawingml/2006/main" noChangeAspect="1"/>
+            </wp:cNvGraphicFramePr>
+            <a:graphic xmlns:a="http://schemas.openxmlformats.org/drawingml/2006/main">
+              <a:graphicData uri="http://schemas.openxmlformats.org/drawingml/2006/picture">
+                <pic:pic xmlns:pic="http://schemas.openxmlformats.org/drawingml/2006/picture">
+                  <pic:nvPicPr>
+                    <pic:cNvPr id="845376418" name=""/>
+                    <pic:cNvPicPr/>
+                  </pic:nvPicPr>
+                  <pic:blipFill>
+                    <a:blip r:embed="rId41"/>
+                    <a:stretch>
+                      <a:fillRect/>
+                    </a:stretch>
+                  </pic:blipFill>
+                  <pic:spPr>
+                    <a:xfrm>
+                      <a:off x="0" y="0"/>
+                      <a:ext cx="5579745" cy="3863340"/>
+                    </a:xfrm>
+                    <a:prstGeom prst="rect">
+                      <a:avLst/>
+                    </a:prstGeom>
+                  </pic:spPr>
+                </pic:pic>
+              </a:graphicData>
+            </a:graphic>
+          </wp:inline>
+        </w:drawing>
+      </w:r>
+    </w:p>
+    <w:p>
+      <w:pPr>
+        <w:pStyle w:val="hinhanh"/>
+        <w:ind w:left="0"/>
+      </w:pPr>
+      <w:r>
+        <w:t xml:space="preserve">Hình 4.1.1. </w:t>
+      </w:r>
+      <w:r>
+        <w:t>Sơ đồ</w:t>
+      </w:r>
+      <w:r>
+        <w:t xml:space="preserve"> thiết kế biểu đồ ER</w:t>
+      </w:r>
+    </w:p>
+    <w:p>
+      <w:pPr>
+        <w:pStyle w:val="hinhanh"/>
+        <w:ind w:left="567"/>
+        <w:jc w:val="left"/>
+        <w:rPr>
+          <w:b w:val="0"/>
+          <w:bCs w:val="0"/>
+          <w:i w:val="0"/>
+          <w:iCs w:val="0"/>
+        </w:rPr>
+      </w:pPr>
+      <w:r>
+        <w:rPr>
+          <w:b w:val="0"/>
+          <w:bCs w:val="0"/>
+          <w:i w:val="0"/>
+          <w:iCs w:val="0"/>
+        </w:rPr>
+        <w:t>-</w:t>
+      </w:r>
+      <w:r>
+        <w:rPr>
+          <w:b w:val="0"/>
+          <w:bCs w:val="0"/>
+          <w:i w:val="0"/>
+          <w:iCs w:val="0"/>
+        </w:rPr>
+        <w:t xml:space="preserve"> Bảng thiết kế biểu đồ ER</w:t>
+      </w:r>
+    </w:p>
+    <w:tbl>
+      <w:tblPr>
+        <w:tblStyle w:val="TableGrid"/>
+        <w:tblW w:w="0" w:type="auto"/>
+        <w:tblLook w:val="04A0" w:firstRow="1" w:lastRow="0" w:firstColumn="1" w:lastColumn="0" w:noHBand="0" w:noVBand="1"/>
+      </w:tblPr>
+      <w:tblGrid>
+        <w:gridCol w:w="2194"/>
+        <w:gridCol w:w="6583"/>
+      </w:tblGrid>
+      <w:tr>
+        <w:trPr>
+          <w:trHeight w:val="907"/>
+        </w:trPr>
+        <w:tc>
+          <w:tcPr>
+            <w:tcW w:w="2194" w:type="dxa"/>
+            <w:vAlign w:val="center"/>
+          </w:tcPr>
+          <w:p>
+            <w:pPr>
+              <w:pStyle w:val="hinhanh"/>
+              <w:ind w:left="0"/>
+              <w:rPr>
+                <w:i w:val="0"/>
+                <w:iCs w:val="0"/>
+              </w:rPr>
+            </w:pPr>
+            <w:r>
+              <w:rPr>
+                <w:i w:val="0"/>
+                <w:iCs w:val="0"/>
+              </w:rPr>
+              <w:t>I</w:t>
+            </w:r>
+          </w:p>
+        </w:tc>
+        <w:tc>
+          <w:tcPr>
+            <w:tcW w:w="6583" w:type="dxa"/>
+            <w:vAlign w:val="center"/>
+          </w:tcPr>
+          <w:p>
+            <w:pPr>
+              <w:pStyle w:val="hinhanh"/>
+              <w:ind w:left="0"/>
+              <w:rPr>
+                <w:i w:val="0"/>
+                <w:iCs w:val="0"/>
+              </w:rPr>
+            </w:pPr>
+            <w:r>
+              <w:rPr>
+                <w:i w:val="0"/>
+                <w:iCs w:val="0"/>
+              </w:rPr>
+              <w:t>Biểu diễn các thực thể</w:t>
+            </w:r>
+          </w:p>
+        </w:tc>
+      </w:tr>
+      <w:tr>
+        <w:trPr>
+          <w:trHeight w:val="907"/>
+        </w:trPr>
+        <w:tc>
+          <w:tcPr>
+            <w:tcW w:w="2194" w:type="dxa"/>
+            <w:vAlign w:val="center"/>
+          </w:tcPr>
+          <w:p>
+            <w:pPr>
+              <w:pStyle w:val="hinhanh"/>
+              <w:ind w:left="0"/>
+              <w:rPr>
+                <w:b w:val="0"/>
+                <w:bCs w:val="0"/>
+                <w:i w:val="0"/>
+                <w:iCs w:val="0"/>
+              </w:rPr>
+            </w:pPr>
+          </w:p>
+        </w:tc>
+        <w:tc>
+          <w:tcPr>
+            <w:tcW w:w="6583" w:type="dxa"/>
+            <w:vAlign w:val="center"/>
+          </w:tcPr>
+          <w:p>
+            <w:pPr>
+              <w:pStyle w:val="hinhanh"/>
+              <w:ind w:left="0"/>
+              <w:jc w:val="left"/>
+              <w:rPr>
+                <w:b w:val="0"/>
+                <w:bCs w:val="0"/>
+                <w:i w:val="0"/>
+                <w:iCs w:val="0"/>
+              </w:rPr>
+            </w:pPr>
+            <w:r>
+              <w:rPr>
+                <w:b w:val="0"/>
+                <w:bCs w:val="0"/>
+                <w:i w:val="0"/>
+                <w:iCs w:val="0"/>
+              </w:rPr>
+              <w:t>-</w:t>
+            </w:r>
+            <w:r>
+              <w:rPr>
+                <w:i w:val="0"/>
+                <w:iCs w:val="0"/>
+              </w:rPr>
+              <w:t xml:space="preserve"> User</w:t>
+            </w:r>
+            <w:r>
+              <w:rPr>
+                <w:b w:val="0"/>
+                <w:bCs w:val="0"/>
+                <w:i w:val="0"/>
+                <w:iCs w:val="0"/>
+              </w:rPr>
+              <w:t>(id, taikhoan, matkhau, tennguoidung, email,</w:t>
+            </w:r>
+            <w:r>
+              <w:rPr>
+                <w:b w:val="0"/>
+                <w:bCs w:val="0"/>
+                <w:i w:val="0"/>
+                <w:iCs w:val="0"/>
+              </w:rPr>
+              <w:t xml:space="preserve"> </w:t>
+            </w:r>
+            <w:r>
+              <w:rPr>
+                <w:b w:val="0"/>
+                <w:bCs w:val="0"/>
+                <w:i w:val="0"/>
+                <w:iCs w:val="0"/>
+              </w:rPr>
+              <w:t>sodienthoai, diachi, binhluan_id)</w:t>
+            </w:r>
+          </w:p>
+          <w:p>
+            <w:pPr>
+              <w:pStyle w:val="hinhanh"/>
+              <w:ind w:left="0"/>
+              <w:jc w:val="left"/>
+              <w:rPr>
+                <w:b w:val="0"/>
+                <w:bCs w:val="0"/>
+                <w:i w:val="0"/>
+                <w:iCs w:val="0"/>
+              </w:rPr>
+            </w:pPr>
+            <w:r>
+              <w:rPr>
+                <w:i w:val="0"/>
+                <w:iCs w:val="0"/>
+              </w:rPr>
+              <w:t>- Bình luận</w:t>
+            </w:r>
+            <w:r>
+              <w:rPr>
+                <w:b w:val="0"/>
+                <w:bCs w:val="0"/>
+                <w:i w:val="0"/>
+                <w:iCs w:val="0"/>
+              </w:rPr>
+              <w:t>(id, noidungbinhluan, ngaybinhluan, baitin_id</w:t>
+            </w:r>
+            <w:r>
+              <w:rPr>
+                <w:b w:val="0"/>
+                <w:bCs w:val="0"/>
+                <w:i w:val="0"/>
+                <w:iCs w:val="0"/>
+              </w:rPr>
+              <w:t>, user_id</w:t>
+            </w:r>
+            <w:r>
+              <w:rPr>
+                <w:b w:val="0"/>
+                <w:bCs w:val="0"/>
+                <w:i w:val="0"/>
+                <w:iCs w:val="0"/>
+              </w:rPr>
+              <w:t>)</w:t>
+            </w:r>
+          </w:p>
+          <w:p>
+            <w:pPr>
+              <w:pStyle w:val="hinhanh"/>
+              <w:ind w:left="0"/>
+              <w:jc w:val="left"/>
+              <w:rPr>
+                <w:b w:val="0"/>
+                <w:bCs w:val="0"/>
+                <w:i w:val="0"/>
+                <w:iCs w:val="0"/>
+              </w:rPr>
+            </w:pPr>
+            <w:r>
+              <w:rPr>
+                <w:i w:val="0"/>
+                <w:iCs w:val="0"/>
+              </w:rPr>
+              <w:t>- Bài tin</w:t>
+            </w:r>
+            <w:r>
+              <w:rPr>
+                <w:b w:val="0"/>
+                <w:bCs w:val="0"/>
+                <w:i w:val="0"/>
+                <w:iCs w:val="0"/>
+              </w:rPr>
+              <w:t xml:space="preserve">(id, tieude, </w:t>
+            </w:r>
+            <w:r>
+              <w:rPr>
+                <w:b w:val="0"/>
+                <w:bCs w:val="0"/>
+                <w:i w:val="0"/>
+                <w:iCs w:val="0"/>
+              </w:rPr>
+              <w:t>n</w:t>
+            </w:r>
+            <w:r>
+              <w:rPr>
+                <w:b w:val="0"/>
+                <w:bCs w:val="0"/>
+                <w:i w:val="0"/>
+                <w:iCs w:val="0"/>
+              </w:rPr>
+              <w:t>oidungchitiet, ngaydang, noidungtomtat, anh, soluotxem, soluotbinhluan)</w:t>
+            </w:r>
+          </w:p>
+          <w:p>
+            <w:pPr>
+              <w:pStyle w:val="hinhanh"/>
+              <w:ind w:left="0"/>
+              <w:jc w:val="left"/>
+              <w:rPr>
+                <w:i w:val="0"/>
+                <w:iCs w:val="0"/>
+              </w:rPr>
+            </w:pPr>
+            <w:r>
+              <w:rPr>
+                <w:i w:val="0"/>
+                <w:iCs w:val="0"/>
+              </w:rPr>
+              <w:t>- Thể loại</w:t>
+            </w:r>
+            <w:r>
+              <w:rPr>
+                <w:b w:val="0"/>
+                <w:bCs w:val="0"/>
+                <w:i w:val="0"/>
+                <w:iCs w:val="0"/>
+              </w:rPr>
+              <w:t>(id, tentheloai, danhmuc_id)</w:t>
+            </w:r>
+          </w:p>
+        </w:tc>
+      </w:tr>
+      <w:tr>
+        <w:trPr>
+          <w:trHeight w:val="907"/>
+        </w:trPr>
+        <w:tc>
+          <w:tcPr>
+            <w:tcW w:w="2194" w:type="dxa"/>
+            <w:vAlign w:val="center"/>
+          </w:tcPr>
+          <w:p>
+            <w:pPr>
+              <w:pStyle w:val="hinhanh"/>
+              <w:ind w:left="0"/>
+              <w:rPr>
+                <w:i w:val="0"/>
+                <w:iCs w:val="0"/>
+              </w:rPr>
+            </w:pPr>
+            <w:r>
+              <w:rPr>
+                <w:i w:val="0"/>
+                <w:iCs w:val="0"/>
+              </w:rPr>
+              <w:t>II</w:t>
+            </w:r>
+          </w:p>
+        </w:tc>
+        <w:tc>
+          <w:tcPr>
+            <w:tcW w:w="6583" w:type="dxa"/>
+            <w:vAlign w:val="center"/>
+          </w:tcPr>
+          <w:p>
+            <w:pPr>
+              <w:pStyle w:val="hinhanh"/>
+              <w:ind w:left="0"/>
+              <w:rPr>
+                <w:i w:val="0"/>
+                <w:iCs w:val="0"/>
+              </w:rPr>
+            </w:pPr>
+            <w:r>
+              <w:rPr>
+                <w:i w:val="0"/>
+                <w:iCs w:val="0"/>
+              </w:rPr>
+              <w:t>Biểu diễn các mối quan hệ</w:t>
+            </w:r>
+          </w:p>
+        </w:tc>
+      </w:tr>
+      <w:tr>
+        <w:trPr>
+          <w:trHeight w:val="907"/>
+        </w:trPr>
+        <w:tc>
+          <w:tcPr>
+            <w:tcW w:w="2194" w:type="dxa"/>
+            <w:vAlign w:val="center"/>
+          </w:tcPr>
+          <w:p>
+            <w:pPr>
+              <w:pStyle w:val="hinhanh"/>
+              <w:ind w:left="0"/>
+              <w:rPr>
+                <w:i w:val="0"/>
+                <w:iCs w:val="0"/>
+              </w:rPr>
+            </w:pPr>
+          </w:p>
+        </w:tc>
+        <w:tc>
+          <w:tcPr>
+            <w:tcW w:w="6583" w:type="dxa"/>
+            <w:vAlign w:val="center"/>
+          </w:tcPr>
+          <w:p>
+            <w:pPr>
+              <w:pStyle w:val="hinhanh"/>
+              <w:ind w:left="0"/>
+              <w:jc w:val="left"/>
+              <w:rPr>
+                <w:b w:val="0"/>
+                <w:bCs w:val="0"/>
+                <w:i w:val="0"/>
+                <w:iCs w:val="0"/>
+              </w:rPr>
+            </w:pPr>
+            <w:r>
+              <w:rPr>
+                <w:b w:val="0"/>
+                <w:bCs w:val="0"/>
+                <w:i w:val="0"/>
+                <w:iCs w:val="0"/>
+              </w:rPr>
+              <w:t>-</w:t>
+            </w:r>
+            <w:r>
+              <w:rPr>
+                <w:b w:val="0"/>
+                <w:bCs w:val="0"/>
+                <w:i w:val="0"/>
+                <w:iCs w:val="0"/>
+              </w:rPr>
+              <w:t xml:space="preserve"> Từ mối quan hệ </w:t>
+            </w:r>
+            <w:r>
+              <w:rPr>
+                <w:i w:val="0"/>
+                <w:iCs w:val="0"/>
+              </w:rPr>
+              <w:t>Thể loại</w:t>
+            </w:r>
+            <w:r>
+              <w:rPr>
+                <w:b w:val="0"/>
+                <w:bCs w:val="0"/>
+                <w:i w:val="0"/>
+                <w:iCs w:val="0"/>
+              </w:rPr>
+              <w:t xml:space="preserve"> </w:t>
+            </w:r>
+            <w:r>
+              <w:rPr>
+                <w:b w:val="0"/>
+                <w:bCs w:val="0"/>
+                <w:i w:val="0"/>
+                <w:iCs w:val="0"/>
+              </w:rPr>
+              <w:sym w:font="Wingdings" w:char="F0E0"/>
+            </w:r>
+            <w:r>
+              <w:rPr>
+                <w:b w:val="0"/>
+                <w:bCs w:val="0"/>
+                <w:i w:val="0"/>
+                <w:iCs w:val="0"/>
+              </w:rPr>
+              <w:t xml:space="preserve"> ta có bảng </w:t>
+            </w:r>
+            <w:r>
+              <w:rPr>
+                <w:i w:val="0"/>
+                <w:iCs w:val="0"/>
+              </w:rPr>
+              <w:t>Danh mục</w:t>
+            </w:r>
+            <w:r>
+              <w:rPr>
+                <w:b w:val="0"/>
+                <w:bCs w:val="0"/>
+                <w:i w:val="0"/>
+                <w:iCs w:val="0"/>
+              </w:rPr>
+              <w:t xml:space="preserve"> thể hiện mối quan hệ 1 danh mục có nhiều thể loại, 1 thể loại thuộc 1 danh mục </w:t>
+            </w:r>
+            <w:r>
+              <w:rPr>
+                <w:b w:val="0"/>
+                <w:bCs w:val="0"/>
+                <w:i w:val="0"/>
+                <w:iCs w:val="0"/>
+              </w:rPr>
+              <w:sym w:font="Wingdings" w:char="F0E0"/>
+            </w:r>
+            <w:r>
+              <w:rPr>
+                <w:b w:val="0"/>
+                <w:bCs w:val="0"/>
+                <w:i w:val="0"/>
+                <w:iCs w:val="0"/>
+              </w:rPr>
+              <w:t xml:space="preserve"> quan hệ 1-n</w:t>
+            </w:r>
+          </w:p>
+          <w:p>
+            <w:pPr>
+              <w:pStyle w:val="hinhanh"/>
+              <w:ind w:left="0"/>
+              <w:jc w:val="left"/>
+              <w:rPr>
+                <w:b w:val="0"/>
+                <w:bCs w:val="0"/>
+                <w:i w:val="0"/>
+                <w:iCs w:val="0"/>
+              </w:rPr>
+            </w:pPr>
+            <w:r>
+              <w:rPr>
+                <w:b w:val="0"/>
+                <w:bCs w:val="0"/>
+                <w:i w:val="0"/>
+                <w:iCs w:val="0"/>
+              </w:rPr>
+              <w:t>danhmuc(id, tendanhmuc)</w:t>
+            </w:r>
+          </w:p>
+          <w:p>
+            <w:pPr>
+              <w:pStyle w:val="hinhanh"/>
+              <w:ind w:left="0"/>
+              <w:jc w:val="left"/>
+              <w:rPr>
+                <w:b w:val="0"/>
+                <w:bCs w:val="0"/>
+                <w:i w:val="0"/>
+                <w:iCs w:val="0"/>
+              </w:rPr>
+            </w:pPr>
+            <w:r>
+              <w:rPr>
+                <w:b w:val="0"/>
+                <w:bCs w:val="0"/>
+                <w:i w:val="0"/>
+                <w:iCs w:val="0"/>
+              </w:rPr>
+              <w:t xml:space="preserve">- Từ mối quan hệ giữa </w:t>
+            </w:r>
+            <w:r>
+              <w:rPr>
+                <w:i w:val="0"/>
+                <w:iCs w:val="0"/>
+              </w:rPr>
+              <w:t>Bài tin</w:t>
+            </w:r>
+            <w:r>
+              <w:rPr>
+                <w:b w:val="0"/>
+                <w:bCs w:val="0"/>
+                <w:i w:val="0"/>
+                <w:iCs w:val="0"/>
+              </w:rPr>
+              <w:t xml:space="preserve"> và </w:t>
+            </w:r>
+            <w:r>
+              <w:rPr>
+                <w:i w:val="0"/>
+                <w:iCs w:val="0"/>
+              </w:rPr>
+              <w:t>Thể loại</w:t>
+            </w:r>
+            <w:r>
+              <w:rPr>
+                <w:b w:val="0"/>
+                <w:bCs w:val="0"/>
+                <w:i w:val="0"/>
+                <w:iCs w:val="0"/>
+              </w:rPr>
+              <w:t xml:space="preserve"> </w:t>
+            </w:r>
+            <w:r>
+              <w:rPr>
+                <w:b w:val="0"/>
+                <w:bCs w:val="0"/>
+                <w:i w:val="0"/>
+                <w:iCs w:val="0"/>
+              </w:rPr>
+              <w:sym w:font="Wingdings" w:char="F0E0"/>
+            </w:r>
+            <w:r>
+              <w:rPr>
+                <w:b w:val="0"/>
+                <w:bCs w:val="0"/>
+                <w:i w:val="0"/>
+                <w:iCs w:val="0"/>
+              </w:rPr>
+              <w:t xml:space="preserve"> ta tạo được mối quan hệ trung gian thể hiện mối quan hệ 1 bài tin có thể thuộc nhiều thể loại, 1 thể loại có thể nhiều bài</w:t>
+            </w:r>
+            <w:r>
+              <w:rPr>
+                <w:b w:val="0"/>
+                <w:bCs w:val="0"/>
+                <w:i w:val="0"/>
+                <w:iCs w:val="0"/>
+              </w:rPr>
+              <w:t xml:space="preserve"> tin </w:t>
+            </w:r>
+            <w:r>
+              <w:rPr>
+                <w:b w:val="0"/>
+                <w:bCs w:val="0"/>
+                <w:i w:val="0"/>
+                <w:iCs w:val="0"/>
+              </w:rPr>
+              <w:sym w:font="Wingdings" w:char="F0E0"/>
+            </w:r>
+            <w:r>
+              <w:rPr>
+                <w:b w:val="0"/>
+                <w:bCs w:val="0"/>
+                <w:i w:val="0"/>
+                <w:iCs w:val="0"/>
+              </w:rPr>
+              <w:t xml:space="preserve"> quan hệ 1-n</w:t>
+            </w:r>
+          </w:p>
+          <w:p>
+            <w:pPr>
+              <w:pStyle w:val="hinhanh"/>
+              <w:ind w:left="0"/>
+              <w:jc w:val="left"/>
+              <w:rPr>
+                <w:b w:val="0"/>
+                <w:bCs w:val="0"/>
+                <w:i w:val="0"/>
+                <w:iCs w:val="0"/>
+              </w:rPr>
+            </w:pPr>
+            <w:r>
+              <w:rPr>
+                <w:b w:val="0"/>
+                <w:bCs w:val="0"/>
+                <w:i w:val="0"/>
+                <w:iCs w:val="0"/>
+              </w:rPr>
+              <w:t>b</w:t>
+            </w:r>
+            <w:r>
+              <w:rPr>
+                <w:b w:val="0"/>
+                <w:bCs w:val="0"/>
+                <w:i w:val="0"/>
+                <w:iCs w:val="0"/>
+              </w:rPr>
+              <w:t>aitin_theloai(id, tentheloai_id, baitin_id</w:t>
+            </w:r>
+            <w:r>
+              <w:rPr>
+                <w:b w:val="0"/>
+                <w:bCs w:val="0"/>
+                <w:i w:val="0"/>
+                <w:iCs w:val="0"/>
+              </w:rPr>
+              <w:t>)</w:t>
+            </w:r>
+          </w:p>
+        </w:tc>
+      </w:tr>
+      <w:tr>
+        <w:trPr>
+          <w:trHeight w:val="907"/>
+        </w:trPr>
+        <w:tc>
+          <w:tcPr>
+            <w:tcW w:w="2194" w:type="dxa"/>
+            <w:vAlign w:val="center"/>
+          </w:tcPr>
+          <w:p>
+            <w:pPr>
+              <w:pStyle w:val="hinhanh"/>
+              <w:ind w:left="0"/>
+              <w:rPr>
+                <w:i w:val="0"/>
+                <w:iCs w:val="0"/>
+              </w:rPr>
+            </w:pPr>
+            <w:r>
+              <w:rPr>
+                <w:i w:val="0"/>
+                <w:iCs w:val="0"/>
+              </w:rPr>
+              <w:t>III</w:t>
+            </w:r>
+          </w:p>
+        </w:tc>
+        <w:tc>
+          <w:tcPr>
+            <w:tcW w:w="6583" w:type="dxa"/>
+            <w:vAlign w:val="center"/>
+          </w:tcPr>
+          <w:p>
+            <w:pPr>
+              <w:pStyle w:val="hinhanh"/>
+              <w:ind w:left="0"/>
+              <w:rPr>
+                <w:i w:val="0"/>
+                <w:iCs w:val="0"/>
+              </w:rPr>
+            </w:pPr>
+            <w:r>
+              <w:rPr>
+                <w:i w:val="0"/>
+                <w:iCs w:val="0"/>
+              </w:rPr>
+              <w:t>Chuẩn hóa quan hệ</w:t>
+            </w:r>
+          </w:p>
+        </w:tc>
+      </w:tr>
+      <w:tr>
+        <w:trPr>
+          <w:trHeight w:val="907"/>
+        </w:trPr>
+        <w:tc>
+          <w:tcPr>
+            <w:tcW w:w="2194" w:type="dxa"/>
+            <w:vAlign w:val="center"/>
+          </w:tcPr>
+          <w:p>
+            <w:pPr>
+              <w:pStyle w:val="hinhanh"/>
+              <w:ind w:left="0"/>
+              <w:rPr>
+                <w:i w:val="0"/>
+                <w:iCs w:val="0"/>
+              </w:rPr>
+            </w:pPr>
+          </w:p>
+        </w:tc>
+        <w:tc>
+          <w:tcPr>
+            <w:tcW w:w="6583" w:type="dxa"/>
+            <w:vAlign w:val="center"/>
+          </w:tcPr>
+          <w:p>
+            <w:pPr>
+              <w:pStyle w:val="hinhanh"/>
+              <w:ind w:left="0"/>
+              <w:jc w:val="left"/>
+              <w:rPr>
+                <w:b w:val="0"/>
+                <w:bCs w:val="0"/>
+                <w:i w:val="0"/>
+                <w:iCs w:val="0"/>
+              </w:rPr>
+            </w:pPr>
+            <w:r>
+              <w:rPr>
+                <w:b w:val="0"/>
+                <w:bCs w:val="0"/>
+                <w:i w:val="0"/>
+                <w:iCs w:val="0"/>
+              </w:rPr>
+              <w:t>-</w:t>
+            </w:r>
+            <w:r>
+              <w:rPr>
+                <w:b w:val="0"/>
+                <w:bCs w:val="0"/>
+                <w:i w:val="0"/>
+                <w:iCs w:val="0"/>
+              </w:rPr>
+              <w:t xml:space="preserve"> Gồm 6 quan hệ: </w:t>
+            </w:r>
+          </w:p>
+          <w:p>
+            <w:pPr>
+              <w:pStyle w:val="hinhanh"/>
+              <w:ind w:left="106"/>
+              <w:jc w:val="left"/>
+              <w:rPr>
+                <w:b w:val="0"/>
+                <w:bCs w:val="0"/>
+                <w:i w:val="0"/>
+                <w:iCs w:val="0"/>
+              </w:rPr>
+            </w:pPr>
+            <w:r>
+              <w:rPr>
+                <w:i w:val="0"/>
+                <w:iCs w:val="0"/>
+              </w:rPr>
+              <w:t>+ danhmuc</w:t>
+            </w:r>
+            <w:r>
+              <w:rPr>
+                <w:b w:val="0"/>
+                <w:bCs w:val="0"/>
+                <w:i w:val="0"/>
+                <w:iCs w:val="0"/>
+              </w:rPr>
+              <w:t>(id, tendanhmuc)</w:t>
+            </w:r>
+          </w:p>
+          <w:p>
+            <w:pPr>
+              <w:pStyle w:val="hinhanh"/>
+              <w:ind w:left="106"/>
+              <w:jc w:val="left"/>
+              <w:rPr>
+                <w:b w:val="0"/>
+                <w:bCs w:val="0"/>
+                <w:i w:val="0"/>
+                <w:iCs w:val="0"/>
+              </w:rPr>
+            </w:pPr>
+            <w:r>
+              <w:rPr>
+                <w:i w:val="0"/>
+                <w:iCs w:val="0"/>
+              </w:rPr>
+              <w:t>+ theloai</w:t>
+            </w:r>
+            <w:r>
+              <w:rPr>
+                <w:b w:val="0"/>
+                <w:bCs w:val="0"/>
+                <w:i w:val="0"/>
+                <w:iCs w:val="0"/>
+              </w:rPr>
+              <w:t>(id, tentheloai, danhmuc_id)</w:t>
+            </w:r>
+          </w:p>
+          <w:p>
+            <w:pPr>
+              <w:pStyle w:val="hinhanh"/>
+              <w:ind w:left="106"/>
+              <w:jc w:val="left"/>
+              <w:rPr>
+                <w:b w:val="0"/>
+                <w:bCs w:val="0"/>
+                <w:i w:val="0"/>
+                <w:iCs w:val="0"/>
+              </w:rPr>
+            </w:pPr>
+            <w:r>
+              <w:rPr>
+                <w:i w:val="0"/>
+                <w:iCs w:val="0"/>
+              </w:rPr>
+              <w:t>+ baitin_theloai</w:t>
+            </w:r>
+            <w:r>
+              <w:rPr>
+                <w:b w:val="0"/>
+                <w:bCs w:val="0"/>
+                <w:i w:val="0"/>
+                <w:iCs w:val="0"/>
+              </w:rPr>
+              <w:t>(id, theloai_id, baitin_id)</w:t>
+            </w:r>
+          </w:p>
+          <w:p>
+            <w:pPr>
+              <w:pStyle w:val="hinhanh"/>
+              <w:ind w:left="106"/>
+              <w:jc w:val="left"/>
+              <w:rPr>
+                <w:b w:val="0"/>
+                <w:bCs w:val="0"/>
+                <w:i w:val="0"/>
+                <w:iCs w:val="0"/>
+              </w:rPr>
+            </w:pPr>
+            <w:r>
+              <w:rPr>
+                <w:i w:val="0"/>
+                <w:iCs w:val="0"/>
+              </w:rPr>
+              <w:t xml:space="preserve">+ </w:t>
+            </w:r>
+            <w:r>
+              <w:rPr>
+                <w:i w:val="0"/>
+                <w:iCs w:val="0"/>
+              </w:rPr>
+              <w:t>baitin</w:t>
+            </w:r>
+            <w:r>
+              <w:rPr>
+                <w:b w:val="0"/>
+                <w:bCs w:val="0"/>
+                <w:i w:val="0"/>
+                <w:iCs w:val="0"/>
+              </w:rPr>
+              <w:t xml:space="preserve">(id, tieude, noidungchitiet, ngaydang, </w:t>
+            </w:r>
+            <w:r>
+              <w:rPr>
+                <w:b w:val="0"/>
+                <w:bCs w:val="0"/>
+                <w:i w:val="0"/>
+                <w:iCs w:val="0"/>
+              </w:rPr>
+              <w:t>noidungtomtat, anh, soluotxem)</w:t>
+            </w:r>
+          </w:p>
+          <w:p>
+            <w:pPr>
+              <w:pStyle w:val="hinhanh"/>
+              <w:ind w:left="106"/>
+              <w:jc w:val="left"/>
+              <w:rPr>
+                <w:b w:val="0"/>
+                <w:bCs w:val="0"/>
+                <w:i w:val="0"/>
+                <w:iCs w:val="0"/>
+              </w:rPr>
+            </w:pPr>
+            <w:r>
+              <w:rPr>
+                <w:i w:val="0"/>
+                <w:iCs w:val="0"/>
+              </w:rPr>
+              <w:t xml:space="preserve">+ </w:t>
+            </w:r>
+            <w:r>
+              <w:rPr>
+                <w:i w:val="0"/>
+                <w:iCs w:val="0"/>
+              </w:rPr>
+              <w:t>binhluan</w:t>
+            </w:r>
+            <w:r>
+              <w:rPr>
+                <w:b w:val="0"/>
+                <w:bCs w:val="0"/>
+                <w:i w:val="0"/>
+                <w:iCs w:val="0"/>
+              </w:rPr>
+              <w:t>(</w:t>
+            </w:r>
+            <w:r>
+              <w:rPr>
+                <w:b w:val="0"/>
+                <w:bCs w:val="0"/>
+                <w:i w:val="0"/>
+                <w:iCs w:val="0"/>
+              </w:rPr>
+              <w:t>id, noidungbinhluan, ngaybinhluan, nguoidung_id</w:t>
+            </w:r>
+            <w:r>
+              <w:rPr>
+                <w:b w:val="0"/>
+                <w:bCs w:val="0"/>
+                <w:i w:val="0"/>
+                <w:iCs w:val="0"/>
+              </w:rPr>
+              <w:t>, baitin_id</w:t>
+            </w:r>
+            <w:r>
+              <w:rPr>
+                <w:b w:val="0"/>
+                <w:bCs w:val="0"/>
+                <w:i w:val="0"/>
+                <w:iCs w:val="0"/>
+              </w:rPr>
+              <w:t>)</w:t>
+            </w:r>
+          </w:p>
+          <w:p>
+            <w:pPr>
+              <w:pStyle w:val="hinhanh"/>
+              <w:ind w:left="106"/>
+              <w:jc w:val="left"/>
+              <w:rPr>
+                <w:b w:val="0"/>
+                <w:bCs w:val="0"/>
+                <w:i w:val="0"/>
+                <w:iCs w:val="0"/>
+              </w:rPr>
+            </w:pPr>
+            <w:r>
+              <w:rPr>
+                <w:i w:val="0"/>
+                <w:iCs w:val="0"/>
+              </w:rPr>
+              <w:t>+ user</w:t>
+            </w:r>
+            <w:r>
+              <w:rPr>
+                <w:b w:val="0"/>
+                <w:bCs w:val="0"/>
+                <w:i w:val="0"/>
+                <w:iCs w:val="0"/>
+              </w:rPr>
+              <w:t>(id, tennguoidung, tentaikhoan, matkhau, email, sodienthoai, diachi)</w:t>
+            </w:r>
+          </w:p>
+          <w:p>
+            <w:pPr>
+              <w:pStyle w:val="hinhanh"/>
+              <w:ind w:left="0"/>
+              <w:jc w:val="left"/>
+              <w:rPr>
+                <w:b w:val="0"/>
+                <w:bCs w:val="0"/>
+                <w:i w:val="0"/>
+                <w:iCs w:val="0"/>
+              </w:rPr>
+            </w:pPr>
+            <w:r>
+              <w:rPr>
+                <w:b w:val="0"/>
+                <w:bCs w:val="0"/>
+                <w:i w:val="0"/>
+                <w:iCs w:val="0"/>
+              </w:rPr>
+              <w:t>- Với bảng</w:t>
+            </w:r>
+            <w:r>
+              <w:rPr>
+                <w:i w:val="0"/>
+                <w:iCs w:val="0"/>
+              </w:rPr>
+              <w:t xml:space="preserve"> danhmuc</w:t>
+            </w:r>
+            <w:r>
+              <w:rPr>
+                <w:b w:val="0"/>
+                <w:bCs w:val="0"/>
+                <w:i w:val="0"/>
+                <w:iCs w:val="0"/>
+              </w:rPr>
+              <w:t>:</w:t>
+            </w:r>
+            <w:r>
+              <w:rPr>
+                <w:i w:val="0"/>
+                <w:iCs w:val="0"/>
+              </w:rPr>
+              <w:t xml:space="preserve"> </w:t>
+            </w:r>
+            <w:r>
+              <w:rPr>
+                <w:b w:val="0"/>
+                <w:bCs w:val="0"/>
+                <w:i w:val="0"/>
+                <w:iCs w:val="0"/>
+              </w:rPr>
+              <w:t xml:space="preserve">đạt chuẩn </w:t>
+            </w:r>
+            <w:r>
+              <w:rPr>
+                <w:i w:val="0"/>
+                <w:iCs w:val="0"/>
+              </w:rPr>
+              <w:t>3NF</w:t>
+            </w:r>
+            <w:r>
+              <w:rPr>
+                <w:i w:val="0"/>
+                <w:iCs w:val="0"/>
+              </w:rPr>
+              <w:t xml:space="preserve"> </w:t>
+            </w:r>
+          </w:p>
+          <w:p>
+            <w:pPr>
+              <w:pStyle w:val="hinhanh"/>
+              <w:ind w:left="-33"/>
+              <w:jc w:val="left"/>
+              <w:rPr>
+                <w:i w:val="0"/>
+                <w:iCs w:val="0"/>
+              </w:rPr>
+            </w:pPr>
+            <w:r>
+              <w:rPr>
+                <w:b w:val="0"/>
+                <w:bCs w:val="0"/>
+                <w:i w:val="0"/>
+                <w:iCs w:val="0"/>
+              </w:rPr>
+              <w:t>- Với bảng</w:t>
+            </w:r>
+            <w:r>
+              <w:rPr>
+                <w:i w:val="0"/>
+                <w:iCs w:val="0"/>
+              </w:rPr>
+              <w:t xml:space="preserve"> theloai</w:t>
+            </w:r>
+            <w:r>
+              <w:rPr>
+                <w:b w:val="0"/>
+                <w:bCs w:val="0"/>
+                <w:i w:val="0"/>
+                <w:iCs w:val="0"/>
+              </w:rPr>
+              <w:t>:</w:t>
+            </w:r>
+            <w:r>
+              <w:rPr>
+                <w:i w:val="0"/>
+                <w:iCs w:val="0"/>
+              </w:rPr>
+              <w:t xml:space="preserve"> </w:t>
+            </w:r>
+            <w:r>
+              <w:rPr>
+                <w:b w:val="0"/>
+                <w:bCs w:val="0"/>
+                <w:i w:val="0"/>
+                <w:iCs w:val="0"/>
+              </w:rPr>
+              <w:t xml:space="preserve">đạt chuẩn </w:t>
+            </w:r>
+            <w:r>
+              <w:rPr>
+                <w:i w:val="0"/>
+                <w:iCs w:val="0"/>
+              </w:rPr>
+              <w:t>3NF</w:t>
+            </w:r>
+          </w:p>
+          <w:p>
+            <w:pPr>
+              <w:pStyle w:val="hinhanh"/>
+              <w:ind w:left="-33"/>
+              <w:jc w:val="left"/>
+              <w:rPr>
+                <w:i w:val="0"/>
+                <w:iCs w:val="0"/>
+              </w:rPr>
+            </w:pPr>
+            <w:r>
+              <w:rPr>
+                <w:b w:val="0"/>
+                <w:bCs w:val="0"/>
+                <w:i w:val="0"/>
+                <w:iCs w:val="0"/>
+              </w:rPr>
+              <w:t>- Với bảng</w:t>
+            </w:r>
+            <w:r>
+              <w:rPr>
+                <w:i w:val="0"/>
+                <w:iCs w:val="0"/>
+              </w:rPr>
+              <w:t xml:space="preserve"> bantin_theloai</w:t>
+            </w:r>
+            <w:r>
+              <w:rPr>
+                <w:b w:val="0"/>
+                <w:bCs w:val="0"/>
+                <w:i w:val="0"/>
+                <w:iCs w:val="0"/>
+              </w:rPr>
+              <w:t>:</w:t>
+            </w:r>
+            <w:r>
+              <w:rPr>
+                <w:i w:val="0"/>
+                <w:iCs w:val="0"/>
+              </w:rPr>
+              <w:t xml:space="preserve"> </w:t>
+            </w:r>
+            <w:r>
+              <w:rPr>
+                <w:b w:val="0"/>
+                <w:bCs w:val="0"/>
+                <w:i w:val="0"/>
+                <w:iCs w:val="0"/>
+              </w:rPr>
+              <w:t>đạt chuẩn</w:t>
+            </w:r>
+            <w:r>
+              <w:rPr>
+                <w:i w:val="0"/>
+                <w:iCs w:val="0"/>
+              </w:rPr>
+              <w:t xml:space="preserve"> 3NF</w:t>
+            </w:r>
+          </w:p>
+          <w:p>
+            <w:pPr>
+              <w:pStyle w:val="hinhanh"/>
+              <w:ind w:left="-33"/>
+              <w:jc w:val="left"/>
+              <w:rPr>
+                <w:i w:val="0"/>
+                <w:iCs w:val="0"/>
+              </w:rPr>
+            </w:pPr>
+            <w:r>
+              <w:rPr>
+                <w:b w:val="0"/>
+                <w:bCs w:val="0"/>
+                <w:i w:val="0"/>
+                <w:iCs w:val="0"/>
+              </w:rPr>
+              <w:t xml:space="preserve">- Với bảng </w:t>
+            </w:r>
+            <w:r>
+              <w:rPr>
+                <w:i w:val="0"/>
+                <w:iCs w:val="0"/>
+              </w:rPr>
+              <w:t>baitin</w:t>
+            </w:r>
+            <w:r>
+              <w:rPr>
+                <w:b w:val="0"/>
+                <w:bCs w:val="0"/>
+                <w:i w:val="0"/>
+                <w:iCs w:val="0"/>
+              </w:rPr>
+              <w:t>:</w:t>
+            </w:r>
+            <w:r>
+              <w:rPr>
+                <w:i w:val="0"/>
+                <w:iCs w:val="0"/>
+              </w:rPr>
+              <w:t xml:space="preserve"> </w:t>
+            </w:r>
+            <w:r>
+              <w:rPr>
+                <w:b w:val="0"/>
+                <w:bCs w:val="0"/>
+                <w:i w:val="0"/>
+                <w:iCs w:val="0"/>
+              </w:rPr>
+              <w:t>đạt chuẩn</w:t>
+            </w:r>
+            <w:r>
+              <w:rPr>
+                <w:i w:val="0"/>
+                <w:iCs w:val="0"/>
+              </w:rPr>
+              <w:t xml:space="preserve"> 2NF</w:t>
+            </w:r>
+          </w:p>
+          <w:p>
+            <w:pPr>
+              <w:pStyle w:val="hinhanh"/>
+              <w:ind w:left="-33"/>
+              <w:jc w:val="left"/>
+              <w:rPr>
+                <w:i w:val="0"/>
+                <w:iCs w:val="0"/>
+              </w:rPr>
+            </w:pPr>
+            <w:r>
+              <w:rPr>
+                <w:b w:val="0"/>
+                <w:bCs w:val="0"/>
+                <w:i w:val="0"/>
+                <w:iCs w:val="0"/>
+              </w:rPr>
+              <w:t xml:space="preserve">- Với bảng </w:t>
+            </w:r>
+            <w:r>
+              <w:rPr>
+                <w:i w:val="0"/>
+                <w:iCs w:val="0"/>
+              </w:rPr>
+              <w:t>binhluan</w:t>
+            </w:r>
+            <w:r>
+              <w:rPr>
+                <w:b w:val="0"/>
+                <w:bCs w:val="0"/>
+                <w:i w:val="0"/>
+                <w:iCs w:val="0"/>
+              </w:rPr>
+              <w:t>:</w:t>
+            </w:r>
+            <w:r>
+              <w:rPr>
+                <w:i w:val="0"/>
+                <w:iCs w:val="0"/>
+              </w:rPr>
+              <w:t xml:space="preserve"> </w:t>
+            </w:r>
+            <w:r>
+              <w:rPr>
+                <w:b w:val="0"/>
+                <w:bCs w:val="0"/>
+                <w:i w:val="0"/>
+                <w:iCs w:val="0"/>
+              </w:rPr>
+              <w:t>đạt chuẩn</w:t>
+            </w:r>
+            <w:r>
+              <w:rPr>
+                <w:i w:val="0"/>
+                <w:iCs w:val="0"/>
+              </w:rPr>
+              <w:t xml:space="preserve"> 3NF</w:t>
+            </w:r>
+          </w:p>
+          <w:p>
+            <w:pPr>
+              <w:pStyle w:val="hinhanh"/>
+              <w:ind w:left="-33"/>
+              <w:jc w:val="left"/>
+              <w:rPr>
+                <w:i w:val="0"/>
+                <w:iCs w:val="0"/>
+              </w:rPr>
+            </w:pPr>
+            <w:r>
+              <w:rPr>
+                <w:b w:val="0"/>
+                <w:bCs w:val="0"/>
+                <w:i w:val="0"/>
+                <w:iCs w:val="0"/>
+              </w:rPr>
+              <w:t xml:space="preserve">- Với bảng </w:t>
+            </w:r>
+            <w:r>
+              <w:rPr>
+                <w:i w:val="0"/>
+                <w:iCs w:val="0"/>
+              </w:rPr>
+              <w:t>user</w:t>
+            </w:r>
+            <w:r>
+              <w:rPr>
+                <w:b w:val="0"/>
+                <w:bCs w:val="0"/>
+                <w:i w:val="0"/>
+                <w:iCs w:val="0"/>
+              </w:rPr>
+              <w:t>:</w:t>
+            </w:r>
+            <w:r>
+              <w:rPr>
+                <w:i w:val="0"/>
+                <w:iCs w:val="0"/>
+              </w:rPr>
+              <w:t xml:space="preserve"> </w:t>
+            </w:r>
+            <w:r>
+              <w:rPr>
+                <w:b w:val="0"/>
+                <w:bCs w:val="0"/>
+                <w:i w:val="0"/>
+                <w:iCs w:val="0"/>
+              </w:rPr>
+              <w:t>đạt chuẩn</w:t>
+            </w:r>
+            <w:r>
+              <w:rPr>
+                <w:i w:val="0"/>
+                <w:iCs w:val="0"/>
+              </w:rPr>
+              <w:t xml:space="preserve"> 3NF</w:t>
+            </w:r>
+          </w:p>
+        </w:tc>
+      </w:tr>
+    </w:tbl>
+    <w:p>
+      <w:pPr>
+        <w:pStyle w:val="hinhanh"/>
+        <w:ind w:left="0"/>
+        <w:jc w:val="left"/>
+        <w:rPr>
+          <w:b w:val="0"/>
+          <w:bCs w:val="0"/>
+          <w:i w:val="0"/>
+          <w:iCs w:val="0"/>
+        </w:rPr>
+      </w:pPr>
+    </w:p>
+    <w:p>
+      <w:pPr>
+        <w:rPr>
+          <w:rFonts w:cs="Times New Roman"/>
+          <w:szCs w:val="26"/>
+        </w:rPr>
+      </w:pPr>
+      <w:r>
+        <w:rPr>
+          <w:b/>
+          <w:bCs/>
+          <w:i/>
+          <w:iCs/>
+        </w:rPr>
+        <w:br w:type="page"/>
+      </w:r>
+    </w:p>
+    <w:p>
+      <w:pPr>
+        <w:pStyle w:val="hinhanh"/>
+        <w:ind w:left="284"/>
+        <w:jc w:val="left"/>
+        <w:rPr>
+          <w:i w:val="0"/>
+          <w:iCs w:val="0"/>
+        </w:rPr>
+      </w:pPr>
+      <w:r>
+        <w:rPr>
+          <w:i w:val="0"/>
+          <w:iCs w:val="0"/>
+        </w:rPr>
+        <w:lastRenderedPageBreak/>
+        <w:t>4.1.</w:t>
+      </w:r>
+      <w:r>
+        <w:rPr>
+          <w:i w:val="0"/>
+          <w:iCs w:val="0"/>
+        </w:rPr>
+        <w:t>2</w:t>
+      </w:r>
+      <w:r>
+        <w:rPr>
+          <w:i w:val="0"/>
+          <w:iCs w:val="0"/>
+        </w:rPr>
+        <w:t xml:space="preserve">. Thiết kế </w:t>
+      </w:r>
+      <w:r>
+        <w:rPr>
+          <w:i w:val="0"/>
+          <w:iCs w:val="0"/>
+        </w:rPr>
+        <w:t>cơ sở dữ liệu mức vật lý</w:t>
+      </w:r>
+    </w:p>
+    <w:p>
+      <w:pPr>
+        <w:pStyle w:val="hinhanh"/>
+        <w:ind w:left="0"/>
+        <w:rPr>
+          <w:b w:val="0"/>
+          <w:bCs w:val="0"/>
+          <w:i w:val="0"/>
+          <w:iCs w:val="0"/>
+        </w:rPr>
+      </w:pPr>
+      <w:r>
+        <w:rPr>
+          <w:b w:val="0"/>
+          <w:bCs w:val="0"/>
+          <w:i w:val="0"/>
+          <w:iCs w:val="0"/>
+        </w:rPr>
+        <w:drawing>
+          <wp:inline distT="0" distB="0" distL="0" distR="0" wp14:anchorId="37062BC4" wp14:editId="601F52EE">
+            <wp:extent cx="5579745" cy="3110230"/>
+            <wp:effectExtent l="0" t="0" r="1905" b="0"/>
+            <wp:docPr id="104810963" name="Picture 1"/>
+            <wp:cNvGraphicFramePr>
+              <a:graphicFrameLocks xmlns:a="http://schemas.openxmlformats.org/drawingml/2006/main" noChangeAspect="1"/>
+            </wp:cNvGraphicFramePr>
+            <a:graphic xmlns:a="http://schemas.openxmlformats.org/drawingml/2006/main">
+              <a:graphicData uri="http://schemas.openxmlformats.org/drawingml/2006/picture">
+                <pic:pic xmlns:pic="http://schemas.openxmlformats.org/drawingml/2006/picture">
+                  <pic:nvPicPr>
+                    <pic:cNvPr id="104810963" name=""/>
+                    <pic:cNvPicPr/>
+                  </pic:nvPicPr>
+                  <pic:blipFill>
+                    <a:blip r:embed="rId42"/>
+                    <a:stretch>
+                      <a:fillRect/>
+                    </a:stretch>
+                  </pic:blipFill>
+                  <pic:spPr>
+                    <a:xfrm>
+                      <a:off x="0" y="0"/>
+                      <a:ext cx="5579745" cy="3110230"/>
+                    </a:xfrm>
+                    <a:prstGeom prst="rect">
+                      <a:avLst/>
+                    </a:prstGeom>
+                  </pic:spPr>
+                </pic:pic>
+              </a:graphicData>
+            </a:graphic>
+          </wp:inline>
+        </w:drawing>
+      </w:r>
+    </w:p>
+    <w:p>
+      <w:pPr>
+        <w:pStyle w:val="hinhanh"/>
+        <w:ind w:left="0"/>
+      </w:pPr>
+      <w:r>
+        <w:t>Hình 4.1.</w:t>
+      </w:r>
+      <w:r>
+        <w:t>2</w:t>
+      </w:r>
+      <w:r>
+        <w:t>.</w:t>
+      </w:r>
+      <w:r>
+        <w:t xml:space="preserve"> cơ sở dữ liệu mức vật lý</w:t>
+      </w:r>
+    </w:p>
+    <w:p>
+      <w:pPr>
+        <w:pStyle w:val="hinhanh"/>
+        <w:ind w:left="0"/>
+        <w:jc w:val="left"/>
+        <w:rPr>
+          <w:i w:val="0"/>
+          <w:iCs w:val="0"/>
+        </w:rPr>
+      </w:pPr>
+      <w:r>
+        <w:rPr>
+          <w:i w:val="0"/>
+          <w:iCs w:val="0"/>
+        </w:rPr>
+        <w:t>4.2. Thiết kế giao diện</w:t>
+      </w:r>
+    </w:p>
+    <w:p>
+      <w:pPr>
+        <w:ind w:left="284"/>
+        <w:rPr>
+          <w:b/>
+          <w:bCs/>
+        </w:rPr>
+      </w:pPr>
+      <w:r>
+        <w:rPr>
+          <w:b/>
+          <w:bCs/>
+        </w:rPr>
+        <w:t>4.2.1. Giao diện trang chủ</w:t>
+      </w:r>
+    </w:p>
+    <w:p>
+      <w:pPr>
+        <w:jc w:val="center"/>
+        <w:rPr>
+          <w:b/>
+          <w:bCs/>
+        </w:rPr>
+      </w:pPr>
+      <w:r>
+        <w:rPr>
+          <w:b/>
+          <w:bCs/>
+        </w:rPr>
+        <w:drawing>
+          <wp:inline distT="0" distB="0" distL="0" distR="0" wp14:anchorId="22560D82" wp14:editId="34A12200">
+            <wp:extent cx="5579745" cy="3337560"/>
+            <wp:effectExtent l="0" t="0" r="1905" b="0"/>
+            <wp:docPr id="1567678491" name="Picture 1"/>
+            <wp:cNvGraphicFramePr>
+              <a:graphicFrameLocks xmlns:a="http://schemas.openxmlformats.org/drawingml/2006/main" noChangeAspect="1"/>
+            </wp:cNvGraphicFramePr>
+            <a:graphic xmlns:a="http://schemas.openxmlformats.org/drawingml/2006/main">
+              <a:graphicData uri="http://schemas.openxmlformats.org/drawingml/2006/picture">
+                <pic:pic xmlns:pic="http://schemas.openxmlformats.org/drawingml/2006/picture">
+                  <pic:nvPicPr>
+                    <pic:cNvPr id="1567678491" name=""/>
+                    <pic:cNvPicPr/>
+                  </pic:nvPicPr>
+                  <pic:blipFill>
+                    <a:blip r:embed="rId43"/>
+                    <a:stretch>
+                      <a:fillRect/>
+                    </a:stretch>
+                  </pic:blipFill>
+                  <pic:spPr>
+                    <a:xfrm>
+                      <a:off x="0" y="0"/>
+                      <a:ext cx="5579745" cy="3337560"/>
+                    </a:xfrm>
+                    <a:prstGeom prst="rect">
+                      <a:avLst/>
+                    </a:prstGeom>
+                  </pic:spPr>
+                </pic:pic>
+              </a:graphicData>
+            </a:graphic>
+          </wp:inline>
+        </w:drawing>
+      </w:r>
+    </w:p>
+    <w:p>
+      <w:pPr>
+        <w:jc w:val="center"/>
+        <w:rPr>
+          <w:b/>
+          <w:bCs/>
+        </w:rPr>
+      </w:pPr>
+      <w:r>
+        <w:rPr>
+          <w:b/>
+          <w:bCs/>
+        </w:rPr>
+        <w:lastRenderedPageBreak/>
+        <w:drawing>
+          <wp:inline distT="0" distB="0" distL="0" distR="0" wp14:anchorId="3085983F" wp14:editId="74E98BCE">
+            <wp:extent cx="5579745" cy="3238500"/>
+            <wp:effectExtent l="0" t="0" r="1905" b="0"/>
+            <wp:docPr id="1537265305" name="Picture 1"/>
+            <wp:cNvGraphicFramePr>
+              <a:graphicFrameLocks xmlns:a="http://schemas.openxmlformats.org/drawingml/2006/main" noChangeAspect="1"/>
+            </wp:cNvGraphicFramePr>
+            <a:graphic xmlns:a="http://schemas.openxmlformats.org/drawingml/2006/main">
+              <a:graphicData uri="http://schemas.openxmlformats.org/drawingml/2006/picture">
+                <pic:pic xmlns:pic="http://schemas.openxmlformats.org/drawingml/2006/picture">
+                  <pic:nvPicPr>
+                    <pic:cNvPr id="1537265305" name=""/>
+                    <pic:cNvPicPr/>
+                  </pic:nvPicPr>
+                  <pic:blipFill>
+                    <a:blip r:embed="rId44"/>
+                    <a:stretch>
+                      <a:fillRect/>
+                    </a:stretch>
+                  </pic:blipFill>
+                  <pic:spPr>
+                    <a:xfrm>
+                      <a:off x="0" y="0"/>
+                      <a:ext cx="5579745" cy="3238500"/>
+                    </a:xfrm>
+                    <a:prstGeom prst="rect">
+                      <a:avLst/>
+                    </a:prstGeom>
+                  </pic:spPr>
+                </pic:pic>
+              </a:graphicData>
+            </a:graphic>
+          </wp:inline>
+        </w:drawing>
+      </w:r>
+    </w:p>
+    <w:p>
+      <w:pPr>
+        <w:jc w:val="center"/>
+        <w:rPr>
+          <w:b/>
+          <w:bCs/>
+        </w:rPr>
+      </w:pPr>
+      <w:r>
+        <w:rPr>
+          <w:b/>
+          <w:bCs/>
+        </w:rPr>
+        <w:drawing>
+          <wp:inline distT="0" distB="0" distL="0" distR="0" wp14:anchorId="2BA0A4A5" wp14:editId="643D2504">
+            <wp:extent cx="5545629" cy="958215"/>
+            <wp:effectExtent l="0" t="0" r="0" b="0"/>
+            <wp:docPr id="1306719159" name="Picture 1"/>
+            <wp:cNvGraphicFramePr>
+              <a:graphicFrameLocks xmlns:a="http://schemas.openxmlformats.org/drawingml/2006/main" noChangeAspect="1"/>
+            </wp:cNvGraphicFramePr>
+            <a:graphic xmlns:a="http://schemas.openxmlformats.org/drawingml/2006/main">
+              <a:graphicData uri="http://schemas.openxmlformats.org/drawingml/2006/picture">
+                <pic:pic xmlns:pic="http://schemas.openxmlformats.org/drawingml/2006/picture">
+                  <pic:nvPicPr>
+                    <pic:cNvPr id="1306719159" name=""/>
+                    <pic:cNvPicPr/>
+                  </pic:nvPicPr>
+                  <pic:blipFill>
+                    <a:blip r:embed="rId45"/>
+                    <a:stretch>
+                      <a:fillRect/>
+                    </a:stretch>
+                  </pic:blipFill>
+                  <pic:spPr>
+                    <a:xfrm>
+                      <a:off x="0" y="0"/>
+                      <a:ext cx="5599432" cy="967511"/>
+                    </a:xfrm>
+                    <a:prstGeom prst="rect">
+                      <a:avLst/>
+                    </a:prstGeom>
+                  </pic:spPr>
+                </pic:pic>
+              </a:graphicData>
+            </a:graphic>
+          </wp:inline>
+        </w:drawing>
+      </w:r>
+    </w:p>
+    <w:p>
+      <w:pPr>
+        <w:jc w:val="center"/>
+        <w:rPr>
+          <w:b/>
+          <w:bCs/>
+        </w:rPr>
+      </w:pPr>
+    </w:p>
+    <w:p>
+      <w:pPr>
+        <w:ind w:left="284"/>
+        <w:rPr>
+          <w:b/>
+          <w:bCs/>
+        </w:rPr>
+      </w:pPr>
+      <w:r>
+        <w:rPr>
+          <w:b/>
+          <w:bCs/>
+        </w:rPr>
+        <w:t>4.2.</w:t>
+      </w:r>
+      <w:r>
+        <w:rPr>
+          <w:b/>
+          <w:bCs/>
+        </w:rPr>
+        <w:t>2</w:t>
+      </w:r>
+      <w:r>
+        <w:rPr>
+          <w:b/>
+          <w:bCs/>
+        </w:rPr>
+        <w:t xml:space="preserve">. Giao diện trang </w:t>
+      </w:r>
+      <w:r>
+        <w:rPr>
+          <w:b/>
+          <w:bCs/>
+        </w:rPr>
+        <w:t>đăng nhập</w:t>
+      </w:r>
+    </w:p>
+    <w:p>
+      <w:pPr>
+        <w:rPr>
+          <w:b/>
+          <w:bCs/>
+        </w:rPr>
       </w:pPr>
     </w:p>
     <w:sectPr>

--- a/BaoCao/Báo Cáo Thực Tập Tốt Nghiệp.docx
+++ b/BaoCao/Báo Cáo Thực Tập Tốt Nghiệp.docx
@@ -35828,6 +35828,7 @@
           <w:bCs w:val="0"/>
           <w:i w:val="0"/>
           <w:iCs w:val="0"/>
+          <w:noProof/>
         </w:rPr>
         <w:drawing>
           <wp:inline distT="0" distB="0" distL="0" distR="0" wp14:anchorId="6D74C7C7" wp14:editId="2DB3F0F8">
@@ -35875,10 +35876,7 @@
         <w:t>Hình 4.</w:t>
       </w:r>
       <w:r>
-        <w:t>2</w:t>
-      </w:r>
-      <w:r>
-        <w:t>.</w:t>
+        <w:t>2.</w:t>
       </w:r>
       <w:r>
         <w:t xml:space="preserve"> </w:t>
@@ -35939,7 +35937,14 @@
           <w:i w:val="0"/>
           <w:iCs w:val="0"/>
         </w:rPr>
-        <w:t>biểu đồ triển khai</w:t>
+        <w:t>sơ đồ</w:t>
+      </w:r>
+      <w:r>
+        <w:rPr>
+          <w:i w:val="0"/>
+          <w:iCs w:val="0"/>
+        </w:rPr>
+        <w:t xml:space="preserve"> triển khai</w:t>
       </w:r>
     </w:p>
     <w:p>
@@ -35961,10 +35966,10 @@
           <w:iCs w:val="0"/>
         </w:rPr>
         <w:drawing>
-          <wp:inline distT="0" distB="0" distL="0" distR="0" wp14:anchorId="49FF45FF" wp14:editId="318671FB">
-            <wp:extent cx="3325193" cy="3299460"/>
-            <wp:effectExtent l="0" t="0" r="8890" b="0"/>
-            <wp:docPr id="939237183" name="Picture 1"/>
+          <wp:inline distT="0" distB="0" distL="0" distR="0" wp14:anchorId="35D57E0B" wp14:editId="3CF77AC0">
+            <wp:extent cx="3489960" cy="3406554"/>
+            <wp:effectExtent l="0" t="0" r="0" b="3810"/>
+            <wp:docPr id="1474193996" name="Picture 1"/>
             <wp:cNvGraphicFramePr>
               <a:graphicFrameLocks xmlns:a="http://schemas.openxmlformats.org/drawingml/2006/main" noChangeAspect="1"/>
             </wp:cNvGraphicFramePr>
@@ -35972,7 +35977,7 @@
               <a:graphicData uri="http://schemas.openxmlformats.org/drawingml/2006/picture">
                 <pic:pic xmlns:pic="http://schemas.openxmlformats.org/drawingml/2006/picture">
                   <pic:nvPicPr>
-                    <pic:cNvPr id="939237183" name=""/>
+                    <pic:cNvPr id="1474193996" name=""/>
                     <pic:cNvPicPr/>
                   </pic:nvPicPr>
                   <pic:blipFill>
@@ -35984,7 +35989,7 @@
                   <pic:spPr>
                     <a:xfrm>
                       <a:off x="0" y="0"/>
-                      <a:ext cx="3335041" cy="3309232"/>
+                      <a:ext cx="3496033" cy="3412482"/>
                     </a:xfrm>
                     <a:prstGeom prst="rect">
                       <a:avLst/>
@@ -36006,19 +36011,16 @@
         <w:t>Hình 4.</w:t>
       </w:r>
       <w:r>
-        <w:t>3</w:t>
-      </w:r>
-      <w:r>
-        <w:t>.</w:t>
+        <w:t>3.</w:t>
       </w:r>
       <w:r>
         <w:t xml:space="preserve"> </w:t>
       </w:r>
       <w:r>
-        <w:t>Biểu đồ t</w:t>
-      </w:r>
-      <w:r>
-        <w:t>riển khai</w:t>
+        <w:t>Sơ đồ</w:t>
+      </w:r>
+      <w:r>
+        <w:t xml:space="preserve"> triển khai</w:t>
       </w:r>
     </w:p>
     <w:p>

--- a/BaoCao/Báo Cáo Thực Tập Tốt Nghiệp.docx
+++ b/BaoCao/Báo Cáo Thực Tập Tốt Nghiệp.docx
@@ -186,29 +186,7 @@
                                 <w:sz w:val="32"/>
                                 <w:szCs w:val="32"/>
                               </w:rPr>
-                              <w:t xml:space="preserve"> </w:t>
-                            </w:r>
-                            <w:proofErr w:type="gramStart"/>
-                            <w:r>
-                              <w:rPr>
-                                <w:rFonts w:cs="Times New Roman"/>
-                                <w:b/>
-                                <w:color w:val="000000" w:themeColor="text1"/>
-                                <w:sz w:val="32"/>
-                                <w:szCs w:val="32"/>
-                              </w:rPr>
-                              <w:t>Th.S</w:t>
-                            </w:r>
-                            <w:proofErr w:type="gramEnd"/>
-                            <w:r>
-                              <w:rPr>
-                                <w:rFonts w:cs="Times New Roman"/>
-                                <w:b/>
-                                <w:color w:val="000000" w:themeColor="text1"/>
-                                <w:sz w:val="32"/>
-                                <w:szCs w:val="32"/>
-                              </w:rPr>
-                              <w:t xml:space="preserve"> Trần Thị Huê</w:t>
+                              <w:t xml:space="preserve"> Th.S Trần Thị Huê</w:t>
                             </w:r>
                           </w:p>
                           <w:p/>
@@ -1040,35 +1018,7 @@
               <w:rPr>
                 <w:i/>
               </w:rPr>
-              <w:t xml:space="preserve">, Ngày </w:t>
-            </w:r>
-            <w:proofErr w:type="gramStart"/>
-            <w:r>
-              <w:rPr>
-                <w:i/>
-              </w:rPr>
-              <w:t>.....</w:t>
-            </w:r>
-            <w:proofErr w:type="gramEnd"/>
-            <w:r>
-              <w:rPr>
-                <w:i/>
-              </w:rPr>
-              <w:t xml:space="preserve"> tháng </w:t>
-            </w:r>
-            <w:proofErr w:type="gramStart"/>
-            <w:r>
-              <w:rPr>
-                <w:i/>
-              </w:rPr>
-              <w:t>.....</w:t>
-            </w:r>
-            <w:proofErr w:type="gramEnd"/>
-            <w:r>
-              <w:rPr>
-                <w:i/>
-              </w:rPr>
-              <w:t xml:space="preserve"> năm 20....</w:t>
+              <w:t>, Ngày ..... tháng ..... năm 20....</w:t>
             </w:r>
           </w:p>
         </w:tc>
@@ -2063,21 +2013,7 @@
         <w:rPr>
           <w:i/>
         </w:rPr>
-        <w:t xml:space="preserve">Đảm bảo kỷ luật lao động (giờ giấc lao động, nghỉ </w:t>
-      </w:r>
-      <w:proofErr w:type="gramStart"/>
-      <w:r>
-        <w:rPr>
-          <w:i/>
-        </w:rPr>
-        <w:t>làm,...</w:t>
-      </w:r>
-      <w:proofErr w:type="gramEnd"/>
-      <w:r>
-        <w:rPr>
-          <w:i/>
-        </w:rPr>
-        <w:t>):</w:t>
+        <w:t>Đảm bảo kỷ luật lao động (giờ giấc lao động, nghỉ làm,...):</w:t>
       </w:r>
     </w:p>
     <w:tbl>
@@ -2651,15 +2587,7 @@
         <w:spacing w:after="0" w:line="360" w:lineRule="auto"/>
       </w:pPr>
       <w:r>
-        <w:t xml:space="preserve">Điểm chuyên môn                                 </w:t>
-      </w:r>
-      <w:proofErr w:type="gramStart"/>
-      <w:r>
-        <w:t xml:space="preserve">   (</w:t>
-      </w:r>
-      <w:proofErr w:type="gramEnd"/>
-      <w:r>
-        <w:t>Đạt/Không đạt):</w:t>
+        <w:t>Điểm chuyên môn                                    (Đạt/Không đạt):</w:t>
       </w:r>
       <w:r>
         <w:tab/>
@@ -5570,7 +5498,7 @@
           <w:rFonts w:cs="Times New Roman"/>
           <w:szCs w:val="26"/>
         </w:rPr>
-        <w:t>. Các framework như: ReactJS, Bootstrap. Công cụ phát triển chủ yếu là Visual Studio Code</w:t>
+        <w:t>. Các framework như: Bootstrap. Công cụ phát triển chủ yếu là Visual Studio Code</w:t>
       </w:r>
       <w:r>
         <w:rPr>
@@ -6716,10 +6644,7 @@
         <w:t>Hệ thống quản lý nội dung hoạt động hiệu quả với quy trình rõ ràng, được vận hành bởi đội ngũ biên tập viên giàu kinh nghiệm, đảm bảo chất lượng và tốc độ cập nhật tin tức</w:t>
       </w:r>
       <w:r>
-        <w:t xml:space="preserve"> tích hợp sẵn </w:t>
-      </w:r>
-      <w:r>
-        <w:t>AI tự động kiểm duyệt bài tin</w:t>
+        <w:t xml:space="preserve"> tích hợp sẵn AI tự động kiểm duyệt bài tin</w:t>
       </w:r>
     </w:p>
     <w:p>
@@ -9062,6 +8987,9 @@
         <w:jc w:val="center"/>
       </w:pPr>
       <w:r>
+        <w:rPr>
+          <w:noProof/>
+        </w:rPr>
         <w:drawing>
           <wp:inline distT="0" distB="0" distL="0" distR="0" wp14:anchorId="207065F3" wp14:editId="522C3FE3">
             <wp:extent cx="5579745" cy="3996055"/>
@@ -9225,6 +9153,7 @@
         <w:rPr>
           <w:i w:val="0"/>
           <w:iCs w:val="0"/>
+          <w:noProof/>
         </w:rPr>
         <w:drawing>
           <wp:inline distT="0" distB="0" distL="0" distR="0" wp14:anchorId="141EA882" wp14:editId="255781EB">
@@ -9865,27 +9794,7 @@
                 <w:i w:val="0"/>
                 <w:iCs w:val="0"/>
               </w:rPr>
-              <w:t xml:space="preserve">3. Nhấn nút </w:t>
-            </w:r>
-            <w:proofErr w:type="gramStart"/>
-            <w:r>
-              <w:rPr>
-                <w:b w:val="0"/>
-                <w:bCs w:val="0"/>
-                <w:i w:val="0"/>
-                <w:iCs w:val="0"/>
-              </w:rPr>
-              <w:t>“ Đăng</w:t>
-            </w:r>
-            <w:proofErr w:type="gramEnd"/>
-            <w:r>
-              <w:rPr>
-                <w:b w:val="0"/>
-                <w:bCs w:val="0"/>
-                <w:i w:val="0"/>
-                <w:iCs w:val="0"/>
-              </w:rPr>
-              <w:t xml:space="preserve"> nhập”</w:t>
+              <w:t>3. Nhấn nút “ Đăng nhập”</w:t>
             </w:r>
           </w:p>
           <w:p>
@@ -11591,27 +11500,7 @@
                 <w:i w:val="0"/>
                 <w:iCs w:val="0"/>
               </w:rPr>
-              <w:t xml:space="preserve">3. Nhấn nút </w:t>
-            </w:r>
-            <w:proofErr w:type="gramStart"/>
-            <w:r>
-              <w:rPr>
-                <w:b w:val="0"/>
-                <w:bCs w:val="0"/>
-                <w:i w:val="0"/>
-                <w:iCs w:val="0"/>
-              </w:rPr>
-              <w:t>“ Đăng</w:t>
-            </w:r>
-            <w:proofErr w:type="gramEnd"/>
-            <w:r>
-              <w:rPr>
-                <w:b w:val="0"/>
-                <w:bCs w:val="0"/>
-                <w:i w:val="0"/>
-                <w:iCs w:val="0"/>
-              </w:rPr>
-              <w:t xml:space="preserve"> nhập”</w:t>
+              <w:t>3. Nhấn nút “ Đăng nhập”</w:t>
             </w:r>
           </w:p>
           <w:p>
@@ -12555,6 +12444,7 @@
         <w:rPr>
           <w:i w:val="0"/>
           <w:iCs w:val="0"/>
+          <w:noProof/>
         </w:rPr>
         <w:drawing>
           <wp:inline distT="0" distB="0" distL="0" distR="0" wp14:anchorId="5E782C9D" wp14:editId="6695E015">
@@ -13712,6 +13602,7 @@
                 <w:i w:val="0"/>
                 <w:iCs w:val="0"/>
               </w:rPr>
+              <w:lastRenderedPageBreak/>
               <w:t>Luồng sự kiện phụ</w:t>
             </w:r>
           </w:p>
@@ -14216,6 +14107,7 @@
         <w:rPr>
           <w:i w:val="0"/>
           <w:iCs w:val="0"/>
+          <w:noProof/>
         </w:rPr>
         <w:drawing>
           <wp:inline distT="0" distB="0" distL="0" distR="0" wp14:anchorId="4C0D58CC" wp14:editId="1A82D754">
@@ -16232,6 +16124,7 @@
         <w:rPr>
           <w:i w:val="0"/>
           <w:iCs w:val="0"/>
+          <w:noProof/>
         </w:rPr>
         <w:drawing>
           <wp:inline distT="0" distB="0" distL="0" distR="0" wp14:anchorId="4501CEE7" wp14:editId="65256A34">
@@ -17746,6 +17639,7 @@
                 <w:i w:val="0"/>
                 <w:iCs w:val="0"/>
               </w:rPr>
+              <w:lastRenderedPageBreak/>
               <w:t>Luồng sự kiện phụ</w:t>
             </w:r>
           </w:p>
@@ -18326,6 +18220,7 @@
         <w:rPr>
           <w:i w:val="0"/>
           <w:iCs w:val="0"/>
+          <w:noProof/>
         </w:rPr>
         <w:drawing>
           <wp:inline distT="0" distB="0" distL="0" distR="0" wp14:anchorId="3A7C14DC" wp14:editId="7F834A00">
@@ -20378,6 +20273,7 @@
         <w:rPr>
           <w:i w:val="0"/>
           <w:iCs w:val="0"/>
+          <w:noProof/>
         </w:rPr>
         <w:drawing>
           <wp:inline distT="0" distB="0" distL="0" distR="0" wp14:anchorId="2E7DD0CD" wp14:editId="48E7721E">
@@ -21631,27 +21527,7 @@
                 <w:i w:val="0"/>
                 <w:iCs w:val="0"/>
               </w:rPr>
-              <w:t xml:space="preserve">- Website cung cấp các liên kết chia sẻ trên các nền tảng mạng xã hội như: Facebook, </w:t>
-            </w:r>
-            <w:proofErr w:type="gramStart"/>
-            <w:r>
-              <w:rPr>
-                <w:b w:val="0"/>
-                <w:bCs w:val="0"/>
-                <w:i w:val="0"/>
-                <w:iCs w:val="0"/>
-              </w:rPr>
-              <w:t>Zalo,…</w:t>
-            </w:r>
-            <w:proofErr w:type="gramEnd"/>
-            <w:r>
-              <w:rPr>
-                <w:b w:val="0"/>
-                <w:bCs w:val="0"/>
-                <w:i w:val="0"/>
-                <w:iCs w:val="0"/>
-              </w:rPr>
-              <w:t>.</w:t>
+              <w:t>- Website cung cấp các liên kết chia sẻ trên các nền tảng mạng xã hội như: Facebook, Zalo,….</w:t>
             </w:r>
           </w:p>
         </w:tc>
@@ -21966,6 +21842,7 @@
         <w:rPr>
           <w:i w:val="0"/>
           <w:iCs w:val="0"/>
+          <w:noProof/>
         </w:rPr>
         <w:drawing>
           <wp:inline distT="0" distB="0" distL="0" distR="0" wp14:anchorId="7B34B97A" wp14:editId="1A7E77F0">
@@ -23242,6 +23119,7 @@
                 <w:i w:val="0"/>
                 <w:iCs w:val="0"/>
               </w:rPr>
+              <w:lastRenderedPageBreak/>
               <w:t>Luồng sự kiện phụ</w:t>
             </w:r>
           </w:p>
@@ -23956,6 +23834,7 @@
         <w:rPr>
           <w:i w:val="0"/>
           <w:iCs w:val="0"/>
+          <w:noProof/>
         </w:rPr>
         <w:drawing>
           <wp:inline distT="0" distB="0" distL="0" distR="0" wp14:anchorId="15064512" wp14:editId="7EA4E24D">
@@ -25496,6 +25375,9 @@
         <w:jc w:val="center"/>
       </w:pPr>
       <w:r>
+        <w:rPr>
+          <w:noProof/>
+        </w:rPr>
         <w:lastRenderedPageBreak/>
         <w:drawing>
           <wp:inline distT="0" distB="0" distL="0" distR="0" wp14:anchorId="61F2061C" wp14:editId="59666878">
@@ -25864,6 +25746,9 @@
         <w:jc w:val="center"/>
       </w:pPr>
       <w:r>
+        <w:rPr>
+          <w:noProof/>
+        </w:rPr>
         <w:drawing>
           <wp:inline distT="0" distB="0" distL="0" distR="0" wp14:anchorId="03B9568A" wp14:editId="76C4EDCB">
             <wp:extent cx="3599089" cy="4762500"/>
@@ -26174,6 +26059,7 @@
       </w:pPr>
       <w:r>
         <w:rPr>
+          <w:noProof/>
           <w:lang w:val="vi-VN"/>
         </w:rPr>
         <w:lastRenderedPageBreak/>
@@ -26504,16 +26390,11 @@
         <w:t xml:space="preserve"> </w:t>
       </w:r>
       <w:r>
-        <w:t xml:space="preserve">Admin nhập đầy đủ thông tin cho bài đăng gồm: Tiêu đề, nội dung tóm tắt, nội dung chi tiết, ảnh tin, thể </w:t>
-      </w:r>
-      <w:proofErr w:type="gramStart"/>
-      <w:r>
-        <w:t>loại</w:t>
+        <w:t>Admin nhập đầy đủ thông tin cho bài đăng gồm: Tiêu đề, nội dung tóm tắt, nội dung chi tiết, ảnh tin, thể loại</w:t>
       </w:r>
       <w:r>
         <w:t>,…</w:t>
       </w:r>
-      <w:proofErr w:type="gramEnd"/>
     </w:p>
     <w:p>
       <w:pPr>
@@ -26590,6 +26471,9 @@
         <w:jc w:val="center"/>
       </w:pPr>
       <w:r>
+        <w:rPr>
+          <w:noProof/>
+        </w:rPr>
         <w:drawing>
           <wp:inline distT="0" distB="0" distL="0" distR="0" wp14:anchorId="5349A387" wp14:editId="3F4D62EE">
             <wp:extent cx="3198432" cy="4206240"/>
@@ -27053,6 +26937,9 @@
         <w:jc w:val="center"/>
       </w:pPr>
       <w:r>
+        <w:rPr>
+          <w:noProof/>
+        </w:rPr>
         <w:lastRenderedPageBreak/>
         <w:drawing>
           <wp:inline distT="0" distB="0" distL="0" distR="0" wp14:anchorId="24C79088" wp14:editId="652B1017">
@@ -27466,6 +27353,9 @@
         <w:jc w:val="center"/>
       </w:pPr>
       <w:r>
+        <w:rPr>
+          <w:noProof/>
+        </w:rPr>
         <w:drawing>
           <wp:inline distT="0" distB="0" distL="0" distR="0" wp14:anchorId="7FADBF20" wp14:editId="546EF897">
             <wp:extent cx="3935384" cy="5547360"/>
@@ -27589,6 +27479,7 @@
         <w:rPr>
           <w:b/>
           <w:bCs/>
+          <w:noProof/>
           <w:lang w:val="vi-VN"/>
         </w:rPr>
         <w:drawing>
@@ -27749,6 +27640,7 @@
         <w:rPr>
           <w:b/>
           <w:bCs/>
+          <w:noProof/>
           <w:lang w:val="vi-VN"/>
         </w:rPr>
         <w:drawing>
@@ -27891,6 +27783,7 @@
         <w:rPr>
           <w:b/>
           <w:bCs/>
+          <w:noProof/>
           <w:lang w:val="vi-VN"/>
         </w:rPr>
         <w:drawing>
@@ -28028,6 +27921,7 @@
         <w:rPr>
           <w:b/>
           <w:bCs/>
+          <w:noProof/>
         </w:rPr>
         <w:drawing>
           <wp:inline distT="0" distB="0" distL="0" distR="0" wp14:anchorId="66CF1CB3" wp14:editId="5C61875C">
@@ -28163,6 +28057,7 @@
         <w:rPr>
           <w:b/>
           <w:bCs/>
+          <w:noProof/>
         </w:rPr>
         <w:drawing>
           <wp:inline distT="0" distB="0" distL="0" distR="0" wp14:anchorId="3641333F" wp14:editId="77F73D6C">
@@ -28320,6 +28215,7 @@
         <w:rPr>
           <w:b/>
           <w:bCs/>
+          <w:noProof/>
           <w:lang w:val="vi-VN"/>
         </w:rPr>
         <w:drawing>
@@ -28452,6 +28348,7 @@
         <w:rPr>
           <w:b/>
           <w:bCs/>
+          <w:noProof/>
         </w:rPr>
         <w:drawing>
           <wp:inline distT="0" distB="0" distL="0" distR="0" wp14:anchorId="37D19E65" wp14:editId="798BDA8A">
@@ -28603,6 +28500,7 @@
         <w:rPr>
           <w:b/>
           <w:bCs/>
+          <w:noProof/>
         </w:rPr>
         <w:drawing>
           <wp:inline distT="0" distB="0" distL="0" distR="0" wp14:anchorId="24025876" wp14:editId="20F2FB5F">
@@ -28755,6 +28653,7 @@
         <w:rPr>
           <w:b/>
           <w:bCs/>
+          <w:noProof/>
           <w:lang w:val="vi-VN"/>
         </w:rPr>
         <w:drawing>
@@ -28918,6 +28817,7 @@
         <w:rPr>
           <w:b/>
           <w:bCs/>
+          <w:noProof/>
           <w:lang w:val="vi-VN"/>
         </w:rPr>
         <w:drawing>
@@ -29097,6 +28997,7 @@
         <w:rPr>
           <w:b/>
           <w:bCs/>
+          <w:noProof/>
           <w:lang w:val="vi-VN"/>
         </w:rPr>
         <w:drawing>
@@ -29261,6 +29162,7 @@
         <w:rPr>
           <w:b/>
           <w:bCs/>
+          <w:noProof/>
           <w:lang w:val="vi-VN"/>
         </w:rPr>
         <w:drawing>
@@ -29418,6 +29320,7 @@
         <w:rPr>
           <w:b/>
           <w:bCs/>
+          <w:noProof/>
           <w:lang w:val="vi-VN"/>
         </w:rPr>
         <w:drawing>
@@ -31408,76 +31311,6 @@
           <w:szCs w:val="26"/>
           <w:lang w:val="vi-VN"/>
         </w:rPr>
-        <w:t xml:space="preserve">- Bài đăng thể loại: </w:t>
-      </w:r>
-    </w:p>
-    <w:p>
-      <w:pPr>
-        <w:ind w:left="567"/>
-        <w:jc w:val="both"/>
-        <w:rPr>
-          <w:rFonts w:cs="Times New Roman"/>
-          <w:szCs w:val="26"/>
-          <w:lang w:val="vi-VN"/>
-        </w:rPr>
-      </w:pPr>
-      <w:r>
-        <w:rPr>
-          <w:rFonts w:cs="Times New Roman"/>
-          <w:b/>
-          <w:bCs/>
-          <w:szCs w:val="26"/>
-          <w:lang w:val="vi-VN"/>
-        </w:rPr>
-        <w:t>+</w:t>
-      </w:r>
-      <w:r>
-        <w:rPr>
-          <w:rFonts w:cs="Times New Roman"/>
-          <w:b/>
-          <w:bCs/>
-          <w:szCs w:val="26"/>
-          <w:lang w:val="vi-VN"/>
-        </w:rPr>
-        <w:t xml:space="preserve"> Thuộc tính:</w:t>
-      </w:r>
-      <w:r>
-        <w:rPr>
-          <w:rFonts w:cs="Times New Roman"/>
-          <w:szCs w:val="26"/>
-          <w:lang w:val="vi-VN"/>
-        </w:rPr>
-        <w:t xml:space="preserve"> </w:t>
-      </w:r>
-      <w:r>
-        <w:rPr>
-          <w:rFonts w:cs="Times New Roman"/>
-          <w:szCs w:val="26"/>
-          <w:lang w:val="vi-VN"/>
-        </w:rPr>
-        <w:t>Mã bài đăng thể loại, thể loại mã, bài đăng mã</w:t>
-      </w:r>
-    </w:p>
-    <w:p>
-      <w:pPr>
-        <w:ind w:left="284"/>
-        <w:jc w:val="both"/>
-        <w:rPr>
-          <w:rFonts w:cs="Times New Roman"/>
-          <w:b/>
-          <w:bCs/>
-          <w:szCs w:val="26"/>
-          <w:lang w:val="vi-VN"/>
-        </w:rPr>
-      </w:pPr>
-      <w:r>
-        <w:rPr>
-          <w:rFonts w:cs="Times New Roman"/>
-          <w:b/>
-          <w:bCs/>
-          <w:szCs w:val="26"/>
-          <w:lang w:val="vi-VN"/>
-        </w:rPr>
         <w:t>- Bài tin:</w:t>
       </w:r>
     </w:p>
@@ -31516,7 +31349,7 @@
           <w:szCs w:val="26"/>
           <w:lang w:val="vi-VN"/>
         </w:rPr>
-        <w:t xml:space="preserve">tin, số lượng lượt xem bài tin, bình luận </w:t>
+        <w:t xml:space="preserve">tin, bình luận </w:t>
       </w:r>
       <w:r>
         <w:rPr>
@@ -31715,7 +31548,39 @@
           <w:szCs w:val="26"/>
           <w:lang w:val="vi-VN"/>
         </w:rPr>
-        <w:t xml:space="preserve"> Mã tài khoản, tên người dùng, tên tài khoản, mật khẩu, email, số điện thoại, địa chỉ, bình luận mã</w:t>
+        <w:t xml:space="preserve"> Mã tài khoản, tên người dùng, tên </w:t>
+      </w:r>
+      <w:r>
+        <w:rPr>
+          <w:rFonts w:cs="Times New Roman"/>
+          <w:szCs w:val="26"/>
+          <w:lang w:val="vi-VN"/>
+        </w:rPr>
+        <w:t>đăng nhập</w:t>
+      </w:r>
+      <w:r>
+        <w:rPr>
+          <w:rFonts w:cs="Times New Roman"/>
+          <w:szCs w:val="26"/>
+          <w:lang w:val="vi-VN"/>
+        </w:rPr>
+        <w:t xml:space="preserve">, mật khẩu, </w:t>
+      </w:r>
+      <w:r>
+        <w:rPr>
+          <w:rFonts w:cs="Times New Roman"/>
+          <w:szCs w:val="26"/>
+          <w:lang w:val="vi-VN"/>
+        </w:rPr>
+        <w:t>g</w:t>
+      </w:r>
+      <w:r>
+        <w:rPr>
+          <w:rFonts w:cs="Times New Roman"/>
+          <w:szCs w:val="26"/>
+          <w:lang w:val="vi-VN"/>
+        </w:rPr>
+        <w:t>mail, số điện thoại, địa chỉ, bình luận mã</w:t>
       </w:r>
     </w:p>
     <w:p>
@@ -31807,7 +31672,6 @@
           <w:szCs w:val="26"/>
           <w:lang w:val="vi-VN"/>
         </w:rPr>
-        <w:lastRenderedPageBreak/>
         <w:t>-</w:t>
       </w:r>
       <w:r>
@@ -31884,7 +31748,7 @@
           <w:szCs w:val="26"/>
           <w:lang w:val="vi-VN"/>
         </w:rPr>
-        <w:t xml:space="preserve"> bài tin thể loại: </w:t>
+        <w:t xml:space="preserve"> bài tin: </w:t>
       </w:r>
       <w:r>
         <w:rPr>
@@ -31892,7 +31756,7 @@
           <w:szCs w:val="26"/>
           <w:lang w:val="vi-VN"/>
         </w:rPr>
-        <w:t>quan hệ “một-nhiều”, một thể loại có thể được nhiều bài tin thể loại</w:t>
+        <w:t xml:space="preserve">quan hệ “một-nhiều”, một thể loại có thể được nhiều bài tin </w:t>
       </w:r>
     </w:p>
     <w:p>
@@ -31924,17 +31788,7 @@
           <w:szCs w:val="26"/>
           <w:lang w:val="vi-VN"/>
         </w:rPr>
-        <w:t>Bài</w:t>
-      </w:r>
-      <w:r>
-        <w:rPr>
-          <w:rFonts w:cs="Times New Roman"/>
-          <w:b/>
-          <w:bCs/>
-          <w:szCs w:val="26"/>
-          <w:lang w:val="vi-VN"/>
-        </w:rPr>
-        <w:t xml:space="preserve"> tin thể loại </w:t>
+        <w:t xml:space="preserve">Bài tin </w:t>
       </w:r>
       <w:r>
         <w:rPr>
@@ -31942,7 +31796,7 @@
           <w:szCs w:val="26"/>
           <w:lang w:val="vi-VN"/>
         </w:rPr>
-        <w:t xml:space="preserve">và </w:t>
+        <w:t>và</w:t>
       </w:r>
       <w:r>
         <w:rPr>
@@ -31952,7 +31806,7 @@
           <w:szCs w:val="26"/>
           <w:lang w:val="vi-VN"/>
         </w:rPr>
-        <w:t xml:space="preserve">bài tin: </w:t>
+        <w:t xml:space="preserve"> bình luận: </w:t>
       </w:r>
       <w:r>
         <w:rPr>
@@ -31960,7 +31814,15 @@
           <w:szCs w:val="26"/>
           <w:lang w:val="vi-VN"/>
         </w:rPr>
-        <w:t>quan hệ “một-nhiều”, một bài tin thể loại có nhiều bài tin khác nhau</w:t>
+        <w:t>quan hệ “một-</w:t>
+      </w:r>
+      <w:r>
+        <w:rPr>
+          <w:rFonts w:cs="Times New Roman"/>
+          <w:szCs w:val="26"/>
+          <w:lang w:val="vi-VN"/>
+        </w:rPr>
+        <w:t>nhiều”, một bài tin phải có nhiều bình luận</w:t>
       </w:r>
     </w:p>
     <w:p>
@@ -31982,17 +31844,8 @@
           <w:szCs w:val="26"/>
           <w:lang w:val="vi-VN"/>
         </w:rPr>
-        <w:t xml:space="preserve">- </w:t>
-      </w:r>
-      <w:r>
-        <w:rPr>
-          <w:rFonts w:cs="Times New Roman"/>
-          <w:b/>
-          <w:bCs/>
-          <w:szCs w:val="26"/>
-          <w:lang w:val="vi-VN"/>
-        </w:rPr>
-        <w:t xml:space="preserve">Bài tin </w:t>
+        <w:lastRenderedPageBreak/>
+        <w:t xml:space="preserve">- Bình luận </w:t>
       </w:r>
       <w:r>
         <w:rPr>
@@ -32010,7 +31863,7 @@
           <w:szCs w:val="26"/>
           <w:lang w:val="vi-VN"/>
         </w:rPr>
-        <w:t xml:space="preserve"> bình luận: </w:t>
+        <w:t xml:space="preserve"> tài khoản: </w:t>
       </w:r>
       <w:r>
         <w:rPr>
@@ -32018,68 +31871,12 @@
           <w:szCs w:val="26"/>
           <w:lang w:val="vi-VN"/>
         </w:rPr>
-        <w:t>quan hệ “một-</w:t>
-      </w:r>
-      <w:r>
-        <w:rPr>
-          <w:rFonts w:cs="Times New Roman"/>
-          <w:szCs w:val="26"/>
-          <w:lang w:val="vi-VN"/>
-        </w:rPr>
-        <w:t>nhiều”, một bài tin phải có nhiều bình luận</w:t>
-      </w:r>
-    </w:p>
-    <w:p>
-      <w:pPr>
-        <w:spacing w:line="360" w:lineRule="auto"/>
+        <w:t>quan hệ “nhiều-một”, một tài khoản có thể bình luận nhiều ở một bài tin</w:t>
+      </w:r>
+    </w:p>
+    <w:p>
+      <w:pPr>
         <w:ind w:left="284"/>
-        <w:jc w:val="both"/>
-        <w:rPr>
-          <w:rFonts w:cs="Times New Roman"/>
-          <w:szCs w:val="26"/>
-          <w:lang w:val="vi-VN"/>
-        </w:rPr>
-      </w:pPr>
-      <w:r>
-        <w:rPr>
-          <w:rFonts w:cs="Times New Roman"/>
-          <w:b/>
-          <w:bCs/>
-          <w:szCs w:val="26"/>
-          <w:lang w:val="vi-VN"/>
-        </w:rPr>
-        <w:t xml:space="preserve">- Bình luận </w:t>
-      </w:r>
-      <w:r>
-        <w:rPr>
-          <w:rFonts w:cs="Times New Roman"/>
-          <w:szCs w:val="26"/>
-          <w:lang w:val="vi-VN"/>
-        </w:rPr>
-        <w:t>và</w:t>
-      </w:r>
-      <w:r>
-        <w:rPr>
-          <w:rFonts w:cs="Times New Roman"/>
-          <w:b/>
-          <w:bCs/>
-          <w:szCs w:val="26"/>
-          <w:lang w:val="vi-VN"/>
-        </w:rPr>
-        <w:t xml:space="preserve"> tài khoản: </w:t>
-      </w:r>
-      <w:r>
-        <w:rPr>
-          <w:rFonts w:cs="Times New Roman"/>
-          <w:szCs w:val="26"/>
-          <w:lang w:val="vi-VN"/>
-        </w:rPr>
-        <w:t>quan hệ “nhiều-một”, một tài khoản có thể bình luận nhiều ở một bài tin</w:t>
-      </w:r>
-    </w:p>
-    <w:p>
-      <w:pPr>
-        <w:ind w:left="284"/>
         <w:rPr>
           <w:b/>
           <w:bCs/>
@@ -32099,13 +31896,12 @@
         <w:rPr>
           <w:b/>
           <w:bCs/>
-          <w:noProof/>
         </w:rPr>
         <w:drawing>
-          <wp:inline distT="0" distB="0" distL="0" distR="0" wp14:anchorId="7DE2A431" wp14:editId="30175ECC">
-            <wp:extent cx="4876800" cy="3045460"/>
-            <wp:effectExtent l="0" t="0" r="0" b="2540"/>
-            <wp:docPr id="1350991492" name="Picture 1"/>
+          <wp:inline distT="0" distB="0" distL="0" distR="0" wp14:anchorId="20514B96" wp14:editId="15255AB0">
+            <wp:extent cx="5579745" cy="4963795"/>
+            <wp:effectExtent l="0" t="0" r="1905" b="8255"/>
+            <wp:docPr id="1294161813" name="Picture 1"/>
             <wp:cNvGraphicFramePr>
               <a:graphicFrameLocks xmlns:a="http://schemas.openxmlformats.org/drawingml/2006/main" noChangeAspect="1"/>
             </wp:cNvGraphicFramePr>
@@ -32113,7 +31909,7 @@
               <a:graphicData uri="http://schemas.openxmlformats.org/drawingml/2006/picture">
                 <pic:pic xmlns:pic="http://schemas.openxmlformats.org/drawingml/2006/picture">
                   <pic:nvPicPr>
-                    <pic:cNvPr id="1350991492" name=""/>
+                    <pic:cNvPr id="1294161813" name=""/>
                     <pic:cNvPicPr/>
                   </pic:nvPicPr>
                   <pic:blipFill>
@@ -32125,7 +31921,7 @@
                   <pic:spPr>
                     <a:xfrm>
                       <a:off x="0" y="0"/>
-                      <a:ext cx="4899283" cy="3059500"/>
+                      <a:ext cx="5579745" cy="4963795"/>
                     </a:xfrm>
                     <a:prstGeom prst="rect">
                       <a:avLst/>
@@ -32487,6 +32283,7 @@
           <w:bCs w:val="0"/>
           <w:i w:val="0"/>
           <w:iCs w:val="0"/>
+          <w:lang w:val="vi-VN"/>
         </w:rPr>
       </w:pPr>
       <w:r>
@@ -32514,30 +32311,30 @@
           <w:i w:val="0"/>
           <w:iCs w:val="0"/>
         </w:rPr>
-        <w:t>id, tieude, noidungchitiet, ngaydang, noidungtomtat, anh, soluotxem</w:t>
-      </w:r>
-      <w:r>
+        <w:t>id, tieude, noidungchitiet, ngaydang, noidungtomtat, anh</w:t>
+      </w:r>
+    </w:p>
+    <w:p>
+      <w:pPr>
+        <w:pStyle w:val="hinhanh"/>
+        <w:ind w:left="709"/>
+        <w:jc w:val="left"/>
         <w:rPr>
           <w:b w:val="0"/>
           <w:bCs w:val="0"/>
           <w:i w:val="0"/>
           <w:iCs w:val="0"/>
         </w:rPr>
-        <w:t>, soluotbinhluan</w:t>
-      </w:r>
-    </w:p>
-    <w:p>
-      <w:pPr>
-        <w:pStyle w:val="hinhanh"/>
-        <w:ind w:left="709"/>
-        <w:jc w:val="left"/>
+      </w:pPr>
+      <w:r>
         <w:rPr>
           <w:b w:val="0"/>
           <w:bCs w:val="0"/>
           <w:i w:val="0"/>
           <w:iCs w:val="0"/>
         </w:rPr>
-      </w:pPr>
+        <w:t xml:space="preserve">+ Thể loại: </w:t>
+      </w:r>
       <w:r>
         <w:rPr>
           <w:b w:val="0"/>
@@ -32545,16 +32342,34 @@
           <w:i w:val="0"/>
           <w:iCs w:val="0"/>
         </w:rPr>
-        <w:t xml:space="preserve">+ Thể loại: </w:t>
-      </w:r>
-      <w:r>
+        <w:t>id, tentheloai</w:t>
+      </w:r>
+    </w:p>
+    <w:p>
+      <w:pPr>
+        <w:pStyle w:val="hinhanh"/>
+        <w:ind w:left="0"/>
         <w:rPr>
           <w:b w:val="0"/>
           <w:bCs w:val="0"/>
           <w:i w:val="0"/>
           <w:iCs w:val="0"/>
         </w:rPr>
-        <w:t>id, tentheloai</w:t>
+      </w:pPr>
+    </w:p>
+    <w:p>
+      <w:pPr>
+        <w:ind w:left="567"/>
+        <w:rPr>
+          <w:rFonts w:cs="Times New Roman"/>
+          <w:szCs w:val="26"/>
+        </w:rPr>
+      </w:pPr>
+      <w:r>
+        <w:t xml:space="preserve">- </w:t>
+      </w:r>
+      <w:r>
+        <w:t>Biểu đồ ER:</w:t>
       </w:r>
     </w:p>
     <w:p>
@@ -32568,79 +32383,18 @@
           <w:iCs w:val="0"/>
         </w:rPr>
       </w:pPr>
-    </w:p>
-    <w:p>
-      <w:pPr>
-        <w:rPr>
-          <w:rFonts w:cs="Times New Roman"/>
-          <w:szCs w:val="26"/>
-        </w:rPr>
-      </w:pPr>
-      <w:r>
-        <w:rPr>
-          <w:b/>
-          <w:bCs/>
-          <w:i/>
-          <w:iCs/>
-        </w:rPr>
-        <w:br w:type="page"/>
-      </w:r>
-    </w:p>
-    <w:p>
-      <w:pPr>
-        <w:pStyle w:val="hinhanh"/>
-        <w:ind w:left="567"/>
-        <w:jc w:val="left"/>
+      <w:r>
         <w:rPr>
           <w:b w:val="0"/>
           <w:bCs w:val="0"/>
           <w:i w:val="0"/>
           <w:iCs w:val="0"/>
         </w:rPr>
-      </w:pPr>
-      <w:r>
-        <w:rPr>
-          <w:b w:val="0"/>
-          <w:bCs w:val="0"/>
-          <w:i w:val="0"/>
-          <w:iCs w:val="0"/>
-        </w:rPr>
-        <w:lastRenderedPageBreak/>
-        <w:t xml:space="preserve">- </w:t>
-      </w:r>
-      <w:r>
-        <w:rPr>
-          <w:b w:val="0"/>
-          <w:bCs w:val="0"/>
-          <w:i w:val="0"/>
-          <w:iCs w:val="0"/>
-        </w:rPr>
-        <w:t>Biểu đồ ER:</w:t>
-      </w:r>
-    </w:p>
-    <w:p>
-      <w:pPr>
-        <w:pStyle w:val="hinhanh"/>
-        <w:ind w:left="0"/>
-        <w:rPr>
-          <w:b w:val="0"/>
-          <w:bCs w:val="0"/>
-          <w:i w:val="0"/>
-          <w:iCs w:val="0"/>
-        </w:rPr>
-      </w:pPr>
-      <w:r>
-        <w:rPr>
-          <w:b w:val="0"/>
-          <w:bCs w:val="0"/>
-          <w:i w:val="0"/>
-          <w:iCs w:val="0"/>
-        </w:rPr>
         <w:drawing>
-          <wp:inline distT="0" distB="0" distL="0" distR="0" wp14:anchorId="40D01F24" wp14:editId="771F6986">
-            <wp:extent cx="5579745" cy="2527300"/>
-            <wp:effectExtent l="0" t="0" r="1905" b="3810"/>
-            <wp:docPr id="2125113516" name="Picture 1"/>
+          <wp:inline distT="0" distB="0" distL="0" distR="0" wp14:anchorId="6893C466" wp14:editId="156AD90E">
+            <wp:extent cx="5579745" cy="2429510"/>
+            <wp:effectExtent l="0" t="0" r="1905" b="8890"/>
+            <wp:docPr id="109217981" name="Picture 1"/>
             <wp:cNvGraphicFramePr>
               <a:graphicFrameLocks xmlns:a="http://schemas.openxmlformats.org/drawingml/2006/main" noChangeAspect="1"/>
             </wp:cNvGraphicFramePr>
@@ -32648,7 +32402,7 @@
               <a:graphicData uri="http://schemas.openxmlformats.org/drawingml/2006/picture">
                 <pic:pic xmlns:pic="http://schemas.openxmlformats.org/drawingml/2006/picture">
                   <pic:nvPicPr>
-                    <pic:cNvPr id="2125113516" name=""/>
+                    <pic:cNvPr id="109217981" name=""/>
                     <pic:cNvPicPr/>
                   </pic:nvPicPr>
                   <pic:blipFill>
@@ -32660,7 +32414,7 @@
                   <pic:spPr>
                     <a:xfrm>
                       <a:off x="0" y="0"/>
-                      <a:ext cx="5579745" cy="2527300"/>
+                      <a:ext cx="5579745" cy="2429510"/>
                     </a:xfrm>
                     <a:prstGeom prst="rect">
                       <a:avLst/>
@@ -32707,6 +32461,7 @@
           <w:i w:val="0"/>
           <w:iCs w:val="0"/>
         </w:rPr>
+        <w:lastRenderedPageBreak/>
         <w:t>-</w:t>
       </w:r>
       <w:r>
@@ -32833,34 +32588,16 @@
                 <w:i w:val="0"/>
                 <w:iCs w:val="0"/>
               </w:rPr>
-              <w:t xml:space="preserve"> </w:t>
-            </w:r>
-            <w:proofErr w:type="gramStart"/>
-            <w:r>
-              <w:rPr>
-                <w:i w:val="0"/>
-                <w:iCs w:val="0"/>
-              </w:rPr>
-              <w:t>User</w:t>
-            </w:r>
-            <w:r>
-              <w:rPr>
-                <w:b w:val="0"/>
-                <w:bCs w:val="0"/>
-                <w:i w:val="0"/>
-                <w:iCs w:val="0"/>
-              </w:rPr>
-              <w:t>(</w:t>
-            </w:r>
-            <w:proofErr w:type="gramEnd"/>
-            <w:r>
-              <w:rPr>
-                <w:b w:val="0"/>
-                <w:bCs w:val="0"/>
-                <w:i w:val="0"/>
-                <w:iCs w:val="0"/>
-              </w:rPr>
-              <w:t>id, taikhoan, matkhau, tennguoidung, email,</w:t>
+              <w:t xml:space="preserve"> User</w:t>
+            </w:r>
+            <w:r>
+              <w:rPr>
+                <w:b w:val="0"/>
+                <w:bCs w:val="0"/>
+                <w:i w:val="0"/>
+                <w:iCs w:val="0"/>
+              </w:rPr>
+              <w:t>(id, taikhoan, matkhau, tennguoidung, email,</w:t>
             </w:r>
             <w:r>
               <w:rPr>
@@ -32898,34 +32635,16 @@
                 <w:i w:val="0"/>
                 <w:iCs w:val="0"/>
               </w:rPr>
-              <w:t xml:space="preserve">- Bài </w:t>
-            </w:r>
-            <w:proofErr w:type="gramStart"/>
-            <w:r>
-              <w:rPr>
-                <w:i w:val="0"/>
-                <w:iCs w:val="0"/>
-              </w:rPr>
-              <w:t>tin</w:t>
-            </w:r>
-            <w:r>
-              <w:rPr>
-                <w:b w:val="0"/>
-                <w:bCs w:val="0"/>
-                <w:i w:val="0"/>
-                <w:iCs w:val="0"/>
-              </w:rPr>
-              <w:t>(</w:t>
-            </w:r>
-            <w:proofErr w:type="gramEnd"/>
-            <w:r>
-              <w:rPr>
-                <w:b w:val="0"/>
-                <w:bCs w:val="0"/>
-                <w:i w:val="0"/>
-                <w:iCs w:val="0"/>
-              </w:rPr>
-              <w:t xml:space="preserve">id, tieude, </w:t>
+              <w:t>- Bài tin</w:t>
+            </w:r>
+            <w:r>
+              <w:rPr>
+                <w:b w:val="0"/>
+                <w:bCs w:val="0"/>
+                <w:i w:val="0"/>
+                <w:iCs w:val="0"/>
+              </w:rPr>
+              <w:t xml:space="preserve">(id, tieude, </w:t>
             </w:r>
             <w:r>
               <w:rPr>
@@ -32943,7 +32662,7 @@
                 <w:i w:val="0"/>
                 <w:iCs w:val="0"/>
               </w:rPr>
-              <w:t>oidungchitiet, ngaydang, noidungtomtat, anh, soluotxem, soluotbinhluan)</w:t>
+              <w:t>oidungchitiet, ngaydang, noidungtomtat, anh)</w:t>
             </w:r>
           </w:p>
           <w:p>
@@ -32961,34 +32680,16 @@
                 <w:i w:val="0"/>
                 <w:iCs w:val="0"/>
               </w:rPr>
-              <w:t xml:space="preserve">- Thể </w:t>
-            </w:r>
-            <w:proofErr w:type="gramStart"/>
-            <w:r>
-              <w:rPr>
-                <w:i w:val="0"/>
-                <w:iCs w:val="0"/>
-              </w:rPr>
-              <w:t>loại</w:t>
-            </w:r>
-            <w:r>
-              <w:rPr>
-                <w:b w:val="0"/>
-                <w:bCs w:val="0"/>
-                <w:i w:val="0"/>
-                <w:iCs w:val="0"/>
-              </w:rPr>
-              <w:t>(</w:t>
-            </w:r>
-            <w:proofErr w:type="gramEnd"/>
-            <w:r>
-              <w:rPr>
-                <w:b w:val="0"/>
-                <w:bCs w:val="0"/>
-                <w:i w:val="0"/>
-                <w:iCs w:val="0"/>
-              </w:rPr>
-              <w:t>id, tentheloai, danhmuc_id)</w:t>
+              <w:t>- Thể loại</w:t>
+            </w:r>
+            <w:r>
+              <w:rPr>
+                <w:b w:val="0"/>
+                <w:bCs w:val="0"/>
+                <w:i w:val="0"/>
+                <w:iCs w:val="0"/>
+              </w:rPr>
+              <w:t>(id, tentheloai, danhmuc_id)</w:t>
             </w:r>
           </w:p>
         </w:tc>
@@ -33180,25 +32881,14 @@
                 <w:iCs w:val="0"/>
               </w:rPr>
             </w:pPr>
-            <w:proofErr w:type="gramStart"/>
-            <w:r>
-              <w:rPr>
-                <w:b w:val="0"/>
-                <w:bCs w:val="0"/>
-                <w:i w:val="0"/>
-                <w:iCs w:val="0"/>
-              </w:rPr>
-              <w:t>danhmuc(</w:t>
-            </w:r>
-            <w:proofErr w:type="gramEnd"/>
-            <w:r>
-              <w:rPr>
-                <w:b w:val="0"/>
-                <w:bCs w:val="0"/>
-                <w:i w:val="0"/>
-                <w:iCs w:val="0"/>
-              </w:rPr>
-              <w:t>id, tendanhmuc)</w:t>
+            <w:r>
+              <w:rPr>
+                <w:b w:val="0"/>
+                <w:bCs w:val="0"/>
+                <w:i w:val="0"/>
+                <w:iCs w:val="0"/>
+              </w:rPr>
+              <w:t>danhmuc(id, tendanhmuc)</w:t>
             </w:r>
           </w:p>
           <w:p>
@@ -33328,27 +33018,7 @@
                 <w:i w:val="0"/>
                 <w:iCs w:val="0"/>
               </w:rPr>
-              <w:t>aitin_</w:t>
-            </w:r>
-            <w:proofErr w:type="gramStart"/>
-            <w:r>
-              <w:rPr>
-                <w:b w:val="0"/>
-                <w:bCs w:val="0"/>
-                <w:i w:val="0"/>
-                <w:iCs w:val="0"/>
-              </w:rPr>
-              <w:t>theloai(</w:t>
-            </w:r>
-            <w:proofErr w:type="gramEnd"/>
-            <w:r>
-              <w:rPr>
-                <w:b w:val="0"/>
-                <w:bCs w:val="0"/>
-                <w:i w:val="0"/>
-                <w:iCs w:val="0"/>
-              </w:rPr>
-              <w:t>id, tentheloai_id, baitin_id</w:t>
+              <w:t>aitin_theloai(id, tentheloai_id, baitin_id</w:t>
             </w:r>
             <w:r>
               <w:rPr>
@@ -33385,7 +33055,6 @@
                 <w:i w:val="0"/>
                 <w:iCs w:val="0"/>
               </w:rPr>
-              <w:lastRenderedPageBreak/>
               <w:t>III</w:t>
             </w:r>
           </w:p>
@@ -33467,7 +33136,25 @@
                 <w:i w:val="0"/>
                 <w:iCs w:val="0"/>
               </w:rPr>
-              <w:t xml:space="preserve"> Gồm 6 quan hệ: </w:t>
+              <w:t xml:space="preserve"> Gồm </w:t>
+            </w:r>
+            <w:r>
+              <w:rPr>
+                <w:b w:val="0"/>
+                <w:bCs w:val="0"/>
+                <w:i w:val="0"/>
+                <w:iCs w:val="0"/>
+              </w:rPr>
+              <w:t>5</w:t>
+            </w:r>
+            <w:r>
+              <w:rPr>
+                <w:b w:val="0"/>
+                <w:bCs w:val="0"/>
+                <w:i w:val="0"/>
+                <w:iCs w:val="0"/>
+              </w:rPr>
+              <w:t xml:space="preserve"> quan hệ: </w:t>
             </w:r>
           </w:p>
           <w:p>
@@ -33487,34 +33174,16 @@
                 <w:i w:val="0"/>
                 <w:iCs w:val="0"/>
               </w:rPr>
-              <w:t xml:space="preserve">+ </w:t>
-            </w:r>
-            <w:proofErr w:type="gramStart"/>
-            <w:r>
-              <w:rPr>
-                <w:i w:val="0"/>
-                <w:iCs w:val="0"/>
-              </w:rPr>
-              <w:t>danhmuc</w:t>
-            </w:r>
-            <w:r>
-              <w:rPr>
-                <w:b w:val="0"/>
-                <w:bCs w:val="0"/>
-                <w:i w:val="0"/>
-                <w:iCs w:val="0"/>
-              </w:rPr>
-              <w:t>(</w:t>
-            </w:r>
-            <w:proofErr w:type="gramEnd"/>
-            <w:r>
-              <w:rPr>
-                <w:b w:val="0"/>
-                <w:bCs w:val="0"/>
-                <w:i w:val="0"/>
-                <w:iCs w:val="0"/>
-              </w:rPr>
-              <w:t>id, tendanhmuc)</w:t>
+              <w:t>+ danhmuc</w:t>
+            </w:r>
+            <w:r>
+              <w:rPr>
+                <w:b w:val="0"/>
+                <w:bCs w:val="0"/>
+                <w:i w:val="0"/>
+                <w:iCs w:val="0"/>
+              </w:rPr>
+              <w:t>(id, tendanhmuc)</w:t>
             </w:r>
           </w:p>
           <w:p>
@@ -33534,34 +33203,16 @@
                 <w:i w:val="0"/>
                 <w:iCs w:val="0"/>
               </w:rPr>
-              <w:t xml:space="preserve">+ </w:t>
-            </w:r>
-            <w:proofErr w:type="gramStart"/>
-            <w:r>
-              <w:rPr>
-                <w:i w:val="0"/>
-                <w:iCs w:val="0"/>
-              </w:rPr>
-              <w:t>theloai</w:t>
-            </w:r>
-            <w:r>
-              <w:rPr>
-                <w:b w:val="0"/>
-                <w:bCs w:val="0"/>
-                <w:i w:val="0"/>
-                <w:iCs w:val="0"/>
-              </w:rPr>
-              <w:t>(</w:t>
-            </w:r>
-            <w:proofErr w:type="gramEnd"/>
-            <w:r>
-              <w:rPr>
-                <w:b w:val="0"/>
-                <w:bCs w:val="0"/>
-                <w:i w:val="0"/>
-                <w:iCs w:val="0"/>
-              </w:rPr>
-              <w:t>id, tentheloai, danhmuc_id)</w:t>
+              <w:t>+ theloai</w:t>
+            </w:r>
+            <w:r>
+              <w:rPr>
+                <w:b w:val="0"/>
+                <w:bCs w:val="0"/>
+                <w:i w:val="0"/>
+                <w:iCs w:val="0"/>
+              </w:rPr>
+              <w:t>(id, tentheloai, danhmuc_id)</w:t>
             </w:r>
           </w:p>
           <w:p>
@@ -33581,34 +33232,32 @@
                 <w:i w:val="0"/>
                 <w:iCs w:val="0"/>
               </w:rPr>
-              <w:t>+ baitin_</w:t>
-            </w:r>
-            <w:proofErr w:type="gramStart"/>
-            <w:r>
-              <w:rPr>
-                <w:i w:val="0"/>
-                <w:iCs w:val="0"/>
-              </w:rPr>
-              <w:t>theloai</w:t>
-            </w:r>
-            <w:r>
-              <w:rPr>
-                <w:b w:val="0"/>
-                <w:bCs w:val="0"/>
-                <w:i w:val="0"/>
-                <w:iCs w:val="0"/>
-              </w:rPr>
-              <w:t>(</w:t>
-            </w:r>
-            <w:proofErr w:type="gramEnd"/>
-            <w:r>
-              <w:rPr>
-                <w:b w:val="0"/>
-                <w:bCs w:val="0"/>
-                <w:i w:val="0"/>
-                <w:iCs w:val="0"/>
-              </w:rPr>
-              <w:t>id, theloai_id, baitin_id)</w:t>
+              <w:t xml:space="preserve">+ </w:t>
+            </w:r>
+            <w:r>
+              <w:rPr>
+                <w:i w:val="0"/>
+                <w:iCs w:val="0"/>
+              </w:rPr>
+              <w:t>baitin</w:t>
+            </w:r>
+            <w:r>
+              <w:rPr>
+                <w:b w:val="0"/>
+                <w:bCs w:val="0"/>
+                <w:i w:val="0"/>
+                <w:iCs w:val="0"/>
+              </w:rPr>
+              <w:t xml:space="preserve">(id, tieude, noidungchitiet, ngaydang, </w:t>
+            </w:r>
+            <w:r>
+              <w:rPr>
+                <w:b w:val="0"/>
+                <w:bCs w:val="0"/>
+                <w:i w:val="0"/>
+                <w:iCs w:val="0"/>
+              </w:rPr>
+              <w:t>noidungtomtat, anh, soluotxem)</w:t>
             </w:r>
           </w:p>
           <w:p>
@@ -33630,13 +33279,12 @@
               </w:rPr>
               <w:t xml:space="preserve">+ </w:t>
             </w:r>
-            <w:proofErr w:type="gramStart"/>
-            <w:r>
-              <w:rPr>
-                <w:i w:val="0"/>
-                <w:iCs w:val="0"/>
-              </w:rPr>
-              <w:t>baitin</w:t>
+            <w:r>
+              <w:rPr>
+                <w:i w:val="0"/>
+                <w:iCs w:val="0"/>
+              </w:rPr>
+              <w:t>binhluan</w:t>
             </w:r>
             <w:r>
               <w:rPr>
@@ -33647,24 +33295,32 @@
               </w:rPr>
               <w:t>(</w:t>
             </w:r>
-            <w:proofErr w:type="gramEnd"/>
-            <w:r>
-              <w:rPr>
-                <w:b w:val="0"/>
-                <w:bCs w:val="0"/>
-                <w:i w:val="0"/>
-                <w:iCs w:val="0"/>
-              </w:rPr>
-              <w:t xml:space="preserve">id, tieude, noidungchitiet, ngaydang, </w:t>
-            </w:r>
-            <w:r>
-              <w:rPr>
-                <w:b w:val="0"/>
-                <w:bCs w:val="0"/>
-                <w:i w:val="0"/>
-                <w:iCs w:val="0"/>
-              </w:rPr>
-              <w:t>noidungtomtat, anh, soluotxem)</w:t>
+            <w:r>
+              <w:rPr>
+                <w:b w:val="0"/>
+                <w:bCs w:val="0"/>
+                <w:i w:val="0"/>
+                <w:iCs w:val="0"/>
+              </w:rPr>
+              <w:t>id, noidungbinhluan, ngaybinhluan, nguoidung_id</w:t>
+            </w:r>
+            <w:r>
+              <w:rPr>
+                <w:b w:val="0"/>
+                <w:bCs w:val="0"/>
+                <w:i w:val="0"/>
+                <w:iCs w:val="0"/>
+              </w:rPr>
+              <w:t>, baitin_id</w:t>
+            </w:r>
+            <w:r>
+              <w:rPr>
+                <w:b w:val="0"/>
+                <w:bCs w:val="0"/>
+                <w:i w:val="0"/>
+                <w:iCs w:val="0"/>
+              </w:rPr>
+              <w:t>)</w:t>
             </w:r>
           </w:p>
           <w:p>
@@ -33684,99 +33340,52 @@
                 <w:i w:val="0"/>
                 <w:iCs w:val="0"/>
               </w:rPr>
-              <w:t xml:space="preserve">+ </w:t>
-            </w:r>
-            <w:proofErr w:type="gramStart"/>
-            <w:r>
-              <w:rPr>
-                <w:i w:val="0"/>
-                <w:iCs w:val="0"/>
-              </w:rPr>
-              <w:t>binhluan</w:t>
-            </w:r>
-            <w:r>
-              <w:rPr>
-                <w:b w:val="0"/>
-                <w:bCs w:val="0"/>
-                <w:i w:val="0"/>
-                <w:iCs w:val="0"/>
-              </w:rPr>
-              <w:t>(</w:t>
-            </w:r>
-            <w:proofErr w:type="gramEnd"/>
-            <w:r>
-              <w:rPr>
-                <w:b w:val="0"/>
-                <w:bCs w:val="0"/>
-                <w:i w:val="0"/>
-                <w:iCs w:val="0"/>
-              </w:rPr>
-              <w:t>id, noidungbinhluan, ngaybinhluan, nguoidung_id</w:t>
-            </w:r>
-            <w:r>
-              <w:rPr>
-                <w:b w:val="0"/>
-                <w:bCs w:val="0"/>
-                <w:i w:val="0"/>
-                <w:iCs w:val="0"/>
-              </w:rPr>
-              <w:t>, baitin_id</w:t>
-            </w:r>
-            <w:r>
-              <w:rPr>
-                <w:b w:val="0"/>
-                <w:bCs w:val="0"/>
-                <w:i w:val="0"/>
-                <w:iCs w:val="0"/>
-              </w:rPr>
-              <w:t>)</w:t>
-            </w:r>
-          </w:p>
-          <w:p>
-            <w:pPr>
-              <w:pStyle w:val="hinhanh"/>
-              <w:ind w:left="106"/>
-              <w:jc w:val="left"/>
-              <w:rPr>
-                <w:b w:val="0"/>
-                <w:bCs w:val="0"/>
-                <w:i w:val="0"/>
-                <w:iCs w:val="0"/>
-              </w:rPr>
-            </w:pPr>
-            <w:r>
-              <w:rPr>
-                <w:i w:val="0"/>
-                <w:iCs w:val="0"/>
-              </w:rPr>
-              <w:t xml:space="preserve">+ </w:t>
-            </w:r>
-            <w:proofErr w:type="gramStart"/>
-            <w:r>
-              <w:rPr>
-                <w:i w:val="0"/>
-                <w:iCs w:val="0"/>
-              </w:rPr>
-              <w:t>user</w:t>
-            </w:r>
-            <w:r>
-              <w:rPr>
-                <w:b w:val="0"/>
-                <w:bCs w:val="0"/>
-                <w:i w:val="0"/>
-                <w:iCs w:val="0"/>
-              </w:rPr>
-              <w:t>(</w:t>
-            </w:r>
-            <w:proofErr w:type="gramEnd"/>
-            <w:r>
-              <w:rPr>
-                <w:b w:val="0"/>
-                <w:bCs w:val="0"/>
-                <w:i w:val="0"/>
-                <w:iCs w:val="0"/>
-              </w:rPr>
-              <w:t>id, tennguoidung, tentaikhoan, matkhau, email, sodienthoai, diachi)</w:t>
+              <w:t>+ user</w:t>
+            </w:r>
+            <w:r>
+              <w:rPr>
+                <w:b w:val="0"/>
+                <w:bCs w:val="0"/>
+                <w:i w:val="0"/>
+                <w:iCs w:val="0"/>
+              </w:rPr>
+              <w:t xml:space="preserve">(id, tennguoidung, </w:t>
+            </w:r>
+            <w:r>
+              <w:rPr>
+                <w:b w:val="0"/>
+                <w:bCs w:val="0"/>
+                <w:i w:val="0"/>
+                <w:iCs w:val="0"/>
+              </w:rPr>
+              <w:t>tendangnhap</w:t>
+            </w:r>
+            <w:r>
+              <w:rPr>
+                <w:b w:val="0"/>
+                <w:bCs w:val="0"/>
+                <w:i w:val="0"/>
+                <w:iCs w:val="0"/>
+              </w:rPr>
+              <w:t xml:space="preserve">, matkhau, </w:t>
+            </w:r>
+            <w:r>
+              <w:rPr>
+                <w:b w:val="0"/>
+                <w:bCs w:val="0"/>
+                <w:i w:val="0"/>
+                <w:iCs w:val="0"/>
+              </w:rPr>
+              <w:t>g</w:t>
+            </w:r>
+            <w:r>
+              <w:rPr>
+                <w:b w:val="0"/>
+                <w:bCs w:val="0"/>
+                <w:i w:val="0"/>
+                <w:iCs w:val="0"/>
+              </w:rPr>
+              <w:t>mail, sodienthoai, diachi)</w:t>
             </w:r>
           </w:p>
           <w:p>
@@ -33864,6 +33473,7 @@
                 <w:i w:val="0"/>
                 <w:iCs w:val="0"/>
               </w:rPr>
+              <w:lastRenderedPageBreak/>
               <w:t>- Với bảng</w:t>
             </w:r>
             <w:r>
@@ -33923,14 +33533,14 @@
                 <w:i w:val="0"/>
                 <w:iCs w:val="0"/>
               </w:rPr>
-              <w:t>- Với bảng</w:t>
-            </w:r>
-            <w:r>
-              <w:rPr>
-                <w:i w:val="0"/>
-                <w:iCs w:val="0"/>
-              </w:rPr>
-              <w:t xml:space="preserve"> bantin_theloai</w:t>
+              <w:t xml:space="preserve">- Với bảng </w:t>
+            </w:r>
+            <w:r>
+              <w:rPr>
+                <w:i w:val="0"/>
+                <w:iCs w:val="0"/>
+              </w:rPr>
+              <w:t>baitin</w:t>
             </w:r>
             <w:r>
               <w:rPr>
@@ -33962,66 +33572,21 @@
                 <w:i w:val="0"/>
                 <w:iCs w:val="0"/>
               </w:rPr>
-              <w:t xml:space="preserve"> 3NF</w:t>
-            </w:r>
-          </w:p>
-          <w:p>
-            <w:pPr>
-              <w:pStyle w:val="hinhanh"/>
-              <w:ind w:left="-33"/>
-              <w:jc w:val="left"/>
-              <w:rPr>
-                <w:i w:val="0"/>
-                <w:iCs w:val="0"/>
-              </w:rPr>
-            </w:pPr>
-            <w:r>
-              <w:rPr>
-                <w:b w:val="0"/>
-                <w:bCs w:val="0"/>
-                <w:i w:val="0"/>
-                <w:iCs w:val="0"/>
-              </w:rPr>
-              <w:t xml:space="preserve">- Với bảng </w:t>
-            </w:r>
-            <w:r>
-              <w:rPr>
-                <w:i w:val="0"/>
-                <w:iCs w:val="0"/>
-              </w:rPr>
-              <w:t>baitin</w:t>
-            </w:r>
-            <w:r>
-              <w:rPr>
-                <w:b w:val="0"/>
-                <w:bCs w:val="0"/>
-                <w:i w:val="0"/>
-                <w:iCs w:val="0"/>
-              </w:rPr>
-              <w:t>:</w:t>
-            </w:r>
-            <w:r>
-              <w:rPr>
-                <w:i w:val="0"/>
-                <w:iCs w:val="0"/>
-              </w:rPr>
               <w:t xml:space="preserve"> </w:t>
             </w:r>
             <w:r>
               <w:rPr>
-                <w:b w:val="0"/>
-                <w:bCs w:val="0"/>
-                <w:i w:val="0"/>
-                <w:iCs w:val="0"/>
-              </w:rPr>
-              <w:t>đạt chuẩn</w:t>
-            </w:r>
-            <w:r>
-              <w:rPr>
-                <w:i w:val="0"/>
-                <w:iCs w:val="0"/>
-              </w:rPr>
-              <w:t xml:space="preserve"> 2NF</w:t>
+                <w:i w:val="0"/>
+                <w:iCs w:val="0"/>
+              </w:rPr>
+              <w:t>3</w:t>
+            </w:r>
+            <w:r>
+              <w:rPr>
+                <w:i w:val="0"/>
+                <w:iCs w:val="0"/>
+              </w:rPr>
+              <w:t>NF</w:t>
             </w:r>
           </w:p>
           <w:p>
@@ -34160,8 +33725,11 @@
     </w:p>
     <w:p>
       <w:pPr>
+        <w:ind w:left="284"/>
         <w:rPr>
           <w:rFonts w:cs="Times New Roman"/>
+          <w:b/>
+          <w:bCs/>
           <w:szCs w:val="26"/>
         </w:rPr>
       </w:pPr>
@@ -34169,28 +33737,7 @@
         <w:rPr>
           <w:b/>
           <w:bCs/>
-          <w:i/>
-          <w:iCs/>
-        </w:rPr>
-        <w:br w:type="page"/>
-      </w:r>
-    </w:p>
-    <w:p>
-      <w:pPr>
-        <w:pStyle w:val="hinhanh"/>
-        <w:ind w:left="284"/>
-        <w:jc w:val="left"/>
-        <w:rPr>
-          <w:i w:val="0"/>
-          <w:iCs w:val="0"/>
-        </w:rPr>
-      </w:pPr>
-      <w:r>
-        <w:rPr>
-          <w:i w:val="0"/>
-          <w:iCs w:val="0"/>
-        </w:rPr>
-        <w:lastRenderedPageBreak/>
+        </w:rPr>
         <w:t>4.1.2. Thiết kế cơ sở dữ liệu mức vật lý</w:t>
       </w:r>
     </w:p>
@@ -34211,13 +33758,12 @@
           <w:bCs w:val="0"/>
           <w:i w:val="0"/>
           <w:iCs w:val="0"/>
-          <w:noProof/>
         </w:rPr>
         <w:drawing>
-          <wp:inline distT="0" distB="0" distL="0" distR="0" wp14:anchorId="37062BC4" wp14:editId="601F52EE">
-            <wp:extent cx="5579745" cy="3110230"/>
-            <wp:effectExtent l="0" t="0" r="1905" b="0"/>
-            <wp:docPr id="104810963" name="Picture 1"/>
+          <wp:inline distT="0" distB="0" distL="0" distR="0" wp14:anchorId="71F05F18" wp14:editId="67E3F3F8">
+            <wp:extent cx="5579745" cy="3064510"/>
+            <wp:effectExtent l="0" t="0" r="1905" b="2540"/>
+            <wp:docPr id="1669140849" name="Picture 1"/>
             <wp:cNvGraphicFramePr>
               <a:graphicFrameLocks xmlns:a="http://schemas.openxmlformats.org/drawingml/2006/main" noChangeAspect="1"/>
             </wp:cNvGraphicFramePr>
@@ -34225,7 +33771,7 @@
               <a:graphicData uri="http://schemas.openxmlformats.org/drawingml/2006/picture">
                 <pic:pic xmlns:pic="http://schemas.openxmlformats.org/drawingml/2006/picture">
                   <pic:nvPicPr>
-                    <pic:cNvPr id="104810963" name=""/>
+                    <pic:cNvPr id="1669140849" name=""/>
                     <pic:cNvPicPr/>
                   </pic:nvPicPr>
                   <pic:blipFill>
@@ -34237,7 +33783,7 @@
                   <pic:spPr>
                     <a:xfrm>
                       <a:off x="0" y="0"/>
-                      <a:ext cx="5579745" cy="3110230"/>
+                      <a:ext cx="5579745" cy="3064510"/>
                     </a:xfrm>
                     <a:prstGeom prst="rect">
                       <a:avLst/>
@@ -34254,6 +33800,9 @@
       <w:pPr>
         <w:pStyle w:val="hinhanh"/>
         <w:ind w:left="0"/>
+        <w:rPr>
+          <w:lang w:val="vi-VN"/>
+        </w:rPr>
       </w:pPr>
       <w:r>
         <w:t>Hình 4.1.</w:t>
@@ -34267,6 +33816,15 @@
       <w:r>
         <w:t xml:space="preserve"> cơ sở dữ liệu mức vật lý</w:t>
       </w:r>
+    </w:p>
+    <w:p>
+      <w:pPr>
+        <w:pStyle w:val="hinhanh"/>
+        <w:ind w:left="0"/>
+        <w:rPr>
+          <w:lang w:val="vi-VN"/>
+        </w:rPr>
+      </w:pPr>
     </w:p>
     <w:p>
       <w:pPr>
@@ -34297,20 +33855,243 @@
           <w:i w:val="0"/>
           <w:iCs w:val="0"/>
         </w:rPr>
-        <w:t xml:space="preserve">. Thiết kế </w:t>
-      </w:r>
-      <w:r>
+        <w:t>. Thiết kế giao diện</w:t>
+      </w:r>
+    </w:p>
+    <w:p>
+      <w:pPr>
+        <w:ind w:left="284"/>
+        <w:rPr>
+          <w:b/>
+          <w:bCs/>
+          <w:lang w:val="vi-VN"/>
+        </w:rPr>
+      </w:pPr>
+      <w:r>
+        <w:rPr>
+          <w:b/>
+          <w:bCs/>
+        </w:rPr>
+        <w:t>4.</w:t>
+      </w:r>
+      <w:r>
+        <w:rPr>
+          <w:b/>
+          <w:bCs/>
+        </w:rPr>
+        <w:t>2</w:t>
+      </w:r>
+      <w:r>
+        <w:rPr>
+          <w:b/>
+          <w:bCs/>
+        </w:rPr>
+        <w:t>.1. Giao diện</w:t>
+      </w:r>
+      <w:r>
+        <w:rPr>
+          <w:b/>
+          <w:bCs/>
+          <w:lang w:val="vi-VN"/>
+        </w:rPr>
+        <w:t xml:space="preserve"> trang</w:t>
+      </w:r>
+      <w:r>
+        <w:rPr>
+          <w:b/>
+          <w:bCs/>
+        </w:rPr>
+        <w:t xml:space="preserve"> </w:t>
+      </w:r>
+      <w:r>
+        <w:rPr>
+          <w:b/>
+          <w:bCs/>
+        </w:rPr>
+        <w:t>admin</w:t>
+      </w:r>
+    </w:p>
+    <w:p>
+      <w:pPr>
+        <w:tabs>
+          <w:tab w:val="center" w:pos="4535"/>
+        </w:tabs>
+        <w:ind w:left="284"/>
+        <w:rPr>
+          <w:b/>
+          <w:bCs/>
+        </w:rPr>
+      </w:pPr>
+      <w:r>
+        <w:rPr>
+          <w:b/>
+          <w:bCs/>
+        </w:rPr>
+        <w:t>4.</w:t>
+      </w:r>
+      <w:r>
+        <w:rPr>
+          <w:b/>
+          <w:bCs/>
+        </w:rPr>
+        <w:t>2</w:t>
+      </w:r>
+      <w:r>
+        <w:rPr>
+          <w:b/>
+          <w:bCs/>
+        </w:rPr>
+        <w:t>.</w:t>
+      </w:r>
+      <w:r>
+        <w:rPr>
+          <w:b/>
+          <w:bCs/>
+        </w:rPr>
+        <w:t>2</w:t>
+      </w:r>
+      <w:r>
+        <w:rPr>
+          <w:b/>
+          <w:bCs/>
+        </w:rPr>
+        <w:t xml:space="preserve">. Giao diện trang </w:t>
+      </w:r>
+      <w:r>
+        <w:rPr>
+          <w:b/>
+          <w:bCs/>
+        </w:rPr>
+        <w:t>user</w:t>
+      </w:r>
+      <w:r>
+        <w:rPr>
+          <w:b/>
+          <w:bCs/>
+        </w:rPr>
+        <w:tab/>
+      </w:r>
+    </w:p>
+    <w:p>
+      <w:pPr>
+        <w:rPr>
+          <w:b/>
+          <w:bCs/>
+        </w:rPr>
+      </w:pPr>
+    </w:p>
+    <w:p>
+      <w:pPr>
+        <w:rPr>
+          <w:b/>
+          <w:bCs/>
+        </w:rPr>
+      </w:pPr>
+      <w:r>
+        <w:rPr>
+          <w:b/>
+          <w:bCs/>
+        </w:rPr>
+        <w:br w:type="page"/>
+      </w:r>
+    </w:p>
+    <w:p>
+      <w:pPr>
+        <w:rPr>
+          <w:b/>
+          <w:bCs/>
+          <w:lang w:val="vi-VN"/>
+        </w:rPr>
+      </w:pPr>
+      <w:r>
+        <w:rPr>
+          <w:b/>
+          <w:bCs/>
+        </w:rPr>
+        <w:lastRenderedPageBreak/>
+        <w:br w:type="page"/>
+      </w:r>
+    </w:p>
+    <w:p>
+      <w:pPr>
+        <w:pStyle w:val="hinhanh"/>
+        <w:ind w:left="0"/>
         <w:rPr>
           <w:i w:val="0"/>
           <w:iCs w:val="0"/>
         </w:rPr>
-        <w:t>biểu đồ thành phần</w:t>
+      </w:pPr>
+      <w:r>
+        <w:rPr>
+          <w:i w:val="0"/>
+          <w:iCs w:val="0"/>
+        </w:rPr>
+        <w:lastRenderedPageBreak/>
+        <w:t>CHƯƠNG V: CÀI ĐẶT VÀ KIỂM THỬ</w:t>
       </w:r>
     </w:p>
     <w:p>
       <w:pPr>
         <w:pStyle w:val="hinhanh"/>
         <w:ind w:left="0"/>
+        <w:jc w:val="left"/>
+        <w:rPr>
+          <w:i w:val="0"/>
+          <w:iCs w:val="0"/>
+        </w:rPr>
+      </w:pPr>
+      <w:r>
+        <w:rPr>
+          <w:i w:val="0"/>
+          <w:iCs w:val="0"/>
+        </w:rPr>
+        <w:t>5.</w:t>
+      </w:r>
+      <w:r>
+        <w:rPr>
+          <w:i w:val="0"/>
+          <w:iCs w:val="0"/>
+        </w:rPr>
+        <w:t xml:space="preserve"> </w:t>
+      </w:r>
+      <w:r>
+        <w:rPr>
+          <w:i w:val="0"/>
+          <w:iCs w:val="0"/>
+        </w:rPr>
+        <w:t>Cài đặt</w:t>
+      </w:r>
+      <w:r>
+        <w:rPr>
+          <w:i w:val="0"/>
+          <w:iCs w:val="0"/>
+        </w:rPr>
+        <w:t xml:space="preserve"> và kiểm thử</w:t>
+      </w:r>
+    </w:p>
+    <w:p>
+      <w:pPr>
+        <w:pStyle w:val="hinhanh"/>
+        <w:ind w:left="284"/>
+        <w:jc w:val="both"/>
+        <w:rPr>
+          <w:i w:val="0"/>
+          <w:iCs w:val="0"/>
+        </w:rPr>
+      </w:pPr>
+      <w:r>
+        <w:rPr>
+          <w:i w:val="0"/>
+          <w:iCs w:val="0"/>
+        </w:rPr>
+        <w:t>5.1. Các công cụ cần cài đặt</w:t>
+      </w:r>
+    </w:p>
+    <w:p>
+      <w:pPr>
+        <w:pStyle w:val="hinhanh"/>
+        <w:ind w:left="284"/>
+        <w:jc w:val="both"/>
         <w:rPr>
           <w:b w:val="0"/>
           <w:bCs w:val="0"/>
@@ -34324,129 +34105,31 @@
           <w:bCs w:val="0"/>
           <w:i w:val="0"/>
           <w:iCs w:val="0"/>
-          <w:noProof/>
-        </w:rPr>
-        <w:drawing>
-          <wp:inline distT="0" distB="0" distL="0" distR="0" wp14:anchorId="6D74C7C7" wp14:editId="2DB3F0F8">
-            <wp:extent cx="5579745" cy="3560445"/>
-            <wp:effectExtent l="0" t="0" r="1905" b="1905"/>
-            <wp:docPr id="1033502946" name="Picture 1"/>
-            <wp:cNvGraphicFramePr>
-              <a:graphicFrameLocks xmlns:a="http://schemas.openxmlformats.org/drawingml/2006/main" noChangeAspect="1"/>
-            </wp:cNvGraphicFramePr>
-            <a:graphic xmlns:a="http://schemas.openxmlformats.org/drawingml/2006/main">
-              <a:graphicData uri="http://schemas.openxmlformats.org/drawingml/2006/picture">
-                <pic:pic xmlns:pic="http://schemas.openxmlformats.org/drawingml/2006/picture">
-                  <pic:nvPicPr>
-                    <pic:cNvPr id="1033502946" name=""/>
-                    <pic:cNvPicPr/>
-                  </pic:nvPicPr>
-                  <pic:blipFill>
-                    <a:blip r:embed="rId55"/>
-                    <a:stretch>
-                      <a:fillRect/>
-                    </a:stretch>
-                  </pic:blipFill>
-                  <pic:spPr>
-                    <a:xfrm>
-                      <a:off x="0" y="0"/>
-                      <a:ext cx="5579745" cy="3560445"/>
-                    </a:xfrm>
-                    <a:prstGeom prst="rect">
-                      <a:avLst/>
-                    </a:prstGeom>
-                  </pic:spPr>
-                </pic:pic>
-              </a:graphicData>
-            </a:graphic>
-          </wp:inline>
-        </w:drawing>
-      </w:r>
-    </w:p>
-    <w:p>
-      <w:pPr>
-        <w:pStyle w:val="hinhanh"/>
-        <w:ind w:left="0"/>
-      </w:pPr>
-      <w:r>
-        <w:t>Hình 4.</w:t>
-      </w:r>
-      <w:r>
-        <w:t>2.</w:t>
-      </w:r>
-      <w:r>
-        <w:t xml:space="preserve"> </w:t>
-      </w:r>
-      <w:r>
-        <w:t xml:space="preserve">Biểu đồ </w:t>
-      </w:r>
-      <w:r>
-        <w:t>thành phần</w:t>
-      </w:r>
-    </w:p>
-    <w:p>
-      <w:pPr>
-        <w:pStyle w:val="hinhanh"/>
-        <w:ind w:left="0"/>
+        </w:rPr>
+        <w:t xml:space="preserve">- </w:t>
+      </w:r>
+      <w:r>
         <w:rPr>
           <w:b w:val="0"/>
           <w:bCs w:val="0"/>
           <w:i w:val="0"/>
           <w:iCs w:val="0"/>
         </w:rPr>
-      </w:pPr>
+        <w:t xml:space="preserve">Frameworks: </w:t>
+      </w:r>
+      <w:r>
+        <w:rPr>
+          <w:b w:val="0"/>
+          <w:bCs w:val="0"/>
+        </w:rPr>
+        <w:t>Bootstrap</w:t>
+      </w:r>
     </w:p>
     <w:p>
       <w:pPr>
         <w:pStyle w:val="hinhanh"/>
-        <w:ind w:left="0"/>
-        <w:jc w:val="left"/>
-        <w:rPr>
-          <w:i w:val="0"/>
-          <w:iCs w:val="0"/>
-        </w:rPr>
-      </w:pPr>
-      <w:r>
-        <w:rPr>
-          <w:i w:val="0"/>
-          <w:iCs w:val="0"/>
-        </w:rPr>
-        <w:lastRenderedPageBreak/>
-        <w:t>4.</w:t>
-      </w:r>
-      <w:r>
-        <w:rPr>
-          <w:i w:val="0"/>
-          <w:iCs w:val="0"/>
-        </w:rPr>
-        <w:t>3</w:t>
-      </w:r>
-      <w:r>
-        <w:rPr>
-          <w:i w:val="0"/>
-          <w:iCs w:val="0"/>
-        </w:rPr>
-        <w:t xml:space="preserve">. Thiết kế </w:t>
-      </w:r>
-      <w:r>
-        <w:rPr>
-          <w:i w:val="0"/>
-          <w:iCs w:val="0"/>
-        </w:rPr>
-        <w:t>sơ đồ</w:t>
-      </w:r>
-      <w:r>
-        <w:rPr>
-          <w:i w:val="0"/>
-          <w:iCs w:val="0"/>
-        </w:rPr>
-        <w:t xml:space="preserve"> triển khai</w:t>
-      </w:r>
-    </w:p>
-    <w:p>
-      <w:pPr>
-        <w:pStyle w:val="hinhanh"/>
-        <w:ind w:left="0"/>
+        <w:ind w:left="284"/>
+        <w:jc w:val="both"/>
         <w:rPr>
           <w:b w:val="0"/>
           <w:bCs w:val="0"/>
@@ -34460,286 +34143,24 @@
           <w:bCs w:val="0"/>
           <w:i w:val="0"/>
           <w:iCs w:val="0"/>
-          <w:noProof/>
-        </w:rPr>
-        <w:drawing>
-          <wp:inline distT="0" distB="0" distL="0" distR="0" wp14:anchorId="35D57E0B" wp14:editId="3CF77AC0">
-            <wp:extent cx="3489960" cy="3406554"/>
-            <wp:effectExtent l="0" t="0" r="0" b="3810"/>
-            <wp:docPr id="1474193996" name="Picture 1"/>
-            <wp:cNvGraphicFramePr>
-              <a:graphicFrameLocks xmlns:a="http://schemas.openxmlformats.org/drawingml/2006/main" noChangeAspect="1"/>
-            </wp:cNvGraphicFramePr>
-            <a:graphic xmlns:a="http://schemas.openxmlformats.org/drawingml/2006/main">
-              <a:graphicData uri="http://schemas.openxmlformats.org/drawingml/2006/picture">
-                <pic:pic xmlns:pic="http://schemas.openxmlformats.org/drawingml/2006/picture">
-                  <pic:nvPicPr>
-                    <pic:cNvPr id="1474193996" name=""/>
-                    <pic:cNvPicPr/>
-                  </pic:nvPicPr>
-                  <pic:blipFill>
-                    <a:blip r:embed="rId56"/>
-                    <a:stretch>
-                      <a:fillRect/>
-                    </a:stretch>
-                  </pic:blipFill>
-                  <pic:spPr>
-                    <a:xfrm>
-                      <a:off x="0" y="0"/>
-                      <a:ext cx="3496033" cy="3412482"/>
-                    </a:xfrm>
-                    <a:prstGeom prst="rect">
-                      <a:avLst/>
-                    </a:prstGeom>
-                  </pic:spPr>
-                </pic:pic>
-              </a:graphicData>
-            </a:graphic>
-          </wp:inline>
-        </w:drawing>
-      </w:r>
-    </w:p>
-    <w:p>
-      <w:pPr>
-        <w:pStyle w:val="hinhanh"/>
-        <w:ind w:left="0"/>
-      </w:pPr>
-      <w:r>
-        <w:t>Hình 4.</w:t>
-      </w:r>
-      <w:r>
-        <w:t>3.</w:t>
-      </w:r>
-      <w:r>
-        <w:t xml:space="preserve"> </w:t>
-      </w:r>
-      <w:r>
-        <w:t>Sơ đồ</w:t>
-      </w:r>
-      <w:r>
-        <w:t xml:space="preserve"> triển khai</w:t>
-      </w:r>
-    </w:p>
-    <w:p>
-      <w:pPr>
-        <w:pStyle w:val="hinhanh"/>
-        <w:ind w:left="0"/>
+        </w:rPr>
+        <w:t xml:space="preserve">- </w:t>
+      </w:r>
+      <w:r>
         <w:rPr>
           <w:b w:val="0"/>
           <w:bCs w:val="0"/>
           <w:i w:val="0"/>
           <w:iCs w:val="0"/>
         </w:rPr>
-      </w:pPr>
-    </w:p>
-    <w:p>
-      <w:pPr>
-        <w:pStyle w:val="hinhanh"/>
-        <w:ind w:left="0"/>
-        <w:jc w:val="left"/>
-        <w:rPr>
-          <w:i w:val="0"/>
-          <w:iCs w:val="0"/>
-        </w:rPr>
-      </w:pPr>
-      <w:r>
-        <w:rPr>
-          <w:i w:val="0"/>
-          <w:iCs w:val="0"/>
-        </w:rPr>
-        <w:t>4.</w:t>
-      </w:r>
-      <w:r>
-        <w:rPr>
-          <w:i w:val="0"/>
-          <w:iCs w:val="0"/>
-        </w:rPr>
-        <w:t>4</w:t>
-      </w:r>
-      <w:r>
-        <w:rPr>
-          <w:i w:val="0"/>
-          <w:iCs w:val="0"/>
-        </w:rPr>
-        <w:t>. Thiết kế giao diện</w:t>
-      </w:r>
-    </w:p>
-    <w:p>
-      <w:pPr>
-        <w:ind w:left="284"/>
-        <w:rPr>
-          <w:b/>
-          <w:bCs/>
-        </w:rPr>
-      </w:pPr>
-      <w:r>
-        <w:rPr>
-          <w:b/>
-          <w:bCs/>
-        </w:rPr>
-        <w:t>4.</w:t>
-      </w:r>
-      <w:r>
-        <w:rPr>
-          <w:b/>
-          <w:bCs/>
-        </w:rPr>
-        <w:t>4</w:t>
-      </w:r>
-      <w:r>
-        <w:rPr>
-          <w:b/>
-          <w:bCs/>
-        </w:rPr>
-        <w:t>.1. Giao diện trang chủ</w:t>
-      </w:r>
-    </w:p>
-    <w:p>
-      <w:pPr>
-        <w:tabs>
-          <w:tab w:val="center" w:pos="4535"/>
-        </w:tabs>
-        <w:ind w:left="284"/>
-        <w:rPr>
-          <w:b/>
-          <w:bCs/>
-        </w:rPr>
-      </w:pPr>
-      <w:r>
-        <w:rPr>
-          <w:b/>
-          <w:bCs/>
-        </w:rPr>
-        <w:t>4.</w:t>
-      </w:r>
-      <w:r>
-        <w:rPr>
-          <w:b/>
-          <w:bCs/>
-        </w:rPr>
-        <w:t>4</w:t>
-      </w:r>
-      <w:r>
-        <w:rPr>
-          <w:b/>
-          <w:bCs/>
-        </w:rPr>
-        <w:t>.</w:t>
-      </w:r>
-      <w:r>
-        <w:rPr>
-          <w:b/>
-          <w:bCs/>
-        </w:rPr>
-        <w:t>2</w:t>
-      </w:r>
-      <w:r>
-        <w:rPr>
-          <w:b/>
-          <w:bCs/>
-        </w:rPr>
-        <w:t xml:space="preserve">. Giao diện trang </w:t>
-      </w:r>
-      <w:r>
-        <w:rPr>
-          <w:b/>
-          <w:bCs/>
-        </w:rPr>
-        <w:t>đăng nhập</w:t>
-      </w:r>
-      <w:r>
-        <w:rPr>
-          <w:b/>
-          <w:bCs/>
-        </w:rPr>
-        <w:tab/>
-      </w:r>
-    </w:p>
-    <w:p>
-      <w:pPr>
-        <w:rPr>
-          <w:b/>
-          <w:bCs/>
-        </w:rPr>
-      </w:pPr>
-    </w:p>
-    <w:p>
-      <w:pPr>
-        <w:rPr>
-          <w:b/>
-          <w:bCs/>
-        </w:rPr>
-      </w:pPr>
-      <w:r>
-        <w:rPr>
-          <w:b/>
-          <w:bCs/>
-        </w:rPr>
-        <w:br w:type="page"/>
-      </w:r>
-    </w:p>
-    <w:p>
-      <w:pPr>
-        <w:pStyle w:val="hinhanh"/>
-        <w:ind w:left="0"/>
-        <w:rPr>
-          <w:i w:val="0"/>
-          <w:iCs w:val="0"/>
-        </w:rPr>
-      </w:pPr>
-      <w:r>
-        <w:rPr>
-          <w:i w:val="0"/>
-          <w:iCs w:val="0"/>
-        </w:rPr>
-        <w:lastRenderedPageBreak/>
-        <w:t xml:space="preserve">CHƯƠNG V: </w:t>
-      </w:r>
-      <w:r>
-        <w:rPr>
-          <w:i w:val="0"/>
-          <w:iCs w:val="0"/>
-        </w:rPr>
-        <w:t>CÀI ĐẶT VÀ KIỂM THỬ</w:t>
-      </w:r>
-    </w:p>
-    <w:p>
-      <w:pPr>
-        <w:pStyle w:val="hinhanh"/>
-        <w:ind w:left="0"/>
-        <w:jc w:val="left"/>
-        <w:rPr>
-          <w:i w:val="0"/>
-          <w:iCs w:val="0"/>
-        </w:rPr>
-      </w:pPr>
-      <w:r>
-        <w:rPr>
-          <w:i w:val="0"/>
-          <w:iCs w:val="0"/>
-        </w:rPr>
-        <w:t>5.</w:t>
-      </w:r>
-      <w:r>
-        <w:rPr>
-          <w:i w:val="0"/>
-          <w:iCs w:val="0"/>
-        </w:rPr>
-        <w:t xml:space="preserve"> </w:t>
-      </w:r>
-      <w:r>
-        <w:rPr>
-          <w:i w:val="0"/>
-          <w:iCs w:val="0"/>
-        </w:rPr>
-        <w:t>Cài đặt</w:t>
-      </w:r>
-      <w:r>
-        <w:rPr>
-          <w:i w:val="0"/>
-          <w:iCs w:val="0"/>
-        </w:rPr>
-        <w:t xml:space="preserve"> và kiểm thử</w:t>
+        <w:t xml:space="preserve">Database: </w:t>
+      </w:r>
+      <w:r>
+        <w:rPr>
+          <w:b w:val="0"/>
+          <w:bCs w:val="0"/>
+        </w:rPr>
+        <w:t>MySQL Server</w:t>
       </w:r>
     </w:p>
     <w:p>
@@ -34757,21 +34178,35 @@
           <w:i w:val="0"/>
           <w:iCs w:val="0"/>
         </w:rPr>
-        <w:t>5.1. Các công cụ cần cài đặt</w:t>
+        <w:t>Chạy FrontEnd (Trang người dùng)</w:t>
       </w:r>
     </w:p>
     <w:p>
       <w:pPr>
         <w:pStyle w:val="hinhanh"/>
-        <w:ind w:left="284"/>
+        <w:ind w:left="567"/>
         <w:jc w:val="both"/>
+        <w:rPr>
+          <w:b w:val="0"/>
+          <w:bCs w:val="0"/>
+        </w:rPr>
+      </w:pPr>
+      <w:r>
         <w:rPr>
           <w:b w:val="0"/>
           <w:bCs w:val="0"/>
           <w:i w:val="0"/>
           <w:iCs w:val="0"/>
         </w:rPr>
-      </w:pPr>
+        <w:t xml:space="preserve">- Chạy server ảo: bật </w:t>
+      </w:r>
+      <w:r>
+        <w:rPr>
+          <w:b w:val="0"/>
+          <w:bCs w:val="0"/>
+        </w:rPr>
+        <w:t>Apache + MySQL</w:t>
+      </w:r>
       <w:r>
         <w:rPr>
           <w:b w:val="0"/>
@@ -34779,27 +34214,70 @@
           <w:i w:val="0"/>
           <w:iCs w:val="0"/>
         </w:rPr>
-        <w:t xml:space="preserve">- Để chạy ReactJS trên Local ta cần cài môi trường: </w:t>
+        <w:t xml:space="preserve"> trong </w:t>
       </w:r>
       <w:r>
         <w:rPr>
           <w:b w:val="0"/>
           <w:bCs w:val="0"/>
         </w:rPr>
-        <w:t>NodeJS, npm hoặc yarn</w:t>
+        <w:t>XAMPP</w:t>
       </w:r>
     </w:p>
     <w:p>
       <w:pPr>
         <w:pStyle w:val="hinhanh"/>
-        <w:ind w:left="284"/>
+        <w:ind w:left="567"/>
         <w:jc w:val="both"/>
+        <w:rPr>
+          <w:b w:val="0"/>
+          <w:bCs w:val="0"/>
+        </w:rPr>
+      </w:pPr>
+      <w:r>
         <w:rPr>
           <w:b w:val="0"/>
           <w:bCs w:val="0"/>
           <w:i w:val="0"/>
           <w:iCs w:val="0"/>
         </w:rPr>
+        <w:t xml:space="preserve">- Mở trang trình duyệt của bạn với URL là: </w:t>
+      </w:r>
+      <w:r>
+        <w:rPr>
+          <w:b w:val="0"/>
+          <w:bCs w:val="0"/>
+        </w:rPr>
+        <w:t>http://localhost:8080/admin.com</w:t>
+      </w:r>
+    </w:p>
+    <w:p>
+      <w:pPr>
+        <w:pStyle w:val="hinhanh"/>
+        <w:ind w:left="284"/>
+        <w:jc w:val="both"/>
+        <w:rPr>
+          <w:i w:val="0"/>
+          <w:iCs w:val="0"/>
+        </w:rPr>
+      </w:pPr>
+      <w:r>
+        <w:rPr>
+          <w:i w:val="0"/>
+          <w:iCs w:val="0"/>
+        </w:rPr>
+        <w:t>Chạy BackEnd (Trang quản lý)</w:t>
+      </w:r>
+    </w:p>
+    <w:p>
+      <w:pPr>
+        <w:pStyle w:val="hinhanh"/>
+        <w:ind w:left="567"/>
+        <w:jc w:val="both"/>
+        <w:rPr>
+          <w:b w:val="0"/>
+          <w:bCs w:val="0"/>
+        </w:rPr>
       </w:pPr>
       <w:r>
         <w:rPr>
@@ -34808,7 +34286,14 @@
           <w:i w:val="0"/>
           <w:iCs w:val="0"/>
         </w:rPr>
-        <w:t xml:space="preserve">- </w:t>
+        <w:t xml:space="preserve">- Chạy server ảo: bật </w:t>
+      </w:r>
+      <w:r>
+        <w:rPr>
+          <w:b w:val="0"/>
+          <w:bCs w:val="0"/>
+        </w:rPr>
+        <w:t>Apache + MySQL</w:t>
       </w:r>
       <w:r>
         <w:rPr>
@@ -34817,37 +34302,81 @@
           <w:i w:val="0"/>
           <w:iCs w:val="0"/>
         </w:rPr>
-        <w:t xml:space="preserve">Frameworks: </w:t>
+        <w:t xml:space="preserve"> trong </w:t>
       </w:r>
       <w:r>
         <w:rPr>
           <w:b w:val="0"/>
           <w:bCs w:val="0"/>
         </w:rPr>
-        <w:t>ReactJS và Bootstrap</w:t>
+        <w:t>XAMPP</w:t>
       </w:r>
     </w:p>
     <w:p>
       <w:pPr>
         <w:pStyle w:val="hinhanh"/>
-        <w:ind w:left="284"/>
+        <w:ind w:left="567"/>
         <w:jc w:val="both"/>
+        <w:rPr>
+          <w:b w:val="0"/>
+          <w:bCs w:val="0"/>
+          <w:lang w:val="vi-VN"/>
+        </w:rPr>
+      </w:pPr>
+      <w:r>
         <w:rPr>
           <w:b w:val="0"/>
           <w:bCs w:val="0"/>
           <w:i w:val="0"/>
           <w:iCs w:val="0"/>
         </w:rPr>
-      </w:pPr>
-      <w:r>
+        <w:t xml:space="preserve">- Mở trình duyệt của bạn với URL là: </w:t>
+      </w:r>
+      <w:r>
+        <w:rPr>
+          <w:b w:val="0"/>
+          <w:bCs w:val="0"/>
+        </w:rPr>
+        <w:t>http://localhost:8080/admin_tnews.com</w:t>
+      </w:r>
+    </w:p>
+    <w:p>
+      <w:pPr>
+        <w:ind w:left="284"/>
+        <w:rPr>
+          <w:rFonts w:cs="Times New Roman"/>
+          <w:b/>
+          <w:bCs/>
+          <w:szCs w:val="26"/>
+        </w:rPr>
+      </w:pPr>
+      <w:r>
+        <w:rPr>
+          <w:b/>
+          <w:bCs/>
+        </w:rPr>
+        <w:t xml:space="preserve">5.2. </w:t>
+      </w:r>
+      <w:r>
+        <w:rPr>
+          <w:b/>
+          <w:bCs/>
+        </w:rPr>
+        <w:t>Kiểm thử</w:t>
+      </w:r>
+    </w:p>
+    <w:p>
+      <w:pPr>
+        <w:pStyle w:val="hinhanh"/>
+        <w:ind w:left="284"/>
+        <w:jc w:val="both"/>
         <w:rPr>
           <w:b w:val="0"/>
           <w:bCs w:val="0"/>
           <w:i w:val="0"/>
           <w:iCs w:val="0"/>
         </w:rPr>
-        <w:t xml:space="preserve">- </w:t>
-      </w:r>
+      </w:pPr>
       <w:r>
         <w:rPr>
           <w:b w:val="0"/>
@@ -34855,21 +34384,13 @@
           <w:i w:val="0"/>
           <w:iCs w:val="0"/>
         </w:rPr>
-        <w:t xml:space="preserve">Database: </w:t>
-      </w:r>
-      <w:r>
-        <w:rPr>
-          <w:b w:val="0"/>
-          <w:bCs w:val="0"/>
-        </w:rPr>
-        <w:t>MySQL Server</w:t>
+        <w:t xml:space="preserve">- Chức năng đăng nhập ở hai bên: </w:t>
       </w:r>
     </w:p>
     <w:p>
       <w:pPr>
         <w:pStyle w:val="hinhanh"/>
-        <w:ind w:left="284"/>
-        <w:jc w:val="both"/>
+        <w:ind w:left="0"/>
         <w:rPr>
           <w:i w:val="0"/>
           <w:iCs w:val="0"/>
@@ -34879,252 +34400,7 @@
         <w:rPr>
           <w:i w:val="0"/>
           <w:iCs w:val="0"/>
-        </w:rPr>
-        <w:t>Chạy FrontEnd (Trang người dùng)</w:t>
-      </w:r>
-    </w:p>
-    <w:p>
-      <w:pPr>
-        <w:pStyle w:val="hinhanh"/>
-        <w:ind w:left="567"/>
-        <w:jc w:val="both"/>
-        <w:rPr>
-          <w:b w:val="0"/>
-          <w:bCs w:val="0"/>
-        </w:rPr>
-      </w:pPr>
-      <w:r>
-        <w:rPr>
-          <w:b w:val="0"/>
-          <w:bCs w:val="0"/>
-          <w:i w:val="0"/>
-          <w:iCs w:val="0"/>
-        </w:rPr>
-        <w:t>-</w:t>
-      </w:r>
-      <w:r>
-        <w:rPr>
-          <w:b w:val="0"/>
-          <w:bCs w:val="0"/>
-          <w:i w:val="0"/>
-          <w:iCs w:val="0"/>
-        </w:rPr>
-        <w:t xml:space="preserve"> </w:t>
-      </w:r>
-      <w:r>
-        <w:rPr>
-          <w:b w:val="0"/>
-          <w:bCs w:val="0"/>
-          <w:i w:val="0"/>
-          <w:iCs w:val="0"/>
-        </w:rPr>
-        <w:t xml:space="preserve">Chạy trình quản lý package bằng lệnh: </w:t>
-      </w:r>
-      <w:r>
-        <w:rPr>
-          <w:b w:val="0"/>
-          <w:bCs w:val="0"/>
-        </w:rPr>
-        <w:t>npm start</w:t>
-      </w:r>
-      <w:r>
-        <w:rPr>
-          <w:b w:val="0"/>
-          <w:bCs w:val="0"/>
-          <w:i w:val="0"/>
-          <w:iCs w:val="0"/>
-        </w:rPr>
-        <w:t xml:space="preserve"> hoặc </w:t>
-      </w:r>
-      <w:r>
-        <w:rPr>
-          <w:b w:val="0"/>
-          <w:bCs w:val="0"/>
-        </w:rPr>
-        <w:t>yarn start</w:t>
-      </w:r>
-    </w:p>
-    <w:p>
-      <w:pPr>
-        <w:pStyle w:val="hinhanh"/>
-        <w:ind w:left="567"/>
-        <w:jc w:val="both"/>
-        <w:rPr>
-          <w:b w:val="0"/>
-          <w:bCs w:val="0"/>
-        </w:rPr>
-      </w:pPr>
-      <w:r>
-        <w:rPr>
-          <w:b w:val="0"/>
-          <w:bCs w:val="0"/>
-          <w:i w:val="0"/>
-          <w:iCs w:val="0"/>
-        </w:rPr>
-        <w:t xml:space="preserve">- Mở trang trình duyệt của bạn với URL là: </w:t>
-      </w:r>
-      <w:hyperlink r:id="rId57" w:history="1">
-        <w:r>
-          <w:rPr>
-            <w:rStyle w:val="Hyperlink"/>
-            <w:b w:val="0"/>
-            <w:bCs w:val="0"/>
-          </w:rPr>
-          <w:t>http://localhost:3000/</w:t>
-        </w:r>
-      </w:hyperlink>
-    </w:p>
-    <w:p>
-      <w:pPr>
-        <w:pStyle w:val="hinhanh"/>
-        <w:ind w:left="284"/>
-        <w:jc w:val="both"/>
-        <w:rPr>
-          <w:i w:val="0"/>
-          <w:iCs w:val="0"/>
-        </w:rPr>
-      </w:pPr>
-      <w:r>
-        <w:rPr>
-          <w:i w:val="0"/>
-          <w:iCs w:val="0"/>
-        </w:rPr>
-        <w:t>Chạy BackEnd (Trang quản lý)</w:t>
-      </w:r>
-    </w:p>
-    <w:p>
-      <w:pPr>
-        <w:pStyle w:val="hinhanh"/>
-        <w:ind w:left="567"/>
-        <w:jc w:val="both"/>
-        <w:rPr>
-          <w:b w:val="0"/>
-          <w:bCs w:val="0"/>
-        </w:rPr>
-      </w:pPr>
-      <w:r>
-        <w:rPr>
-          <w:b w:val="0"/>
-          <w:bCs w:val="0"/>
-          <w:i w:val="0"/>
-          <w:iCs w:val="0"/>
-        </w:rPr>
-        <w:t xml:space="preserve">- Chạy server ảo: bật </w:t>
-      </w:r>
-      <w:r>
-        <w:rPr>
-          <w:b w:val="0"/>
-          <w:bCs w:val="0"/>
-        </w:rPr>
-        <w:t>Apache + MySQL</w:t>
-      </w:r>
-      <w:r>
-        <w:rPr>
-          <w:b w:val="0"/>
-          <w:bCs w:val="0"/>
-          <w:i w:val="0"/>
-          <w:iCs w:val="0"/>
-        </w:rPr>
-        <w:t xml:space="preserve"> trong </w:t>
-      </w:r>
-      <w:r>
-        <w:rPr>
-          <w:b w:val="0"/>
-          <w:bCs w:val="0"/>
-        </w:rPr>
-        <w:t>XAMPP</w:t>
-      </w:r>
-    </w:p>
-    <w:p>
-      <w:pPr>
-        <w:pStyle w:val="hinhanh"/>
-        <w:ind w:left="567"/>
-        <w:jc w:val="both"/>
-        <w:rPr>
-          <w:b w:val="0"/>
-          <w:bCs w:val="0"/>
-        </w:rPr>
-      </w:pPr>
-      <w:r>
-        <w:rPr>
-          <w:b w:val="0"/>
-          <w:bCs w:val="0"/>
-          <w:i w:val="0"/>
-          <w:iCs w:val="0"/>
-        </w:rPr>
-        <w:t xml:space="preserve">- Mở trình duyệt của bạn với URL là: </w:t>
-      </w:r>
-      <w:hyperlink r:id="rId58" w:history="1">
-        <w:r>
-          <w:rPr>
-            <w:rStyle w:val="Hyperlink"/>
-            <w:b w:val="0"/>
-            <w:bCs w:val="0"/>
-          </w:rPr>
-          <w:t>http://localhost:8080/admin_tnews</w:t>
-        </w:r>
-      </w:hyperlink>
-    </w:p>
-    <w:p>
-      <w:pPr>
-        <w:ind w:left="284"/>
-        <w:rPr>
-          <w:rFonts w:cs="Times New Roman"/>
-          <w:b/>
-          <w:bCs/>
-          <w:szCs w:val="26"/>
-        </w:rPr>
-      </w:pPr>
-      <w:r>
-        <w:rPr>
-          <w:b/>
-          <w:bCs/>
-        </w:rPr>
-        <w:t xml:space="preserve">5.2. </w:t>
-      </w:r>
-      <w:r>
-        <w:rPr>
-          <w:b/>
-          <w:bCs/>
-        </w:rPr>
-        <w:t>Kiểm thử</w:t>
-      </w:r>
-    </w:p>
-    <w:p>
-      <w:pPr>
-        <w:pStyle w:val="hinhanh"/>
-        <w:ind w:left="284"/>
-        <w:jc w:val="both"/>
-        <w:rPr>
-          <w:b w:val="0"/>
-          <w:bCs w:val="0"/>
-          <w:i w:val="0"/>
-          <w:iCs w:val="0"/>
-        </w:rPr>
-      </w:pPr>
-      <w:r>
-        <w:rPr>
-          <w:b w:val="0"/>
-          <w:bCs w:val="0"/>
-          <w:i w:val="0"/>
-          <w:iCs w:val="0"/>
-        </w:rPr>
-        <w:t xml:space="preserve">- Chức năng đăng nhập ở hai bên: </w:t>
-      </w:r>
-    </w:p>
-    <w:p>
-      <w:pPr>
-        <w:pStyle w:val="hinhanh"/>
-        <w:ind w:left="0"/>
-        <w:rPr>
-          <w:i w:val="0"/>
-          <w:iCs w:val="0"/>
-        </w:rPr>
-      </w:pPr>
-      <w:r>
-        <w:rPr>
-          <w:i w:val="0"/>
-          <w:iCs w:val="0"/>
+          <w:noProof/>
         </w:rPr>
         <w:drawing>
           <wp:inline distT="0" distB="0" distL="0" distR="0" wp14:anchorId="628890C3" wp14:editId="4947A822">
@@ -35142,7 +34418,7 @@
                     <pic:cNvPicPr/>
                   </pic:nvPicPr>
                   <pic:blipFill>
-                    <a:blip r:embed="rId59"/>
+                    <a:blip r:embed="rId55"/>
                     <a:stretch>
                       <a:fillRect/>
                     </a:stretch>
@@ -35220,6 +34496,7 @@
           <w:bCs w:val="0"/>
           <w:i w:val="0"/>
           <w:iCs w:val="0"/>
+          <w:noProof/>
         </w:rPr>
         <w:drawing>
           <wp:inline distT="0" distB="0" distL="0" distR="0" wp14:anchorId="04C0F5C0" wp14:editId="2C7D7E6E">
@@ -35237,7 +34514,7 @@
                     <pic:cNvPicPr/>
                   </pic:nvPicPr>
                   <pic:blipFill>
-                    <a:blip r:embed="rId60"/>
+                    <a:blip r:embed="rId56"/>
                     <a:stretch>
                       <a:fillRect/>
                     </a:stretch>
@@ -35272,22 +34549,7 @@
           <w:i w:val="0"/>
           <w:iCs w:val="0"/>
         </w:rPr>
-        <w:lastRenderedPageBreak/>
-        <w:t>CHƯƠNG V</w:t>
-      </w:r>
-      <w:r>
-        <w:rPr>
-          <w:i w:val="0"/>
-          <w:iCs w:val="0"/>
-        </w:rPr>
-        <w:t>I</w:t>
-      </w:r>
-      <w:r>
-        <w:rPr>
-          <w:i w:val="0"/>
-          <w:iCs w:val="0"/>
-        </w:rPr>
-        <w:t xml:space="preserve">: </w:t>
+        <w:t xml:space="preserve">CHƯƠNG VI: </w:t>
       </w:r>
       <w:r>
         <w:rPr>
@@ -35312,6 +34574,7 @@
           <w:i w:val="0"/>
           <w:iCs w:val="0"/>
         </w:rPr>
+        <w:lastRenderedPageBreak/>
         <w:t xml:space="preserve">6.1. </w:t>
       </w:r>
       <w:r>
@@ -35492,7 +34755,7 @@
           <w:i w:val="0"/>
           <w:iCs w:val="0"/>
         </w:rPr>
-        <w:t>H</w:t>
+        <w:t xml:space="preserve">Hiểu </w:t>
       </w:r>
       <w:r>
         <w:rPr>
@@ -35501,7 +34764,7 @@
           <w:i w:val="0"/>
           <w:iCs w:val="0"/>
         </w:rPr>
-        <w:t xml:space="preserve">iểu </w:t>
+        <w:t xml:space="preserve">cơ chế </w:t>
       </w:r>
       <w:r>
         <w:rPr>
@@ -35510,7 +34773,7 @@
           <w:i w:val="0"/>
           <w:iCs w:val="0"/>
         </w:rPr>
-        <w:t xml:space="preserve">cơ chế </w:t>
+        <w:t>Hosting, Domain, DNS</w:t>
       </w:r>
       <w:r>
         <w:rPr>
@@ -35519,30 +34782,30 @@
           <w:i w:val="0"/>
           <w:iCs w:val="0"/>
         </w:rPr>
-        <w:t>Hosting, Domain, DNS</w:t>
-      </w:r>
-      <w:r>
+        <w:t xml:space="preserve"> là gì</w:t>
+      </w:r>
+    </w:p>
+    <w:p>
+      <w:pPr>
+        <w:pStyle w:val="hinhanh"/>
+        <w:ind w:left="0"/>
+        <w:jc w:val="both"/>
         <w:rPr>
           <w:b w:val="0"/>
           <w:bCs w:val="0"/>
           <w:i w:val="0"/>
           <w:iCs w:val="0"/>
         </w:rPr>
-        <w:t xml:space="preserve"> là gì</w:t>
-      </w:r>
-    </w:p>
-    <w:p>
-      <w:pPr>
-        <w:pStyle w:val="hinhanh"/>
-        <w:ind w:left="0"/>
-        <w:jc w:val="both"/>
+      </w:pPr>
+      <w:r>
         <w:rPr>
           <w:b w:val="0"/>
           <w:bCs w:val="0"/>
           <w:i w:val="0"/>
           <w:iCs w:val="0"/>
         </w:rPr>
-      </w:pPr>
+        <w:t>- H</w:t>
+      </w:r>
       <w:r>
         <w:rPr>
           <w:b w:val="0"/>
@@ -35550,7 +34813,7 @@
           <w:i w:val="0"/>
           <w:iCs w:val="0"/>
         </w:rPr>
-        <w:t>- H</w:t>
+        <w:t>iểu cách trỏ Domain về IP Host</w:t>
       </w:r>
       <w:r>
         <w:rPr>
@@ -35559,7 +34822,25 @@
           <w:i w:val="0"/>
           <w:iCs w:val="0"/>
         </w:rPr>
-        <w:t>iểu cách trỏ Domain về IP Host</w:t>
+        <w:t xml:space="preserve"> như thế nào</w:t>
+      </w:r>
+    </w:p>
+    <w:p>
+      <w:pPr>
+        <w:pStyle w:val="hinhanh"/>
+        <w:ind w:left="0"/>
+        <w:jc w:val="both"/>
+        <w:rPr>
+          <w:i w:val="0"/>
+          <w:iCs w:val="0"/>
+        </w:rPr>
+      </w:pPr>
+      <w:r>
+        <w:rPr>
+          <w:i w:val="0"/>
+          <w:iCs w:val="0"/>
+        </w:rPr>
+        <w:t xml:space="preserve">- </w:t>
       </w:r>
       <w:r>
         <w:rPr>
@@ -35568,25 +34849,7 @@
           <w:i w:val="0"/>
           <w:iCs w:val="0"/>
         </w:rPr>
-        <w:t xml:space="preserve"> như thế nào</w:t>
-      </w:r>
-    </w:p>
-    <w:p>
-      <w:pPr>
-        <w:pStyle w:val="hinhanh"/>
-        <w:ind w:left="0"/>
-        <w:jc w:val="both"/>
-        <w:rPr>
-          <w:i w:val="0"/>
-          <w:iCs w:val="0"/>
-        </w:rPr>
-      </w:pPr>
-      <w:r>
-        <w:rPr>
-          <w:i w:val="0"/>
-          <w:iCs w:val="0"/>
-        </w:rPr>
-        <w:t xml:space="preserve">- </w:t>
+        <w:t>H</w:t>
       </w:r>
       <w:r>
         <w:rPr>
@@ -35595,7 +34858,7 @@
           <w:i w:val="0"/>
           <w:iCs w:val="0"/>
         </w:rPr>
-        <w:t>H</w:t>
+        <w:t>iểu cách upload source code FrontEnd và BackEnd lên Server</w:t>
       </w:r>
       <w:r>
         <w:rPr>
@@ -35604,30 +34867,30 @@
           <w:i w:val="0"/>
           <w:iCs w:val="0"/>
         </w:rPr>
-        <w:t>iểu cách upload source code FrontEnd và BackEnd lên Server</w:t>
-      </w:r>
-      <w:r>
+        <w:t xml:space="preserve"> bằng cách nào</w:t>
+      </w:r>
+    </w:p>
+    <w:p>
+      <w:pPr>
+        <w:pStyle w:val="hinhanh"/>
+        <w:ind w:left="0"/>
+        <w:jc w:val="both"/>
         <w:rPr>
           <w:b w:val="0"/>
           <w:bCs w:val="0"/>
           <w:i w:val="0"/>
           <w:iCs w:val="0"/>
         </w:rPr>
-        <w:t xml:space="preserve"> bằng cách nào</w:t>
-      </w:r>
-    </w:p>
-    <w:p>
-      <w:pPr>
-        <w:pStyle w:val="hinhanh"/>
-        <w:ind w:left="0"/>
-        <w:jc w:val="both"/>
+      </w:pPr>
+      <w:r>
         <w:rPr>
           <w:b w:val="0"/>
           <w:bCs w:val="0"/>
           <w:i w:val="0"/>
           <w:iCs w:val="0"/>
         </w:rPr>
-      </w:pPr>
+        <w:t>- H</w:t>
+      </w:r>
       <w:r>
         <w:rPr>
           <w:b w:val="0"/>
@@ -35635,7 +34898,7 @@
           <w:i w:val="0"/>
           <w:iCs w:val="0"/>
         </w:rPr>
-        <w:t>- H</w:t>
+        <w:t xml:space="preserve">iểu </w:t>
       </w:r>
       <w:r>
         <w:rPr>
@@ -35644,7 +34907,7 @@
           <w:i w:val="0"/>
           <w:iCs w:val="0"/>
         </w:rPr>
-        <w:t xml:space="preserve">iểu </w:t>
+        <w:t>cách</w:t>
       </w:r>
       <w:r>
         <w:rPr>
@@ -35653,7 +34916,7 @@
           <w:i w:val="0"/>
           <w:iCs w:val="0"/>
         </w:rPr>
-        <w:t>cách</w:t>
+        <w:t xml:space="preserve"> bảo mật website</w:t>
       </w:r>
       <w:r>
         <w:rPr>
@@ -35662,48 +34925,48 @@
           <w:i w:val="0"/>
           <w:iCs w:val="0"/>
         </w:rPr>
-        <w:t xml:space="preserve"> bảo mật website</w:t>
-      </w:r>
-      <w:r>
+        <w:t xml:space="preserve"> ra sao</w:t>
+      </w:r>
+    </w:p>
+    <w:p>
+      <w:pPr>
+        <w:pStyle w:val="hinhanh"/>
+        <w:ind w:left="0"/>
+        <w:jc w:val="both"/>
+        <w:rPr>
+          <w:i w:val="0"/>
+          <w:iCs w:val="0"/>
+        </w:rPr>
+      </w:pPr>
+      <w:r>
+        <w:rPr>
+          <w:i w:val="0"/>
+          <w:iCs w:val="0"/>
+        </w:rPr>
+        <w:t>2. Những điều làm được:</w:t>
+      </w:r>
+    </w:p>
+    <w:p>
+      <w:pPr>
+        <w:pStyle w:val="hinhanh"/>
+        <w:ind w:left="142" w:hanging="142"/>
+        <w:jc w:val="both"/>
         <w:rPr>
           <w:b w:val="0"/>
           <w:bCs w:val="0"/>
           <w:i w:val="0"/>
           <w:iCs w:val="0"/>
         </w:rPr>
-        <w:t xml:space="preserve"> ra sao</w:t>
-      </w:r>
-    </w:p>
-    <w:p>
-      <w:pPr>
-        <w:pStyle w:val="hinhanh"/>
-        <w:ind w:left="0"/>
-        <w:jc w:val="both"/>
-        <w:rPr>
-          <w:i w:val="0"/>
-          <w:iCs w:val="0"/>
-        </w:rPr>
-      </w:pPr>
-      <w:r>
-        <w:rPr>
-          <w:i w:val="0"/>
-          <w:iCs w:val="0"/>
-        </w:rPr>
-        <w:t>2. Những điều làm được:</w:t>
-      </w:r>
-    </w:p>
-    <w:p>
-      <w:pPr>
-        <w:pStyle w:val="hinhanh"/>
-        <w:ind w:left="142" w:hanging="142"/>
-        <w:jc w:val="both"/>
+      </w:pPr>
+      <w:r>
         <w:rPr>
           <w:b w:val="0"/>
           <w:bCs w:val="0"/>
           <w:i w:val="0"/>
           <w:iCs w:val="0"/>
         </w:rPr>
-      </w:pPr>
+        <w:t xml:space="preserve">- </w:t>
+      </w:r>
       <w:r>
         <w:rPr>
           <w:b w:val="0"/>
@@ -35711,7 +34974,7 @@
           <w:i w:val="0"/>
           <w:iCs w:val="0"/>
         </w:rPr>
-        <w:t xml:space="preserve">- </w:t>
+        <w:t>Thiết kế UML: t</w:t>
       </w:r>
       <w:r>
         <w:rPr>
@@ -35720,30 +34983,30 @@
           <w:i w:val="0"/>
           <w:iCs w:val="0"/>
         </w:rPr>
-        <w:t>Thiết kế UML: t</w:t>
-      </w:r>
-      <w:r>
+        <w:t>hiết kế các biểu đồ như biểu đồ usecase tổng quát, phân rã, biểu đồ hoạt động, biểu đồ tuần tự, biểu đồ lớp để trực quan hóa hệ thống</w:t>
+      </w:r>
+    </w:p>
+    <w:p>
+      <w:pPr>
+        <w:pStyle w:val="hinhanh"/>
+        <w:ind w:left="0"/>
+        <w:jc w:val="both"/>
         <w:rPr>
           <w:b w:val="0"/>
           <w:bCs w:val="0"/>
           <w:i w:val="0"/>
           <w:iCs w:val="0"/>
         </w:rPr>
-        <w:t>hiết kế các biểu đồ như biểu đồ usecase tổng quát, phân rã, biểu đồ hoạt động, biểu đồ tuần tự, biểu đồ lớp để trực quan hóa hệ thống</w:t>
-      </w:r>
-    </w:p>
-    <w:p>
-      <w:pPr>
-        <w:pStyle w:val="hinhanh"/>
-        <w:ind w:left="0"/>
-        <w:jc w:val="both"/>
+      </w:pPr>
+      <w:r>
         <w:rPr>
           <w:b w:val="0"/>
           <w:bCs w:val="0"/>
           <w:i w:val="0"/>
           <w:iCs w:val="0"/>
         </w:rPr>
-      </w:pPr>
+        <w:t xml:space="preserve">- </w:t>
+      </w:r>
       <w:r>
         <w:rPr>
           <w:b w:val="0"/>
@@ -35751,52 +35014,52 @@
           <w:i w:val="0"/>
           <w:iCs w:val="0"/>
         </w:rPr>
-        <w:t xml:space="preserve">- </w:t>
-      </w:r>
-      <w:r>
+        <w:t>Xây dựng cơ sở dữ liệu</w:t>
+      </w:r>
+    </w:p>
+    <w:p>
+      <w:pPr>
+        <w:pStyle w:val="hinhanh"/>
+        <w:ind w:left="0"/>
+        <w:jc w:val="both"/>
         <w:rPr>
           <w:b w:val="0"/>
           <w:bCs w:val="0"/>
           <w:i w:val="0"/>
           <w:iCs w:val="0"/>
         </w:rPr>
-        <w:t>Xây dựng cơ sở dữ liệu</w:t>
-      </w:r>
-    </w:p>
-    <w:p>
-      <w:pPr>
-        <w:pStyle w:val="hinhanh"/>
-        <w:ind w:left="0"/>
-        <w:jc w:val="both"/>
+      </w:pPr>
+      <w:r>
         <w:rPr>
           <w:b w:val="0"/>
           <w:bCs w:val="0"/>
           <w:i w:val="0"/>
           <w:iCs w:val="0"/>
         </w:rPr>
-      </w:pPr>
-      <w:r>
+        <w:t>- Phát triển được chức năng quản lý nội dung, quản lý hệ thống như là:</w:t>
+      </w:r>
+    </w:p>
+    <w:p>
+      <w:pPr>
+        <w:pStyle w:val="hinhanh"/>
+        <w:ind w:left="284"/>
+        <w:jc w:val="both"/>
         <w:rPr>
           <w:b w:val="0"/>
           <w:bCs w:val="0"/>
           <w:i w:val="0"/>
           <w:iCs w:val="0"/>
         </w:rPr>
-        <w:t>- Phát triển được chức năng quản lý nội dung, quản lý hệ thống như là:</w:t>
-      </w:r>
-    </w:p>
-    <w:p>
-      <w:pPr>
-        <w:pStyle w:val="hinhanh"/>
-        <w:ind w:left="284"/>
-        <w:jc w:val="both"/>
+      </w:pPr>
+      <w:r>
         <w:rPr>
           <w:b w:val="0"/>
           <w:bCs w:val="0"/>
           <w:i w:val="0"/>
           <w:iCs w:val="0"/>
         </w:rPr>
-      </w:pPr>
+        <w:t xml:space="preserve">+ </w:t>
+      </w:r>
       <w:r>
         <w:rPr>
           <w:b w:val="0"/>
@@ -35804,30 +35067,30 @@
           <w:i w:val="0"/>
           <w:iCs w:val="0"/>
         </w:rPr>
-        <w:t xml:space="preserve">+ </w:t>
-      </w:r>
-      <w:r>
+        <w:t>Hoàn thiện các chức năng cơ bản như thêm, sửa, xóa bài viết, thể loại, danh mục</w:t>
+      </w:r>
+    </w:p>
+    <w:p>
+      <w:pPr>
+        <w:pStyle w:val="hinhanh"/>
+        <w:ind w:left="284"/>
+        <w:jc w:val="both"/>
         <w:rPr>
           <w:b w:val="0"/>
           <w:bCs w:val="0"/>
           <w:i w:val="0"/>
           <w:iCs w:val="0"/>
         </w:rPr>
-        <w:t>Hoàn thiện các chức năng cơ bản như thêm, sửa, xóa bài viết, thể loại, danh mục</w:t>
-      </w:r>
-    </w:p>
-    <w:p>
-      <w:pPr>
-        <w:pStyle w:val="hinhanh"/>
-        <w:ind w:left="284"/>
-        <w:jc w:val="both"/>
+      </w:pPr>
+      <w:r>
         <w:rPr>
           <w:b w:val="0"/>
           <w:bCs w:val="0"/>
           <w:i w:val="0"/>
           <w:iCs w:val="0"/>
         </w:rPr>
-      </w:pPr>
+        <w:t xml:space="preserve">+ </w:t>
+      </w:r>
       <w:r>
         <w:rPr>
           <w:b w:val="0"/>
@@ -35835,52 +35098,52 @@
           <w:i w:val="0"/>
           <w:iCs w:val="0"/>
         </w:rPr>
-        <w:t xml:space="preserve">+ </w:t>
-      </w:r>
-      <w:r>
+        <w:t>Quản lý các danh mục và thể loại để phân loại bài viết một cách hiệu quả</w:t>
+      </w:r>
+    </w:p>
+    <w:p>
+      <w:pPr>
+        <w:pStyle w:val="hinhanh"/>
+        <w:ind w:left="284"/>
+        <w:jc w:val="both"/>
         <w:rPr>
           <w:b w:val="0"/>
           <w:bCs w:val="0"/>
           <w:i w:val="0"/>
           <w:iCs w:val="0"/>
         </w:rPr>
-        <w:t>Quản lý các danh mục và thể loại để phân loại bài viết một cách hiệu quả</w:t>
-      </w:r>
-    </w:p>
-    <w:p>
-      <w:pPr>
-        <w:pStyle w:val="hinhanh"/>
-        <w:ind w:left="284"/>
-        <w:jc w:val="both"/>
+      </w:pPr>
+      <w:r>
         <w:rPr>
           <w:b w:val="0"/>
           <w:bCs w:val="0"/>
           <w:i w:val="0"/>
           <w:iCs w:val="0"/>
         </w:rPr>
-      </w:pPr>
-      <w:r>
+        <w:t>+ Quản lý tài khoản người dùng</w:t>
+      </w:r>
+    </w:p>
+    <w:p>
+      <w:pPr>
+        <w:pStyle w:val="hinhanh"/>
+        <w:ind w:left="142" w:hanging="142"/>
+        <w:jc w:val="both"/>
         <w:rPr>
           <w:b w:val="0"/>
           <w:bCs w:val="0"/>
           <w:i w:val="0"/>
           <w:iCs w:val="0"/>
         </w:rPr>
-        <w:t>+ Quản lý tài khoản người dùng</w:t>
-      </w:r>
-    </w:p>
-    <w:p>
-      <w:pPr>
-        <w:pStyle w:val="hinhanh"/>
-        <w:ind w:left="142" w:hanging="142"/>
-        <w:jc w:val="both"/>
+      </w:pPr>
+      <w:r>
         <w:rPr>
           <w:b w:val="0"/>
           <w:bCs w:val="0"/>
           <w:i w:val="0"/>
           <w:iCs w:val="0"/>
         </w:rPr>
-      </w:pPr>
+        <w:t>-</w:t>
+      </w:r>
       <w:r>
         <w:rPr>
           <w:b w:val="0"/>
@@ -35888,7 +35151,7 @@
           <w:i w:val="0"/>
           <w:iCs w:val="0"/>
         </w:rPr>
-        <w:t>-</w:t>
+        <w:t xml:space="preserve"> Giao diện người dùng: </w:t>
       </w:r>
       <w:r>
         <w:rPr>
@@ -35897,102 +35160,102 @@
           <w:i w:val="0"/>
           <w:iCs w:val="0"/>
         </w:rPr>
-        <w:t xml:space="preserve"> Giao diện người dùng: </w:t>
-      </w:r>
-      <w:r>
+        <w:t>Phát triển giao diện cơ bản về hai trang quản lý và người dùng</w:t>
+      </w:r>
+    </w:p>
+    <w:p>
+      <w:pPr>
+        <w:pStyle w:val="hinhanh"/>
+        <w:ind w:left="0"/>
+        <w:jc w:val="both"/>
+        <w:rPr>
+          <w:i w:val="0"/>
+          <w:iCs w:val="0"/>
+        </w:rPr>
+      </w:pPr>
+      <w:r>
+        <w:rPr>
+          <w:i w:val="0"/>
+          <w:iCs w:val="0"/>
+        </w:rPr>
+        <w:t>3. Những vấn đề còn tồn tại:</w:t>
+      </w:r>
+    </w:p>
+    <w:p>
+      <w:pPr>
+        <w:pStyle w:val="ListParagraph"/>
+        <w:spacing w:line="360" w:lineRule="auto"/>
+        <w:ind w:left="0" w:hanging="11"/>
+        <w:jc w:val="both"/>
+        <w:rPr>
+          <w:rFonts w:cs="Times New Roman"/>
+          <w:szCs w:val="26"/>
+        </w:rPr>
+      </w:pPr>
+      <w:r>
+        <w:rPr>
+          <w:rFonts w:cs="Times New Roman"/>
+          <w:szCs w:val="26"/>
+        </w:rPr>
+        <w:t xml:space="preserve">- </w:t>
+      </w:r>
+      <w:r>
+        <w:rPr>
+          <w:rFonts w:cs="Times New Roman"/>
+          <w:szCs w:val="26"/>
+        </w:rPr>
+        <w:t>Hiệu suất hệ thống:</w:t>
+      </w:r>
+    </w:p>
+    <w:p>
+      <w:pPr>
+        <w:pStyle w:val="ListParagraph"/>
+        <w:spacing w:line="360" w:lineRule="auto"/>
+        <w:ind w:left="284" w:hanging="11"/>
+        <w:jc w:val="both"/>
+      </w:pPr>
+      <w:r>
+        <w:t xml:space="preserve">+ </w:t>
+      </w:r>
+      <w:r>
+        <w:t>Hiện tại, hệ thống chưa được tối ưu hóa hoàn toàn cho hiệu suất khi số lượng người dùng và bài viết tăng lên.</w:t>
+      </w:r>
+    </w:p>
+    <w:p>
+      <w:pPr>
+        <w:pStyle w:val="ListParagraph"/>
+        <w:spacing w:line="360" w:lineRule="auto"/>
+        <w:ind w:left="284" w:hanging="11"/>
+        <w:jc w:val="both"/>
+      </w:pPr>
+      <w:r>
+        <w:t xml:space="preserve">+ </w:t>
+      </w:r>
+      <w:r>
+        <w:t>Chưa có giải pháp caching hoặc cơ chế tối ưu truy vấn để giảm tải cho cơ sở dữ liệu.</w:t>
+      </w:r>
+    </w:p>
+    <w:p>
+      <w:pPr>
+        <w:pStyle w:val="hinhanh"/>
+        <w:ind w:left="0" w:hanging="11"/>
+        <w:jc w:val="both"/>
         <w:rPr>
           <w:b w:val="0"/>
           <w:bCs w:val="0"/>
           <w:i w:val="0"/>
           <w:iCs w:val="0"/>
         </w:rPr>
-        <w:t>Phát triển giao diện cơ bản về hai trang quản lý và người dùng</w:t>
-      </w:r>
-    </w:p>
-    <w:p>
-      <w:pPr>
-        <w:pStyle w:val="hinhanh"/>
-        <w:ind w:left="0"/>
-        <w:jc w:val="both"/>
-        <w:rPr>
-          <w:i w:val="0"/>
-          <w:iCs w:val="0"/>
-        </w:rPr>
-      </w:pPr>
-      <w:r>
-        <w:rPr>
-          <w:i w:val="0"/>
-          <w:iCs w:val="0"/>
-        </w:rPr>
-        <w:t>3. Những vấn đề còn tồn tại:</w:t>
-      </w:r>
-    </w:p>
-    <w:p>
-      <w:pPr>
-        <w:pStyle w:val="ListParagraph"/>
-        <w:spacing w:line="360" w:lineRule="auto"/>
-        <w:ind w:left="0" w:hanging="11"/>
-        <w:jc w:val="both"/>
-        <w:rPr>
-          <w:rFonts w:cs="Times New Roman"/>
-          <w:szCs w:val="26"/>
-        </w:rPr>
-      </w:pPr>
-      <w:r>
-        <w:rPr>
-          <w:rFonts w:cs="Times New Roman"/>
-          <w:szCs w:val="26"/>
-        </w:rPr>
-        <w:t xml:space="preserve">- </w:t>
-      </w:r>
-      <w:r>
-        <w:rPr>
-          <w:rFonts w:cs="Times New Roman"/>
-          <w:szCs w:val="26"/>
-        </w:rPr>
-        <w:t>Hiệu suất hệ thống:</w:t>
-      </w:r>
-    </w:p>
-    <w:p>
-      <w:pPr>
-        <w:pStyle w:val="ListParagraph"/>
-        <w:spacing w:line="360" w:lineRule="auto"/>
-        <w:ind w:left="284" w:hanging="11"/>
-        <w:jc w:val="both"/>
-      </w:pPr>
-      <w:r>
-        <w:t xml:space="preserve">+ </w:t>
-      </w:r>
-      <w:r>
-        <w:t>Hiện tại, hệ thống chưa được tối ưu hóa hoàn toàn cho hiệu suất khi số lượng người dùng và bài viết tăng lên.</w:t>
-      </w:r>
-    </w:p>
-    <w:p>
-      <w:pPr>
-        <w:pStyle w:val="ListParagraph"/>
-        <w:spacing w:line="360" w:lineRule="auto"/>
-        <w:ind w:left="284" w:hanging="11"/>
-        <w:jc w:val="both"/>
-      </w:pPr>
-      <w:r>
-        <w:t xml:space="preserve">+ </w:t>
-      </w:r>
-      <w:r>
-        <w:t>Chưa có giải pháp caching hoặc cơ chế tối ưu truy vấn để giảm tải cho cơ sở dữ liệu.</w:t>
-      </w:r>
-    </w:p>
-    <w:p>
-      <w:pPr>
-        <w:pStyle w:val="hinhanh"/>
-        <w:ind w:left="0" w:hanging="11"/>
-        <w:jc w:val="both"/>
+      </w:pPr>
+      <w:r>
         <w:rPr>
           <w:b w:val="0"/>
           <w:bCs w:val="0"/>
           <w:i w:val="0"/>
           <w:iCs w:val="0"/>
         </w:rPr>
-      </w:pPr>
+        <w:t>-</w:t>
+      </w:r>
       <w:r>
         <w:rPr>
           <w:b w:val="0"/>
@@ -36000,7 +35263,7 @@
           <w:i w:val="0"/>
           <w:iCs w:val="0"/>
         </w:rPr>
-        <w:t>-</w:t>
+        <w:t xml:space="preserve"> </w:t>
       </w:r>
       <w:r>
         <w:rPr>
@@ -36009,17 +35272,21 @@
           <w:i w:val="0"/>
           <w:iCs w:val="0"/>
         </w:rPr>
-        <w:t xml:space="preserve"> </w:t>
-      </w:r>
-      <w:r>
+        <w:t>Quá trình khảo sát còn nhiều thiếu sót, chưa xử lý triệt để tất cả các lỗi</w:t>
+      </w:r>
+    </w:p>
+    <w:p>
+      <w:pPr>
+        <w:pStyle w:val="hinhanh"/>
+        <w:ind w:left="0" w:hanging="11"/>
+        <w:jc w:val="both"/>
         <w:rPr>
           <w:b w:val="0"/>
           <w:bCs w:val="0"/>
           <w:i w:val="0"/>
           <w:iCs w:val="0"/>
         </w:rPr>
-        <w:t>Quá trình khảo sát còn nhiều thiếu sót, chưa xử lý triệt để tất cả các lỗi</w:t>
-      </w:r>
+      </w:pPr>
     </w:p>
     <w:p>
       <w:pPr>
@@ -36040,55 +35307,51 @@
         <w:ind w:left="0" w:hanging="11"/>
         <w:jc w:val="both"/>
         <w:rPr>
+          <w:i w:val="0"/>
+          <w:iCs w:val="0"/>
+        </w:rPr>
+      </w:pPr>
+      <w:r>
+        <w:rPr>
+          <w:i w:val="0"/>
+          <w:iCs w:val="0"/>
+        </w:rPr>
+        <w:lastRenderedPageBreak/>
+        <w:t>4. Hướng phát triển trong tương lai</w:t>
+      </w:r>
+      <w:r>
+        <w:rPr>
+          <w:i w:val="0"/>
+          <w:iCs w:val="0"/>
+        </w:rPr>
+        <w:t>:</w:t>
+      </w:r>
+    </w:p>
+    <w:p>
+      <w:pPr>
+        <w:pStyle w:val="hinhanh"/>
+        <w:ind w:left="0" w:hanging="11"/>
+        <w:jc w:val="both"/>
+        <w:rPr>
+          <w:i w:val="0"/>
+          <w:iCs w:val="0"/>
+        </w:rPr>
+      </w:pPr>
+      <w:r>
+        <w:rPr>
+          <w:i w:val="0"/>
+          <w:iCs w:val="0"/>
+        </w:rPr>
+        <w:t xml:space="preserve">- </w:t>
+      </w:r>
+      <w:r>
+        <w:rPr>
           <w:b w:val="0"/>
           <w:bCs w:val="0"/>
           <w:i w:val="0"/>
           <w:iCs w:val="0"/>
         </w:rPr>
-      </w:pPr>
-    </w:p>
-    <w:p>
-      <w:pPr>
-        <w:pStyle w:val="hinhanh"/>
-        <w:ind w:left="0" w:hanging="11"/>
-        <w:jc w:val="both"/>
-        <w:rPr>
-          <w:i w:val="0"/>
-          <w:iCs w:val="0"/>
-        </w:rPr>
-      </w:pPr>
-      <w:r>
-        <w:rPr>
-          <w:i w:val="0"/>
-          <w:iCs w:val="0"/>
-        </w:rPr>
-        <w:lastRenderedPageBreak/>
-        <w:t>4. Hướng phát triển trong tương lai</w:t>
-      </w:r>
-      <w:r>
-        <w:rPr>
-          <w:i w:val="0"/>
-          <w:iCs w:val="0"/>
-        </w:rPr>
-        <w:t>:</w:t>
-      </w:r>
-    </w:p>
-    <w:p>
-      <w:pPr>
-        <w:pStyle w:val="hinhanh"/>
-        <w:ind w:left="0" w:hanging="11"/>
-        <w:jc w:val="both"/>
-        <w:rPr>
-          <w:i w:val="0"/>
-          <w:iCs w:val="0"/>
-        </w:rPr>
-      </w:pPr>
-      <w:r>
-        <w:rPr>
-          <w:i w:val="0"/>
-          <w:iCs w:val="0"/>
-        </w:rPr>
-        <w:t xml:space="preserve">- </w:t>
+        <w:t>Có thể xem được giá cổ phiếu của các sàn như VNINDEX, HNXINDEX, UPINDEX,…</w:t>
       </w:r>
       <w:r>
         <w:rPr>
@@ -36097,9 +35360,8 @@
           <w:i w:val="0"/>
           <w:iCs w:val="0"/>
         </w:rPr>
-        <w:t xml:space="preserve">Có thể xem được giá cổ phiếu của các sàn như VNINDEX, HNXINDEX, </w:t>
-      </w:r>
-      <w:proofErr w:type="gramStart"/>
+        <w:t>.</w:t>
+      </w:r>
       <w:r>
         <w:rPr>
           <w:b w:val="0"/>
@@ -36107,9 +35369,15 @@
           <w:i w:val="0"/>
           <w:iCs w:val="0"/>
         </w:rPr>
-        <w:t>UPINDEX,…</w:t>
-      </w:r>
-      <w:proofErr w:type="gramEnd"/>
+        <w:t>,</w:t>
+      </w:r>
+      <w:r>
+        <w:rPr>
+          <w:i w:val="0"/>
+          <w:iCs w:val="0"/>
+        </w:rPr>
+        <w:t xml:space="preserve"> </w:t>
+      </w:r>
       <w:r>
         <w:rPr>
           <w:b w:val="0"/>
@@ -36117,7 +35385,7 @@
           <w:i w:val="0"/>
           <w:iCs w:val="0"/>
         </w:rPr>
-        <w:t>.</w:t>
+        <w:t>chạy chương trình ứng dụng với realTime</w:t>
       </w:r>
       <w:r>
         <w:rPr>
@@ -36126,14 +35394,7 @@
           <w:i w:val="0"/>
           <w:iCs w:val="0"/>
         </w:rPr>
-        <w:t>,</w:t>
-      </w:r>
-      <w:r>
-        <w:rPr>
-          <w:i w:val="0"/>
-          <w:iCs w:val="0"/>
-        </w:rPr>
-        <w:t xml:space="preserve"> </w:t>
+        <w:t>. Luôn cập nhật được thông tin của các doanh nghiệp liên quan đến mã cố phiếu đó như báo cáo tài chín</w:t>
       </w:r>
       <w:r>
         <w:rPr>
@@ -36142,37 +35403,8 @@
           <w:i w:val="0"/>
           <w:iCs w:val="0"/>
         </w:rPr>
-        <w:t>chạy chương trình ứng dụng với realTime</w:t>
-      </w:r>
-      <w:r>
-        <w:rPr>
-          <w:b w:val="0"/>
-          <w:bCs w:val="0"/>
-          <w:i w:val="0"/>
-          <w:iCs w:val="0"/>
-        </w:rPr>
-        <w:t>. Luôn cập nhật được thông tin của các doanh nghiệp liên quan đến mã cố phiếu đó như báo cáo tài chín</w:t>
-      </w:r>
-      <w:r>
-        <w:rPr>
-          <w:b w:val="0"/>
-          <w:bCs w:val="0"/>
-          <w:i w:val="0"/>
-          <w:iCs w:val="0"/>
-        </w:rPr>
-        <w:t xml:space="preserve">h, cơ hội ra </w:t>
-      </w:r>
-      <w:proofErr w:type="gramStart"/>
-      <w:r>
-        <w:rPr>
-          <w:b w:val="0"/>
-          <w:bCs w:val="0"/>
-          <w:i w:val="0"/>
-          <w:iCs w:val="0"/>
-        </w:rPr>
-        <w:t>sao,…</w:t>
-      </w:r>
-      <w:proofErr w:type="gramEnd"/>
+        <w:t>h, cơ hội ra sao,…</w:t>
+      </w:r>
     </w:p>
     <w:p>
       <w:pPr>
@@ -36384,18 +35616,17 @@
           <w:iCs w:val="0"/>
           <w:lang w:eastAsia="zh-CN"/>
         </w:rPr>
-        <w:t>Tích hợp AI để tự động hóa quy trình biên tập</w:t>
-      </w:r>
-      <w:r>
-        <w:rPr>
-          <w:rFonts w:eastAsia="Times New Roman"/>
+        <w:t xml:space="preserve">Tích hợp AI để tự động hóa quy trình biên tập: </w:t>
+      </w:r>
+      <w:r>
+        <w:rPr>
           <w:b w:val="0"/>
           <w:bCs w:val="0"/>
           <w:i w:val="0"/>
           <w:iCs w:val="0"/>
           <w:lang w:eastAsia="zh-CN"/>
         </w:rPr>
-        <w:t xml:space="preserve">: </w:t>
+        <w:t xml:space="preserve">Tạo nội dung tự động: Sử dụng AI để tự động viết các bài </w:t>
       </w:r>
       <w:r>
         <w:rPr>
@@ -36405,7 +35636,7 @@
           <w:iCs w:val="0"/>
           <w:lang w:eastAsia="zh-CN"/>
         </w:rPr>
-        <w:t xml:space="preserve">Tạo nội dung tự động: Sử dụng AI để tự động viết các bài </w:t>
+        <w:t>tin</w:t>
       </w:r>
       <w:r>
         <w:rPr>
@@ -36415,9 +35646,65 @@
           <w:iCs w:val="0"/>
           <w:lang w:eastAsia="zh-CN"/>
         </w:rPr>
-        <w:t>tin</w:t>
-      </w:r>
-      <w:r>
+        <w:t xml:space="preserve"> cơ bản từ dữ liệu có cấu trúc, chẳng hạn như báo cáo tài chính, kết quả thể thao, hoặc thời tiết</w:t>
+      </w:r>
+    </w:p>
+    <w:p>
+      <w:pPr>
+        <w:rPr>
+          <w:rFonts w:cs="Times New Roman"/>
+          <w:szCs w:val="26"/>
+          <w:lang w:eastAsia="zh-CN"/>
+        </w:rPr>
+      </w:pPr>
+      <w:r>
+        <w:rPr>
+          <w:b/>
+          <w:bCs/>
+          <w:i/>
+          <w:iCs/>
+          <w:lang w:eastAsia="zh-CN"/>
+        </w:rPr>
+        <w:br w:type="page"/>
+      </w:r>
+    </w:p>
+    <w:p>
+      <w:pPr>
+        <w:pStyle w:val="hinhanh"/>
+        <w:ind w:left="0"/>
+        <w:rPr>
+          <w:i w:val="0"/>
+          <w:iCs w:val="0"/>
+        </w:rPr>
+      </w:pPr>
+      <w:r>
+        <w:rPr>
+          <w:i w:val="0"/>
+          <w:iCs w:val="0"/>
+        </w:rPr>
+        <w:lastRenderedPageBreak/>
+        <w:t xml:space="preserve">CÁC </w:t>
+      </w:r>
+      <w:r>
+        <w:rPr>
+          <w:i w:val="0"/>
+          <w:iCs w:val="0"/>
+        </w:rPr>
+        <w:t xml:space="preserve">NGUỒN </w:t>
+      </w:r>
+      <w:r>
+        <w:rPr>
+          <w:i w:val="0"/>
+          <w:iCs w:val="0"/>
+        </w:rPr>
+        <w:t>TÀI LIỆU THAM KHẢO</w:t>
+      </w:r>
+    </w:p>
+    <w:p>
+      <w:pPr>
+        <w:pStyle w:val="hinhanh"/>
+        <w:ind w:left="0"/>
+        <w:jc w:val="both"/>
         <w:rPr>
           <w:b w:val="0"/>
           <w:bCs w:val="0"/>
@@ -36425,65 +35712,16 @@
           <w:iCs w:val="0"/>
           <w:lang w:eastAsia="zh-CN"/>
         </w:rPr>
-        <w:t xml:space="preserve"> cơ bản từ dữ liệu có cấu trúc, chẳng hạn như báo cáo tài chính, kết quả thể thao, hoặc thời tiết</w:t>
-      </w:r>
-    </w:p>
-    <w:p>
-      <w:pPr>
-        <w:rPr>
-          <w:rFonts w:cs="Times New Roman"/>
-          <w:szCs w:val="26"/>
-          <w:lang w:eastAsia="zh-CN"/>
-        </w:rPr>
-      </w:pPr>
-      <w:r>
-        <w:rPr>
-          <w:b/>
-          <w:bCs/>
-          <w:i/>
-          <w:iCs/>
-          <w:lang w:eastAsia="zh-CN"/>
-        </w:rPr>
-        <w:br w:type="page"/>
-      </w:r>
-    </w:p>
-    <w:p>
-      <w:pPr>
-        <w:pStyle w:val="hinhanh"/>
-        <w:ind w:left="0"/>
+      </w:pPr>
+      <w:r>
         <w:rPr>
           <w:i w:val="0"/>
           <w:iCs w:val="0"/>
-        </w:rPr>
-      </w:pPr>
-      <w:r>
-        <w:rPr>
-          <w:i w:val="0"/>
-          <w:iCs w:val="0"/>
-        </w:rPr>
-        <w:lastRenderedPageBreak/>
-        <w:t xml:space="preserve">CÁC </w:t>
-      </w:r>
-      <w:r>
-        <w:rPr>
-          <w:i w:val="0"/>
-          <w:iCs w:val="0"/>
-        </w:rPr>
-        <w:t xml:space="preserve">NGUỒN </w:t>
-      </w:r>
-      <w:r>
-        <w:rPr>
-          <w:i w:val="0"/>
-          <w:iCs w:val="0"/>
-        </w:rPr>
-        <w:t>TÀI LIỆU THAM KHẢO</w:t>
-      </w:r>
-    </w:p>
-    <w:p>
-      <w:pPr>
-        <w:pStyle w:val="hinhanh"/>
-        <w:ind w:left="0"/>
-        <w:jc w:val="both"/>
+          <w:lang w:eastAsia="zh-CN"/>
+        </w:rPr>
+        <w:t>Phạm Văn Ất</w:t>
+      </w:r>
+      <w:r>
         <w:rPr>
           <w:b w:val="0"/>
           <w:bCs w:val="0"/>
@@ -36491,14 +35729,15 @@
           <w:iCs w:val="0"/>
           <w:lang w:eastAsia="zh-CN"/>
         </w:rPr>
-      </w:pPr>
-      <w:r>
-        <w:rPr>
-          <w:i w:val="0"/>
-          <w:iCs w:val="0"/>
+        <w:t xml:space="preserve"> (2011). </w:t>
+      </w:r>
+      <w:r>
+        <w:rPr>
+          <w:b w:val="0"/>
+          <w:bCs w:val="0"/>
           <w:lang w:eastAsia="zh-CN"/>
         </w:rPr>
-        <w:t>Phạm Văn Ất</w:t>
+        <w:t>Giáo trình Cơ sở dữ liệu</w:t>
       </w:r>
       <w:r>
         <w:rPr>
@@ -36508,17 +35747,14 @@
           <w:iCs w:val="0"/>
           <w:lang w:eastAsia="zh-CN"/>
         </w:rPr>
-        <w:t xml:space="preserve"> (2011). </w:t>
-      </w:r>
-      <w:r>
-        <w:rPr>
-          <w:b w:val="0"/>
-          <w:bCs w:val="0"/>
-          <w:lang w:eastAsia="zh-CN"/>
-        </w:rPr>
-        <w:t>Giáo trình Cơ sở dữ liệu</w:t>
-      </w:r>
-      <w:r>
+        <w:t>. Nhà xuất bản Khoa học và Kỹ thuật</w:t>
+      </w:r>
+    </w:p>
+    <w:p>
+      <w:pPr>
+        <w:pStyle w:val="hinhanh"/>
+        <w:ind w:left="0"/>
+        <w:jc w:val="both"/>
         <w:rPr>
           <w:b w:val="0"/>
           <w:bCs w:val="0"/>
@@ -36526,14 +35762,16 @@
           <w:iCs w:val="0"/>
           <w:lang w:eastAsia="zh-CN"/>
         </w:rPr>
-        <w:t>. Nhà xuất bản Khoa học và Kỹ thuật</w:t>
-      </w:r>
-    </w:p>
-    <w:p>
-      <w:pPr>
-        <w:pStyle w:val="hinhanh"/>
-        <w:ind w:left="0"/>
-        <w:jc w:val="both"/>
+      </w:pPr>
+      <w:r>
+        <w:rPr>
+          <w:i w:val="0"/>
+          <w:iCs w:val="0"/>
+          <w:lang w:eastAsia="zh-CN"/>
+        </w:rPr>
+        <w:t xml:space="preserve">Trần Đình Quế </w:t>
+      </w:r>
+      <w:r>
         <w:rPr>
           <w:b w:val="0"/>
           <w:bCs w:val="0"/>
@@ -36541,34 +35779,7 @@
           <w:iCs w:val="0"/>
           <w:lang w:eastAsia="zh-CN"/>
         </w:rPr>
-      </w:pPr>
-      <w:r>
-        <w:rPr>
-          <w:i w:val="0"/>
-          <w:iCs w:val="0"/>
-          <w:lang w:eastAsia="zh-CN"/>
-        </w:rPr>
-        <w:t xml:space="preserve">Trần Đình Quế </w:t>
-      </w:r>
-      <w:r>
-        <w:rPr>
-          <w:b w:val="0"/>
-          <w:bCs w:val="0"/>
-          <w:i w:val="0"/>
-          <w:iCs w:val="0"/>
-          <w:lang w:eastAsia="zh-CN"/>
-        </w:rPr>
-        <w:t>(2010</w:t>
-      </w:r>
-      <w:r>
-        <w:rPr>
-          <w:b w:val="0"/>
-          <w:bCs w:val="0"/>
-          <w:i w:val="0"/>
-          <w:iCs w:val="0"/>
-          <w:lang w:eastAsia="zh-CN"/>
-        </w:rPr>
-        <w:t>)</w:t>
+        <w:t>(2010)</w:t>
       </w:r>
       <w:r>
         <w:rPr>
@@ -42075,6 +41286,7 @@
   <w:style w:type="character" w:default="1" w:styleId="DefaultParagraphFont">
     <w:name w:val="Default Paragraph Font"/>
     <w:uiPriority w:val="1"/>
+    <w:semiHidden/>
     <w:unhideWhenUsed/>
   </w:style>
   <w:style w:type="table" w:default="1" w:styleId="TableNormal">
